--- a/seller-open-api/product/推送接口说明文档-草稿.docx
+++ b/seller-open-api/product/推送接口说明文档-草稿.docx
@@ -497,15 +497,13 @@
       <w:pPr>
         <w:rPr>
           <w:rFonts w:ascii="Century Schoolbook" w:hAnsi="Century Schoolbook"/>
-          <w:sz w:val="18"/>
-          <w:szCs w:val="18"/>
-        </w:rPr>
-      </w:pPr>
-      <w:r>
-        <w:rPr>
-          <w:rFonts w:ascii="Century Schoolbook" w:hAnsi="Century Schoolbook"/>
-          <w:sz w:val="18"/>
-          <w:szCs w:val="18"/>
+          <w:szCs w:val="21"/>
+        </w:rPr>
+      </w:pPr>
+      <w:r>
+        <w:rPr>
+          <w:rFonts w:ascii="Century Schoolbook" w:hAnsi="Century Schoolbook"/>
+          <w:szCs w:val="21"/>
         </w:rPr>
         <w:t>{</w:t>
       </w:r>
@@ -514,39 +512,34 @@
       <w:pPr>
         <w:rPr>
           <w:rFonts w:ascii="Century Schoolbook" w:hAnsi="Century Schoolbook"/>
-          <w:sz w:val="18"/>
-          <w:szCs w:val="18"/>
-        </w:rPr>
-      </w:pPr>
-      <w:r>
-        <w:rPr>
-          <w:rFonts w:ascii="Century Schoolbook" w:hAnsi="Century Schoolbook"/>
-          <w:sz w:val="18"/>
-          <w:szCs w:val="18"/>
+          <w:szCs w:val="21"/>
+        </w:rPr>
+      </w:pPr>
+      <w:r>
+        <w:rPr>
+          <w:rFonts w:ascii="Century Schoolbook" w:hAnsi="Century Schoolbook"/>
+          <w:szCs w:val="21"/>
         </w:rPr>
         <w:t xml:space="preserve">    </w:t>
       </w:r>
       <w:r>
         <w:rPr>
           <w:rFonts w:ascii="Century Schoolbook" w:hAnsi="Century Schoolbook"/>
-          <w:sz w:val="18"/>
-          <w:szCs w:val="18"/>
+          <w:szCs w:val="21"/>
         </w:rPr>
         <w:t>"appid": "appid-</w:t>
       </w:r>
       <w:r>
         <w:rPr>
           <w:rFonts w:ascii="Century Schoolbook" w:hAnsi="Century Schoolbook" w:hint="eastAsia"/>
-          <w:sz w:val="18"/>
-          <w:szCs w:val="18"/>
+          <w:szCs w:val="21"/>
         </w:rPr>
         <w:t>sample</w:t>
       </w:r>
       <w:r>
         <w:rPr>
           <w:rFonts w:ascii="Century Schoolbook" w:hAnsi="Century Schoolbook"/>
-          <w:sz w:val="18"/>
-          <w:szCs w:val="18"/>
+          <w:szCs w:val="21"/>
         </w:rPr>
         <w:t>",</w:t>
       </w:r>
@@ -556,23 +549,20 @@
         <w:ind w:firstLine="360"/>
         <w:rPr>
           <w:rFonts w:ascii="Century Schoolbook" w:hAnsi="Century Schoolbook"/>
-          <w:sz w:val="18"/>
-          <w:szCs w:val="18"/>
-        </w:rPr>
-      </w:pPr>
-      <w:r>
-        <w:rPr>
-          <w:rFonts w:ascii="Century Schoolbook" w:hAnsi="Century Schoolbook"/>
-          <w:sz w:val="18"/>
-          <w:szCs w:val="18"/>
+          <w:szCs w:val="21"/>
+        </w:rPr>
+      </w:pPr>
+      <w:r>
+        <w:rPr>
+          <w:rFonts w:ascii="Century Schoolbook" w:hAnsi="Century Schoolbook"/>
+          <w:szCs w:val="21"/>
         </w:rPr>
         <w:t>"method": "</w:t>
       </w:r>
       <w:r>
         <w:rPr>
           <w:rFonts w:ascii="Century Schoolbook" w:hAnsi="Century Schoolbook"/>
-          <w:sz w:val="18"/>
-          <w:szCs w:val="18"/>
+          <w:szCs w:val="21"/>
           <w:highlight w:val="yellow"/>
         </w:rPr>
         <w:t>Order.List</w:t>
@@ -580,8 +570,7 @@
       <w:r>
         <w:rPr>
           <w:rFonts w:ascii="Century Schoolbook" w:hAnsi="Century Schoolbook"/>
-          <w:sz w:val="18"/>
-          <w:szCs w:val="18"/>
+          <w:szCs w:val="21"/>
         </w:rPr>
         <w:t>",</w:t>
       </w:r>
@@ -591,15 +580,13 @@
         <w:ind w:firstLine="360"/>
         <w:rPr>
           <w:rFonts w:ascii="Century Schoolbook" w:hAnsi="Century Schoolbook"/>
-          <w:sz w:val="18"/>
-          <w:szCs w:val="18"/>
-        </w:rPr>
-      </w:pPr>
-      <w:r>
-        <w:rPr>
-          <w:rFonts w:ascii="Century Schoolbook" w:hAnsi="Century Schoolbook"/>
-          <w:sz w:val="18"/>
-          <w:szCs w:val="18"/>
+          <w:szCs w:val="21"/>
+        </w:rPr>
+      </w:pPr>
+      <w:r>
+        <w:rPr>
+          <w:rFonts w:ascii="Century Schoolbook" w:hAnsi="Century Schoolbook"/>
+          <w:szCs w:val="21"/>
         </w:rPr>
         <w:t xml:space="preserve">"timestamp": "2016-08-11 11:31:58", </w:t>
       </w:r>
@@ -608,15 +595,13 @@
       <w:pPr>
         <w:rPr>
           <w:rFonts w:ascii="Century Schoolbook" w:hAnsi="Century Schoolbook"/>
-          <w:sz w:val="18"/>
-          <w:szCs w:val="18"/>
-        </w:rPr>
-      </w:pPr>
-      <w:r>
-        <w:rPr>
-          <w:rFonts w:ascii="Century Schoolbook" w:hAnsi="Century Schoolbook"/>
-          <w:sz w:val="18"/>
-          <w:szCs w:val="18"/>
+          <w:szCs w:val="21"/>
+        </w:rPr>
+      </w:pPr>
+      <w:r>
+        <w:rPr>
+          <w:rFonts w:ascii="Century Schoolbook" w:hAnsi="Century Schoolbook"/>
+          <w:szCs w:val="21"/>
         </w:rPr>
         <w:t xml:space="preserve">    "nonce": "4",</w:t>
       </w:r>
@@ -625,15 +610,13 @@
       <w:pPr>
         <w:rPr>
           <w:rFonts w:ascii="Century Schoolbook" w:hAnsi="Century Schoolbook"/>
-          <w:sz w:val="18"/>
-          <w:szCs w:val="18"/>
-        </w:rPr>
-      </w:pPr>
-      <w:r>
-        <w:rPr>
-          <w:rFonts w:ascii="Century Schoolbook" w:hAnsi="Century Schoolbook"/>
-          <w:sz w:val="18"/>
-          <w:szCs w:val="18"/>
+          <w:szCs w:val="21"/>
+        </w:rPr>
+      </w:pPr>
+      <w:r>
+        <w:rPr>
+          <w:rFonts w:ascii="Century Schoolbook" w:hAnsi="Century Schoolbook"/>
+          <w:szCs w:val="21"/>
         </w:rPr>
         <w:t xml:space="preserve">    "sign": "d7e67b07c7983da4603dd467b2cf6f78",</w:t>
       </w:r>
@@ -643,15 +626,13 @@
         <w:ind w:firstLine="360"/>
         <w:rPr>
           <w:rFonts w:ascii="Century Schoolbook" w:hAnsi="Century Schoolbook"/>
-          <w:sz w:val="18"/>
-          <w:szCs w:val="18"/>
-        </w:rPr>
-      </w:pPr>
-      <w:r>
-        <w:rPr>
-          <w:rFonts w:ascii="Century Schoolbook" w:hAnsi="Century Schoolbook"/>
-          <w:sz w:val="18"/>
-          <w:szCs w:val="18"/>
+          <w:szCs w:val="21"/>
+        </w:rPr>
+      </w:pPr>
+      <w:r>
+        <w:rPr>
+          <w:rFonts w:ascii="Century Schoolbook" w:hAnsi="Century Schoolbook"/>
+          <w:szCs w:val="21"/>
         </w:rPr>
         <w:t>"startDate ": "2016-08-11 00:00:00",</w:t>
       </w:r>
@@ -661,15 +642,13 @@
         <w:ind w:firstLine="360"/>
         <w:rPr>
           <w:rFonts w:ascii="Century Schoolbook" w:hAnsi="Century Schoolbook"/>
-          <w:sz w:val="18"/>
-          <w:szCs w:val="18"/>
-        </w:rPr>
-      </w:pPr>
-      <w:r>
-        <w:rPr>
-          <w:rFonts w:ascii="Century Schoolbook" w:hAnsi="Century Schoolbook"/>
-          <w:sz w:val="18"/>
-          <w:szCs w:val="18"/>
+          <w:szCs w:val="21"/>
+        </w:rPr>
+      </w:pPr>
+      <w:r>
+        <w:rPr>
+          <w:rFonts w:ascii="Century Schoolbook" w:hAnsi="Century Schoolbook"/>
+          <w:szCs w:val="21"/>
         </w:rPr>
         <w:t>"endDate ": "2016-09-11 00:00:00"</w:t>
       </w:r>
@@ -678,15 +657,13 @@
       <w:pPr>
         <w:rPr>
           <w:rFonts w:ascii="Century Schoolbook" w:hAnsi="Century Schoolbook"/>
-          <w:sz w:val="18"/>
-          <w:szCs w:val="18"/>
-        </w:rPr>
-      </w:pPr>
-      <w:r>
-        <w:rPr>
-          <w:rFonts w:ascii="Century Schoolbook" w:hAnsi="Century Schoolbook"/>
-          <w:sz w:val="18"/>
-          <w:szCs w:val="18"/>
+          <w:szCs w:val="21"/>
+        </w:rPr>
+      </w:pPr>
+      <w:r>
+        <w:rPr>
+          <w:rFonts w:ascii="Century Schoolbook" w:hAnsi="Century Schoolbook"/>
+          <w:szCs w:val="21"/>
         </w:rPr>
         <w:t>}</w:t>
       </w:r>
@@ -3398,15 +3375,13 @@
       <w:pPr>
         <w:rPr>
           <w:rFonts w:ascii="Century Schoolbook" w:hAnsi="Century Schoolbook"/>
-          <w:sz w:val="18"/>
-          <w:szCs w:val="18"/>
-        </w:rPr>
-      </w:pPr>
-      <w:r>
-        <w:rPr>
-          <w:rFonts w:ascii="Century Schoolbook" w:hAnsi="Century Schoolbook"/>
-          <w:sz w:val="18"/>
-          <w:szCs w:val="18"/>
+          <w:szCs w:val="21"/>
+        </w:rPr>
+      </w:pPr>
+      <w:r>
+        <w:rPr>
+          <w:rFonts w:ascii="Century Schoolbook" w:hAnsi="Century Schoolbook"/>
+          <w:szCs w:val="21"/>
         </w:rPr>
         <w:t>{</w:t>
       </w:r>
@@ -3415,39 +3390,34 @@
       <w:pPr>
         <w:rPr>
           <w:rFonts w:ascii="Century Schoolbook" w:hAnsi="Century Schoolbook"/>
-          <w:sz w:val="18"/>
-          <w:szCs w:val="18"/>
-        </w:rPr>
-      </w:pPr>
-      <w:r>
-        <w:rPr>
-          <w:rFonts w:ascii="Century Schoolbook" w:hAnsi="Century Schoolbook"/>
-          <w:sz w:val="18"/>
-          <w:szCs w:val="18"/>
+          <w:szCs w:val="21"/>
+        </w:rPr>
+      </w:pPr>
+      <w:r>
+        <w:rPr>
+          <w:rFonts w:ascii="Century Schoolbook" w:hAnsi="Century Schoolbook"/>
+          <w:szCs w:val="21"/>
         </w:rPr>
         <w:t xml:space="preserve">    </w:t>
       </w:r>
       <w:r>
         <w:rPr>
           <w:rFonts w:ascii="Century Schoolbook" w:hAnsi="Century Schoolbook"/>
-          <w:sz w:val="18"/>
-          <w:szCs w:val="18"/>
+          <w:szCs w:val="21"/>
         </w:rPr>
         <w:t>"appid": "appid-</w:t>
       </w:r>
       <w:r>
         <w:rPr>
           <w:rFonts w:ascii="Century Schoolbook" w:hAnsi="Century Schoolbook" w:hint="eastAsia"/>
-          <w:sz w:val="18"/>
-          <w:szCs w:val="18"/>
+          <w:szCs w:val="21"/>
         </w:rPr>
         <w:t>sample</w:t>
       </w:r>
       <w:r>
         <w:rPr>
           <w:rFonts w:ascii="Century Schoolbook" w:hAnsi="Century Schoolbook"/>
-          <w:sz w:val="18"/>
-          <w:szCs w:val="18"/>
+          <w:szCs w:val="21"/>
         </w:rPr>
         <w:t>",</w:t>
       </w:r>
@@ -3457,23 +3427,20 @@
         <w:ind w:firstLine="360"/>
         <w:rPr>
           <w:rFonts w:ascii="Century Schoolbook" w:hAnsi="Century Schoolbook"/>
-          <w:sz w:val="18"/>
-          <w:szCs w:val="18"/>
-        </w:rPr>
-      </w:pPr>
-      <w:r>
-        <w:rPr>
-          <w:rFonts w:ascii="Century Schoolbook" w:hAnsi="Century Schoolbook"/>
-          <w:sz w:val="18"/>
-          <w:szCs w:val="18"/>
+          <w:szCs w:val="21"/>
+        </w:rPr>
+      </w:pPr>
+      <w:r>
+        <w:rPr>
+          <w:rFonts w:ascii="Century Schoolbook" w:hAnsi="Century Schoolbook"/>
+          <w:szCs w:val="21"/>
         </w:rPr>
         <w:t>"method": "</w:t>
       </w:r>
       <w:r>
         <w:rPr>
           <w:rFonts w:ascii="Century Schoolbook" w:hAnsi="Century Schoolbook"/>
-          <w:sz w:val="18"/>
-          <w:szCs w:val="18"/>
+          <w:szCs w:val="21"/>
           <w:highlight w:val="yellow"/>
         </w:rPr>
         <w:t>Order.List</w:t>
@@ -3481,8 +3448,7 @@
       <w:r>
         <w:rPr>
           <w:rFonts w:ascii="Century Schoolbook" w:hAnsi="Century Schoolbook"/>
-          <w:sz w:val="18"/>
-          <w:szCs w:val="18"/>
+          <w:szCs w:val="21"/>
         </w:rPr>
         <w:t>",</w:t>
       </w:r>
@@ -3492,15 +3458,13 @@
         <w:ind w:firstLine="360"/>
         <w:rPr>
           <w:rFonts w:ascii="Century Schoolbook" w:hAnsi="Century Schoolbook"/>
-          <w:sz w:val="18"/>
-          <w:szCs w:val="18"/>
-        </w:rPr>
-      </w:pPr>
-      <w:r>
-        <w:rPr>
-          <w:rFonts w:ascii="Century Schoolbook" w:hAnsi="Century Schoolbook"/>
-          <w:sz w:val="18"/>
-          <w:szCs w:val="18"/>
+          <w:szCs w:val="21"/>
+        </w:rPr>
+      </w:pPr>
+      <w:r>
+        <w:rPr>
+          <w:rFonts w:ascii="Century Schoolbook" w:hAnsi="Century Schoolbook"/>
+          <w:szCs w:val="21"/>
         </w:rPr>
         <w:t xml:space="preserve">"timestamp": "2016-08-11 11:31:58", </w:t>
       </w:r>
@@ -3509,15 +3473,13 @@
       <w:pPr>
         <w:rPr>
           <w:rFonts w:ascii="Century Schoolbook" w:hAnsi="Century Schoolbook"/>
-          <w:sz w:val="18"/>
-          <w:szCs w:val="18"/>
-        </w:rPr>
-      </w:pPr>
-      <w:r>
-        <w:rPr>
-          <w:rFonts w:ascii="Century Schoolbook" w:hAnsi="Century Schoolbook"/>
-          <w:sz w:val="18"/>
-          <w:szCs w:val="18"/>
+          <w:szCs w:val="21"/>
+        </w:rPr>
+      </w:pPr>
+      <w:r>
+        <w:rPr>
+          <w:rFonts w:ascii="Century Schoolbook" w:hAnsi="Century Schoolbook"/>
+          <w:szCs w:val="21"/>
         </w:rPr>
         <w:t xml:space="preserve">    "nonce": "4",</w:t>
       </w:r>
@@ -3526,15 +3488,13 @@
       <w:pPr>
         <w:rPr>
           <w:rFonts w:ascii="Century Schoolbook" w:hAnsi="Century Schoolbook"/>
-          <w:sz w:val="18"/>
-          <w:szCs w:val="18"/>
-        </w:rPr>
-      </w:pPr>
-      <w:r>
-        <w:rPr>
-          <w:rFonts w:ascii="Century Schoolbook" w:hAnsi="Century Schoolbook"/>
-          <w:sz w:val="18"/>
-          <w:szCs w:val="18"/>
+          <w:szCs w:val="21"/>
+        </w:rPr>
+      </w:pPr>
+      <w:r>
+        <w:rPr>
+          <w:rFonts w:ascii="Century Schoolbook" w:hAnsi="Century Schoolbook"/>
+          <w:szCs w:val="21"/>
         </w:rPr>
         <w:t xml:space="preserve">    "sign": "d7e67b07c7983da4603dd467b2cf6f78",</w:t>
       </w:r>
@@ -3544,15 +3504,13 @@
         <w:ind w:firstLine="360"/>
         <w:rPr>
           <w:rFonts w:ascii="Century Schoolbook" w:hAnsi="Century Schoolbook"/>
-          <w:sz w:val="18"/>
-          <w:szCs w:val="18"/>
-        </w:rPr>
-      </w:pPr>
-      <w:r>
-        <w:rPr>
-          <w:rFonts w:ascii="Century Schoolbook" w:hAnsi="Century Schoolbook"/>
-          <w:sz w:val="18"/>
-          <w:szCs w:val="18"/>
+          <w:szCs w:val="21"/>
+        </w:rPr>
+      </w:pPr>
+      <w:r>
+        <w:rPr>
+          <w:rFonts w:ascii="Century Schoolbook" w:hAnsi="Century Schoolbook"/>
+          <w:szCs w:val="21"/>
         </w:rPr>
         <w:t xml:space="preserve">"productCodes ": "34234123,2656456345,45345236" </w:t>
       </w:r>
@@ -3561,15 +3519,13 @@
       <w:pPr>
         <w:rPr>
           <w:rFonts w:ascii="Century Schoolbook" w:hAnsi="Century Schoolbook"/>
-          <w:sz w:val="18"/>
-          <w:szCs w:val="18"/>
-        </w:rPr>
-      </w:pPr>
-      <w:r>
-        <w:rPr>
-          <w:rFonts w:ascii="Century Schoolbook" w:hAnsi="Century Schoolbook"/>
-          <w:sz w:val="18"/>
-          <w:szCs w:val="18"/>
+          <w:szCs w:val="21"/>
+        </w:rPr>
+      </w:pPr>
+      <w:r>
+        <w:rPr>
+          <w:rFonts w:ascii="Century Schoolbook" w:hAnsi="Century Schoolbook"/>
+          <w:szCs w:val="21"/>
         </w:rPr>
         <w:t>}</w:t>
       </w:r>
@@ -6817,15 +6773,13 @@
       <w:pPr>
         <w:rPr>
           <w:rFonts w:ascii="Century Schoolbook" w:hAnsi="Century Schoolbook"/>
-          <w:sz w:val="18"/>
-          <w:szCs w:val="18"/>
-        </w:rPr>
-      </w:pPr>
-      <w:r>
-        <w:rPr>
-          <w:rFonts w:ascii="Century Schoolbook" w:hAnsi="Century Schoolbook"/>
-          <w:sz w:val="18"/>
-          <w:szCs w:val="18"/>
+          <w:szCs w:val="21"/>
+        </w:rPr>
+      </w:pPr>
+      <w:r>
+        <w:rPr>
+          <w:rFonts w:ascii="Century Schoolbook" w:hAnsi="Century Schoolbook"/>
+          <w:szCs w:val="21"/>
         </w:rPr>
         <w:t>{</w:t>
       </w:r>
@@ -6834,39 +6788,34 @@
       <w:pPr>
         <w:rPr>
           <w:rFonts w:ascii="Century Schoolbook" w:hAnsi="Century Schoolbook"/>
-          <w:sz w:val="18"/>
-          <w:szCs w:val="18"/>
-        </w:rPr>
-      </w:pPr>
-      <w:r>
-        <w:rPr>
-          <w:rFonts w:ascii="Century Schoolbook" w:hAnsi="Century Schoolbook"/>
-          <w:sz w:val="18"/>
-          <w:szCs w:val="18"/>
+          <w:szCs w:val="21"/>
+        </w:rPr>
+      </w:pPr>
+      <w:r>
+        <w:rPr>
+          <w:rFonts w:ascii="Century Schoolbook" w:hAnsi="Century Schoolbook"/>
+          <w:szCs w:val="21"/>
         </w:rPr>
         <w:t xml:space="preserve">    </w:t>
       </w:r>
       <w:r>
         <w:rPr>
           <w:rFonts w:ascii="Century Schoolbook" w:hAnsi="Century Schoolbook"/>
-          <w:sz w:val="18"/>
-          <w:szCs w:val="18"/>
+          <w:szCs w:val="21"/>
         </w:rPr>
         <w:t>"appid": "appid-</w:t>
       </w:r>
       <w:r>
         <w:rPr>
           <w:rFonts w:ascii="Century Schoolbook" w:hAnsi="Century Schoolbook" w:hint="eastAsia"/>
-          <w:sz w:val="18"/>
-          <w:szCs w:val="18"/>
+          <w:szCs w:val="21"/>
         </w:rPr>
         <w:t>sample</w:t>
       </w:r>
       <w:r>
         <w:rPr>
           <w:rFonts w:ascii="Century Schoolbook" w:hAnsi="Century Schoolbook"/>
-          <w:sz w:val="18"/>
-          <w:szCs w:val="18"/>
+          <w:szCs w:val="21"/>
         </w:rPr>
         <w:t>",</w:t>
       </w:r>
@@ -6876,23 +6825,20 @@
         <w:ind w:firstLine="360"/>
         <w:rPr>
           <w:rFonts w:ascii="Century Schoolbook" w:hAnsi="Century Schoolbook"/>
-          <w:sz w:val="18"/>
-          <w:szCs w:val="18"/>
-        </w:rPr>
-      </w:pPr>
-      <w:r>
-        <w:rPr>
-          <w:rFonts w:ascii="Century Schoolbook" w:hAnsi="Century Schoolbook"/>
-          <w:sz w:val="18"/>
-          <w:szCs w:val="18"/>
+          <w:szCs w:val="21"/>
+        </w:rPr>
+      </w:pPr>
+      <w:r>
+        <w:rPr>
+          <w:rFonts w:ascii="Century Schoolbook" w:hAnsi="Century Schoolbook"/>
+          <w:szCs w:val="21"/>
         </w:rPr>
         <w:t>"method": "</w:t>
       </w:r>
       <w:r>
         <w:rPr>
           <w:rFonts w:ascii="Century Schoolbook" w:hAnsi="Century Schoolbook"/>
-          <w:sz w:val="18"/>
-          <w:szCs w:val="18"/>
+          <w:szCs w:val="21"/>
           <w:highlight w:val="yellow"/>
         </w:rPr>
         <w:t>Order.List</w:t>
@@ -6900,8 +6846,7 @@
       <w:r>
         <w:rPr>
           <w:rFonts w:ascii="Century Schoolbook" w:hAnsi="Century Schoolbook"/>
-          <w:sz w:val="18"/>
-          <w:szCs w:val="18"/>
+          <w:szCs w:val="21"/>
         </w:rPr>
         <w:t>",</w:t>
       </w:r>
@@ -6911,15 +6856,13 @@
         <w:ind w:firstLine="360"/>
         <w:rPr>
           <w:rFonts w:ascii="Century Schoolbook" w:hAnsi="Century Schoolbook"/>
-          <w:sz w:val="18"/>
-          <w:szCs w:val="18"/>
-        </w:rPr>
-      </w:pPr>
-      <w:r>
-        <w:rPr>
-          <w:rFonts w:ascii="Century Schoolbook" w:hAnsi="Century Schoolbook"/>
-          <w:sz w:val="18"/>
-          <w:szCs w:val="18"/>
+          <w:szCs w:val="21"/>
+        </w:rPr>
+      </w:pPr>
+      <w:r>
+        <w:rPr>
+          <w:rFonts w:ascii="Century Schoolbook" w:hAnsi="Century Schoolbook"/>
+          <w:szCs w:val="21"/>
         </w:rPr>
         <w:t xml:space="preserve">"timestamp": "2016-08-11 11:31:58", </w:t>
       </w:r>
@@ -6928,15 +6871,13 @@
       <w:pPr>
         <w:rPr>
           <w:rFonts w:ascii="Century Schoolbook" w:hAnsi="Century Schoolbook"/>
-          <w:sz w:val="18"/>
-          <w:szCs w:val="18"/>
-        </w:rPr>
-      </w:pPr>
-      <w:r>
-        <w:rPr>
-          <w:rFonts w:ascii="Century Schoolbook" w:hAnsi="Century Schoolbook"/>
-          <w:sz w:val="18"/>
-          <w:szCs w:val="18"/>
+          <w:szCs w:val="21"/>
+        </w:rPr>
+      </w:pPr>
+      <w:r>
+        <w:rPr>
+          <w:rFonts w:ascii="Century Schoolbook" w:hAnsi="Century Schoolbook"/>
+          <w:szCs w:val="21"/>
         </w:rPr>
         <w:t xml:space="preserve">    "nonce": "4",</w:t>
       </w:r>
@@ -6945,15 +6886,13 @@
       <w:pPr>
         <w:rPr>
           <w:rFonts w:ascii="Century Schoolbook" w:hAnsi="Century Schoolbook"/>
-          <w:sz w:val="18"/>
-          <w:szCs w:val="18"/>
-        </w:rPr>
-      </w:pPr>
-      <w:r>
-        <w:rPr>
-          <w:rFonts w:ascii="Century Schoolbook" w:hAnsi="Century Schoolbook"/>
-          <w:sz w:val="18"/>
-          <w:szCs w:val="18"/>
+          <w:szCs w:val="21"/>
+        </w:rPr>
+      </w:pPr>
+      <w:r>
+        <w:rPr>
+          <w:rFonts w:ascii="Century Schoolbook" w:hAnsi="Century Schoolbook"/>
+          <w:szCs w:val="21"/>
         </w:rPr>
         <w:t xml:space="preserve">    "sign": "d7e67b07c7983da4603dd467b2cf6f78",</w:t>
       </w:r>
@@ -6963,15 +6902,13 @@
         <w:ind w:firstLine="360"/>
         <w:rPr>
           <w:rFonts w:ascii="Century Schoolbook" w:hAnsi="Century Schoolbook"/>
-          <w:sz w:val="18"/>
-          <w:szCs w:val="18"/>
-        </w:rPr>
-      </w:pPr>
-      <w:r>
-        <w:rPr>
-          <w:rFonts w:ascii="Century Schoolbook" w:hAnsi="Century Schoolbook"/>
-          <w:sz w:val="18"/>
-          <w:szCs w:val="18"/>
+          <w:szCs w:val="21"/>
+        </w:rPr>
+      </w:pPr>
+      <w:r>
+        <w:rPr>
+          <w:rFonts w:ascii="Century Schoolbook" w:hAnsi="Century Schoolbook"/>
+          <w:szCs w:val="21"/>
         </w:rPr>
         <w:t xml:space="preserve">"productCodes ": "34234123,2656456345,45345236" </w:t>
       </w:r>
@@ -6980,15 +6917,13 @@
       <w:pPr>
         <w:rPr>
           <w:rFonts w:ascii="Century Schoolbook" w:hAnsi="Century Schoolbook"/>
-          <w:sz w:val="18"/>
-          <w:szCs w:val="18"/>
-        </w:rPr>
-      </w:pPr>
-      <w:r>
-        <w:rPr>
-          <w:rFonts w:ascii="Century Schoolbook" w:hAnsi="Century Schoolbook"/>
-          <w:sz w:val="18"/>
-          <w:szCs w:val="18"/>
+          <w:szCs w:val="21"/>
+        </w:rPr>
+      </w:pPr>
+      <w:r>
+        <w:rPr>
+          <w:rFonts w:ascii="Century Schoolbook" w:hAnsi="Century Schoolbook"/>
+          <w:szCs w:val="21"/>
         </w:rPr>
         <w:t>}</w:t>
       </w:r>
@@ -8827,6 +8762,9 @@
           <w:rFonts w:ascii="Century Schoolbook" w:hAnsi="Century Schoolbook"/>
         </w:rPr>
       </w:pPr>
+      <w:bookmarkStart w:id="0" w:name="OLE_LINK17"/>
+      <w:bookmarkStart w:id="1" w:name="OLE_LINK18"/>
+      <w:bookmarkStart w:id="2" w:name="OLE_LINK19"/>
       <w:r>
         <w:rPr>
           <w:rFonts w:ascii="Century Schoolbook" w:hAnsi="Century Schoolbook"/>
@@ -8860,6 +8798,9 @@
             <w:cnfStyle w:val="001000000000" w:firstRow="0" w:lastRow="0" w:firstColumn="1" w:lastColumn="0" w:oddVBand="0" w:evenVBand="0" w:oddHBand="0" w:evenHBand="0" w:firstRowFirstColumn="0" w:firstRowLastColumn="0" w:lastRowFirstColumn="0" w:lastRowLastColumn="0"/>
             <w:tcW w:w="2235" w:type="dxa"/>
           </w:tcPr>
+          <w:bookmarkEnd w:id="0"/>
+          <w:bookmarkEnd w:id="1"/>
+          <w:bookmarkEnd w:id="2"/>
           <w:p>
             <w:pPr>
               <w:spacing w:line="360" w:lineRule="auto"/>
@@ -9385,72 +9326,102 @@
         <w:pStyle w:val="3"/>
         <w:spacing w:after="0"/>
         <w:rPr>
+          <w:rFonts w:ascii="Century Schoolbook" w:hAnsi="Century Schoolbook"/>
+        </w:rPr>
+      </w:pPr>
+      <w:r>
+        <w:rPr>
+          <w:rFonts w:ascii="Century Schoolbook" w:hAnsi="Century Schoolbook"/>
+        </w:rPr>
+        <w:t>请求参数</w:t>
+      </w:r>
+    </w:p>
+    <w:p>
+      <w:pPr>
+        <w:rPr>
+          <w:rFonts w:ascii="Century Schoolbook" w:hAnsi="Century Schoolbook"/>
+          <w:szCs w:val="21"/>
+        </w:rPr>
+      </w:pPr>
+      <w:r>
+        <w:rPr>
+          <w:rFonts w:ascii="Century Schoolbook" w:hAnsi="Century Schoolbook"/>
+          <w:szCs w:val="21"/>
+        </w:rPr>
+        <w:t>{</w:t>
+      </w:r>
+    </w:p>
+    <w:p>
+      <w:pPr>
+        <w:rPr>
+          <w:rFonts w:ascii="Century Schoolbook" w:hAnsi="Century Schoolbook"/>
+          <w:szCs w:val="21"/>
+        </w:rPr>
+      </w:pPr>
+      <w:r>
+        <w:rPr>
+          <w:rFonts w:ascii="Century Schoolbook" w:hAnsi="Century Schoolbook"/>
+          <w:szCs w:val="21"/>
+        </w:rPr>
+        <w:t xml:space="preserve">    "appid": "appid-</w:t>
+      </w:r>
+      <w:r>
+        <w:rPr>
           <w:rFonts w:ascii="Century Schoolbook" w:hAnsi="Century Schoolbook" w:hint="eastAsia"/>
-        </w:rPr>
-      </w:pPr>
-      <w:r>
-        <w:rPr>
-          <w:rFonts w:ascii="Century Schoolbook" w:hAnsi="Century Schoolbook"/>
-        </w:rPr>
-        <w:t>请求参数</w:t>
-      </w:r>
-    </w:p>
-    <w:p>
-      <w:pPr>
-        <w:rPr>
-          <w:rFonts w:ascii="Century Schoolbook" w:hAnsi="Century Schoolbook"/>
-          <w:sz w:val="18"/>
-          <w:szCs w:val="18"/>
-        </w:rPr>
-      </w:pPr>
-      <w:r>
-        <w:rPr>
-          <w:rFonts w:ascii="Century Schoolbook" w:hAnsi="Century Schoolbook"/>
-          <w:sz w:val="18"/>
-          <w:szCs w:val="18"/>
-        </w:rPr>
-        <w:t>{</w:t>
-      </w:r>
-    </w:p>
-    <w:p>
-      <w:pPr>
-        <w:rPr>
-          <w:rFonts w:ascii="Century Schoolbook" w:hAnsi="Century Schoolbook"/>
-          <w:sz w:val="18"/>
-          <w:szCs w:val="18"/>
-        </w:rPr>
-      </w:pPr>
-      <w:r>
-        <w:rPr>
-          <w:rFonts w:ascii="Century Schoolbook" w:hAnsi="Century Schoolbook"/>
-          <w:sz w:val="18"/>
-          <w:szCs w:val="18"/>
-        </w:rPr>
-        <w:t xml:space="preserve">    "appid": "appid-</w:t>
+          <w:szCs w:val="21"/>
+        </w:rPr>
+        <w:t>sample</w:t>
+      </w:r>
+      <w:r>
+        <w:rPr>
+          <w:rFonts w:ascii="Century Schoolbook" w:hAnsi="Century Schoolbook"/>
+          <w:szCs w:val="21"/>
+        </w:rPr>
+        <w:t>",</w:t>
       </w:r>
       <w:r>
         <w:rPr>
           <w:rFonts w:ascii="Century Schoolbook" w:hAnsi="Century Schoolbook" w:hint="eastAsia"/>
-          <w:sz w:val="18"/>
-          <w:szCs w:val="18"/>
-        </w:rPr>
-        <w:t>sample</w:t>
-      </w:r>
-      <w:r>
-        <w:rPr>
-          <w:rFonts w:ascii="Century Schoolbook" w:hAnsi="Century Schoolbook"/>
-          <w:sz w:val="18"/>
-          <w:szCs w:val="18"/>
+          <w:szCs w:val="21"/>
+        </w:rPr>
+        <w:t xml:space="preserve">  </w:t>
+      </w:r>
+    </w:p>
+    <w:p>
+      <w:pPr>
+        <w:ind w:firstLine="360"/>
+        <w:rPr>
+          <w:rFonts w:ascii="Century Schoolbook" w:hAnsi="Century Schoolbook"/>
+          <w:szCs w:val="21"/>
+        </w:rPr>
+      </w:pPr>
+      <w:r>
+        <w:rPr>
+          <w:rFonts w:ascii="Century Schoolbook" w:hAnsi="Century Schoolbook"/>
+          <w:szCs w:val="21"/>
+        </w:rPr>
+        <w:t>"method": "Order.</w:t>
+      </w:r>
+      <w:r>
+        <w:rPr>
+          <w:rFonts w:ascii="Century Schoolbook" w:hAnsi="Century Schoolbook" w:hint="eastAsia"/>
+          <w:szCs w:val="21"/>
+        </w:rPr>
+        <w:t>Insert</w:t>
+      </w:r>
+      <w:r>
+        <w:rPr>
+          <w:rFonts w:ascii="Century Schoolbook" w:hAnsi="Century Schoolbook"/>
+          <w:szCs w:val="21"/>
         </w:rPr>
         <w:t>",</w:t>
       </w:r>
       <w:r>
         <w:rPr>
           <w:rFonts w:ascii="Century Schoolbook" w:hAnsi="Century Schoolbook" w:hint="eastAsia"/>
-          <w:sz w:val="18"/>
-          <w:szCs w:val="18"/>
-        </w:rPr>
-        <w:t xml:space="preserve">  </w:t>
+          <w:szCs w:val="21"/>
+        </w:rPr>
+        <w:t xml:space="preserve"> </w:t>
       </w:r>
     </w:p>
     <w:p>
@@ -9458,181 +9429,122 @@
         <w:ind w:firstLine="360"/>
         <w:rPr>
           <w:rFonts w:ascii="Century Schoolbook" w:hAnsi="Century Schoolbook"/>
-          <w:sz w:val="18"/>
-          <w:szCs w:val="18"/>
-        </w:rPr>
-      </w:pPr>
-      <w:r>
-        <w:rPr>
-          <w:rFonts w:ascii="Century Schoolbook" w:hAnsi="Century Schoolbook"/>
-          <w:sz w:val="18"/>
-          <w:szCs w:val="18"/>
-        </w:rPr>
-        <w:t>"method": "Order.</w:t>
+          <w:szCs w:val="21"/>
+        </w:rPr>
+      </w:pPr>
+      <w:r>
+        <w:rPr>
+          <w:rFonts w:ascii="Century Schoolbook" w:hAnsi="Century Schoolbook"/>
+          <w:szCs w:val="21"/>
+        </w:rPr>
+        <w:t xml:space="preserve">"timestamp": "2016-08-11 11:31:58", </w:t>
+      </w:r>
+    </w:p>
+    <w:p>
+      <w:pPr>
+        <w:rPr>
+          <w:rFonts w:ascii="Century Schoolbook" w:hAnsi="Century Schoolbook"/>
+          <w:szCs w:val="21"/>
+        </w:rPr>
+      </w:pPr>
+      <w:r>
+        <w:rPr>
+          <w:rFonts w:ascii="Century Schoolbook" w:hAnsi="Century Schoolbook"/>
+          <w:szCs w:val="21"/>
+        </w:rPr>
+        <w:t xml:space="preserve">    "nonce": "4",</w:t>
+      </w:r>
+    </w:p>
+    <w:p>
+      <w:pPr>
+        <w:rPr>
+          <w:rFonts w:ascii="Century Schoolbook" w:hAnsi="Century Schoolbook"/>
+          <w:szCs w:val="21"/>
+        </w:rPr>
+      </w:pPr>
+      <w:r>
+        <w:rPr>
+          <w:rFonts w:ascii="Century Schoolbook" w:hAnsi="Century Schoolbook"/>
+          <w:szCs w:val="21"/>
+        </w:rPr>
+        <w:t xml:space="preserve">    "sign": "d7e67b07c7983da4603dd467b2cf6f78",</w:t>
       </w:r>
       <w:r>
         <w:rPr>
           <w:rFonts w:ascii="Century Schoolbook" w:hAnsi="Century Schoolbook" w:hint="eastAsia"/>
-          <w:sz w:val="18"/>
-          <w:szCs w:val="18"/>
-        </w:rPr>
-        <w:t>Insert</w:t>
-      </w:r>
-      <w:r>
-        <w:rPr>
-          <w:rFonts w:ascii="Century Schoolbook" w:hAnsi="Century Schoolbook"/>
-          <w:sz w:val="18"/>
-          <w:szCs w:val="18"/>
-        </w:rPr>
-        <w:t>",</w:t>
+          <w:szCs w:val="21"/>
+        </w:rPr>
+        <w:t xml:space="preserve"> </w:t>
+      </w:r>
+    </w:p>
+    <w:p>
+      <w:pPr>
+        <w:ind w:firstLine="360"/>
+        <w:rPr>
+          <w:rFonts w:ascii="Century Schoolbook" w:hAnsi="Century Schoolbook"/>
+          <w:szCs w:val="21"/>
+        </w:rPr>
+      </w:pPr>
+      <w:r>
+        <w:rPr>
+          <w:rFonts w:ascii="Century Schoolbook" w:hAnsi="Century Schoolbook"/>
+          <w:szCs w:val="21"/>
+        </w:rPr>
+        <w:t>"</w:t>
       </w:r>
       <w:r>
         <w:rPr>
           <w:rFonts w:ascii="Century Schoolbook" w:hAnsi="Century Schoolbook" w:hint="eastAsia"/>
-          <w:sz w:val="18"/>
-          <w:szCs w:val="18"/>
+          <w:szCs w:val="21"/>
+        </w:rPr>
+        <w:t>data</w:t>
+      </w:r>
+      <w:r>
+        <w:rPr>
+          <w:rFonts w:ascii="Century Schoolbook" w:hAnsi="Century Schoolbook"/>
+          <w:szCs w:val="21"/>
+        </w:rPr>
+        <w:t xml:space="preserve"> ": "</w:t>
+      </w:r>
+      <w:r>
+        <w:rPr>
+          <w:rFonts w:ascii="Century Schoolbook" w:hAnsi="Century Schoolbook" w:hint="eastAsia"/>
+          <w:szCs w:val="21"/>
+        </w:rPr>
+        <w:t>……</w:t>
+      </w:r>
+      <w:r>
+        <w:rPr>
+          <w:rFonts w:ascii="Century Schoolbook" w:hAnsi="Century Schoolbook" w:hint="eastAsia"/>
+          <w:szCs w:val="21"/>
         </w:rPr>
         <w:t xml:space="preserve"> </w:t>
       </w:r>
-    </w:p>
-    <w:p>
-      <w:pPr>
-        <w:ind w:firstLine="360"/>
-        <w:rPr>
-          <w:rFonts w:ascii="Century Schoolbook" w:hAnsi="Century Schoolbook"/>
-          <w:sz w:val="18"/>
-          <w:szCs w:val="18"/>
-        </w:rPr>
-      </w:pPr>
-      <w:r>
-        <w:rPr>
-          <w:rFonts w:ascii="Century Schoolbook" w:hAnsi="Century Schoolbook"/>
-          <w:sz w:val="18"/>
-          <w:szCs w:val="18"/>
-        </w:rPr>
-        <w:t xml:space="preserve">"timestamp": "2016-08-11 11:31:58", </w:t>
-      </w:r>
-    </w:p>
-    <w:p>
-      <w:pPr>
-        <w:rPr>
-          <w:rFonts w:ascii="Century Schoolbook" w:hAnsi="Century Schoolbook"/>
-          <w:sz w:val="18"/>
-          <w:szCs w:val="18"/>
-        </w:rPr>
-      </w:pPr>
-      <w:r>
-        <w:rPr>
-          <w:rFonts w:ascii="Century Schoolbook" w:hAnsi="Century Schoolbook"/>
-          <w:sz w:val="18"/>
-          <w:szCs w:val="18"/>
-        </w:rPr>
-        <w:t xml:space="preserve">    "nonce": "4",</w:t>
-      </w:r>
-    </w:p>
-    <w:p>
-      <w:pPr>
-        <w:rPr>
-          <w:rFonts w:ascii="Century Schoolbook" w:hAnsi="Century Schoolbook"/>
-          <w:sz w:val="18"/>
-          <w:szCs w:val="18"/>
-        </w:rPr>
-      </w:pPr>
-      <w:r>
-        <w:rPr>
-          <w:rFonts w:ascii="Century Schoolbook" w:hAnsi="Century Schoolbook"/>
-          <w:sz w:val="18"/>
-          <w:szCs w:val="18"/>
-        </w:rPr>
-        <w:t xml:space="preserve">    "sign": "d7e67b07c7983da4603dd467b2cf6f78",</w:t>
-      </w:r>
       <w:r>
         <w:rPr>
           <w:rFonts w:ascii="Century Schoolbook" w:hAnsi="Century Schoolbook" w:hint="eastAsia"/>
-          <w:sz w:val="18"/>
-          <w:szCs w:val="18"/>
+          <w:szCs w:val="21"/>
+        </w:rPr>
+        <w:t>……</w:t>
+      </w:r>
+      <w:r>
+        <w:rPr>
+          <w:rFonts w:ascii="Century Schoolbook" w:hAnsi="Century Schoolbook" w:hint="eastAsia"/>
+          <w:szCs w:val="21"/>
         </w:rPr>
         <w:t xml:space="preserve"> </w:t>
       </w:r>
-    </w:p>
-    <w:p>
-      <w:pPr>
-        <w:ind w:firstLine="360"/>
-        <w:rPr>
-          <w:rFonts w:ascii="Century Schoolbook" w:hAnsi="Century Schoolbook"/>
-          <w:sz w:val="18"/>
-          <w:szCs w:val="18"/>
-        </w:rPr>
-      </w:pPr>
-      <w:r>
-        <w:rPr>
-          <w:rFonts w:ascii="Century Schoolbook" w:hAnsi="Century Schoolbook"/>
-          <w:sz w:val="18"/>
-          <w:szCs w:val="18"/>
-        </w:rPr>
-        <w:t>"</w:t>
-      </w:r>
       <w:r>
         <w:rPr>
           <w:rFonts w:ascii="Century Schoolbook" w:hAnsi="Century Schoolbook" w:hint="eastAsia"/>
-          <w:sz w:val="18"/>
-          <w:szCs w:val="18"/>
-        </w:rPr>
-        <w:t>data</w:t>
-      </w:r>
-      <w:r>
-        <w:rPr>
-          <w:rFonts w:ascii="Century Schoolbook" w:hAnsi="Century Schoolbook"/>
-          <w:sz w:val="18"/>
-          <w:szCs w:val="18"/>
-        </w:rPr>
-        <w:t xml:space="preserve"> ": "</w:t>
-      </w:r>
-      <w:r>
-        <w:rPr>
-          <w:rFonts w:ascii="Century Schoolbook" w:hAnsi="Century Schoolbook" w:hint="eastAsia"/>
-          <w:sz w:val="18"/>
-          <w:szCs w:val="18"/>
+          <w:szCs w:val="21"/>
         </w:rPr>
         <w:t>……</w:t>
       </w:r>
       <w:r>
         <w:rPr>
-          <w:rFonts w:ascii="Century Schoolbook" w:hAnsi="Century Schoolbook" w:hint="eastAsia"/>
-          <w:sz w:val="18"/>
-          <w:szCs w:val="18"/>
-        </w:rPr>
-        <w:t xml:space="preserve"> </w:t>
-      </w:r>
-      <w:r>
-        <w:rPr>
-          <w:rFonts w:ascii="Century Schoolbook" w:hAnsi="Century Schoolbook" w:hint="eastAsia"/>
-          <w:sz w:val="18"/>
-          <w:szCs w:val="18"/>
-        </w:rPr>
-        <w:t>……</w:t>
-      </w:r>
-      <w:r>
-        <w:rPr>
-          <w:rFonts w:ascii="Century Schoolbook" w:hAnsi="Century Schoolbook" w:hint="eastAsia"/>
-          <w:sz w:val="18"/>
-          <w:szCs w:val="18"/>
-        </w:rPr>
-        <w:t xml:space="preserve"> </w:t>
-      </w:r>
-      <w:r>
-        <w:rPr>
-          <w:rFonts w:ascii="Century Schoolbook" w:hAnsi="Century Schoolbook" w:hint="eastAsia"/>
-          <w:sz w:val="18"/>
-          <w:szCs w:val="18"/>
-        </w:rPr>
-        <w:t>……</w:t>
-      </w:r>
-      <w:r>
-        <w:rPr>
-          <w:rFonts w:ascii="Century Schoolbook" w:hAnsi="Century Schoolbook"/>
-          <w:sz w:val="18"/>
-          <w:szCs w:val="18"/>
+          <w:rFonts w:ascii="Century Schoolbook" w:hAnsi="Century Schoolbook"/>
+          <w:szCs w:val="21"/>
         </w:rPr>
         <w:t xml:space="preserve">" </w:t>
       </w:r>
@@ -9641,15 +9553,13 @@
       <w:pPr>
         <w:rPr>
           <w:rFonts w:ascii="Century Schoolbook" w:hAnsi="Century Schoolbook"/>
-          <w:sz w:val="18"/>
-          <w:szCs w:val="18"/>
-        </w:rPr>
-      </w:pPr>
-      <w:r>
-        <w:rPr>
-          <w:rFonts w:ascii="Century Schoolbook" w:hAnsi="Century Schoolbook"/>
-          <w:sz w:val="18"/>
-          <w:szCs w:val="18"/>
+          <w:szCs w:val="21"/>
+        </w:rPr>
+      </w:pPr>
+      <w:r>
+        <w:rPr>
+          <w:rFonts w:ascii="Century Schoolbook" w:hAnsi="Century Schoolbook"/>
+          <w:szCs w:val="21"/>
         </w:rPr>
         <w:t>}</w:t>
       </w:r>
@@ -9660,6 +9570,8 @@
           <w:rFonts w:ascii="Century Schoolbook" w:hAnsi="Century Schoolbook"/>
         </w:rPr>
       </w:pPr>
+      <w:bookmarkStart w:id="3" w:name="OLE_LINK1"/>
+      <w:bookmarkStart w:id="4" w:name="OLE_LINK2"/>
       <w:r>
         <w:rPr>
           <w:rFonts w:ascii="Century Schoolbook" w:hAnsi="Century Schoolbook"/>
@@ -10155,63 +10067,599 @@
     <w:p>
       <w:pPr>
         <w:rPr>
+          <w:rFonts w:ascii="Century Schoolbook" w:hAnsi="Century Schoolbook"/>
+        </w:rPr>
+      </w:pPr>
+    </w:p>
+    <w:p>
+      <w:pPr>
+        <w:rPr>
+          <w:rFonts w:ascii="Century Schoolbook" w:hAnsi="Century Schoolbook"/>
+        </w:rPr>
+      </w:pPr>
+      <w:bookmarkStart w:id="5" w:name="OLE_LINK3"/>
+      <w:bookmarkStart w:id="6" w:name="OLE_LINK4"/>
+      <w:bookmarkEnd w:id="3"/>
+      <w:bookmarkEnd w:id="4"/>
+      <w:r>
+        <w:rPr>
           <w:rFonts w:ascii="Century Schoolbook" w:hAnsi="Century Schoolbook" w:hint="eastAsia"/>
         </w:rPr>
-      </w:pPr>
-    </w:p>
-    <w:p>
-      <w:pPr>
+        <w:t>data</w:t>
+      </w:r>
+      <w:r>
         <w:rPr>
           <w:rFonts w:ascii="Century Schoolbook" w:hAnsi="Century Schoolbook" w:hint="eastAsia"/>
         </w:rPr>
-      </w:pPr>
+        <w:t>是</w:t>
+      </w:r>
       <w:r>
         <w:rPr>
           <w:rFonts w:ascii="Century Schoolbook" w:hAnsi="Century Schoolbook" w:hint="eastAsia"/>
         </w:rPr>
-        <w:t>data</w:t>
+        <w:t>json</w:t>
       </w:r>
       <w:r>
         <w:rPr>
           <w:rFonts w:ascii="Century Schoolbook" w:hAnsi="Century Schoolbook" w:hint="eastAsia"/>
         </w:rPr>
-        <w:t>是</w:t>
+        <w:t>串经过转义后的</w:t>
       </w:r>
       <w:r>
         <w:rPr>
           <w:rFonts w:ascii="Century Schoolbook" w:hAnsi="Century Schoolbook" w:hint="eastAsia"/>
         </w:rPr>
+        <w:t>String</w:t>
+      </w:r>
+      <w:r>
+        <w:rPr>
+          <w:rFonts w:ascii="Century Schoolbook" w:hAnsi="Century Schoolbook" w:hint="eastAsia"/>
+        </w:rPr>
+        <w:t>类型字符串，去除转义后的</w:t>
+      </w:r>
+      <w:r>
+        <w:rPr>
+          <w:rFonts w:ascii="Century Schoolbook" w:hAnsi="Century Schoolbook" w:hint="eastAsia"/>
+        </w:rPr>
         <w:t>json</w:t>
       </w:r>
       <w:r>
         <w:rPr>
           <w:rFonts w:ascii="Century Schoolbook" w:hAnsi="Century Schoolbook" w:hint="eastAsia"/>
         </w:rPr>
-        <w:t>串经过转义后的</w:t>
-      </w:r>
+        <w:t>结构体如下：</w:t>
+      </w:r>
+    </w:p>
+    <w:bookmarkEnd w:id="5"/>
+    <w:bookmarkEnd w:id="6"/>
+    <w:p>
+      <w:pPr>
+        <w:rPr>
+          <w:rFonts w:ascii="Century Schoolbook" w:hAnsi="Century Schoolbook"/>
+          <w:szCs w:val="21"/>
+        </w:rPr>
+      </w:pPr>
+      <w:r>
+        <w:rPr>
+          <w:rFonts w:ascii="Century Schoolbook" w:hAnsi="Century Schoolbook"/>
+          <w:szCs w:val="21"/>
+        </w:rPr>
+        <w:t>[</w:t>
+      </w:r>
+    </w:p>
+    <w:p>
+      <w:pPr>
+        <w:rPr>
+          <w:rFonts w:ascii="Century Schoolbook" w:hAnsi="Century Schoolbook"/>
+          <w:szCs w:val="21"/>
+        </w:rPr>
+      </w:pPr>
+      <w:r>
+        <w:rPr>
+          <w:rFonts w:ascii="Century Schoolbook" w:hAnsi="Century Schoolbook"/>
+          <w:szCs w:val="21"/>
+        </w:rPr>
+        <w:t xml:space="preserve">    {</w:t>
+      </w:r>
+    </w:p>
+    <w:p>
+      <w:pPr>
+        <w:rPr>
+          <w:rFonts w:ascii="Century Schoolbook" w:hAnsi="Century Schoolbook"/>
+          <w:szCs w:val="21"/>
+        </w:rPr>
+      </w:pPr>
+      <w:r>
+        <w:rPr>
+          <w:rFonts w:ascii="Century Schoolbook" w:hAnsi="Century Schoolbook"/>
+          <w:szCs w:val="21"/>
+        </w:rPr>
+        <w:t xml:space="preserve">        "dueMoney": 63,</w:t>
+      </w:r>
+    </w:p>
+    <w:p>
+      <w:pPr>
+        <w:rPr>
+          <w:rFonts w:ascii="Century Schoolbook" w:hAnsi="Century Schoolbook"/>
+          <w:szCs w:val="21"/>
+        </w:rPr>
+      </w:pPr>
+      <w:r>
+        <w:rPr>
+          <w:rFonts w:ascii="Century Schoolbook" w:hAnsi="Century Schoolbook"/>
+          <w:szCs w:val="21"/>
+        </w:rPr>
+        <w:t xml:space="preserve">        "orderCode": "DDI889960",</w:t>
+      </w:r>
+    </w:p>
+    <w:p>
+      <w:pPr>
+        <w:rPr>
+          <w:rFonts w:ascii="Century Schoolbook" w:hAnsi="Century Schoolbook"/>
+          <w:szCs w:val="21"/>
+        </w:rPr>
+      </w:pPr>
+      <w:r>
+        <w:rPr>
+          <w:rFonts w:ascii="Century Schoolbook" w:hAnsi="Century Schoolbook"/>
+          <w:szCs w:val="21"/>
+        </w:rPr>
+        <w:t xml:space="preserve">        "orderMoney": 63,</w:t>
+      </w:r>
+    </w:p>
+    <w:p>
+      <w:pPr>
+        <w:rPr>
+          <w:rFonts w:ascii="Century Schoolbook" w:hAnsi="Century Schoolbook"/>
+          <w:szCs w:val="21"/>
+        </w:rPr>
+      </w:pPr>
+      <w:r>
+        <w:rPr>
+          <w:rFonts w:ascii="Century Schoolbook" w:hAnsi="Century Schoolbook"/>
+          <w:szCs w:val="21"/>
+        </w:rPr>
+        <w:t xml:space="preserve">        "payType": "449716200009",</w:t>
+      </w:r>
+    </w:p>
+    <w:p>
+      <w:pPr>
+        <w:rPr>
+          <w:rFonts w:ascii="Century Schoolbook" w:hAnsi="Century Schoolbook"/>
+          <w:szCs w:val="21"/>
+        </w:rPr>
+      </w:pPr>
+      <w:r>
+        <w:rPr>
+          <w:rFonts w:ascii="Century Schoolbook" w:hAnsi="Century Schoolbook"/>
+          <w:szCs w:val="21"/>
+        </w:rPr>
+        <w:t xml:space="preserve">        "payedMoney": 32.99,</w:t>
+      </w:r>
+    </w:p>
+    <w:p>
+      <w:pPr>
+        <w:rPr>
+          <w:rFonts w:ascii="Century Schoolbook" w:hAnsi="Century Schoolbook"/>
+          <w:szCs w:val="21"/>
+        </w:rPr>
+      </w:pPr>
+      <w:r>
+        <w:rPr>
+          <w:rFonts w:ascii="Century Schoolbook" w:hAnsi="Century Schoolbook"/>
+          <w:szCs w:val="21"/>
+        </w:rPr>
+        <w:t xml:space="preserve">        "productMoney": 53,</w:t>
+      </w:r>
+    </w:p>
+    <w:p>
+      <w:pPr>
+        <w:rPr>
+          <w:rFonts w:ascii="Century Schoolbook" w:hAnsi="Century Schoolbook"/>
+          <w:szCs w:val="21"/>
+        </w:rPr>
+      </w:pPr>
       <w:r>
         <w:rPr>
           <w:rFonts w:ascii="Century Schoolbook" w:hAnsi="Century Schoolbook" w:hint="eastAsia"/>
-        </w:rPr>
-        <w:t>String</w:t>
+          <w:szCs w:val="21"/>
+        </w:rPr>
+        <w:t xml:space="preserve">        "productName": "</w:t>
       </w:r>
       <w:r>
         <w:rPr>
           <w:rFonts w:ascii="Century Schoolbook" w:hAnsi="Century Schoolbook" w:hint="eastAsia"/>
-        </w:rPr>
-        <w:t>类型字符串，去除转义后的</w:t>
+          <w:szCs w:val="21"/>
+        </w:rPr>
+        <w:t>产品示例名称</w:t>
       </w:r>
       <w:r>
         <w:rPr>
           <w:rFonts w:ascii="Century Schoolbook" w:hAnsi="Century Schoolbook" w:hint="eastAsia"/>
-        </w:rPr>
-        <w:t>json</w:t>
-      </w:r>
+          <w:szCs w:val="21"/>
+        </w:rPr>
+        <w:t>",</w:t>
+      </w:r>
+    </w:p>
+    <w:p>
+      <w:pPr>
+        <w:rPr>
+          <w:rFonts w:ascii="Century Schoolbook" w:hAnsi="Century Schoolbook"/>
+          <w:szCs w:val="21"/>
+        </w:rPr>
+      </w:pPr>
+      <w:r>
+        <w:rPr>
+          <w:rFonts w:ascii="Century Schoolbook" w:hAnsi="Century Schoolbook"/>
+          <w:szCs w:val="21"/>
+        </w:rPr>
+        <w:t xml:space="preserve">        "sendType": "449715210001",</w:t>
+      </w:r>
+    </w:p>
+    <w:p>
+      <w:pPr>
+        <w:rPr>
+          <w:rFonts w:ascii="Century Schoolbook" w:hAnsi="Century Schoolbook"/>
+          <w:szCs w:val="21"/>
+        </w:rPr>
+      </w:pPr>
+      <w:r>
+        <w:rPr>
+          <w:rFonts w:ascii="Century Schoolbook" w:hAnsi="Century Schoolbook"/>
+          <w:szCs w:val="21"/>
+        </w:rPr>
+        <w:t xml:space="preserve">        "transportMoney": 1,</w:t>
+      </w:r>
+    </w:p>
+    <w:p>
+      <w:pPr>
+        <w:rPr>
+          <w:rFonts w:ascii="Century Schoolbook" w:hAnsi="Century Schoolbook"/>
+          <w:szCs w:val="21"/>
+        </w:rPr>
+      </w:pPr>
+      <w:r>
+        <w:rPr>
+          <w:rFonts w:ascii="Century Schoolbook" w:hAnsi="Century Schoolbook"/>
+          <w:szCs w:val="21"/>
+        </w:rPr>
+        <w:t xml:space="preserve">        "list": [</w:t>
+      </w:r>
+    </w:p>
+    <w:p>
+      <w:pPr>
+        <w:rPr>
+          <w:rFonts w:ascii="Century Schoolbook" w:hAnsi="Century Schoolbook"/>
+          <w:szCs w:val="21"/>
+        </w:rPr>
+      </w:pPr>
+      <w:r>
+        <w:rPr>
+          <w:rFonts w:ascii="Century Schoolbook" w:hAnsi="Century Schoolbook"/>
+          <w:szCs w:val="21"/>
+        </w:rPr>
+        <w:t xml:space="preserve">            {</w:t>
+      </w:r>
+    </w:p>
+    <w:p>
+      <w:pPr>
+        <w:rPr>
+          <w:rFonts w:ascii="Century Schoolbook" w:hAnsi="Century Schoolbook"/>
+          <w:szCs w:val="21"/>
+        </w:rPr>
+      </w:pPr>
+      <w:r>
+        <w:rPr>
+          <w:rFonts w:ascii="Century Schoolbook" w:hAnsi="Century Schoolbook"/>
+          <w:szCs w:val="21"/>
+        </w:rPr>
+        <w:t xml:space="preserve">                "productCode": "PC8859653",</w:t>
+      </w:r>
+    </w:p>
+    <w:p>
+      <w:pPr>
+        <w:rPr>
+          <w:rFonts w:ascii="Century Schoolbook" w:hAnsi="Century Schoolbook"/>
+          <w:szCs w:val="21"/>
+        </w:rPr>
+      </w:pPr>
+      <w:r>
+        <w:rPr>
+          <w:rFonts w:ascii="Century Schoolbook" w:hAnsi="Century Schoolbook"/>
+          <w:szCs w:val="21"/>
+        </w:rPr>
+        <w:t xml:space="preserve">                "showPrice": 72.9,</w:t>
+      </w:r>
+    </w:p>
+    <w:p>
+      <w:pPr>
+        <w:rPr>
+          <w:rFonts w:ascii="Century Schoolbook" w:hAnsi="Century Schoolbook"/>
+          <w:szCs w:val="21"/>
+        </w:rPr>
+      </w:pPr>
+      <w:r>
+        <w:rPr>
+          <w:rFonts w:ascii="Century Schoolbook" w:hAnsi="Century Schoolbook"/>
+          <w:szCs w:val="21"/>
+        </w:rPr>
+        <w:t xml:space="preserve">                "skuCode": "SKU12340g53",</w:t>
+      </w:r>
+    </w:p>
+    <w:p>
+      <w:pPr>
+        <w:rPr>
+          <w:rFonts w:ascii="Century Schoolbook" w:hAnsi="Century Schoolbook"/>
+          <w:szCs w:val="21"/>
+        </w:rPr>
+      </w:pPr>
       <w:r>
         <w:rPr>
           <w:rFonts w:ascii="Century Schoolbook" w:hAnsi="Century Schoolbook" w:hint="eastAsia"/>
-        </w:rPr>
-        <w:t>结构体如下：</w:t>
+          <w:szCs w:val="21"/>
+        </w:rPr>
+        <w:lastRenderedPageBreak/>
+        <w:t xml:space="preserve">                "skuName": "Sku</w:t>
+      </w:r>
+      <w:r>
+        <w:rPr>
+          <w:rFonts w:ascii="Century Schoolbook" w:hAnsi="Century Schoolbook" w:hint="eastAsia"/>
+          <w:szCs w:val="21"/>
+        </w:rPr>
+        <w:t>示例名称</w:t>
+      </w:r>
+      <w:r>
+        <w:rPr>
+          <w:rFonts w:ascii="Century Schoolbook" w:hAnsi="Century Schoolbook" w:hint="eastAsia"/>
+          <w:szCs w:val="21"/>
+        </w:rPr>
+        <w:t>1",</w:t>
+      </w:r>
+    </w:p>
+    <w:p>
+      <w:pPr>
+        <w:rPr>
+          <w:rFonts w:ascii="Century Schoolbook" w:hAnsi="Century Schoolbook"/>
+          <w:szCs w:val="21"/>
+        </w:rPr>
+      </w:pPr>
+      <w:r>
+        <w:rPr>
+          <w:rFonts w:ascii="Century Schoolbook" w:hAnsi="Century Schoolbook"/>
+          <w:szCs w:val="21"/>
+        </w:rPr>
+        <w:t xml:space="preserve">                "skuNmu": 1,</w:t>
+      </w:r>
+    </w:p>
+    <w:p>
+      <w:pPr>
+        <w:rPr>
+          <w:rFonts w:ascii="Century Schoolbook" w:hAnsi="Century Schoolbook"/>
+          <w:szCs w:val="21"/>
+        </w:rPr>
+      </w:pPr>
+      <w:r>
+        <w:rPr>
+          <w:rFonts w:ascii="Century Schoolbook" w:hAnsi="Century Schoolbook"/>
+          <w:szCs w:val="21"/>
+        </w:rPr>
+        <w:t xml:space="preserve">                "skuPrice": 72.9</w:t>
+      </w:r>
+    </w:p>
+    <w:p>
+      <w:pPr>
+        <w:rPr>
+          <w:rFonts w:ascii="Century Schoolbook" w:hAnsi="Century Schoolbook"/>
+          <w:szCs w:val="21"/>
+        </w:rPr>
+      </w:pPr>
+      <w:r>
+        <w:rPr>
+          <w:rFonts w:ascii="Century Schoolbook" w:hAnsi="Century Schoolbook"/>
+          <w:szCs w:val="21"/>
+        </w:rPr>
+        <w:t xml:space="preserve">            },</w:t>
+      </w:r>
+    </w:p>
+    <w:p>
+      <w:pPr>
+        <w:rPr>
+          <w:rFonts w:ascii="Century Schoolbook" w:hAnsi="Century Schoolbook"/>
+          <w:szCs w:val="21"/>
+        </w:rPr>
+      </w:pPr>
+      <w:r>
+        <w:rPr>
+          <w:rFonts w:ascii="Century Schoolbook" w:hAnsi="Century Schoolbook"/>
+          <w:szCs w:val="21"/>
+        </w:rPr>
+        <w:t xml:space="preserve">            {</w:t>
+      </w:r>
+    </w:p>
+    <w:p>
+      <w:pPr>
+        <w:rPr>
+          <w:rFonts w:ascii="Century Schoolbook" w:hAnsi="Century Schoolbook"/>
+          <w:szCs w:val="21"/>
+        </w:rPr>
+      </w:pPr>
+      <w:r>
+        <w:rPr>
+          <w:rFonts w:ascii="Century Schoolbook" w:hAnsi="Century Schoolbook"/>
+          <w:szCs w:val="21"/>
+        </w:rPr>
+        <w:t xml:space="preserve">                "productCode": "PC88596-53",</w:t>
+      </w:r>
+    </w:p>
+    <w:p>
+      <w:pPr>
+        <w:rPr>
+          <w:rFonts w:ascii="Century Schoolbook" w:hAnsi="Century Schoolbook"/>
+          <w:szCs w:val="21"/>
+        </w:rPr>
+      </w:pPr>
+      <w:r>
+        <w:rPr>
+          <w:rFonts w:ascii="Century Schoolbook" w:hAnsi="Century Schoolbook"/>
+          <w:szCs w:val="21"/>
+        </w:rPr>
+        <w:t xml:space="preserve">                "showPrice": 72.9,</w:t>
+      </w:r>
+    </w:p>
+    <w:p>
+      <w:pPr>
+        <w:rPr>
+          <w:rFonts w:ascii="Century Schoolbook" w:hAnsi="Century Schoolbook"/>
+          <w:szCs w:val="21"/>
+        </w:rPr>
+      </w:pPr>
+      <w:r>
+        <w:rPr>
+          <w:rFonts w:ascii="Century Schoolbook" w:hAnsi="Century Schoolbook"/>
+          <w:szCs w:val="21"/>
+        </w:rPr>
+        <w:t xml:space="preserve">                "skuCode": "SKU12340g-53",</w:t>
+      </w:r>
+    </w:p>
+    <w:p>
+      <w:pPr>
+        <w:rPr>
+          <w:rFonts w:ascii="Century Schoolbook" w:hAnsi="Century Schoolbook"/>
+          <w:szCs w:val="21"/>
+        </w:rPr>
+      </w:pPr>
+      <w:r>
+        <w:rPr>
+          <w:rFonts w:ascii="Century Schoolbook" w:hAnsi="Century Schoolbook" w:hint="eastAsia"/>
+          <w:szCs w:val="21"/>
+        </w:rPr>
+        <w:t xml:space="preserve">                "skuName": "Sku</w:t>
+      </w:r>
+      <w:r>
+        <w:rPr>
+          <w:rFonts w:ascii="Century Schoolbook" w:hAnsi="Century Schoolbook" w:hint="eastAsia"/>
+          <w:szCs w:val="21"/>
+        </w:rPr>
+        <w:t>示例名称</w:t>
+      </w:r>
+      <w:r>
+        <w:rPr>
+          <w:rFonts w:ascii="Century Schoolbook" w:hAnsi="Century Schoolbook" w:hint="eastAsia"/>
+          <w:szCs w:val="21"/>
+        </w:rPr>
+        <w:t>2",</w:t>
+      </w:r>
+    </w:p>
+    <w:p>
+      <w:pPr>
+        <w:rPr>
+          <w:rFonts w:ascii="Century Schoolbook" w:hAnsi="Century Schoolbook"/>
+          <w:szCs w:val="21"/>
+        </w:rPr>
+      </w:pPr>
+      <w:r>
+        <w:rPr>
+          <w:rFonts w:ascii="Century Schoolbook" w:hAnsi="Century Schoolbook"/>
+          <w:szCs w:val="21"/>
+        </w:rPr>
+        <w:t xml:space="preserve">                "skuNmu": 2,</w:t>
+      </w:r>
+    </w:p>
+    <w:p>
+      <w:pPr>
+        <w:rPr>
+          <w:rFonts w:ascii="Century Schoolbook" w:hAnsi="Century Schoolbook"/>
+          <w:szCs w:val="21"/>
+        </w:rPr>
+      </w:pPr>
+      <w:r>
+        <w:rPr>
+          <w:rFonts w:ascii="Century Schoolbook" w:hAnsi="Century Schoolbook"/>
+          <w:szCs w:val="21"/>
+        </w:rPr>
+        <w:t xml:space="preserve">                "skuPrice": 32.9</w:t>
+      </w:r>
+    </w:p>
+    <w:p>
+      <w:pPr>
+        <w:rPr>
+          <w:rFonts w:ascii="Century Schoolbook" w:hAnsi="Century Schoolbook"/>
+          <w:szCs w:val="21"/>
+        </w:rPr>
+      </w:pPr>
+      <w:r>
+        <w:rPr>
+          <w:rFonts w:ascii="Century Schoolbook" w:hAnsi="Century Schoolbook"/>
+          <w:szCs w:val="21"/>
+        </w:rPr>
+        <w:t xml:space="preserve">            }</w:t>
+      </w:r>
+    </w:p>
+    <w:p>
+      <w:pPr>
+        <w:rPr>
+          <w:rFonts w:ascii="Century Schoolbook" w:hAnsi="Century Schoolbook"/>
+          <w:szCs w:val="21"/>
+        </w:rPr>
+      </w:pPr>
+      <w:r>
+        <w:rPr>
+          <w:rFonts w:ascii="Century Schoolbook" w:hAnsi="Century Schoolbook"/>
+          <w:szCs w:val="21"/>
+        </w:rPr>
+        <w:t xml:space="preserve">        ]</w:t>
+      </w:r>
+    </w:p>
+    <w:p>
+      <w:pPr>
+        <w:ind w:firstLine="360"/>
+        <w:rPr>
+          <w:rFonts w:ascii="Century Schoolbook" w:hAnsi="Century Schoolbook"/>
+          <w:szCs w:val="21"/>
+        </w:rPr>
+      </w:pPr>
+      <w:r>
+        <w:rPr>
+          <w:rFonts w:ascii="Century Schoolbook" w:hAnsi="Century Schoolbook"/>
+          <w:szCs w:val="21"/>
+        </w:rPr>
+        <w:t>}</w:t>
+      </w:r>
+      <w:r>
+        <w:rPr>
+          <w:rFonts w:ascii="Century Schoolbook" w:hAnsi="Century Schoolbook" w:hint="eastAsia"/>
+          <w:szCs w:val="21"/>
+        </w:rPr>
+        <w:t>……</w:t>
+      </w:r>
+      <w:r>
+        <w:rPr>
+          <w:rFonts w:ascii="Century Schoolbook" w:hAnsi="Century Schoolbook" w:hint="eastAsia"/>
+          <w:szCs w:val="21"/>
+        </w:rPr>
+        <w:t xml:space="preserve"> </w:t>
+      </w:r>
+      <w:r>
+        <w:rPr>
+          <w:rFonts w:ascii="Century Schoolbook" w:hAnsi="Century Schoolbook" w:hint="eastAsia"/>
+          <w:szCs w:val="21"/>
+        </w:rPr>
+        <w:t>其他订单对象省略。</w:t>
+      </w:r>
+    </w:p>
+    <w:p>
+      <w:pPr>
+        <w:rPr>
+          <w:rFonts w:ascii="Century Schoolbook" w:hAnsi="Century Schoolbook"/>
+          <w:szCs w:val="21"/>
+        </w:rPr>
+      </w:pPr>
+      <w:r>
+        <w:rPr>
+          <w:rFonts w:ascii="Century Schoolbook" w:hAnsi="Century Schoolbook"/>
+          <w:szCs w:val="21"/>
+        </w:rPr>
+        <w:t>]</w:t>
       </w:r>
     </w:p>
     <w:p>
@@ -10222,614 +10670,15 @@
           <w:szCs w:val="18"/>
         </w:rPr>
       </w:pPr>
-      <w:r>
-        <w:rPr>
-          <w:rFonts w:ascii="Century Schoolbook" w:hAnsi="Century Schoolbook"/>
-          <w:sz w:val="18"/>
-          <w:szCs w:val="18"/>
-        </w:rPr>
-        <w:t>[</w:t>
-      </w:r>
-    </w:p>
-    <w:p>
-      <w:pPr>
-        <w:rPr>
-          <w:rFonts w:ascii="Century Schoolbook" w:hAnsi="Century Schoolbook"/>
-          <w:sz w:val="18"/>
-          <w:szCs w:val="18"/>
-        </w:rPr>
-      </w:pPr>
-      <w:r>
-        <w:rPr>
-          <w:rFonts w:ascii="Century Schoolbook" w:hAnsi="Century Schoolbook"/>
-          <w:sz w:val="18"/>
-          <w:szCs w:val="18"/>
-        </w:rPr>
-        <w:t xml:space="preserve">    {</w:t>
-      </w:r>
-    </w:p>
-    <w:p>
-      <w:pPr>
-        <w:rPr>
-          <w:rFonts w:ascii="Century Schoolbook" w:hAnsi="Century Schoolbook"/>
-          <w:sz w:val="18"/>
-          <w:szCs w:val="18"/>
-        </w:rPr>
-      </w:pPr>
-      <w:r>
-        <w:rPr>
-          <w:rFonts w:ascii="Century Schoolbook" w:hAnsi="Century Schoolbook"/>
-          <w:sz w:val="18"/>
-          <w:szCs w:val="18"/>
-        </w:rPr>
-        <w:t xml:space="preserve">        "dueMoney": 63,</w:t>
-      </w:r>
-    </w:p>
-    <w:p>
-      <w:pPr>
-        <w:rPr>
-          <w:rFonts w:ascii="Century Schoolbook" w:hAnsi="Century Schoolbook"/>
-          <w:sz w:val="18"/>
-          <w:szCs w:val="18"/>
-        </w:rPr>
-      </w:pPr>
-      <w:r>
-        <w:rPr>
-          <w:rFonts w:ascii="Century Schoolbook" w:hAnsi="Century Schoolbook"/>
-          <w:sz w:val="18"/>
-          <w:szCs w:val="18"/>
-        </w:rPr>
-        <w:t xml:space="preserve">        "orderCode": "DDI889960",</w:t>
-      </w:r>
-    </w:p>
-    <w:p>
-      <w:pPr>
-        <w:rPr>
-          <w:rFonts w:ascii="Century Schoolbook" w:hAnsi="Century Schoolbook"/>
-          <w:sz w:val="18"/>
-          <w:szCs w:val="18"/>
-        </w:rPr>
-      </w:pPr>
-      <w:r>
-        <w:rPr>
-          <w:rFonts w:ascii="Century Schoolbook" w:hAnsi="Century Schoolbook"/>
-          <w:sz w:val="18"/>
-          <w:szCs w:val="18"/>
-        </w:rPr>
-        <w:t xml:space="preserve">        "orderMoney": 63,</w:t>
-      </w:r>
-    </w:p>
-    <w:p>
-      <w:pPr>
-        <w:rPr>
-          <w:rFonts w:ascii="Century Schoolbook" w:hAnsi="Century Schoolbook"/>
-          <w:sz w:val="18"/>
-          <w:szCs w:val="18"/>
-        </w:rPr>
-      </w:pPr>
-      <w:r>
-        <w:rPr>
-          <w:rFonts w:ascii="Century Schoolbook" w:hAnsi="Century Schoolbook"/>
-          <w:sz w:val="18"/>
-          <w:szCs w:val="18"/>
-        </w:rPr>
-        <w:t xml:space="preserve">        "payType": "449716200009",</w:t>
-      </w:r>
-    </w:p>
-    <w:p>
-      <w:pPr>
-        <w:rPr>
-          <w:rFonts w:ascii="Century Schoolbook" w:hAnsi="Century Schoolbook"/>
-          <w:sz w:val="18"/>
-          <w:szCs w:val="18"/>
-        </w:rPr>
-      </w:pPr>
-      <w:r>
-        <w:rPr>
-          <w:rFonts w:ascii="Century Schoolbook" w:hAnsi="Century Schoolbook"/>
-          <w:sz w:val="18"/>
-          <w:szCs w:val="18"/>
-        </w:rPr>
-        <w:t xml:space="preserve">        "payedMoney": 32.99,</w:t>
-      </w:r>
-    </w:p>
-    <w:p>
-      <w:pPr>
-        <w:rPr>
-          <w:rFonts w:ascii="Century Schoolbook" w:hAnsi="Century Schoolbook"/>
-          <w:sz w:val="18"/>
-          <w:szCs w:val="18"/>
-        </w:rPr>
-      </w:pPr>
-      <w:r>
-        <w:rPr>
-          <w:rFonts w:ascii="Century Schoolbook" w:hAnsi="Century Schoolbook"/>
-          <w:sz w:val="18"/>
-          <w:szCs w:val="18"/>
-        </w:rPr>
-        <w:t xml:space="preserve">        "productMoney": 53,</w:t>
-      </w:r>
-    </w:p>
-    <w:p>
-      <w:pPr>
-        <w:rPr>
-          <w:rFonts w:ascii="Century Schoolbook" w:hAnsi="Century Schoolbook" w:hint="eastAsia"/>
-          <w:sz w:val="18"/>
-          <w:szCs w:val="18"/>
-        </w:rPr>
-      </w:pPr>
-      <w:r>
-        <w:rPr>
-          <w:rFonts w:ascii="Century Schoolbook" w:hAnsi="Century Schoolbook" w:hint="eastAsia"/>
-          <w:sz w:val="18"/>
-          <w:szCs w:val="18"/>
-        </w:rPr>
-        <w:t xml:space="preserve">        "productName": "</w:t>
-      </w:r>
-      <w:r>
-        <w:rPr>
-          <w:rFonts w:ascii="Century Schoolbook" w:hAnsi="Century Schoolbook" w:hint="eastAsia"/>
-          <w:sz w:val="18"/>
-          <w:szCs w:val="18"/>
-        </w:rPr>
-        <w:t>产品示例名称</w:t>
-      </w:r>
-      <w:r>
-        <w:rPr>
-          <w:rFonts w:ascii="Century Schoolbook" w:hAnsi="Century Schoolbook" w:hint="eastAsia"/>
-          <w:sz w:val="18"/>
-          <w:szCs w:val="18"/>
-        </w:rPr>
-        <w:t>",</w:t>
-      </w:r>
-    </w:p>
-    <w:p>
-      <w:pPr>
-        <w:rPr>
-          <w:rFonts w:ascii="Century Schoolbook" w:hAnsi="Century Schoolbook"/>
-          <w:sz w:val="18"/>
-          <w:szCs w:val="18"/>
-        </w:rPr>
-      </w:pPr>
-      <w:r>
-        <w:rPr>
-          <w:rFonts w:ascii="Century Schoolbook" w:hAnsi="Century Schoolbook"/>
-          <w:sz w:val="18"/>
-          <w:szCs w:val="18"/>
-        </w:rPr>
-        <w:t xml:space="preserve">        "sendType": "449715210001",</w:t>
-      </w:r>
-    </w:p>
-    <w:p>
-      <w:pPr>
-        <w:rPr>
-          <w:rFonts w:ascii="Century Schoolbook" w:hAnsi="Century Schoolbook"/>
-          <w:sz w:val="18"/>
-          <w:szCs w:val="18"/>
-        </w:rPr>
-      </w:pPr>
-      <w:r>
-        <w:rPr>
-          <w:rFonts w:ascii="Century Schoolbook" w:hAnsi="Century Schoolbook"/>
-          <w:sz w:val="18"/>
-          <w:szCs w:val="18"/>
-        </w:rPr>
-        <w:t xml:space="preserve">        "transportMoney": 1,</w:t>
-      </w:r>
-    </w:p>
-    <w:p>
-      <w:pPr>
-        <w:rPr>
-          <w:rFonts w:ascii="Century Schoolbook" w:hAnsi="Century Schoolbook"/>
-          <w:sz w:val="18"/>
-          <w:szCs w:val="18"/>
-        </w:rPr>
-      </w:pPr>
-      <w:r>
-        <w:rPr>
-          <w:rFonts w:ascii="Century Schoolbook" w:hAnsi="Century Schoolbook"/>
-          <w:sz w:val="18"/>
-          <w:szCs w:val="18"/>
-        </w:rPr>
-        <w:t xml:space="preserve">        "list": [</w:t>
-      </w:r>
-    </w:p>
-    <w:p>
-      <w:pPr>
-        <w:rPr>
-          <w:rFonts w:ascii="Century Schoolbook" w:hAnsi="Century Schoolbook"/>
-          <w:sz w:val="18"/>
-          <w:szCs w:val="18"/>
-        </w:rPr>
-      </w:pPr>
-      <w:r>
-        <w:rPr>
-          <w:rFonts w:ascii="Century Schoolbook" w:hAnsi="Century Schoolbook"/>
-          <w:sz w:val="18"/>
-          <w:szCs w:val="18"/>
-        </w:rPr>
-        <w:t xml:space="preserve">            {</w:t>
-      </w:r>
-    </w:p>
-    <w:p>
-      <w:pPr>
-        <w:rPr>
-          <w:rFonts w:ascii="Century Schoolbook" w:hAnsi="Century Schoolbook"/>
-          <w:sz w:val="18"/>
-          <w:szCs w:val="18"/>
-        </w:rPr>
-      </w:pPr>
-      <w:r>
-        <w:rPr>
-          <w:rFonts w:ascii="Century Schoolbook" w:hAnsi="Century Schoolbook"/>
-          <w:sz w:val="18"/>
-          <w:szCs w:val="18"/>
-        </w:rPr>
-        <w:t xml:space="preserve">                "productCode": "PC8859653",</w:t>
-      </w:r>
-    </w:p>
-    <w:p>
-      <w:pPr>
-        <w:rPr>
-          <w:rFonts w:ascii="Century Schoolbook" w:hAnsi="Century Schoolbook"/>
-          <w:sz w:val="18"/>
-          <w:szCs w:val="18"/>
-        </w:rPr>
-      </w:pPr>
-      <w:r>
-        <w:rPr>
-          <w:rFonts w:ascii="Century Schoolbook" w:hAnsi="Century Schoolbook"/>
-          <w:sz w:val="18"/>
-          <w:szCs w:val="18"/>
-        </w:rPr>
-        <w:t xml:space="preserve">                "showPrice": 72.9,</w:t>
-      </w:r>
-    </w:p>
-    <w:p>
-      <w:pPr>
-        <w:rPr>
-          <w:rFonts w:ascii="Century Schoolbook" w:hAnsi="Century Schoolbook"/>
-          <w:sz w:val="18"/>
-          <w:szCs w:val="18"/>
-        </w:rPr>
-      </w:pPr>
-      <w:r>
-        <w:rPr>
-          <w:rFonts w:ascii="Century Schoolbook" w:hAnsi="Century Schoolbook"/>
-          <w:sz w:val="18"/>
-          <w:szCs w:val="18"/>
-        </w:rPr>
-        <w:t xml:space="preserve">                "skuCode": "SKU12340g53",</w:t>
-      </w:r>
-    </w:p>
-    <w:p>
-      <w:pPr>
-        <w:rPr>
-          <w:rFonts w:ascii="Century Schoolbook" w:hAnsi="Century Schoolbook" w:hint="eastAsia"/>
-          <w:sz w:val="18"/>
-          <w:szCs w:val="18"/>
-        </w:rPr>
-      </w:pPr>
-      <w:r>
-        <w:rPr>
-          <w:rFonts w:ascii="Century Schoolbook" w:hAnsi="Century Schoolbook" w:hint="eastAsia"/>
-          <w:sz w:val="18"/>
-          <w:szCs w:val="18"/>
-        </w:rPr>
-        <w:lastRenderedPageBreak/>
-        <w:t xml:space="preserve">                "skuName": "Sku</w:t>
-      </w:r>
-      <w:r>
-        <w:rPr>
-          <w:rFonts w:ascii="Century Schoolbook" w:hAnsi="Century Schoolbook" w:hint="eastAsia"/>
-          <w:sz w:val="18"/>
-          <w:szCs w:val="18"/>
-        </w:rPr>
-        <w:t>示例名称</w:t>
-      </w:r>
-      <w:r>
-        <w:rPr>
-          <w:rFonts w:ascii="Century Schoolbook" w:hAnsi="Century Schoolbook" w:hint="eastAsia"/>
-          <w:sz w:val="18"/>
-          <w:szCs w:val="18"/>
-        </w:rPr>
-        <w:t>1",</w:t>
-      </w:r>
-    </w:p>
-    <w:p>
-      <w:pPr>
-        <w:rPr>
-          <w:rFonts w:ascii="Century Schoolbook" w:hAnsi="Century Schoolbook"/>
-          <w:sz w:val="18"/>
-          <w:szCs w:val="18"/>
-        </w:rPr>
-      </w:pPr>
-      <w:r>
-        <w:rPr>
-          <w:rFonts w:ascii="Century Schoolbook" w:hAnsi="Century Schoolbook"/>
-          <w:sz w:val="18"/>
-          <w:szCs w:val="18"/>
-        </w:rPr>
-        <w:t xml:space="preserve">                "skuNmu": 1,</w:t>
-      </w:r>
-    </w:p>
-    <w:p>
-      <w:pPr>
-        <w:rPr>
-          <w:rFonts w:ascii="Century Schoolbook" w:hAnsi="Century Schoolbook"/>
-          <w:sz w:val="18"/>
-          <w:szCs w:val="18"/>
-        </w:rPr>
-      </w:pPr>
-      <w:r>
-        <w:rPr>
-          <w:rFonts w:ascii="Century Schoolbook" w:hAnsi="Century Schoolbook"/>
-          <w:sz w:val="18"/>
-          <w:szCs w:val="18"/>
-        </w:rPr>
-        <w:t xml:space="preserve">                "skuPrice": 72.9</w:t>
-      </w:r>
-    </w:p>
-    <w:p>
-      <w:pPr>
-        <w:rPr>
-          <w:rFonts w:ascii="Century Schoolbook" w:hAnsi="Century Schoolbook"/>
-          <w:sz w:val="18"/>
-          <w:szCs w:val="18"/>
-        </w:rPr>
-      </w:pPr>
-      <w:r>
-        <w:rPr>
-          <w:rFonts w:ascii="Century Schoolbook" w:hAnsi="Century Schoolbook"/>
-          <w:sz w:val="18"/>
-          <w:szCs w:val="18"/>
-        </w:rPr>
-        <w:t xml:space="preserve">            },</w:t>
-      </w:r>
-    </w:p>
-    <w:p>
-      <w:pPr>
-        <w:rPr>
-          <w:rFonts w:ascii="Century Schoolbook" w:hAnsi="Century Schoolbook"/>
-          <w:sz w:val="18"/>
-          <w:szCs w:val="18"/>
-        </w:rPr>
-      </w:pPr>
-      <w:r>
-        <w:rPr>
-          <w:rFonts w:ascii="Century Schoolbook" w:hAnsi="Century Schoolbook"/>
-          <w:sz w:val="18"/>
-          <w:szCs w:val="18"/>
-        </w:rPr>
-        <w:t xml:space="preserve">            {</w:t>
-      </w:r>
-    </w:p>
-    <w:p>
-      <w:pPr>
-        <w:rPr>
-          <w:rFonts w:ascii="Century Schoolbook" w:hAnsi="Century Schoolbook"/>
-          <w:sz w:val="18"/>
-          <w:szCs w:val="18"/>
-        </w:rPr>
-      </w:pPr>
-      <w:r>
-        <w:rPr>
-          <w:rFonts w:ascii="Century Schoolbook" w:hAnsi="Century Schoolbook"/>
-          <w:sz w:val="18"/>
-          <w:szCs w:val="18"/>
-        </w:rPr>
-        <w:t xml:space="preserve">                "productCode": "PC88596-53",</w:t>
-      </w:r>
-    </w:p>
-    <w:p>
-      <w:pPr>
-        <w:rPr>
-          <w:rFonts w:ascii="Century Schoolbook" w:hAnsi="Century Schoolbook"/>
-          <w:sz w:val="18"/>
-          <w:szCs w:val="18"/>
-        </w:rPr>
-      </w:pPr>
-      <w:r>
-        <w:rPr>
-          <w:rFonts w:ascii="Century Schoolbook" w:hAnsi="Century Schoolbook"/>
-          <w:sz w:val="18"/>
-          <w:szCs w:val="18"/>
-        </w:rPr>
-        <w:t xml:space="preserve">                "showPrice": 72.9,</w:t>
-      </w:r>
-    </w:p>
-    <w:p>
-      <w:pPr>
-        <w:rPr>
-          <w:rFonts w:ascii="Century Schoolbook" w:hAnsi="Century Schoolbook"/>
-          <w:sz w:val="18"/>
-          <w:szCs w:val="18"/>
-        </w:rPr>
-      </w:pPr>
-      <w:r>
-        <w:rPr>
-          <w:rFonts w:ascii="Century Schoolbook" w:hAnsi="Century Schoolbook"/>
-          <w:sz w:val="18"/>
-          <w:szCs w:val="18"/>
-        </w:rPr>
-        <w:t xml:space="preserve">                "skuCode": "SKU12340g-53",</w:t>
-      </w:r>
-    </w:p>
-    <w:p>
-      <w:pPr>
-        <w:rPr>
-          <w:rFonts w:ascii="Century Schoolbook" w:hAnsi="Century Schoolbook" w:hint="eastAsia"/>
-          <w:sz w:val="18"/>
-          <w:szCs w:val="18"/>
-        </w:rPr>
-      </w:pPr>
-      <w:r>
-        <w:rPr>
-          <w:rFonts w:ascii="Century Schoolbook" w:hAnsi="Century Schoolbook" w:hint="eastAsia"/>
-          <w:sz w:val="18"/>
-          <w:szCs w:val="18"/>
-        </w:rPr>
-        <w:t xml:space="preserve">                "skuName": "Sku</w:t>
-      </w:r>
-      <w:r>
-        <w:rPr>
-          <w:rFonts w:ascii="Century Schoolbook" w:hAnsi="Century Schoolbook" w:hint="eastAsia"/>
-          <w:sz w:val="18"/>
-          <w:szCs w:val="18"/>
-        </w:rPr>
-        <w:t>示例名称</w:t>
-      </w:r>
-      <w:r>
-        <w:rPr>
-          <w:rFonts w:ascii="Century Schoolbook" w:hAnsi="Century Schoolbook" w:hint="eastAsia"/>
-          <w:sz w:val="18"/>
-          <w:szCs w:val="18"/>
-        </w:rPr>
-        <w:t>2",</w:t>
-      </w:r>
-    </w:p>
-    <w:p>
-      <w:pPr>
-        <w:rPr>
-          <w:rFonts w:ascii="Century Schoolbook" w:hAnsi="Century Schoolbook"/>
-          <w:sz w:val="18"/>
-          <w:szCs w:val="18"/>
-        </w:rPr>
-      </w:pPr>
-      <w:r>
-        <w:rPr>
-          <w:rFonts w:ascii="Century Schoolbook" w:hAnsi="Century Schoolbook"/>
-          <w:sz w:val="18"/>
-          <w:szCs w:val="18"/>
-        </w:rPr>
-        <w:t xml:space="preserve">                "skuNmu": 2,</w:t>
-      </w:r>
-    </w:p>
-    <w:p>
-      <w:pPr>
-        <w:rPr>
-          <w:rFonts w:ascii="Century Schoolbook" w:hAnsi="Century Schoolbook"/>
-          <w:sz w:val="18"/>
-          <w:szCs w:val="18"/>
-        </w:rPr>
-      </w:pPr>
-      <w:r>
-        <w:rPr>
-          <w:rFonts w:ascii="Century Schoolbook" w:hAnsi="Century Schoolbook"/>
-          <w:sz w:val="18"/>
-          <w:szCs w:val="18"/>
-        </w:rPr>
-        <w:t xml:space="preserve">                "skuPrice": 32.9</w:t>
-      </w:r>
-    </w:p>
-    <w:p>
-      <w:pPr>
-        <w:rPr>
-          <w:rFonts w:ascii="Century Schoolbook" w:hAnsi="Century Schoolbook"/>
-          <w:sz w:val="18"/>
-          <w:szCs w:val="18"/>
-        </w:rPr>
-      </w:pPr>
-      <w:r>
-        <w:rPr>
-          <w:rFonts w:ascii="Century Schoolbook" w:hAnsi="Century Schoolbook"/>
-          <w:sz w:val="18"/>
-          <w:szCs w:val="18"/>
-        </w:rPr>
-        <w:t xml:space="preserve">            }</w:t>
-      </w:r>
-    </w:p>
-    <w:p>
-      <w:pPr>
-        <w:rPr>
-          <w:rFonts w:ascii="Century Schoolbook" w:hAnsi="Century Schoolbook"/>
-          <w:sz w:val="18"/>
-          <w:szCs w:val="18"/>
-        </w:rPr>
-      </w:pPr>
-      <w:r>
-        <w:rPr>
-          <w:rFonts w:ascii="Century Schoolbook" w:hAnsi="Century Schoolbook"/>
-          <w:sz w:val="18"/>
-          <w:szCs w:val="18"/>
-        </w:rPr>
-        <w:t xml:space="preserve">        ]</w:t>
-      </w:r>
-    </w:p>
-    <w:p>
-      <w:pPr>
-        <w:ind w:firstLine="360"/>
-        <w:rPr>
-          <w:rFonts w:ascii="Century Schoolbook" w:hAnsi="Century Schoolbook" w:hint="eastAsia"/>
-          <w:sz w:val="18"/>
-          <w:szCs w:val="18"/>
-        </w:rPr>
-      </w:pPr>
-      <w:r>
-        <w:rPr>
-          <w:rFonts w:ascii="Century Schoolbook" w:hAnsi="Century Schoolbook"/>
-          <w:sz w:val="18"/>
-          <w:szCs w:val="18"/>
-        </w:rPr>
-        <w:t>}</w:t>
-      </w:r>
-      <w:r>
-        <w:rPr>
-          <w:rFonts w:ascii="Century Schoolbook" w:hAnsi="Century Schoolbook" w:hint="eastAsia"/>
-          <w:sz w:val="18"/>
-          <w:szCs w:val="18"/>
-        </w:rPr>
-        <w:t>……</w:t>
-      </w:r>
-      <w:r>
-        <w:rPr>
-          <w:rFonts w:ascii="Century Schoolbook" w:hAnsi="Century Schoolbook" w:hint="eastAsia"/>
-          <w:sz w:val="18"/>
-          <w:szCs w:val="18"/>
-        </w:rPr>
-        <w:t xml:space="preserve"> </w:t>
-      </w:r>
-      <w:r>
-        <w:rPr>
-          <w:rFonts w:ascii="Century Schoolbook" w:hAnsi="Century Schoolbook" w:hint="eastAsia"/>
-          <w:sz w:val="18"/>
-          <w:szCs w:val="18"/>
-        </w:rPr>
-        <w:t>其他订单对象省略。</w:t>
-      </w:r>
-    </w:p>
-    <w:p>
-      <w:pPr>
-        <w:rPr>
-          <w:rFonts w:ascii="Century Schoolbook" w:hAnsi="Century Schoolbook" w:hint="eastAsia"/>
-          <w:sz w:val="18"/>
-          <w:szCs w:val="18"/>
-        </w:rPr>
-      </w:pPr>
-      <w:r>
-        <w:rPr>
-          <w:rFonts w:ascii="Century Schoolbook" w:hAnsi="Century Schoolbook"/>
-          <w:sz w:val="18"/>
-          <w:szCs w:val="18"/>
-        </w:rPr>
-        <w:t>]</w:t>
-      </w:r>
-    </w:p>
-    <w:p>
-      <w:pPr>
-        <w:rPr>
-          <w:rFonts w:ascii="Century Schoolbook" w:hAnsi="Century Schoolbook" w:hint="eastAsia"/>
-          <w:sz w:val="18"/>
-          <w:szCs w:val="18"/>
-        </w:rPr>
-      </w:pPr>
-    </w:p>
-    <w:p>
-      <w:pPr>
-        <w:rPr>
-          <w:rFonts w:ascii="Century Schoolbook" w:hAnsi="Century Schoolbook"/>
-        </w:rPr>
-      </w:pPr>
+    </w:p>
+    <w:p>
+      <w:pPr>
+        <w:rPr>
+          <w:rFonts w:ascii="Century Schoolbook" w:hAnsi="Century Schoolbook"/>
+        </w:rPr>
+      </w:pPr>
+      <w:bookmarkStart w:id="7" w:name="OLE_LINK5"/>
+      <w:bookmarkStart w:id="8" w:name="OLE_LINK6"/>
       <w:r>
         <w:rPr>
           <w:rFonts w:ascii="Century Schoolbook" w:hAnsi="Century Schoolbook"/>
@@ -11203,46 +11052,46 @@
             <w:pPr>
               <w:cnfStyle w:val="000000000000" w:firstRow="0" w:lastRow="0" w:firstColumn="0" w:lastColumn="0" w:oddVBand="0" w:evenVBand="0" w:oddHBand="0" w:evenHBand="0" w:firstRowFirstColumn="0" w:firstRowLastColumn="0" w:lastRowFirstColumn="0" w:lastRowLastColumn="0"/>
               <w:rPr>
+                <w:rFonts w:ascii="Century Schoolbook" w:hAnsi="Century Schoolbook"/>
+                <w:szCs w:val="21"/>
+              </w:rPr>
+            </w:pPr>
+            <w:r>
+              <w:rPr>
                 <w:rFonts w:ascii="Century Schoolbook" w:hAnsi="Century Schoolbook" w:hint="eastAsia"/>
                 <w:szCs w:val="21"/>
               </w:rPr>
-            </w:pPr>
+              <w:t>付款方式</w:t>
+            </w:r>
+          </w:p>
+          <w:p>
+            <w:pPr>
+              <w:cnfStyle w:val="000000000000" w:firstRow="0" w:lastRow="0" w:firstColumn="0" w:lastColumn="0" w:oddVBand="0" w:evenVBand="0" w:oddHBand="0" w:evenHBand="0" w:firstRowFirstColumn="0" w:firstRowLastColumn="0" w:lastRowFirstColumn="0" w:lastRowLastColumn="0"/>
+              <w:rPr>
+                <w:rFonts w:ascii="Century Schoolbook" w:hAnsi="Century Schoolbook"/>
+                <w:szCs w:val="21"/>
+              </w:rPr>
+            </w:pPr>
+            <w:r>
+              <w:rPr>
+                <w:rFonts w:ascii="Century Schoolbook" w:hAnsi="Century Schoolbook"/>
+                <w:szCs w:val="21"/>
+              </w:rPr>
+              <w:t>449716200001</w:t>
+            </w:r>
             <w:r>
               <w:rPr>
                 <w:rFonts w:ascii="Century Schoolbook" w:hAnsi="Century Schoolbook" w:hint="eastAsia"/>
                 <w:szCs w:val="21"/>
               </w:rPr>
-              <w:t>付款方式</w:t>
+              <w:t>在线支付</w:t>
             </w:r>
           </w:p>
           <w:p>
             <w:pPr>
               <w:cnfStyle w:val="000000000000" w:firstRow="0" w:lastRow="0" w:firstColumn="0" w:lastColumn="0" w:oddVBand="0" w:evenVBand="0" w:oddHBand="0" w:evenHBand="0" w:firstRowFirstColumn="0" w:firstRowLastColumn="0" w:lastRowFirstColumn="0" w:lastRowLastColumn="0"/>
               <w:rPr>
-                <w:rFonts w:ascii="Century Schoolbook" w:hAnsi="Century Schoolbook" w:hint="eastAsia"/>
-                <w:szCs w:val="21"/>
-              </w:rPr>
-            </w:pPr>
-            <w:r>
-              <w:rPr>
-                <w:rFonts w:ascii="Century Schoolbook" w:hAnsi="Century Schoolbook"/>
-                <w:szCs w:val="21"/>
-              </w:rPr>
-              <w:t>449716200001</w:t>
-            </w:r>
-            <w:r>
-              <w:rPr>
-                <w:rFonts w:ascii="Century Schoolbook" w:hAnsi="Century Schoolbook" w:hint="eastAsia"/>
-                <w:szCs w:val="21"/>
-              </w:rPr>
-              <w:t>在线支付</w:t>
-            </w:r>
-          </w:p>
-          <w:p>
-            <w:pPr>
-              <w:cnfStyle w:val="000000000000" w:firstRow="0" w:lastRow="0" w:firstColumn="0" w:lastColumn="0" w:oddVBand="0" w:evenVBand="0" w:oddHBand="0" w:evenHBand="0" w:firstRowFirstColumn="0" w:firstRowLastColumn="0" w:lastRowFirstColumn="0" w:lastRowLastColumn="0"/>
-              <w:rPr>
-                <w:rFonts w:ascii="Century Schoolbook" w:hAnsi="Century Schoolbook" w:hint="eastAsia"/>
+                <w:rFonts w:ascii="Century Schoolbook" w:hAnsi="Century Schoolbook"/>
                 <w:szCs w:val="21"/>
               </w:rPr>
             </w:pPr>
@@ -11560,22 +11409,22 @@
             <w:pPr>
               <w:cnfStyle w:val="000000000000" w:firstRow="0" w:lastRow="0" w:firstColumn="0" w:lastColumn="0" w:oddVBand="0" w:evenVBand="0" w:oddHBand="0" w:evenHBand="0" w:firstRowFirstColumn="0" w:firstRowLastColumn="0" w:lastRowFirstColumn="0" w:lastRowLastColumn="0"/>
               <w:rPr>
+                <w:rFonts w:ascii="Century Schoolbook" w:hAnsi="Century Schoolbook"/>
+                <w:szCs w:val="21"/>
+              </w:rPr>
+            </w:pPr>
+            <w:r>
+              <w:rPr>
                 <w:rFonts w:ascii="Century Schoolbook" w:hAnsi="Century Schoolbook" w:hint="eastAsia"/>
                 <w:szCs w:val="21"/>
               </w:rPr>
-            </w:pPr>
+              <w:t>配送方式</w:t>
+            </w:r>
             <w:r>
               <w:rPr>
                 <w:rFonts w:ascii="Century Schoolbook" w:hAnsi="Century Schoolbook" w:hint="eastAsia"/>
                 <w:szCs w:val="21"/>
               </w:rPr>
-              <w:t>配送方式</w:t>
-            </w:r>
-            <w:r>
-              <w:rPr>
-                <w:rFonts w:ascii="Century Schoolbook" w:hAnsi="Century Schoolbook" w:hint="eastAsia"/>
-                <w:szCs w:val="21"/>
-              </w:rPr>
               <w:t xml:space="preserve"> </w:t>
             </w:r>
           </w:p>
@@ -11583,7 +11432,7 @@
             <w:pPr>
               <w:cnfStyle w:val="000000000000" w:firstRow="0" w:lastRow="0" w:firstColumn="0" w:lastColumn="0" w:oddVBand="0" w:evenVBand="0" w:oddHBand="0" w:evenHBand="0" w:firstRowFirstColumn="0" w:firstRowLastColumn="0" w:lastRowFirstColumn="0" w:lastRowLastColumn="0"/>
               <w:rPr>
-                <w:rFonts w:ascii="Century Schoolbook" w:hAnsi="Century Schoolbook" w:hint="eastAsia"/>
+                <w:rFonts w:ascii="Century Schoolbook" w:hAnsi="Century Schoolbook"/>
                 <w:szCs w:val="21"/>
               </w:rPr>
             </w:pPr>
@@ -11782,18 +11631,18 @@
     <w:p>
       <w:pPr>
         <w:rPr>
-          <w:rFonts w:ascii="Century Schoolbook" w:hAnsi="Century Schoolbook" w:hint="eastAsia"/>
-        </w:rPr>
-      </w:pPr>
-    </w:p>
-    <w:p>
-      <w:pPr>
-        <w:rPr>
-          <w:rFonts w:ascii="Century Schoolbook" w:hAnsi="Century Schoolbook"/>
-        </w:rPr>
-      </w:pPr>
-      <w:bookmarkStart w:id="0" w:name="_GoBack"/>
-      <w:bookmarkEnd w:id="0"/>
+          <w:rFonts w:ascii="Century Schoolbook" w:hAnsi="Century Schoolbook"/>
+        </w:rPr>
+      </w:pPr>
+    </w:p>
+    <w:bookmarkEnd w:id="7"/>
+    <w:bookmarkEnd w:id="8"/>
+    <w:p>
+      <w:pPr>
+        <w:rPr>
+          <w:rFonts w:ascii="Century Schoolbook" w:hAnsi="Century Schoolbook"/>
+        </w:rPr>
+      </w:pPr>
       <w:r>
         <w:rPr>
           <w:rFonts w:ascii="Century Schoolbook" w:hAnsi="Century Schoolbook" w:hint="eastAsia"/>
@@ -12326,81 +12175,592 @@
       <w:pPr>
         <w:rPr>
           <w:rFonts w:ascii="Century Schoolbook" w:hAnsi="Century Schoolbook"/>
-        </w:rPr>
-      </w:pPr>
-    </w:p>
-    <w:p>
-      <w:pPr>
-        <w:rPr>
-          <w:rFonts w:ascii="Century Schoolbook" w:hAnsi="Century Schoolbook"/>
-        </w:rPr>
-      </w:pPr>
-    </w:p>
-    <w:p>
-      <w:pPr>
-        <w:rPr>
-          <w:rFonts w:ascii="Century Schoolbook" w:hAnsi="Century Schoolbook"/>
-        </w:rPr>
-      </w:pPr>
-    </w:p>
-    <w:p>
-      <w:pPr>
-        <w:rPr>
-          <w:rFonts w:ascii="Century Schoolbook" w:hAnsi="Century Schoolbook"/>
-        </w:rPr>
-      </w:pPr>
-    </w:p>
-    <w:p>
-      <w:pPr>
-        <w:rPr>
-          <w:rFonts w:ascii="Century Schoolbook" w:hAnsi="Century Schoolbook"/>
-        </w:rPr>
-      </w:pPr>
-    </w:p>
-    <w:p>
-      <w:pPr>
-        <w:rPr>
-          <w:rFonts w:ascii="Century Schoolbook" w:hAnsi="Century Schoolbook"/>
-        </w:rPr>
-      </w:pPr>
-    </w:p>
-    <w:p>
-      <w:pPr>
-        <w:rPr>
-          <w:rFonts w:ascii="Century Schoolbook" w:hAnsi="Century Schoolbook"/>
-        </w:rPr>
-      </w:pPr>
-    </w:p>
-    <w:p>
-      <w:pPr>
-        <w:rPr>
-          <w:rFonts w:ascii="Century Schoolbook" w:hAnsi="Century Schoolbook"/>
-        </w:rPr>
-      </w:pPr>
-    </w:p>
-    <w:p>
-      <w:pPr>
-        <w:rPr>
-          <w:rFonts w:ascii="Century Schoolbook" w:hAnsi="Century Schoolbook"/>
-        </w:rPr>
-      </w:pPr>
-    </w:p>
-    <w:p>
-      <w:pPr>
-        <w:rPr>
-          <w:rFonts w:ascii="Century Schoolbook" w:hAnsi="Century Schoolbook"/>
-        </w:rPr>
-      </w:pPr>
-    </w:p>
-    <w:p>
-      <w:pPr>
-        <w:rPr>
-          <w:rFonts w:ascii="Century Schoolbook" w:hAnsi="Century Schoolbook"/>
-        </w:rPr>
-      </w:pPr>
-    </w:p>
-    <w:p>
-      <w:pPr>
+          <w:szCs w:val="21"/>
+        </w:rPr>
+      </w:pPr>
+      <w:r>
+        <w:rPr>
+          <w:rFonts w:ascii="Century Schoolbook" w:hAnsi="Century Schoolbook"/>
+          <w:szCs w:val="21"/>
+        </w:rPr>
+        <w:t>{</w:t>
+      </w:r>
+    </w:p>
+    <w:p>
+      <w:pPr>
+        <w:rPr>
+          <w:rFonts w:ascii="Century Schoolbook" w:hAnsi="Century Schoolbook"/>
+          <w:szCs w:val="21"/>
+        </w:rPr>
+      </w:pPr>
+      <w:r>
+        <w:rPr>
+          <w:rFonts w:ascii="Century Schoolbook" w:hAnsi="Century Schoolbook"/>
+          <w:szCs w:val="21"/>
+        </w:rPr>
+        <w:t xml:space="preserve">    "responseTime": "2016-09-05 16:18:30",</w:t>
+      </w:r>
+    </w:p>
+    <w:p>
+      <w:pPr>
+        <w:rPr>
+          <w:rFonts w:ascii="Century Schoolbook" w:hAnsi="Century Schoolbook"/>
+          <w:szCs w:val="21"/>
+        </w:rPr>
+      </w:pPr>
+      <w:r>
+        <w:rPr>
+          <w:rFonts w:ascii="Century Schoolbook" w:hAnsi="Century Schoolbook"/>
+          <w:szCs w:val="21"/>
+        </w:rPr>
+        <w:t xml:space="preserve">    "errorList": [</w:t>
+      </w:r>
+    </w:p>
+    <w:p>
+      <w:pPr>
+        <w:rPr>
+          <w:rFonts w:ascii="Century Schoolbook" w:hAnsi="Century Schoolbook"/>
+          <w:szCs w:val="21"/>
+        </w:rPr>
+      </w:pPr>
+      <w:r>
+        <w:rPr>
+          <w:rFonts w:ascii="Century Schoolbook" w:hAnsi="Century Schoolbook"/>
+          <w:szCs w:val="21"/>
+        </w:rPr>
+        <w:t xml:space="preserve">        {</w:t>
+      </w:r>
+    </w:p>
+    <w:p>
+      <w:pPr>
+        <w:rPr>
+          <w:rFonts w:ascii="Century Schoolbook" w:hAnsi="Century Schoolbook"/>
+          <w:szCs w:val="21"/>
+        </w:rPr>
+      </w:pPr>
+      <w:r>
+        <w:rPr>
+          <w:rFonts w:ascii="Century Schoolbook" w:hAnsi="Century Schoolbook"/>
+          <w:szCs w:val="21"/>
+        </w:rPr>
+        <w:t xml:space="preserve">            "orderCode": "TBI889960",</w:t>
+      </w:r>
+    </w:p>
+    <w:p>
+      <w:pPr>
+        <w:rPr>
+          <w:rFonts w:ascii="Century Schoolbook" w:hAnsi="Century Schoolbook"/>
+          <w:szCs w:val="21"/>
+        </w:rPr>
+      </w:pPr>
+      <w:r>
+        <w:rPr>
+          <w:rFonts w:ascii="Century Schoolbook" w:hAnsi="Century Schoolbook"/>
+          <w:szCs w:val="21"/>
+        </w:rPr>
+        <w:t xml:space="preserve">            "payType": "449716200009",</w:t>
+      </w:r>
+    </w:p>
+    <w:p>
+      <w:pPr>
+        <w:rPr>
+          <w:rFonts w:ascii="Century Schoolbook" w:hAnsi="Century Schoolbook"/>
+          <w:szCs w:val="21"/>
+        </w:rPr>
+      </w:pPr>
+      <w:r>
+        <w:rPr>
+          <w:rFonts w:ascii="Century Schoolbook" w:hAnsi="Century Schoolbook"/>
+          <w:szCs w:val="21"/>
+        </w:rPr>
+        <w:t xml:space="preserve">            "sendType": "",</w:t>
+      </w:r>
+    </w:p>
+    <w:p>
+      <w:pPr>
+        <w:rPr>
+          <w:rFonts w:ascii="Century Schoolbook" w:hAnsi="Century Schoolbook"/>
+          <w:szCs w:val="21"/>
+        </w:rPr>
+      </w:pPr>
+      <w:r>
+        <w:rPr>
+          <w:rFonts w:ascii="Century Schoolbook" w:hAnsi="Century Schoolbook"/>
+          <w:szCs w:val="21"/>
+        </w:rPr>
+        <w:t xml:space="preserve">            "productMoney": 29,</w:t>
+      </w:r>
+    </w:p>
+    <w:p>
+      <w:pPr>
+        <w:rPr>
+          <w:rFonts w:ascii="Century Schoolbook" w:hAnsi="Century Schoolbook"/>
+          <w:szCs w:val="21"/>
+        </w:rPr>
+      </w:pPr>
+      <w:r>
+        <w:rPr>
+          <w:rFonts w:ascii="Century Schoolbook" w:hAnsi="Century Schoolbook"/>
+          <w:szCs w:val="21"/>
+        </w:rPr>
+        <w:t xml:space="preserve">            "transportMoney": 1,</w:t>
+      </w:r>
+    </w:p>
+    <w:p>
+      <w:pPr>
+        <w:rPr>
+          <w:rFonts w:ascii="Century Schoolbook" w:hAnsi="Century Schoolbook"/>
+          <w:szCs w:val="21"/>
+        </w:rPr>
+      </w:pPr>
+      <w:r>
+        <w:rPr>
+          <w:rFonts w:ascii="Century Schoolbook" w:hAnsi="Century Schoolbook"/>
+          <w:szCs w:val="21"/>
+        </w:rPr>
+        <w:t xml:space="preserve">            "orderMoney": 39,</w:t>
+      </w:r>
+    </w:p>
+    <w:p>
+      <w:pPr>
+        <w:rPr>
+          <w:rFonts w:ascii="Century Schoolbook" w:hAnsi="Century Schoolbook"/>
+          <w:szCs w:val="21"/>
+        </w:rPr>
+      </w:pPr>
+      <w:r>
+        <w:rPr>
+          <w:rFonts w:ascii="Century Schoolbook" w:hAnsi="Century Schoolbook"/>
+          <w:szCs w:val="21"/>
+        </w:rPr>
+        <w:t xml:space="preserve">            "payedMoney": 32.99,</w:t>
+      </w:r>
+    </w:p>
+    <w:p>
+      <w:pPr>
+        <w:rPr>
+          <w:rFonts w:ascii="Century Schoolbook" w:hAnsi="Century Schoolbook" w:hint="eastAsia"/>
+          <w:szCs w:val="21"/>
+        </w:rPr>
+      </w:pPr>
+      <w:r>
+        <w:rPr>
+          <w:rFonts w:ascii="Century Schoolbook" w:hAnsi="Century Schoolbook" w:hint="eastAsia"/>
+          <w:szCs w:val="21"/>
+        </w:rPr>
+        <w:t xml:space="preserve">            "productName": "</w:t>
+      </w:r>
+      <w:r>
+        <w:rPr>
+          <w:rFonts w:ascii="Century Schoolbook" w:hAnsi="Century Schoolbook" w:hint="eastAsia"/>
+          <w:szCs w:val="21"/>
+        </w:rPr>
+        <w:t>商品名称</w:t>
+      </w:r>
+      <w:r>
+        <w:rPr>
+          <w:rFonts w:ascii="Century Schoolbook" w:hAnsi="Century Schoolbook" w:hint="eastAsia"/>
+          <w:szCs w:val="21"/>
+        </w:rPr>
+        <w:t>aaa",</w:t>
+      </w:r>
+    </w:p>
+    <w:p>
+      <w:pPr>
+        <w:rPr>
+          <w:rFonts w:ascii="Century Schoolbook" w:hAnsi="Century Schoolbook"/>
+          <w:szCs w:val="21"/>
+        </w:rPr>
+      </w:pPr>
+      <w:r>
+        <w:rPr>
+          <w:rFonts w:ascii="Century Schoolbook" w:hAnsi="Century Schoolbook"/>
+          <w:szCs w:val="21"/>
+        </w:rPr>
+        <w:t xml:space="preserve">            "dueMoney": 39,</w:t>
+      </w:r>
+    </w:p>
+    <w:p>
+      <w:pPr>
+        <w:rPr>
+          <w:rFonts w:ascii="Century Schoolbook" w:hAnsi="Century Schoolbook"/>
+          <w:szCs w:val="21"/>
+        </w:rPr>
+      </w:pPr>
+      <w:r>
+        <w:rPr>
+          <w:rFonts w:ascii="Century Schoolbook" w:hAnsi="Century Schoolbook"/>
+          <w:szCs w:val="21"/>
+        </w:rPr>
+        <w:t xml:space="preserve">            "list": [</w:t>
+      </w:r>
+    </w:p>
+    <w:p>
+      <w:pPr>
+        <w:rPr>
+          <w:rFonts w:ascii="Century Schoolbook" w:hAnsi="Century Schoolbook"/>
+          <w:szCs w:val="21"/>
+        </w:rPr>
+      </w:pPr>
+      <w:r>
+        <w:rPr>
+          <w:rFonts w:ascii="Century Schoolbook" w:hAnsi="Century Schoolbook"/>
+          <w:szCs w:val="21"/>
+        </w:rPr>
+        <w:t xml:space="preserve">                {</w:t>
+      </w:r>
+    </w:p>
+    <w:p>
+      <w:pPr>
+        <w:rPr>
+          <w:rFonts w:ascii="Century Schoolbook" w:hAnsi="Century Schoolbook"/>
+          <w:szCs w:val="21"/>
+        </w:rPr>
+      </w:pPr>
+      <w:r>
+        <w:rPr>
+          <w:rFonts w:ascii="Century Schoolbook" w:hAnsi="Century Schoolbook"/>
+          <w:szCs w:val="21"/>
+        </w:rPr>
+        <w:t xml:space="preserve">                    "skuCode": "SKU12340g-29",</w:t>
+      </w:r>
+    </w:p>
+    <w:p>
+      <w:pPr>
+        <w:rPr>
+          <w:rFonts w:ascii="Century Schoolbook" w:hAnsi="Century Schoolbook"/>
+          <w:szCs w:val="21"/>
+        </w:rPr>
+      </w:pPr>
+      <w:r>
+        <w:rPr>
+          <w:rFonts w:ascii="Century Schoolbook" w:hAnsi="Century Schoolbook"/>
+          <w:szCs w:val="21"/>
+        </w:rPr>
+        <w:t xml:space="preserve">                    "productCode": "PC88596-29",</w:t>
+      </w:r>
+    </w:p>
+    <w:p>
+      <w:pPr>
+        <w:rPr>
+          <w:rFonts w:ascii="Century Schoolbook" w:hAnsi="Century Schoolbook" w:hint="eastAsia"/>
+          <w:szCs w:val="21"/>
+        </w:rPr>
+      </w:pPr>
+      <w:r>
+        <w:rPr>
+          <w:rFonts w:ascii="Century Schoolbook" w:hAnsi="Century Schoolbook" w:hint="eastAsia"/>
+          <w:szCs w:val="21"/>
+        </w:rPr>
+        <w:t xml:space="preserve">                    "skuName": "</w:t>
+      </w:r>
+      <w:r>
+        <w:rPr>
+          <w:rFonts w:ascii="Century Schoolbook" w:hAnsi="Century Schoolbook" w:hint="eastAsia"/>
+          <w:szCs w:val="21"/>
+        </w:rPr>
+        <w:t>商品白色</w:t>
+      </w:r>
+      <w:r>
+        <w:rPr>
+          <w:rFonts w:ascii="Century Schoolbook" w:hAnsi="Century Schoolbook" w:hint="eastAsia"/>
+          <w:szCs w:val="21"/>
+        </w:rPr>
+        <w:t>",</w:t>
+      </w:r>
+    </w:p>
+    <w:p>
+      <w:pPr>
+        <w:rPr>
+          <w:rFonts w:ascii="Century Schoolbook" w:hAnsi="Century Schoolbook"/>
+          <w:szCs w:val="21"/>
+        </w:rPr>
+      </w:pPr>
+      <w:r>
+        <w:rPr>
+          <w:rFonts w:ascii="Century Schoolbook" w:hAnsi="Century Schoolbook"/>
+          <w:szCs w:val="21"/>
+        </w:rPr>
+        <w:t xml:space="preserve">                    "skuPrice": 72.9,</w:t>
+      </w:r>
+    </w:p>
+    <w:p>
+      <w:pPr>
+        <w:rPr>
+          <w:rFonts w:ascii="Century Schoolbook" w:hAnsi="Century Schoolbook"/>
+          <w:szCs w:val="21"/>
+        </w:rPr>
+      </w:pPr>
+      <w:r>
+        <w:rPr>
+          <w:rFonts w:ascii="Century Schoolbook" w:hAnsi="Century Schoolbook"/>
+          <w:szCs w:val="21"/>
+        </w:rPr>
+        <w:t xml:space="preserve">                    "skuNmu": 1,</w:t>
+      </w:r>
+    </w:p>
+    <w:p>
+      <w:pPr>
+        <w:rPr>
+          <w:rFonts w:ascii="Century Schoolbook" w:hAnsi="Century Schoolbook"/>
+          <w:szCs w:val="21"/>
+        </w:rPr>
+      </w:pPr>
+      <w:r>
+        <w:rPr>
+          <w:rFonts w:ascii="Century Schoolbook" w:hAnsi="Century Schoolbook"/>
+          <w:szCs w:val="21"/>
+        </w:rPr>
+        <w:t xml:space="preserve">                    "showPrice": 72.9</w:t>
+      </w:r>
+    </w:p>
+    <w:p>
+      <w:pPr>
+        <w:rPr>
+          <w:rFonts w:ascii="Century Schoolbook" w:hAnsi="Century Schoolbook"/>
+          <w:szCs w:val="21"/>
+        </w:rPr>
+      </w:pPr>
+      <w:r>
+        <w:rPr>
+          <w:rFonts w:ascii="Century Schoolbook" w:hAnsi="Century Schoolbook"/>
+          <w:szCs w:val="21"/>
+        </w:rPr>
+        <w:t xml:space="preserve">                },</w:t>
+      </w:r>
+    </w:p>
+    <w:p>
+      <w:pPr>
+        <w:rPr>
+          <w:rFonts w:ascii="Century Schoolbook" w:hAnsi="Century Schoolbook"/>
+          <w:szCs w:val="21"/>
+        </w:rPr>
+      </w:pPr>
+      <w:r>
+        <w:rPr>
+          <w:rFonts w:ascii="Century Schoolbook" w:hAnsi="Century Schoolbook"/>
+          <w:szCs w:val="21"/>
+        </w:rPr>
+        <w:t xml:space="preserve">                {</w:t>
+      </w:r>
+    </w:p>
+    <w:p>
+      <w:pPr>
+        <w:rPr>
+          <w:rFonts w:ascii="Century Schoolbook" w:hAnsi="Century Schoolbook"/>
+          <w:szCs w:val="21"/>
+        </w:rPr>
+      </w:pPr>
+      <w:r>
+        <w:rPr>
+          <w:rFonts w:ascii="Century Schoolbook" w:hAnsi="Century Schoolbook"/>
+          <w:szCs w:val="21"/>
+        </w:rPr>
+        <w:t xml:space="preserve">                    "skuCode": "SKU12340g-29",</w:t>
+      </w:r>
+    </w:p>
+    <w:p>
+      <w:pPr>
+        <w:rPr>
+          <w:rFonts w:ascii="Century Schoolbook" w:hAnsi="Century Schoolbook"/>
+          <w:szCs w:val="21"/>
+        </w:rPr>
+      </w:pPr>
+      <w:r>
+        <w:rPr>
+          <w:rFonts w:ascii="Century Schoolbook" w:hAnsi="Century Schoolbook"/>
+          <w:szCs w:val="21"/>
+        </w:rPr>
+        <w:t xml:space="preserve">                    "productCode": "PC88596-29",</w:t>
+      </w:r>
+    </w:p>
+    <w:p>
+      <w:pPr>
+        <w:rPr>
+          <w:rFonts w:ascii="Century Schoolbook" w:hAnsi="Century Schoolbook" w:hint="eastAsia"/>
+          <w:szCs w:val="21"/>
+        </w:rPr>
+      </w:pPr>
+      <w:r>
+        <w:rPr>
+          <w:rFonts w:ascii="Century Schoolbook" w:hAnsi="Century Schoolbook" w:hint="eastAsia"/>
+          <w:szCs w:val="21"/>
+        </w:rPr>
+        <w:t xml:space="preserve">                    "skuName": "</w:t>
+      </w:r>
+      <w:r>
+        <w:rPr>
+          <w:rFonts w:ascii="Century Schoolbook" w:hAnsi="Century Schoolbook" w:hint="eastAsia"/>
+          <w:szCs w:val="21"/>
+        </w:rPr>
+        <w:t>商品红色</w:t>
+      </w:r>
+      <w:r>
+        <w:rPr>
+          <w:rFonts w:ascii="Century Schoolbook" w:hAnsi="Century Schoolbook" w:hint="eastAsia"/>
+          <w:szCs w:val="21"/>
+        </w:rPr>
+        <w:t>",</w:t>
+      </w:r>
+    </w:p>
+    <w:p>
+      <w:pPr>
+        <w:rPr>
+          <w:rFonts w:ascii="Century Schoolbook" w:hAnsi="Century Schoolbook"/>
+          <w:szCs w:val="21"/>
+        </w:rPr>
+      </w:pPr>
+      <w:r>
+        <w:rPr>
+          <w:rFonts w:ascii="Century Schoolbook" w:hAnsi="Century Schoolbook"/>
+          <w:szCs w:val="21"/>
+        </w:rPr>
+        <w:t xml:space="preserve">                    "skuPrice": 72.9,</w:t>
+      </w:r>
+    </w:p>
+    <w:p>
+      <w:pPr>
+        <w:rPr>
+          <w:rFonts w:ascii="Century Schoolbook" w:hAnsi="Century Schoolbook"/>
+          <w:szCs w:val="21"/>
+        </w:rPr>
+      </w:pPr>
+      <w:r>
+        <w:rPr>
+          <w:rFonts w:ascii="Century Schoolbook" w:hAnsi="Century Schoolbook"/>
+          <w:szCs w:val="21"/>
+        </w:rPr>
+        <w:t xml:space="preserve">                    "skuNmu": 1,</w:t>
+      </w:r>
+    </w:p>
+    <w:p>
+      <w:pPr>
+        <w:rPr>
+          <w:rFonts w:ascii="Century Schoolbook" w:hAnsi="Century Schoolbook"/>
+          <w:szCs w:val="21"/>
+        </w:rPr>
+      </w:pPr>
+      <w:r>
+        <w:rPr>
+          <w:rFonts w:ascii="Century Schoolbook" w:hAnsi="Century Schoolbook"/>
+          <w:szCs w:val="21"/>
+        </w:rPr>
+        <w:t xml:space="preserve">                    "showPrice": 72.9</w:t>
+      </w:r>
+    </w:p>
+    <w:p>
+      <w:pPr>
+        <w:rPr>
+          <w:rFonts w:ascii="Century Schoolbook" w:hAnsi="Century Schoolbook"/>
+          <w:szCs w:val="21"/>
+        </w:rPr>
+      </w:pPr>
+      <w:r>
+        <w:rPr>
+          <w:rFonts w:ascii="Century Schoolbook" w:hAnsi="Century Schoolbook"/>
+          <w:szCs w:val="21"/>
+        </w:rPr>
+        <w:t xml:space="preserve">                }</w:t>
+      </w:r>
+    </w:p>
+    <w:p>
+      <w:pPr>
+        <w:rPr>
+          <w:rFonts w:ascii="Century Schoolbook" w:hAnsi="Century Schoolbook"/>
+          <w:szCs w:val="21"/>
+        </w:rPr>
+      </w:pPr>
+      <w:r>
+        <w:rPr>
+          <w:rFonts w:ascii="Century Schoolbook" w:hAnsi="Century Schoolbook"/>
+          <w:szCs w:val="21"/>
+        </w:rPr>
+        <w:t xml:space="preserve">            ]</w:t>
+      </w:r>
+    </w:p>
+    <w:p>
+      <w:pPr>
+        <w:rPr>
+          <w:rFonts w:ascii="Century Schoolbook" w:hAnsi="Century Schoolbook"/>
+          <w:szCs w:val="21"/>
+        </w:rPr>
+      </w:pPr>
+      <w:r>
+        <w:rPr>
+          <w:rFonts w:ascii="Century Schoolbook" w:hAnsi="Century Schoolbook"/>
+          <w:szCs w:val="21"/>
+        </w:rPr>
+        <w:t xml:space="preserve">        }</w:t>
+      </w:r>
+    </w:p>
+    <w:p>
+      <w:pPr>
+        <w:rPr>
+          <w:rFonts w:ascii="Century Schoolbook" w:hAnsi="Century Schoolbook"/>
+          <w:szCs w:val="21"/>
+        </w:rPr>
+      </w:pPr>
+      <w:r>
+        <w:rPr>
+          <w:rFonts w:ascii="Century Schoolbook" w:hAnsi="Century Schoolbook"/>
+          <w:szCs w:val="21"/>
+        </w:rPr>
+        <w:t xml:space="preserve">    ]</w:t>
+      </w:r>
+    </w:p>
+    <w:p>
+      <w:pPr>
+        <w:rPr>
+          <w:rFonts w:ascii="Century Schoolbook" w:hAnsi="Century Schoolbook"/>
+          <w:szCs w:val="21"/>
+        </w:rPr>
+      </w:pPr>
+      <w:r>
+        <w:rPr>
+          <w:rFonts w:ascii="Century Schoolbook" w:hAnsi="Century Schoolbook"/>
+          <w:szCs w:val="21"/>
+        </w:rPr>
+        <w:t>}</w:t>
+      </w:r>
+    </w:p>
+    <w:p>
+      <w:pPr>
+        <w:rPr>
+          <w:rFonts w:ascii="Century Schoolbook" w:hAnsi="Century Schoolbook"/>
+        </w:rPr>
+      </w:pPr>
+    </w:p>
+    <w:p>
+      <w:pPr>
+        <w:rPr>
+          <w:rFonts w:ascii="Century Schoolbook" w:hAnsi="Century Schoolbook" w:hint="eastAsia"/>
+        </w:rPr>
+      </w:pPr>
+      <w:r>
+        <w:rPr>
+          <w:rFonts w:ascii="Century Schoolbook" w:hAnsi="Century Schoolbook" w:hint="eastAsia"/>
+        </w:rPr>
+        <w:t>会返回有问题的订单</w:t>
+      </w:r>
+      <w:r>
+        <w:rPr>
+          <w:rFonts w:ascii="Century Schoolbook" w:hAnsi="Century Schoolbook" w:hint="eastAsia"/>
+        </w:rPr>
+        <w:t>；这里的问题就是订单信息不全。</w:t>
+      </w:r>
+    </w:p>
+    <w:p>
+      <w:pPr>
+        <w:rPr>
+          <w:rFonts w:ascii="Century Schoolbook" w:hAnsi="Century Schoolbook"/>
+        </w:rPr>
+      </w:pPr>
+      <w:bookmarkStart w:id="9" w:name="_GoBack"/>
+      <w:bookmarkEnd w:id="9"/>
+    </w:p>
+    <w:p>
+      <w:pPr>
+        <w:pageBreakBefore/>
         <w:rPr>
           <w:rFonts w:ascii="Century Schoolbook" w:hAnsi="Century Schoolbook"/>
         </w:rPr>
@@ -12409,6 +12769,7 @@
     <w:p>
       <w:pPr>
         <w:pStyle w:val="2"/>
+        <w:spacing w:before="0" w:after="0"/>
         <w:rPr>
           <w:rFonts w:ascii="Century Schoolbook" w:hAnsi="Century Schoolbook"/>
         </w:rPr>
@@ -12447,16 +12808,1088 @@
           <w:rFonts w:ascii="Century Schoolbook" w:hAnsi="Century Schoolbook"/>
         </w:rPr>
       </w:pPr>
-    </w:p>
-    <w:p>
-      <w:pPr>
-        <w:rPr>
-          <w:rFonts w:ascii="Century Schoolbook" w:hAnsi="Century Schoolbook"/>
-        </w:rPr>
-      </w:pPr>
-    </w:p>
-    <w:p>
-      <w:pPr>
+      <w:r>
+        <w:rPr>
+          <w:rFonts w:ascii="Century Schoolbook" w:hAnsi="Century Schoolbook"/>
+        </w:rPr>
+        <w:t>{</w:t>
+      </w:r>
+    </w:p>
+    <w:p>
+      <w:pPr>
+        <w:rPr>
+          <w:rFonts w:ascii="Century Schoolbook" w:hAnsi="Century Schoolbook"/>
+        </w:rPr>
+      </w:pPr>
+      <w:r>
+        <w:rPr>
+          <w:rFonts w:ascii="Century Schoolbook" w:hAnsi="Century Schoolbook"/>
+        </w:rPr>
+        <w:t xml:space="preserve">    "appid": "SI10182",</w:t>
+      </w:r>
+    </w:p>
+    <w:p>
+      <w:pPr>
+        <w:ind w:firstLine="420"/>
+        <w:rPr>
+          <w:rFonts w:ascii="Century Schoolbook" w:hAnsi="Century Schoolbook" w:hint="eastAsia"/>
+        </w:rPr>
+      </w:pPr>
+      <w:r>
+        <w:rPr>
+          <w:rFonts w:ascii="Century Schoolbook" w:hAnsi="Century Schoolbook"/>
+        </w:rPr>
+        <w:t>"method": "Order.ShipmentQuery",</w:t>
+      </w:r>
+    </w:p>
+    <w:p>
+      <w:pPr>
+        <w:ind w:firstLine="420"/>
+        <w:rPr>
+          <w:rFonts w:ascii="Century Schoolbook" w:hAnsi="Century Schoolbook"/>
+        </w:rPr>
+      </w:pPr>
+      <w:r>
+        <w:rPr>
+          <w:rFonts w:ascii="Century Schoolbook" w:hAnsi="Century Schoolbook"/>
+        </w:rPr>
+        <w:t>"timestamp": "2016-08-31 10:31:58",</w:t>
+      </w:r>
+    </w:p>
+    <w:p>
+      <w:pPr>
+        <w:rPr>
+          <w:rFonts w:ascii="Century Schoolbook" w:hAnsi="Century Schoolbook"/>
+        </w:rPr>
+      </w:pPr>
+      <w:r>
+        <w:rPr>
+          <w:rFonts w:ascii="Century Schoolbook" w:hAnsi="Century Schoolbook"/>
+        </w:rPr>
+        <w:t xml:space="preserve">    "nonce": "4",</w:t>
+      </w:r>
+    </w:p>
+    <w:p>
+      <w:pPr>
+        <w:rPr>
+          <w:rFonts w:ascii="Century Schoolbook" w:hAnsi="Century Schoolbook"/>
+        </w:rPr>
+      </w:pPr>
+      <w:r>
+        <w:rPr>
+          <w:rFonts w:ascii="Century Schoolbook" w:hAnsi="Century Schoolbook"/>
+        </w:rPr>
+        <w:t xml:space="preserve">    "sign": "468c98e3a1eb52c939b2301e41903e1d"</w:t>
+      </w:r>
+      <w:r>
+        <w:rPr>
+          <w:rFonts w:ascii="Century Schoolbook" w:hAnsi="Century Schoolbook" w:hint="eastAsia"/>
+        </w:rPr>
+        <w:t xml:space="preserve"> </w:t>
+      </w:r>
+      <w:r>
+        <w:rPr>
+          <w:rFonts w:ascii="Century Schoolbook" w:hAnsi="Century Schoolbook"/>
+        </w:rPr>
+        <w:t>,</w:t>
+      </w:r>
+      <w:r>
+        <w:rPr>
+          <w:rFonts w:ascii="Century Schoolbook" w:hAnsi="Century Schoolbook" w:hint="eastAsia"/>
+        </w:rPr>
+        <w:t xml:space="preserve"> </w:t>
+      </w:r>
+    </w:p>
+    <w:p>
+      <w:pPr>
+        <w:ind w:firstLine="420"/>
+        <w:rPr>
+          <w:rFonts w:ascii="Century Schoolbook" w:hAnsi="Century Schoolbook" w:hint="eastAsia"/>
+        </w:rPr>
+      </w:pPr>
+      <w:r>
+        <w:rPr>
+          <w:rFonts w:ascii="Century Schoolbook" w:hAnsi="Century Schoolbook"/>
+        </w:rPr>
+        <w:t>"data": "{\"endTime\":\"2016-08-31 10:31:58\",</w:t>
+      </w:r>
+    </w:p>
+    <w:p>
+      <w:pPr>
+        <w:ind w:firstLineChars="600" w:firstLine="1260"/>
+        <w:rPr>
+          <w:rFonts w:ascii="Century Schoolbook" w:hAnsi="Century Schoolbook"/>
+        </w:rPr>
+      </w:pPr>
+      <w:r>
+        <w:rPr>
+          <w:rFonts w:ascii="Century Schoolbook" w:hAnsi="Century Schoolbook"/>
+        </w:rPr>
+        <w:t>\"startTime\":\"2016-07-31 10:31:58\"}"</w:t>
+      </w:r>
+    </w:p>
+    <w:p>
+      <w:pPr>
+        <w:rPr>
+          <w:rFonts w:ascii="Century Schoolbook" w:hAnsi="Century Schoolbook" w:hint="eastAsia"/>
+        </w:rPr>
+      </w:pPr>
+      <w:r>
+        <w:rPr>
+          <w:rFonts w:ascii="Century Schoolbook" w:hAnsi="Century Schoolbook"/>
+        </w:rPr>
+        <w:t>}</w:t>
+      </w:r>
+    </w:p>
+    <w:p>
+      <w:pPr>
+        <w:rPr>
+          <w:rFonts w:ascii="Century Schoolbook" w:hAnsi="Century Schoolbook" w:hint="eastAsia"/>
+        </w:rPr>
+      </w:pPr>
+    </w:p>
+    <w:p>
+      <w:pPr>
+        <w:rPr>
+          <w:rFonts w:ascii="Century Schoolbook" w:hAnsi="Century Schoolbook"/>
+        </w:rPr>
+      </w:pPr>
+      <w:r>
+        <w:rPr>
+          <w:rFonts w:ascii="Century Schoolbook" w:hAnsi="Century Schoolbook"/>
+        </w:rPr>
+        <w:t>请求参数：</w:t>
+      </w:r>
+    </w:p>
+    <w:tbl>
+      <w:tblPr>
+        <w:tblStyle w:val="1-60"/>
+        <w:tblW w:w="9039" w:type="dxa"/>
+        <w:tblLook w:val="04A0" w:firstRow="1" w:lastRow="0" w:firstColumn="1" w:lastColumn="0" w:noHBand="0" w:noVBand="1"/>
+      </w:tblPr>
+      <w:tblGrid>
+        <w:gridCol w:w="1668"/>
+        <w:gridCol w:w="1551"/>
+        <w:gridCol w:w="5820"/>
+      </w:tblGrid>
+      <w:tr>
+        <w:trPr>
+          <w:cnfStyle w:val="100000000000" w:firstRow="1" w:lastRow="0" w:firstColumn="0" w:lastColumn="0" w:oddVBand="0" w:evenVBand="0" w:oddHBand="0" w:evenHBand="0" w:firstRowFirstColumn="0" w:firstRowLastColumn="0" w:lastRowFirstColumn="0" w:lastRowLastColumn="0"/>
+        </w:trPr>
+        <w:tc>
+          <w:tcPr>
+            <w:cnfStyle w:val="001000000000" w:firstRow="0" w:lastRow="0" w:firstColumn="1" w:lastColumn="0" w:oddVBand="0" w:evenVBand="0" w:oddHBand="0" w:evenHBand="0" w:firstRowFirstColumn="0" w:firstRowLastColumn="0" w:lastRowFirstColumn="0" w:lastRowLastColumn="0"/>
+            <w:tcW w:w="1668" w:type="dxa"/>
+          </w:tcPr>
+          <w:p>
+            <w:pPr>
+              <w:spacing w:line="360" w:lineRule="auto"/>
+              <w:jc w:val="center"/>
+              <w:rPr>
+                <w:rFonts w:ascii="Century Schoolbook" w:hAnsi="Century Schoolbook"/>
+              </w:rPr>
+            </w:pPr>
+            <w:r>
+              <w:rPr>
+                <w:rFonts w:ascii="Century Schoolbook" w:hAnsi="Century Schoolbook"/>
+              </w:rPr>
+              <w:t>参数</w:t>
+            </w:r>
+          </w:p>
+        </w:tc>
+        <w:tc>
+          <w:tcPr>
+            <w:tcW w:w="1551" w:type="dxa"/>
+          </w:tcPr>
+          <w:p>
+            <w:pPr>
+              <w:spacing w:line="360" w:lineRule="auto"/>
+              <w:jc w:val="center"/>
+              <w:cnfStyle w:val="100000000000" w:firstRow="1" w:lastRow="0" w:firstColumn="0" w:lastColumn="0" w:oddVBand="0" w:evenVBand="0" w:oddHBand="0" w:evenHBand="0" w:firstRowFirstColumn="0" w:firstRowLastColumn="0" w:lastRowFirstColumn="0" w:lastRowLastColumn="0"/>
+              <w:rPr>
+                <w:rFonts w:ascii="Century Schoolbook" w:hAnsi="Century Schoolbook"/>
+              </w:rPr>
+            </w:pPr>
+            <w:r>
+              <w:rPr>
+                <w:rFonts w:ascii="Century Schoolbook" w:hAnsi="Century Schoolbook"/>
+              </w:rPr>
+              <w:t>类型</w:t>
+            </w:r>
+          </w:p>
+        </w:tc>
+        <w:tc>
+          <w:tcPr>
+            <w:tcW w:w="5820" w:type="dxa"/>
+          </w:tcPr>
+          <w:p>
+            <w:pPr>
+              <w:spacing w:line="360" w:lineRule="auto"/>
+              <w:jc w:val="center"/>
+              <w:cnfStyle w:val="100000000000" w:firstRow="1" w:lastRow="0" w:firstColumn="0" w:lastColumn="0" w:oddVBand="0" w:evenVBand="0" w:oddHBand="0" w:evenHBand="0" w:firstRowFirstColumn="0" w:firstRowLastColumn="0" w:lastRowFirstColumn="0" w:lastRowLastColumn="0"/>
+              <w:rPr>
+                <w:rFonts w:ascii="Century Schoolbook" w:hAnsi="Century Schoolbook"/>
+              </w:rPr>
+            </w:pPr>
+            <w:r>
+              <w:rPr>
+                <w:rFonts w:ascii="Century Schoolbook" w:hAnsi="Century Schoolbook"/>
+              </w:rPr>
+              <w:t>描述信息</w:t>
+            </w:r>
+          </w:p>
+        </w:tc>
+      </w:tr>
+      <w:tr>
+        <w:trPr>
+          <w:cnfStyle w:val="000000100000" w:firstRow="0" w:lastRow="0" w:firstColumn="0" w:lastColumn="0" w:oddVBand="0" w:evenVBand="0" w:oddHBand="1" w:evenHBand="0" w:firstRowFirstColumn="0" w:firstRowLastColumn="0" w:lastRowFirstColumn="0" w:lastRowLastColumn="0"/>
+        </w:trPr>
+        <w:tc>
+          <w:tcPr>
+            <w:cnfStyle w:val="001000000000" w:firstRow="0" w:lastRow="0" w:firstColumn="1" w:lastColumn="0" w:oddVBand="0" w:evenVBand="0" w:oddHBand="0" w:evenHBand="0" w:firstRowFirstColumn="0" w:firstRowLastColumn="0" w:lastRowFirstColumn="0" w:lastRowLastColumn="0"/>
+            <w:tcW w:w="1668" w:type="dxa"/>
+          </w:tcPr>
+          <w:p>
+            <w:pPr>
+              <w:spacing w:line="276" w:lineRule="auto"/>
+              <w:rPr>
+                <w:rFonts w:ascii="Century Schoolbook" w:hAnsi="Century Schoolbook"/>
+                <w:b w:val="0"/>
+              </w:rPr>
+            </w:pPr>
+            <w:r>
+              <w:rPr>
+                <w:rFonts w:ascii="Century Schoolbook" w:hAnsi="Century Schoolbook"/>
+                <w:b w:val="0"/>
+              </w:rPr>
+              <w:t xml:space="preserve">appid </w:t>
+            </w:r>
+          </w:p>
+        </w:tc>
+        <w:tc>
+          <w:tcPr>
+            <w:tcW w:w="1551" w:type="dxa"/>
+          </w:tcPr>
+          <w:p>
+            <w:pPr>
+              <w:spacing w:line="276" w:lineRule="auto"/>
+              <w:cnfStyle w:val="000000100000" w:firstRow="0" w:lastRow="0" w:firstColumn="0" w:lastColumn="0" w:oddVBand="0" w:evenVBand="0" w:oddHBand="1" w:evenHBand="0" w:firstRowFirstColumn="0" w:firstRowLastColumn="0" w:lastRowFirstColumn="0" w:lastRowLastColumn="0"/>
+              <w:rPr>
+                <w:rFonts w:ascii="Century Schoolbook" w:hAnsi="Century Schoolbook"/>
+              </w:rPr>
+            </w:pPr>
+            <w:r>
+              <w:rPr>
+                <w:rFonts w:ascii="Century Schoolbook" w:hAnsi="Century Schoolbook"/>
+              </w:rPr>
+              <w:t>String</w:t>
+            </w:r>
+          </w:p>
+        </w:tc>
+        <w:tc>
+          <w:tcPr>
+            <w:tcW w:w="5820" w:type="dxa"/>
+          </w:tcPr>
+          <w:p>
+            <w:pPr>
+              <w:spacing w:line="276" w:lineRule="auto"/>
+              <w:cnfStyle w:val="000000100000" w:firstRow="0" w:lastRow="0" w:firstColumn="0" w:lastColumn="0" w:oddVBand="0" w:evenVBand="0" w:oddHBand="1" w:evenHBand="0" w:firstRowFirstColumn="0" w:firstRowLastColumn="0" w:lastRowFirstColumn="0" w:lastRowLastColumn="0"/>
+              <w:rPr>
+                <w:rFonts w:ascii="Century Schoolbook" w:hAnsi="Century Schoolbook"/>
+              </w:rPr>
+            </w:pPr>
+            <w:r>
+              <w:rPr>
+                <w:rFonts w:ascii="Century Schoolbook" w:hAnsi="Century Schoolbook"/>
+              </w:rPr>
+              <w:t>商户渠道识别码编号</w:t>
+            </w:r>
+          </w:p>
+        </w:tc>
+      </w:tr>
+      <w:tr>
+        <w:tc>
+          <w:tcPr>
+            <w:cnfStyle w:val="001000000000" w:firstRow="0" w:lastRow="0" w:firstColumn="1" w:lastColumn="0" w:oddVBand="0" w:evenVBand="0" w:oddHBand="0" w:evenHBand="0" w:firstRowFirstColumn="0" w:firstRowLastColumn="0" w:lastRowFirstColumn="0" w:lastRowLastColumn="0"/>
+            <w:tcW w:w="1668" w:type="dxa"/>
+          </w:tcPr>
+          <w:p>
+            <w:pPr>
+              <w:spacing w:line="276" w:lineRule="auto"/>
+              <w:rPr>
+                <w:rFonts w:ascii="Century Schoolbook" w:hAnsi="Century Schoolbook"/>
+                <w:b w:val="0"/>
+              </w:rPr>
+            </w:pPr>
+            <w:r>
+              <w:rPr>
+                <w:rFonts w:ascii="Century Schoolbook" w:hAnsi="Century Schoolbook"/>
+                <w:b w:val="0"/>
+              </w:rPr>
+              <w:t>method</w:t>
+            </w:r>
+          </w:p>
+        </w:tc>
+        <w:tc>
+          <w:tcPr>
+            <w:tcW w:w="1551" w:type="dxa"/>
+          </w:tcPr>
+          <w:p>
+            <w:pPr>
+              <w:spacing w:line="276" w:lineRule="auto"/>
+              <w:cnfStyle w:val="000000000000" w:firstRow="0" w:lastRow="0" w:firstColumn="0" w:lastColumn="0" w:oddVBand="0" w:evenVBand="0" w:oddHBand="0" w:evenHBand="0" w:firstRowFirstColumn="0" w:firstRowLastColumn="0" w:lastRowFirstColumn="0" w:lastRowLastColumn="0"/>
+              <w:rPr>
+                <w:rFonts w:ascii="Century Schoolbook" w:hAnsi="Century Schoolbook"/>
+              </w:rPr>
+            </w:pPr>
+            <w:r>
+              <w:rPr>
+                <w:rFonts w:ascii="Century Schoolbook" w:hAnsi="Century Schoolbook"/>
+              </w:rPr>
+              <w:t>String</w:t>
+            </w:r>
+          </w:p>
+        </w:tc>
+        <w:tc>
+          <w:tcPr>
+            <w:tcW w:w="5820" w:type="dxa"/>
+          </w:tcPr>
+          <w:p>
+            <w:pPr>
+              <w:spacing w:line="276" w:lineRule="auto"/>
+              <w:cnfStyle w:val="000000000000" w:firstRow="0" w:lastRow="0" w:firstColumn="0" w:lastColumn="0" w:oddVBand="0" w:evenVBand="0" w:oddHBand="0" w:evenHBand="0" w:firstRowFirstColumn="0" w:firstRowLastColumn="0" w:lastRowFirstColumn="0" w:lastRowLastColumn="0"/>
+              <w:rPr>
+                <w:rFonts w:ascii="Century Schoolbook" w:hAnsi="Century Schoolbook"/>
+              </w:rPr>
+            </w:pPr>
+            <w:r>
+              <w:rPr>
+                <w:rFonts w:ascii="Century Schoolbook" w:hAnsi="Century Schoolbook"/>
+              </w:rPr>
+              <w:t>调用方法</w:t>
+            </w:r>
+          </w:p>
+        </w:tc>
+      </w:tr>
+      <w:tr>
+        <w:trPr>
+          <w:cnfStyle w:val="000000100000" w:firstRow="0" w:lastRow="0" w:firstColumn="0" w:lastColumn="0" w:oddVBand="0" w:evenVBand="0" w:oddHBand="1" w:evenHBand="0" w:firstRowFirstColumn="0" w:firstRowLastColumn="0" w:lastRowFirstColumn="0" w:lastRowLastColumn="0"/>
+        </w:trPr>
+        <w:tc>
+          <w:tcPr>
+            <w:cnfStyle w:val="001000000000" w:firstRow="0" w:lastRow="0" w:firstColumn="1" w:lastColumn="0" w:oddVBand="0" w:evenVBand="0" w:oddHBand="0" w:evenHBand="0" w:firstRowFirstColumn="0" w:firstRowLastColumn="0" w:lastRowFirstColumn="0" w:lastRowLastColumn="0"/>
+            <w:tcW w:w="1668" w:type="dxa"/>
+          </w:tcPr>
+          <w:p>
+            <w:pPr>
+              <w:spacing w:line="276" w:lineRule="auto"/>
+              <w:rPr>
+                <w:rFonts w:ascii="Century Schoolbook" w:hAnsi="Century Schoolbook"/>
+                <w:b w:val="0"/>
+              </w:rPr>
+            </w:pPr>
+            <w:r>
+              <w:rPr>
+                <w:rFonts w:ascii="Century Schoolbook" w:hAnsi="Century Schoolbook"/>
+                <w:b w:val="0"/>
+              </w:rPr>
+              <w:t>timestamp</w:t>
+            </w:r>
+          </w:p>
+        </w:tc>
+        <w:tc>
+          <w:tcPr>
+            <w:tcW w:w="1551" w:type="dxa"/>
+          </w:tcPr>
+          <w:p>
+            <w:pPr>
+              <w:spacing w:line="276" w:lineRule="auto"/>
+              <w:cnfStyle w:val="000000100000" w:firstRow="0" w:lastRow="0" w:firstColumn="0" w:lastColumn="0" w:oddVBand="0" w:evenVBand="0" w:oddHBand="1" w:evenHBand="0" w:firstRowFirstColumn="0" w:firstRowLastColumn="0" w:lastRowFirstColumn="0" w:lastRowLastColumn="0"/>
+              <w:rPr>
+                <w:rFonts w:ascii="Century Schoolbook" w:hAnsi="Century Schoolbook"/>
+              </w:rPr>
+            </w:pPr>
+            <w:r>
+              <w:rPr>
+                <w:rFonts w:ascii="Century Schoolbook" w:hAnsi="Century Schoolbook"/>
+              </w:rPr>
+              <w:t>String</w:t>
+            </w:r>
+          </w:p>
+        </w:tc>
+        <w:tc>
+          <w:tcPr>
+            <w:tcW w:w="5820" w:type="dxa"/>
+          </w:tcPr>
+          <w:p>
+            <w:pPr>
+              <w:spacing w:line="276" w:lineRule="auto"/>
+              <w:cnfStyle w:val="000000100000" w:firstRow="0" w:lastRow="0" w:firstColumn="0" w:lastColumn="0" w:oddVBand="0" w:evenVBand="0" w:oddHBand="1" w:evenHBand="0" w:firstRowFirstColumn="0" w:firstRowLastColumn="0" w:lastRowFirstColumn="0" w:lastRowLastColumn="0"/>
+              <w:rPr>
+                <w:rFonts w:ascii="Century Schoolbook" w:hAnsi="Century Schoolbook"/>
+              </w:rPr>
+            </w:pPr>
+            <w:r>
+              <w:rPr>
+                <w:rFonts w:ascii="Century Schoolbook" w:hAnsi="Century Schoolbook"/>
+              </w:rPr>
+              <w:t>时间戳</w:t>
+            </w:r>
+          </w:p>
+        </w:tc>
+      </w:tr>
+      <w:tr>
+        <w:tc>
+          <w:tcPr>
+            <w:cnfStyle w:val="001000000000" w:firstRow="0" w:lastRow="0" w:firstColumn="1" w:lastColumn="0" w:oddVBand="0" w:evenVBand="0" w:oddHBand="0" w:evenHBand="0" w:firstRowFirstColumn="0" w:firstRowLastColumn="0" w:lastRowFirstColumn="0" w:lastRowLastColumn="0"/>
+            <w:tcW w:w="1668" w:type="dxa"/>
+          </w:tcPr>
+          <w:p>
+            <w:pPr>
+              <w:spacing w:line="276" w:lineRule="auto"/>
+              <w:rPr>
+                <w:rFonts w:ascii="Century Schoolbook" w:hAnsi="Century Schoolbook"/>
+                <w:b w:val="0"/>
+              </w:rPr>
+            </w:pPr>
+            <w:r>
+              <w:rPr>
+                <w:rFonts w:ascii="Century Schoolbook" w:hAnsi="Century Schoolbook"/>
+                <w:b w:val="0"/>
+              </w:rPr>
+              <w:t>nonce</w:t>
+            </w:r>
+          </w:p>
+        </w:tc>
+        <w:tc>
+          <w:tcPr>
+            <w:tcW w:w="1551" w:type="dxa"/>
+          </w:tcPr>
+          <w:p>
+            <w:pPr>
+              <w:spacing w:line="276" w:lineRule="auto"/>
+              <w:cnfStyle w:val="000000000000" w:firstRow="0" w:lastRow="0" w:firstColumn="0" w:lastColumn="0" w:oddVBand="0" w:evenVBand="0" w:oddHBand="0" w:evenHBand="0" w:firstRowFirstColumn="0" w:firstRowLastColumn="0" w:lastRowFirstColumn="0" w:lastRowLastColumn="0"/>
+              <w:rPr>
+                <w:rFonts w:ascii="Century Schoolbook" w:hAnsi="Century Schoolbook"/>
+              </w:rPr>
+            </w:pPr>
+            <w:r>
+              <w:rPr>
+                <w:rFonts w:ascii="Century Schoolbook" w:hAnsi="Century Schoolbook"/>
+              </w:rPr>
+              <w:t>String</w:t>
+            </w:r>
+          </w:p>
+        </w:tc>
+        <w:tc>
+          <w:tcPr>
+            <w:tcW w:w="5820" w:type="dxa"/>
+          </w:tcPr>
+          <w:p>
+            <w:pPr>
+              <w:spacing w:line="276" w:lineRule="auto"/>
+              <w:cnfStyle w:val="000000000000" w:firstRow="0" w:lastRow="0" w:firstColumn="0" w:lastColumn="0" w:oddVBand="0" w:evenVBand="0" w:oddHBand="0" w:evenHBand="0" w:firstRowFirstColumn="0" w:firstRowLastColumn="0" w:lastRowFirstColumn="0" w:lastRowLastColumn="0"/>
+              <w:rPr>
+                <w:rFonts w:ascii="Century Schoolbook" w:hAnsi="Century Schoolbook"/>
+              </w:rPr>
+            </w:pPr>
+            <w:r>
+              <w:rPr>
+                <w:rFonts w:ascii="Century Schoolbook" w:hAnsi="Century Schoolbook"/>
+              </w:rPr>
+              <w:t>随机数</w:t>
+            </w:r>
+          </w:p>
+        </w:tc>
+      </w:tr>
+      <w:tr>
+        <w:trPr>
+          <w:cnfStyle w:val="000000100000" w:firstRow="0" w:lastRow="0" w:firstColumn="0" w:lastColumn="0" w:oddVBand="0" w:evenVBand="0" w:oddHBand="1" w:evenHBand="0" w:firstRowFirstColumn="0" w:firstRowLastColumn="0" w:lastRowFirstColumn="0" w:lastRowLastColumn="0"/>
+        </w:trPr>
+        <w:tc>
+          <w:tcPr>
+            <w:cnfStyle w:val="001000000000" w:firstRow="0" w:lastRow="0" w:firstColumn="1" w:lastColumn="0" w:oddVBand="0" w:evenVBand="0" w:oddHBand="0" w:evenHBand="0" w:firstRowFirstColumn="0" w:firstRowLastColumn="0" w:lastRowFirstColumn="0" w:lastRowLastColumn="0"/>
+            <w:tcW w:w="1668" w:type="dxa"/>
+          </w:tcPr>
+          <w:p>
+            <w:pPr>
+              <w:spacing w:line="276" w:lineRule="auto"/>
+              <w:rPr>
+                <w:rFonts w:ascii="Century Schoolbook" w:hAnsi="Century Schoolbook"/>
+                <w:b w:val="0"/>
+              </w:rPr>
+            </w:pPr>
+            <w:r>
+              <w:rPr>
+                <w:rFonts w:ascii="Century Schoolbook" w:hAnsi="Century Schoolbook"/>
+                <w:b w:val="0"/>
+              </w:rPr>
+              <w:t>sign</w:t>
+            </w:r>
+          </w:p>
+        </w:tc>
+        <w:tc>
+          <w:tcPr>
+            <w:tcW w:w="1551" w:type="dxa"/>
+          </w:tcPr>
+          <w:p>
+            <w:pPr>
+              <w:spacing w:line="276" w:lineRule="auto"/>
+              <w:cnfStyle w:val="000000100000" w:firstRow="0" w:lastRow="0" w:firstColumn="0" w:lastColumn="0" w:oddVBand="0" w:evenVBand="0" w:oddHBand="1" w:evenHBand="0" w:firstRowFirstColumn="0" w:firstRowLastColumn="0" w:lastRowFirstColumn="0" w:lastRowLastColumn="0"/>
+              <w:rPr>
+                <w:rFonts w:ascii="Century Schoolbook" w:hAnsi="Century Schoolbook"/>
+              </w:rPr>
+            </w:pPr>
+            <w:r>
+              <w:rPr>
+                <w:rFonts w:ascii="Century Schoolbook" w:hAnsi="Century Schoolbook"/>
+              </w:rPr>
+              <w:t>String</w:t>
+            </w:r>
+          </w:p>
+        </w:tc>
+        <w:tc>
+          <w:tcPr>
+            <w:tcW w:w="5820" w:type="dxa"/>
+          </w:tcPr>
+          <w:p>
+            <w:pPr>
+              <w:spacing w:line="276" w:lineRule="auto"/>
+              <w:cnfStyle w:val="000000100000" w:firstRow="0" w:lastRow="0" w:firstColumn="0" w:lastColumn="0" w:oddVBand="0" w:evenVBand="0" w:oddHBand="1" w:evenHBand="0" w:firstRowFirstColumn="0" w:firstRowLastColumn="0" w:lastRowFirstColumn="0" w:lastRowLastColumn="0"/>
+              <w:rPr>
+                <w:rFonts w:ascii="Century Schoolbook" w:hAnsi="Century Schoolbook"/>
+              </w:rPr>
+            </w:pPr>
+            <w:r>
+              <w:rPr>
+                <w:rFonts w:ascii="Century Schoolbook" w:hAnsi="Century Schoolbook"/>
+              </w:rPr>
+              <w:t>数字签名</w:t>
+            </w:r>
+          </w:p>
+        </w:tc>
+      </w:tr>
+      <w:tr>
+        <w:tc>
+          <w:tcPr>
+            <w:cnfStyle w:val="001000000000" w:firstRow="0" w:lastRow="0" w:firstColumn="1" w:lastColumn="0" w:oddVBand="0" w:evenVBand="0" w:oddHBand="0" w:evenHBand="0" w:firstRowFirstColumn="0" w:firstRowLastColumn="0" w:lastRowFirstColumn="0" w:lastRowLastColumn="0"/>
+            <w:tcW w:w="1668" w:type="dxa"/>
+          </w:tcPr>
+          <w:p>
+            <w:pPr>
+              <w:spacing w:line="276" w:lineRule="auto"/>
+              <w:rPr>
+                <w:rFonts w:ascii="Century Schoolbook" w:hAnsi="Century Schoolbook"/>
+                <w:b w:val="0"/>
+              </w:rPr>
+            </w:pPr>
+            <w:r>
+              <w:rPr>
+                <w:rFonts w:ascii="Century Schoolbook" w:hAnsi="Century Schoolbook" w:hint="eastAsia"/>
+                <w:b w:val="0"/>
+              </w:rPr>
+              <w:t>data</w:t>
+            </w:r>
+          </w:p>
+        </w:tc>
+        <w:tc>
+          <w:tcPr>
+            <w:tcW w:w="1551" w:type="dxa"/>
+          </w:tcPr>
+          <w:p>
+            <w:pPr>
+              <w:spacing w:line="276" w:lineRule="auto"/>
+              <w:cnfStyle w:val="000000000000" w:firstRow="0" w:lastRow="0" w:firstColumn="0" w:lastColumn="0" w:oddVBand="0" w:evenVBand="0" w:oddHBand="0" w:evenHBand="0" w:firstRowFirstColumn="0" w:firstRowLastColumn="0" w:lastRowFirstColumn="0" w:lastRowLastColumn="0"/>
+              <w:rPr>
+                <w:rFonts w:ascii="Century Schoolbook" w:hAnsi="Century Schoolbook"/>
+              </w:rPr>
+            </w:pPr>
+            <w:r>
+              <w:rPr>
+                <w:rFonts w:ascii="Century Schoolbook" w:hAnsi="Century Schoolbook"/>
+              </w:rPr>
+              <w:t>String</w:t>
+            </w:r>
+          </w:p>
+        </w:tc>
+        <w:tc>
+          <w:tcPr>
+            <w:tcW w:w="5820" w:type="dxa"/>
+          </w:tcPr>
+          <w:p>
+            <w:pPr>
+              <w:spacing w:line="276" w:lineRule="auto"/>
+              <w:cnfStyle w:val="000000000000" w:firstRow="0" w:lastRow="0" w:firstColumn="0" w:lastColumn="0" w:oddVBand="0" w:evenVBand="0" w:oddHBand="0" w:evenHBand="0" w:firstRowFirstColumn="0" w:firstRowLastColumn="0" w:lastRowFirstColumn="0" w:lastRowLastColumn="0"/>
+              <w:rPr>
+                <w:rFonts w:ascii="Century Schoolbook" w:hAnsi="Century Schoolbook"/>
+              </w:rPr>
+            </w:pPr>
+            <w:r>
+              <w:rPr>
+                <w:rFonts w:ascii="Century Schoolbook" w:hAnsi="Century Schoolbook" w:hint="eastAsia"/>
+              </w:rPr>
+              <w:t>订单数据信息，</w:t>
+            </w:r>
+            <w:r>
+              <w:rPr>
+                <w:rFonts w:ascii="Century Schoolbook" w:hAnsi="Century Schoolbook" w:hint="eastAsia"/>
+              </w:rPr>
+              <w:t>json</w:t>
+            </w:r>
+            <w:r>
+              <w:rPr>
+                <w:rFonts w:ascii="Century Schoolbook" w:hAnsi="Century Schoolbook" w:hint="eastAsia"/>
+              </w:rPr>
+              <w:t>格式</w:t>
+            </w:r>
+          </w:p>
+        </w:tc>
+      </w:tr>
+    </w:tbl>
+    <w:p>
+      <w:pPr>
+        <w:rPr>
+          <w:rFonts w:ascii="Century Schoolbook" w:hAnsi="Century Schoolbook"/>
+        </w:rPr>
+      </w:pPr>
+    </w:p>
+    <w:p>
+      <w:pPr>
+        <w:rPr>
+          <w:rFonts w:ascii="Century Schoolbook" w:hAnsi="Century Schoolbook"/>
+        </w:rPr>
+      </w:pPr>
+      <w:r>
+        <w:rPr>
+          <w:rFonts w:ascii="Century Schoolbook" w:hAnsi="Century Schoolbook" w:hint="eastAsia"/>
+        </w:rPr>
+        <w:t>data</w:t>
+      </w:r>
+      <w:r>
+        <w:rPr>
+          <w:rFonts w:ascii="Century Schoolbook" w:hAnsi="Century Schoolbook" w:hint="eastAsia"/>
+        </w:rPr>
+        <w:t>是</w:t>
+      </w:r>
+      <w:r>
+        <w:rPr>
+          <w:rFonts w:ascii="Century Schoolbook" w:hAnsi="Century Schoolbook" w:hint="eastAsia"/>
+        </w:rPr>
+        <w:t>json</w:t>
+      </w:r>
+      <w:r>
+        <w:rPr>
+          <w:rFonts w:ascii="Century Schoolbook" w:hAnsi="Century Schoolbook" w:hint="eastAsia"/>
+        </w:rPr>
+        <w:t>串经过转义后的</w:t>
+      </w:r>
+      <w:r>
+        <w:rPr>
+          <w:rFonts w:ascii="Century Schoolbook" w:hAnsi="Century Schoolbook" w:hint="eastAsia"/>
+        </w:rPr>
+        <w:t>String</w:t>
+      </w:r>
+      <w:r>
+        <w:rPr>
+          <w:rFonts w:ascii="Century Schoolbook" w:hAnsi="Century Schoolbook" w:hint="eastAsia"/>
+        </w:rPr>
+        <w:t>类型字符串，去除转义后的</w:t>
+      </w:r>
+      <w:r>
+        <w:rPr>
+          <w:rFonts w:ascii="Century Schoolbook" w:hAnsi="Century Schoolbook" w:hint="eastAsia"/>
+        </w:rPr>
+        <w:t>json</w:t>
+      </w:r>
+      <w:r>
+        <w:rPr>
+          <w:rFonts w:ascii="Century Schoolbook" w:hAnsi="Century Schoolbook" w:hint="eastAsia"/>
+        </w:rPr>
+        <w:t>结构体如下：</w:t>
+      </w:r>
+    </w:p>
+    <w:p>
+      <w:pPr>
+        <w:rPr>
+          <w:rFonts w:ascii="Century Schoolbook" w:hAnsi="Century Schoolbook"/>
+        </w:rPr>
+      </w:pPr>
+      <w:r>
+        <w:rPr>
+          <w:rFonts w:ascii="Century Schoolbook" w:hAnsi="Century Schoolbook"/>
+        </w:rPr>
+        <w:t>{</w:t>
+      </w:r>
+    </w:p>
+    <w:p>
+      <w:pPr>
+        <w:rPr>
+          <w:rFonts w:ascii="Century Schoolbook" w:hAnsi="Century Schoolbook"/>
+        </w:rPr>
+      </w:pPr>
+      <w:r>
+        <w:rPr>
+          <w:rFonts w:ascii="Century Schoolbook" w:hAnsi="Century Schoolbook"/>
+        </w:rPr>
+        <w:t xml:space="preserve">    "</w:t>
+      </w:r>
+      <w:bookmarkStart w:id="10" w:name="OLE_LINK10"/>
+      <w:bookmarkStart w:id="11" w:name="OLE_LINK11"/>
+      <w:r>
+        <w:rPr>
+          <w:rFonts w:ascii="Century Schoolbook" w:hAnsi="Century Schoolbook"/>
+        </w:rPr>
+        <w:t>endTime</w:t>
+      </w:r>
+      <w:bookmarkEnd w:id="10"/>
+      <w:bookmarkEnd w:id="11"/>
+      <w:r>
+        <w:rPr>
+          <w:rFonts w:ascii="Century Schoolbook" w:hAnsi="Century Schoolbook"/>
+        </w:rPr>
+        <w:t>": "2016-08-31 10:31:58",</w:t>
+      </w:r>
+    </w:p>
+    <w:p>
+      <w:pPr>
+        <w:rPr>
+          <w:rFonts w:ascii="Century Schoolbook" w:hAnsi="Century Schoolbook"/>
+        </w:rPr>
+      </w:pPr>
+      <w:r>
+        <w:rPr>
+          <w:rFonts w:ascii="Century Schoolbook" w:hAnsi="Century Schoolbook"/>
+        </w:rPr>
+        <w:t xml:space="preserve">    "</w:t>
+      </w:r>
+      <w:bookmarkStart w:id="12" w:name="OLE_LINK7"/>
+      <w:bookmarkStart w:id="13" w:name="OLE_LINK8"/>
+      <w:bookmarkStart w:id="14" w:name="OLE_LINK9"/>
+      <w:r>
+        <w:rPr>
+          <w:rFonts w:ascii="Century Schoolbook" w:hAnsi="Century Schoolbook"/>
+        </w:rPr>
+        <w:t>startTime</w:t>
+      </w:r>
+      <w:bookmarkEnd w:id="12"/>
+      <w:bookmarkEnd w:id="13"/>
+      <w:bookmarkEnd w:id="14"/>
+      <w:r>
+        <w:rPr>
+          <w:rFonts w:ascii="Century Schoolbook" w:hAnsi="Century Schoolbook"/>
+        </w:rPr>
+        <w:t>": "2016-07-31 10:31:58"</w:t>
+      </w:r>
+    </w:p>
+    <w:p>
+      <w:pPr>
+        <w:rPr>
+          <w:rFonts w:ascii="Century Schoolbook" w:hAnsi="Century Schoolbook" w:hint="eastAsia"/>
+        </w:rPr>
+      </w:pPr>
+      <w:r>
+        <w:rPr>
+          <w:rFonts w:ascii="Century Schoolbook" w:hAnsi="Century Schoolbook"/>
+        </w:rPr>
+        <w:t>}</w:t>
+      </w:r>
+    </w:p>
+    <w:p>
+      <w:pPr>
+        <w:rPr>
+          <w:rFonts w:ascii="Century Schoolbook" w:hAnsi="Century Schoolbook" w:hint="eastAsia"/>
+        </w:rPr>
+      </w:pPr>
+    </w:p>
+    <w:p>
+      <w:pPr>
+        <w:rPr>
+          <w:rFonts w:ascii="Century Schoolbook" w:hAnsi="Century Schoolbook"/>
+        </w:rPr>
+      </w:pPr>
+      <w:r>
+        <w:rPr>
+          <w:rFonts w:ascii="Century Schoolbook" w:hAnsi="Century Schoolbook"/>
+        </w:rPr>
+        <w:t>参数</w:t>
+      </w:r>
+      <w:r>
+        <w:rPr>
+          <w:rFonts w:ascii="Century Schoolbook" w:hAnsi="Century Schoolbook" w:hint="eastAsia"/>
+        </w:rPr>
+        <w:t>含义如下</w:t>
+      </w:r>
+      <w:r>
+        <w:rPr>
+          <w:rFonts w:ascii="Century Schoolbook" w:hAnsi="Century Schoolbook"/>
+        </w:rPr>
+        <w:t>：</w:t>
+      </w:r>
+    </w:p>
+    <w:tbl>
+      <w:tblPr>
+        <w:tblStyle w:val="1-60"/>
+        <w:tblW w:w="9039" w:type="dxa"/>
+        <w:tblLook w:val="04A0" w:firstRow="1" w:lastRow="0" w:firstColumn="1" w:lastColumn="0" w:noHBand="0" w:noVBand="1"/>
+      </w:tblPr>
+      <w:tblGrid>
+        <w:gridCol w:w="2235"/>
+        <w:gridCol w:w="1417"/>
+        <w:gridCol w:w="5387"/>
+      </w:tblGrid>
+      <w:tr>
+        <w:trPr>
+          <w:cnfStyle w:val="100000000000" w:firstRow="1" w:lastRow="0" w:firstColumn="0" w:lastColumn="0" w:oddVBand="0" w:evenVBand="0" w:oddHBand="0" w:evenHBand="0" w:firstRowFirstColumn="0" w:firstRowLastColumn="0" w:lastRowFirstColumn="0" w:lastRowLastColumn="0"/>
+        </w:trPr>
+        <w:tc>
+          <w:tcPr>
+            <w:cnfStyle w:val="001000000000" w:firstRow="0" w:lastRow="0" w:firstColumn="1" w:lastColumn="0" w:oddVBand="0" w:evenVBand="0" w:oddHBand="0" w:evenHBand="0" w:firstRowFirstColumn="0" w:firstRowLastColumn="0" w:lastRowFirstColumn="0" w:lastRowLastColumn="0"/>
+            <w:tcW w:w="2235" w:type="dxa"/>
+          </w:tcPr>
+          <w:p>
+            <w:pPr>
+              <w:spacing w:line="360" w:lineRule="auto"/>
+              <w:jc w:val="center"/>
+              <w:rPr>
+                <w:rFonts w:ascii="Century Schoolbook" w:hAnsi="Century Schoolbook"/>
+                <w:szCs w:val="21"/>
+              </w:rPr>
+            </w:pPr>
+            <w:bookmarkStart w:id="15" w:name="OLE_LINK14"/>
+            <w:bookmarkStart w:id="16" w:name="OLE_LINK15"/>
+            <w:bookmarkStart w:id="17" w:name="OLE_LINK16"/>
+            <w:r>
+              <w:rPr>
+                <w:rFonts w:ascii="Century Schoolbook" w:hAnsi="Century Schoolbook"/>
+                <w:szCs w:val="21"/>
+              </w:rPr>
+              <w:t>参数</w:t>
+            </w:r>
+          </w:p>
+        </w:tc>
+        <w:tc>
+          <w:tcPr>
+            <w:tcW w:w="1417" w:type="dxa"/>
+          </w:tcPr>
+          <w:p>
+            <w:pPr>
+              <w:spacing w:line="360" w:lineRule="auto"/>
+              <w:jc w:val="center"/>
+              <w:cnfStyle w:val="100000000000" w:firstRow="1" w:lastRow="0" w:firstColumn="0" w:lastColumn="0" w:oddVBand="0" w:evenVBand="0" w:oddHBand="0" w:evenHBand="0" w:firstRowFirstColumn="0" w:firstRowLastColumn="0" w:lastRowFirstColumn="0" w:lastRowLastColumn="0"/>
+              <w:rPr>
+                <w:rFonts w:ascii="Century Schoolbook" w:hAnsi="Century Schoolbook"/>
+                <w:szCs w:val="21"/>
+              </w:rPr>
+            </w:pPr>
+            <w:r>
+              <w:rPr>
+                <w:rFonts w:ascii="Century Schoolbook" w:hAnsi="Century Schoolbook"/>
+                <w:szCs w:val="21"/>
+              </w:rPr>
+              <w:t>类型</w:t>
+            </w:r>
+          </w:p>
+        </w:tc>
+        <w:tc>
+          <w:tcPr>
+            <w:tcW w:w="5387" w:type="dxa"/>
+          </w:tcPr>
+          <w:p>
+            <w:pPr>
+              <w:spacing w:line="360" w:lineRule="auto"/>
+              <w:jc w:val="center"/>
+              <w:cnfStyle w:val="100000000000" w:firstRow="1" w:lastRow="0" w:firstColumn="0" w:lastColumn="0" w:oddVBand="0" w:evenVBand="0" w:oddHBand="0" w:evenHBand="0" w:firstRowFirstColumn="0" w:firstRowLastColumn="0" w:lastRowFirstColumn="0" w:lastRowLastColumn="0"/>
+              <w:rPr>
+                <w:rFonts w:ascii="Century Schoolbook" w:hAnsi="Century Schoolbook"/>
+                <w:szCs w:val="21"/>
+              </w:rPr>
+            </w:pPr>
+            <w:r>
+              <w:rPr>
+                <w:rFonts w:ascii="Century Schoolbook" w:hAnsi="Century Schoolbook"/>
+                <w:szCs w:val="21"/>
+              </w:rPr>
+              <w:t>描述信息</w:t>
+            </w:r>
+          </w:p>
+        </w:tc>
+      </w:tr>
+      <w:tr>
+        <w:trPr>
+          <w:cnfStyle w:val="000000100000" w:firstRow="0" w:lastRow="0" w:firstColumn="0" w:lastColumn="0" w:oddVBand="0" w:evenVBand="0" w:oddHBand="1" w:evenHBand="0" w:firstRowFirstColumn="0" w:firstRowLastColumn="0" w:lastRowFirstColumn="0" w:lastRowLastColumn="0"/>
+        </w:trPr>
+        <w:tc>
+          <w:tcPr>
+            <w:cnfStyle w:val="001000000000" w:firstRow="0" w:lastRow="0" w:firstColumn="1" w:lastColumn="0" w:oddVBand="0" w:evenVBand="0" w:oddHBand="0" w:evenHBand="0" w:firstRowFirstColumn="0" w:firstRowLastColumn="0" w:lastRowFirstColumn="0" w:lastRowLastColumn="0"/>
+            <w:tcW w:w="2235" w:type="dxa"/>
+          </w:tcPr>
+          <w:p>
+            <w:pPr>
+              <w:spacing w:line="276" w:lineRule="auto"/>
+              <w:rPr>
+                <w:rFonts w:ascii="Century Schoolbook" w:hAnsi="Century Schoolbook"/>
+                <w:b w:val="0"/>
+                <w:szCs w:val="21"/>
+              </w:rPr>
+            </w:pPr>
+            <w:r>
+              <w:rPr>
+                <w:rFonts w:ascii="Century Schoolbook" w:hAnsi="Century Schoolbook"/>
+                <w:b w:val="0"/>
+              </w:rPr>
+              <w:t>startTime</w:t>
+            </w:r>
+          </w:p>
+        </w:tc>
+        <w:tc>
+          <w:tcPr>
+            <w:tcW w:w="1417" w:type="dxa"/>
+          </w:tcPr>
+          <w:p>
+            <w:pPr>
+              <w:spacing w:line="276" w:lineRule="auto"/>
+              <w:cnfStyle w:val="000000100000" w:firstRow="0" w:lastRow="0" w:firstColumn="0" w:lastColumn="0" w:oddVBand="0" w:evenVBand="0" w:oddHBand="1" w:evenHBand="0" w:firstRowFirstColumn="0" w:firstRowLastColumn="0" w:lastRowFirstColumn="0" w:lastRowLastColumn="0"/>
+              <w:rPr>
+                <w:rFonts w:ascii="Century Schoolbook" w:hAnsi="Century Schoolbook"/>
+                <w:szCs w:val="21"/>
+              </w:rPr>
+            </w:pPr>
+            <w:r>
+              <w:rPr>
+                <w:rFonts w:ascii="Century Schoolbook" w:hAnsi="Century Schoolbook"/>
+                <w:szCs w:val="21"/>
+              </w:rPr>
+              <w:t>String</w:t>
+            </w:r>
+          </w:p>
+        </w:tc>
+        <w:tc>
+          <w:tcPr>
+            <w:tcW w:w="5387" w:type="dxa"/>
+          </w:tcPr>
+          <w:p>
+            <w:pPr>
+              <w:spacing w:line="276" w:lineRule="auto"/>
+              <w:cnfStyle w:val="000000100000" w:firstRow="0" w:lastRow="0" w:firstColumn="0" w:lastColumn="0" w:oddVBand="0" w:evenVBand="0" w:oddHBand="1" w:evenHBand="0" w:firstRowFirstColumn="0" w:firstRowLastColumn="0" w:lastRowFirstColumn="0" w:lastRowLastColumn="0"/>
+              <w:rPr>
+                <w:rFonts w:ascii="Century Schoolbook" w:hAnsi="Century Schoolbook"/>
+                <w:szCs w:val="21"/>
+              </w:rPr>
+            </w:pPr>
+            <w:r>
+              <w:rPr>
+                <w:rFonts w:ascii="Century Schoolbook" w:hAnsi="Century Schoolbook" w:hint="eastAsia"/>
+                <w:szCs w:val="21"/>
+              </w:rPr>
+              <w:t>开始时间</w:t>
+            </w:r>
+          </w:p>
+        </w:tc>
+      </w:tr>
+      <w:tr>
+        <w:tc>
+          <w:tcPr>
+            <w:cnfStyle w:val="001000000000" w:firstRow="0" w:lastRow="0" w:firstColumn="1" w:lastColumn="0" w:oddVBand="0" w:evenVBand="0" w:oddHBand="0" w:evenHBand="0" w:firstRowFirstColumn="0" w:firstRowLastColumn="0" w:lastRowFirstColumn="0" w:lastRowLastColumn="0"/>
+            <w:tcW w:w="2235" w:type="dxa"/>
+          </w:tcPr>
+          <w:p>
+            <w:pPr>
+              <w:rPr>
+                <w:rFonts w:ascii="Century Schoolbook" w:hAnsi="Century Schoolbook"/>
+                <w:b w:val="0"/>
+                <w:szCs w:val="21"/>
+              </w:rPr>
+            </w:pPr>
+            <w:r>
+              <w:rPr>
+                <w:rFonts w:ascii="Century Schoolbook" w:hAnsi="Century Schoolbook"/>
+                <w:b w:val="0"/>
+              </w:rPr>
+              <w:t>endTime</w:t>
+            </w:r>
+          </w:p>
+        </w:tc>
+        <w:tc>
+          <w:tcPr>
+            <w:tcW w:w="1417" w:type="dxa"/>
+          </w:tcPr>
+          <w:p>
+            <w:pPr>
+              <w:cnfStyle w:val="000000000000" w:firstRow="0" w:lastRow="0" w:firstColumn="0" w:lastColumn="0" w:oddVBand="0" w:evenVBand="0" w:oddHBand="0" w:evenHBand="0" w:firstRowFirstColumn="0" w:firstRowLastColumn="0" w:lastRowFirstColumn="0" w:lastRowLastColumn="0"/>
+              <w:rPr>
+                <w:rFonts w:ascii="Century Schoolbook" w:hAnsi="Century Schoolbook"/>
+                <w:szCs w:val="21"/>
+              </w:rPr>
+            </w:pPr>
+            <w:bookmarkStart w:id="18" w:name="OLE_LINK12"/>
+            <w:bookmarkStart w:id="19" w:name="OLE_LINK13"/>
+            <w:r>
+              <w:rPr>
+                <w:rFonts w:ascii="Century Schoolbook" w:hAnsi="Century Schoolbook"/>
+                <w:szCs w:val="21"/>
+              </w:rPr>
+              <w:t>String</w:t>
+            </w:r>
+            <w:bookmarkEnd w:id="18"/>
+            <w:bookmarkEnd w:id="19"/>
+          </w:p>
+        </w:tc>
+        <w:tc>
+          <w:tcPr>
+            <w:tcW w:w="5387" w:type="dxa"/>
+          </w:tcPr>
+          <w:p>
+            <w:pPr>
+              <w:cnfStyle w:val="000000000000" w:firstRow="0" w:lastRow="0" w:firstColumn="0" w:lastColumn="0" w:oddVBand="0" w:evenVBand="0" w:oddHBand="0" w:evenHBand="0" w:firstRowFirstColumn="0" w:firstRowLastColumn="0" w:lastRowFirstColumn="0" w:lastRowLastColumn="0"/>
+              <w:rPr>
+                <w:rFonts w:ascii="Century Schoolbook" w:hAnsi="Century Schoolbook"/>
+                <w:szCs w:val="21"/>
+              </w:rPr>
+            </w:pPr>
+            <w:r>
+              <w:rPr>
+                <w:rFonts w:ascii="Century Schoolbook" w:hAnsi="Century Schoolbook" w:hint="eastAsia"/>
+                <w:szCs w:val="21"/>
+              </w:rPr>
+              <w:t>结束时间</w:t>
+            </w:r>
+          </w:p>
+        </w:tc>
+      </w:tr>
+      <w:bookmarkEnd w:id="15"/>
+      <w:bookmarkEnd w:id="16"/>
+      <w:bookmarkEnd w:id="17"/>
+    </w:tbl>
+    <w:p>
+      <w:pPr>
+        <w:rPr>
+          <w:rFonts w:ascii="Century Schoolbook" w:hAnsi="Century Schoolbook"/>
+        </w:rPr>
+      </w:pPr>
+    </w:p>
+    <w:p>
+      <w:pPr>
+        <w:rPr>
+          <w:rFonts w:ascii="Century Schoolbook" w:hAnsi="Century Schoolbook" w:hint="eastAsia"/>
+        </w:rPr>
+      </w:pPr>
+      <w:r>
+        <w:rPr>
+          <w:rFonts w:ascii="Century Schoolbook" w:hAnsi="Century Schoolbook" w:hint="eastAsia"/>
+        </w:rPr>
+        <w:t>注意：开始时间不得大于结束时间。</w:t>
+      </w:r>
+    </w:p>
+    <w:p>
+      <w:pPr>
+        <w:rPr>
+          <w:rFonts w:ascii="Century Schoolbook" w:hAnsi="Century Schoolbook" w:hint="eastAsia"/>
+        </w:rPr>
+      </w:pPr>
+    </w:p>
+    <w:p>
+      <w:pPr>
+        <w:pageBreakBefore/>
         <w:rPr>
           <w:rFonts w:ascii="Century Schoolbook" w:hAnsi="Century Schoolbook"/>
         </w:rPr>
@@ -12483,385 +13916,964 @@
           <w:rFonts w:ascii="Century Schoolbook" w:hAnsi="Century Schoolbook"/>
         </w:rPr>
       </w:pPr>
-    </w:p>
-    <w:p>
-      <w:pPr>
-        <w:rPr>
-          <w:rFonts w:ascii="Century Schoolbook" w:hAnsi="Century Schoolbook"/>
-        </w:rPr>
-      </w:pPr>
-    </w:p>
-    <w:p>
-      <w:pPr>
-        <w:rPr>
-          <w:rFonts w:ascii="Century Schoolbook" w:hAnsi="Century Schoolbook"/>
-        </w:rPr>
-      </w:pPr>
-    </w:p>
-    <w:p>
-      <w:pPr>
-        <w:rPr>
-          <w:rFonts w:ascii="Century Schoolbook" w:hAnsi="Century Schoolbook"/>
-        </w:rPr>
-      </w:pPr>
-    </w:p>
-    <w:p>
-      <w:pPr>
-        <w:rPr>
-          <w:rFonts w:ascii="Century Schoolbook" w:hAnsi="Century Schoolbook"/>
-        </w:rPr>
-      </w:pPr>
-    </w:p>
-    <w:p>
-      <w:pPr>
-        <w:rPr>
-          <w:rFonts w:ascii="Century Schoolbook" w:hAnsi="Century Schoolbook"/>
-        </w:rPr>
-      </w:pPr>
-    </w:p>
-    <w:p>
-      <w:pPr>
-        <w:rPr>
-          <w:rFonts w:ascii="Century Schoolbook" w:hAnsi="Century Schoolbook"/>
-        </w:rPr>
-      </w:pPr>
-    </w:p>
-    <w:p>
-      <w:pPr>
-        <w:rPr>
-          <w:rFonts w:ascii="Century Schoolbook" w:hAnsi="Century Schoolbook"/>
-        </w:rPr>
-      </w:pPr>
-    </w:p>
-    <w:p>
-      <w:pPr>
-        <w:rPr>
-          <w:rFonts w:ascii="Century Schoolbook" w:hAnsi="Century Schoolbook"/>
-        </w:rPr>
-      </w:pPr>
-    </w:p>
-    <w:p>
-      <w:pPr>
-        <w:rPr>
-          <w:rFonts w:ascii="Century Schoolbook" w:hAnsi="Century Schoolbook"/>
-        </w:rPr>
-      </w:pPr>
-    </w:p>
-    <w:p>
-      <w:pPr>
-        <w:rPr>
-          <w:rFonts w:ascii="Century Schoolbook" w:hAnsi="Century Schoolbook"/>
-        </w:rPr>
-      </w:pPr>
-    </w:p>
-    <w:p>
-      <w:pPr>
-        <w:rPr>
-          <w:rFonts w:ascii="Century Schoolbook" w:hAnsi="Century Schoolbook"/>
-        </w:rPr>
-      </w:pPr>
-    </w:p>
-    <w:p>
-      <w:pPr>
-        <w:rPr>
-          <w:rFonts w:ascii="Century Schoolbook" w:hAnsi="Century Schoolbook"/>
-        </w:rPr>
-      </w:pPr>
-    </w:p>
-    <w:p>
-      <w:pPr>
-        <w:rPr>
-          <w:rFonts w:ascii="Century Schoolbook" w:hAnsi="Century Schoolbook"/>
-        </w:rPr>
-      </w:pPr>
-    </w:p>
-    <w:p>
-      <w:pPr>
-        <w:rPr>
-          <w:rFonts w:ascii="Century Schoolbook" w:hAnsi="Century Schoolbook"/>
-        </w:rPr>
-      </w:pPr>
-    </w:p>
-    <w:p>
-      <w:pPr>
-        <w:rPr>
-          <w:rFonts w:ascii="Century Schoolbook" w:hAnsi="Century Schoolbook"/>
-        </w:rPr>
-      </w:pPr>
-    </w:p>
-    <w:p>
-      <w:pPr>
-        <w:rPr>
-          <w:rFonts w:ascii="Century Schoolbook" w:hAnsi="Century Schoolbook"/>
-        </w:rPr>
-      </w:pPr>
-    </w:p>
-    <w:p>
-      <w:pPr>
-        <w:rPr>
-          <w:rFonts w:ascii="Century Schoolbook" w:hAnsi="Century Schoolbook"/>
-        </w:rPr>
-      </w:pPr>
-    </w:p>
-    <w:p>
-      <w:pPr>
-        <w:rPr>
-          <w:rFonts w:ascii="Century Schoolbook" w:hAnsi="Century Schoolbook"/>
-        </w:rPr>
-      </w:pPr>
-    </w:p>
-    <w:p>
-      <w:pPr>
-        <w:rPr>
-          <w:rFonts w:ascii="Century Schoolbook" w:hAnsi="Century Schoolbook"/>
-        </w:rPr>
-      </w:pPr>
-    </w:p>
-    <w:p>
-      <w:pPr>
-        <w:rPr>
-          <w:rFonts w:ascii="Century Schoolbook" w:hAnsi="Century Schoolbook"/>
-        </w:rPr>
-      </w:pPr>
-    </w:p>
-    <w:p>
-      <w:pPr>
-        <w:rPr>
-          <w:rFonts w:ascii="Century Schoolbook" w:hAnsi="Century Schoolbook"/>
-        </w:rPr>
-      </w:pPr>
-    </w:p>
-    <w:p>
-      <w:pPr>
-        <w:rPr>
-          <w:rFonts w:ascii="Century Schoolbook" w:hAnsi="Century Schoolbook"/>
-        </w:rPr>
-      </w:pPr>
-    </w:p>
-    <w:p>
-      <w:pPr>
-        <w:rPr>
-          <w:rFonts w:ascii="Century Schoolbook" w:hAnsi="Century Schoolbook"/>
-        </w:rPr>
-      </w:pPr>
-    </w:p>
-    <w:p>
-      <w:pPr>
-        <w:rPr>
-          <w:rFonts w:ascii="Century Schoolbook" w:hAnsi="Century Schoolbook"/>
-        </w:rPr>
-      </w:pPr>
-    </w:p>
-    <w:p>
-      <w:pPr>
-        <w:rPr>
-          <w:rFonts w:ascii="Century Schoolbook" w:hAnsi="Century Schoolbook"/>
-        </w:rPr>
-      </w:pPr>
-    </w:p>
-    <w:p>
-      <w:pPr>
-        <w:rPr>
-          <w:rFonts w:ascii="Century Schoolbook" w:hAnsi="Century Schoolbook"/>
-        </w:rPr>
-      </w:pPr>
-    </w:p>
-    <w:p>
-      <w:pPr>
-        <w:rPr>
-          <w:rFonts w:ascii="Century Schoolbook" w:hAnsi="Century Schoolbook"/>
-        </w:rPr>
-      </w:pPr>
-    </w:p>
-    <w:p>
-      <w:pPr>
-        <w:rPr>
-          <w:rFonts w:ascii="Century Schoolbook" w:hAnsi="Century Schoolbook"/>
-        </w:rPr>
-      </w:pPr>
-    </w:p>
-    <w:p>
-      <w:pPr>
-        <w:rPr>
-          <w:rFonts w:ascii="Century Schoolbook" w:hAnsi="Century Schoolbook"/>
-        </w:rPr>
-      </w:pPr>
-    </w:p>
-    <w:p>
-      <w:pPr>
-        <w:rPr>
-          <w:rFonts w:ascii="Century Schoolbook" w:hAnsi="Century Schoolbook"/>
-        </w:rPr>
-      </w:pPr>
-    </w:p>
-    <w:p>
-      <w:pPr>
-        <w:rPr>
-          <w:rFonts w:ascii="Century Schoolbook" w:hAnsi="Century Schoolbook"/>
-        </w:rPr>
-      </w:pPr>
-    </w:p>
-    <w:p>
-      <w:pPr>
-        <w:rPr>
-          <w:rFonts w:ascii="Century Schoolbook" w:hAnsi="Century Schoolbook"/>
-        </w:rPr>
-      </w:pPr>
-    </w:p>
-    <w:p>
-      <w:pPr>
-        <w:rPr>
-          <w:rFonts w:ascii="Century Schoolbook" w:hAnsi="Century Schoolbook"/>
-        </w:rPr>
-      </w:pPr>
-    </w:p>
-    <w:p>
-      <w:pPr>
-        <w:rPr>
-          <w:rFonts w:ascii="Century Schoolbook" w:hAnsi="Century Schoolbook"/>
-        </w:rPr>
-      </w:pPr>
-    </w:p>
-    <w:p>
-      <w:pPr>
-        <w:rPr>
-          <w:rFonts w:ascii="Century Schoolbook" w:hAnsi="Century Schoolbook"/>
-        </w:rPr>
-      </w:pPr>
-    </w:p>
-    <w:p>
-      <w:pPr>
-        <w:rPr>
-          <w:rFonts w:ascii="Century Schoolbook" w:hAnsi="Century Schoolbook"/>
-        </w:rPr>
-      </w:pPr>
-    </w:p>
-    <w:p>
-      <w:pPr>
-        <w:rPr>
-          <w:rFonts w:ascii="Century Schoolbook" w:hAnsi="Century Schoolbook"/>
-        </w:rPr>
-      </w:pPr>
-    </w:p>
-    <w:p>
-      <w:pPr>
-        <w:rPr>
-          <w:rFonts w:ascii="Century Schoolbook" w:hAnsi="Century Schoolbook"/>
-        </w:rPr>
-      </w:pPr>
-    </w:p>
-    <w:p>
-      <w:pPr>
-        <w:rPr>
-          <w:rFonts w:ascii="Century Schoolbook" w:hAnsi="Century Schoolbook"/>
-        </w:rPr>
-      </w:pPr>
-    </w:p>
-    <w:p>
-      <w:pPr>
-        <w:rPr>
-          <w:rFonts w:ascii="Century Schoolbook" w:hAnsi="Century Schoolbook"/>
-        </w:rPr>
-      </w:pPr>
-    </w:p>
-    <w:p>
-      <w:pPr>
-        <w:rPr>
-          <w:rFonts w:ascii="Century Schoolbook" w:hAnsi="Century Schoolbook"/>
-        </w:rPr>
-      </w:pPr>
-    </w:p>
-    <w:p>
-      <w:pPr>
-        <w:rPr>
-          <w:rFonts w:ascii="Century Schoolbook" w:hAnsi="Century Schoolbook"/>
-        </w:rPr>
-      </w:pPr>
-    </w:p>
-    <w:p>
-      <w:pPr>
-        <w:rPr>
-          <w:rFonts w:ascii="Century Schoolbook" w:hAnsi="Century Schoolbook"/>
-        </w:rPr>
-      </w:pPr>
-    </w:p>
-    <w:p>
-      <w:pPr>
-        <w:rPr>
-          <w:rFonts w:ascii="Century Schoolbook" w:hAnsi="Century Schoolbook"/>
-        </w:rPr>
-      </w:pPr>
-    </w:p>
-    <w:p>
-      <w:pPr>
-        <w:rPr>
-          <w:rFonts w:ascii="Century Schoolbook" w:hAnsi="Century Schoolbook"/>
-        </w:rPr>
-      </w:pPr>
-    </w:p>
-    <w:p>
-      <w:pPr>
-        <w:rPr>
-          <w:rFonts w:ascii="Century Schoolbook" w:hAnsi="Century Schoolbook"/>
-        </w:rPr>
-      </w:pPr>
-    </w:p>
-    <w:p>
-      <w:pPr>
-        <w:rPr>
-          <w:rFonts w:ascii="Century Schoolbook" w:hAnsi="Century Schoolbook"/>
-        </w:rPr>
-      </w:pPr>
-    </w:p>
-    <w:p>
-      <w:pPr>
-        <w:rPr>
-          <w:rFonts w:ascii="Century Schoolbook" w:hAnsi="Century Schoolbook"/>
-        </w:rPr>
-      </w:pPr>
-    </w:p>
-    <w:p>
-      <w:pPr>
-        <w:rPr>
-          <w:rFonts w:ascii="Century Schoolbook" w:hAnsi="Century Schoolbook"/>
-        </w:rPr>
-      </w:pPr>
-    </w:p>
-    <w:p>
-      <w:pPr>
-        <w:rPr>
-          <w:rFonts w:ascii="Century Schoolbook" w:hAnsi="Century Schoolbook"/>
-        </w:rPr>
-      </w:pPr>
-    </w:p>
-    <w:p>
-      <w:pPr>
-        <w:rPr>
-          <w:rFonts w:ascii="Century Schoolbook" w:hAnsi="Century Schoolbook"/>
-        </w:rPr>
-      </w:pPr>
-    </w:p>
-    <w:p>
-      <w:pPr>
-        <w:rPr>
-          <w:rFonts w:ascii="Century Schoolbook" w:hAnsi="Century Schoolbook"/>
-        </w:rPr>
-      </w:pPr>
-    </w:p>
-    <w:p>
-      <w:pPr>
-        <w:rPr>
-          <w:rFonts w:ascii="Century Schoolbook" w:hAnsi="Century Schoolbook"/>
-        </w:rPr>
-      </w:pPr>
-    </w:p>
-    <w:p>
-      <w:pPr>
-        <w:rPr>
-          <w:rFonts w:ascii="Century Schoolbook" w:hAnsi="Century Schoolbook"/>
-        </w:rPr>
-      </w:pPr>
-    </w:p>
+      <w:r>
+        <w:rPr>
+          <w:rFonts w:ascii="Century Schoolbook" w:hAnsi="Century Schoolbook"/>
+        </w:rPr>
+        <w:t>{</w:t>
+      </w:r>
+    </w:p>
+    <w:p>
+      <w:pPr>
+        <w:rPr>
+          <w:rFonts w:ascii="Century Schoolbook" w:hAnsi="Century Schoolbook" w:hint="eastAsia"/>
+        </w:rPr>
+      </w:pPr>
+      <w:r>
+        <w:rPr>
+          <w:rFonts w:ascii="Century Schoolbook" w:hAnsi="Century Schoolbook" w:hint="eastAsia"/>
+        </w:rPr>
+        <w:t xml:space="preserve">    "desc": "</w:t>
+      </w:r>
+      <w:r>
+        <w:rPr>
+          <w:rFonts w:ascii="Century Schoolbook" w:hAnsi="Century Schoolbook" w:hint="eastAsia"/>
+        </w:rPr>
+        <w:t>请求成功</w:t>
+      </w:r>
+      <w:r>
+        <w:rPr>
+          <w:rFonts w:ascii="Century Schoolbook" w:hAnsi="Century Schoolbook" w:hint="eastAsia"/>
+        </w:rPr>
+        <w:t>",</w:t>
+      </w:r>
+    </w:p>
+    <w:p>
+      <w:pPr>
+        <w:rPr>
+          <w:rFonts w:ascii="Century Schoolbook" w:hAnsi="Century Schoolbook"/>
+        </w:rPr>
+      </w:pPr>
+      <w:r>
+        <w:rPr>
+          <w:rFonts w:ascii="Century Schoolbook" w:hAnsi="Century Schoolbook"/>
+        </w:rPr>
+        <w:t xml:space="preserve">    "code": 0,</w:t>
+      </w:r>
+    </w:p>
+    <w:p>
+      <w:pPr>
+        <w:rPr>
+          <w:rFonts w:ascii="Century Schoolbook" w:hAnsi="Century Schoolbook"/>
+        </w:rPr>
+      </w:pPr>
+      <w:r>
+        <w:rPr>
+          <w:rFonts w:ascii="Century Schoolbook" w:hAnsi="Century Schoolbook"/>
+        </w:rPr>
+        <w:t xml:space="preserve">    "responseTime": "2016-09-05 17:00:53",</w:t>
+      </w:r>
+    </w:p>
+    <w:p>
+      <w:pPr>
+        <w:rPr>
+          <w:rFonts w:ascii="Century Schoolbook" w:hAnsi="Century Schoolbook"/>
+        </w:rPr>
+      </w:pPr>
+      <w:r>
+        <w:rPr>
+          <w:rFonts w:ascii="Century Schoolbook" w:hAnsi="Century Schoolbook"/>
+        </w:rPr>
+        <w:t xml:space="preserve">    "data": [</w:t>
+      </w:r>
+    </w:p>
+    <w:p>
+      <w:pPr>
+        <w:rPr>
+          <w:rFonts w:ascii="Century Schoolbook" w:hAnsi="Century Schoolbook"/>
+        </w:rPr>
+      </w:pPr>
+      <w:r>
+        <w:rPr>
+          <w:rFonts w:ascii="Century Schoolbook" w:hAnsi="Century Schoolbook"/>
+        </w:rPr>
+        <w:t xml:space="preserve">        {</w:t>
+      </w:r>
+    </w:p>
+    <w:p>
+      <w:pPr>
+        <w:rPr>
+          <w:rFonts w:ascii="Century Schoolbook" w:hAnsi="Century Schoolbook"/>
+        </w:rPr>
+      </w:pPr>
+      <w:r>
+        <w:rPr>
+          <w:rFonts w:ascii="Century Schoolbook" w:hAnsi="Century Schoolbook"/>
+        </w:rPr>
+        <w:t xml:space="preserve">            "</w:t>
+      </w:r>
+      <w:bookmarkStart w:id="20" w:name="OLE_LINK20"/>
+      <w:bookmarkStart w:id="21" w:name="OLE_LINK21"/>
+      <w:bookmarkStart w:id="22" w:name="OLE_LINK22"/>
+      <w:r>
+        <w:rPr>
+          <w:rFonts w:ascii="Century Schoolbook" w:hAnsi="Century Schoolbook"/>
+        </w:rPr>
+        <w:t>orderCode</w:t>
+      </w:r>
+      <w:bookmarkEnd w:id="20"/>
+      <w:bookmarkEnd w:id="21"/>
+      <w:bookmarkEnd w:id="22"/>
+      <w:r>
+        <w:rPr>
+          <w:rFonts w:ascii="Century Schoolbook" w:hAnsi="Century Schoolbook"/>
+        </w:rPr>
+        <w:t>": "DD150925800056",</w:t>
+      </w:r>
+    </w:p>
+    <w:p>
+      <w:pPr>
+        <w:rPr>
+          <w:rFonts w:ascii="Century Schoolbook" w:hAnsi="Century Schoolbook"/>
+        </w:rPr>
+      </w:pPr>
+      <w:r>
+        <w:rPr>
+          <w:rFonts w:ascii="Century Schoolbook" w:hAnsi="Century Schoolbook"/>
+        </w:rPr>
+        <w:t xml:space="preserve">            "</w:t>
+      </w:r>
+      <w:bookmarkStart w:id="23" w:name="OLE_LINK23"/>
+      <w:bookmarkStart w:id="24" w:name="OLE_LINK24"/>
+      <w:bookmarkStart w:id="25" w:name="OLE_LINK38"/>
+      <w:r>
+        <w:rPr>
+          <w:rFonts w:ascii="Century Schoolbook" w:hAnsi="Century Schoolbook"/>
+        </w:rPr>
+        <w:t>logisticseCode</w:t>
+      </w:r>
+      <w:bookmarkEnd w:id="23"/>
+      <w:bookmarkEnd w:id="24"/>
+      <w:bookmarkEnd w:id="25"/>
+      <w:r>
+        <w:rPr>
+          <w:rFonts w:ascii="Century Schoolbook" w:hAnsi="Century Schoolbook"/>
+        </w:rPr>
+        <w:t>": "zhongtong",</w:t>
+      </w:r>
+    </w:p>
+    <w:p>
+      <w:pPr>
+        <w:rPr>
+          <w:rFonts w:ascii="Century Schoolbook" w:hAnsi="Century Schoolbook" w:hint="eastAsia"/>
+        </w:rPr>
+      </w:pPr>
+      <w:r>
+        <w:rPr>
+          <w:rFonts w:ascii="Century Schoolbook" w:hAnsi="Century Schoolbook" w:hint="eastAsia"/>
+        </w:rPr>
+        <w:t xml:space="preserve">            "</w:t>
+      </w:r>
+      <w:bookmarkStart w:id="26" w:name="OLE_LINK25"/>
+      <w:bookmarkStart w:id="27" w:name="OLE_LINK26"/>
+      <w:bookmarkStart w:id="28" w:name="OLE_LINK27"/>
+      <w:r>
+        <w:rPr>
+          <w:rFonts w:ascii="Century Schoolbook" w:hAnsi="Century Schoolbook" w:hint="eastAsia"/>
+        </w:rPr>
+        <w:t>logisticseName</w:t>
+      </w:r>
+      <w:bookmarkEnd w:id="26"/>
+      <w:bookmarkEnd w:id="27"/>
+      <w:bookmarkEnd w:id="28"/>
+      <w:r>
+        <w:rPr>
+          <w:rFonts w:ascii="Century Schoolbook" w:hAnsi="Century Schoolbook" w:hint="eastAsia"/>
+        </w:rPr>
+        <w:t>": "</w:t>
+      </w:r>
+      <w:r>
+        <w:rPr>
+          <w:rFonts w:ascii="Century Schoolbook" w:hAnsi="Century Schoolbook" w:hint="eastAsia"/>
+        </w:rPr>
+        <w:t>顺丰速运</w:t>
+      </w:r>
+      <w:r>
+        <w:rPr>
+          <w:rFonts w:ascii="Century Schoolbook" w:hAnsi="Century Schoolbook" w:hint="eastAsia"/>
+        </w:rPr>
+        <w:t>xxxxx",</w:t>
+      </w:r>
+    </w:p>
+    <w:p>
+      <w:pPr>
+        <w:rPr>
+          <w:rFonts w:ascii="Century Schoolbook" w:hAnsi="Century Schoolbook"/>
+        </w:rPr>
+      </w:pPr>
+      <w:r>
+        <w:rPr>
+          <w:rFonts w:ascii="Century Schoolbook" w:hAnsi="Century Schoolbook"/>
+        </w:rPr>
+        <w:t xml:space="preserve">            "</w:t>
+      </w:r>
+      <w:bookmarkStart w:id="29" w:name="OLE_LINK28"/>
+      <w:bookmarkStart w:id="30" w:name="OLE_LINK29"/>
+      <w:bookmarkStart w:id="31" w:name="OLE_LINK30"/>
+      <w:r>
+        <w:rPr>
+          <w:rFonts w:ascii="Century Schoolbook" w:hAnsi="Century Schoolbook"/>
+        </w:rPr>
+        <w:t>waybill</w:t>
+      </w:r>
+      <w:bookmarkEnd w:id="29"/>
+      <w:bookmarkEnd w:id="30"/>
+      <w:bookmarkEnd w:id="31"/>
+      <w:r>
+        <w:rPr>
+          <w:rFonts w:ascii="Century Schoolbook" w:hAnsi="Century Schoolbook"/>
+        </w:rPr>
+        <w:t>": "778203341349",</w:t>
+      </w:r>
+    </w:p>
+    <w:p>
+      <w:pPr>
+        <w:rPr>
+          <w:rFonts w:ascii="Century Schoolbook" w:hAnsi="Century Schoolbook"/>
+        </w:rPr>
+      </w:pPr>
+      <w:r>
+        <w:rPr>
+          <w:rFonts w:ascii="Century Schoolbook" w:hAnsi="Century Schoolbook"/>
+        </w:rPr>
+        <w:t xml:space="preserve">            "</w:t>
+      </w:r>
+      <w:bookmarkStart w:id="32" w:name="OLE_LINK31"/>
+      <w:bookmarkStart w:id="33" w:name="OLE_LINK32"/>
+      <w:r>
+        <w:rPr>
+          <w:rFonts w:ascii="Century Schoolbook" w:hAnsi="Century Schoolbook"/>
+        </w:rPr>
+        <w:t>createTime</w:t>
+      </w:r>
+      <w:bookmarkEnd w:id="32"/>
+      <w:bookmarkEnd w:id="33"/>
+      <w:r>
+        <w:rPr>
+          <w:rFonts w:ascii="Century Schoolbook" w:hAnsi="Century Schoolbook"/>
+        </w:rPr>
+        <w:t>": "2016-08-25 10:31:58",</w:t>
+      </w:r>
+    </w:p>
+    <w:p>
+      <w:pPr>
+        <w:rPr>
+          <w:rFonts w:ascii="Century Schoolbook" w:hAnsi="Century Schoolbook"/>
+        </w:rPr>
+      </w:pPr>
+      <w:r>
+        <w:rPr>
+          <w:rFonts w:ascii="Century Schoolbook" w:hAnsi="Century Schoolbook"/>
+        </w:rPr>
+        <w:t xml:space="preserve">            "</w:t>
+      </w:r>
+      <w:bookmarkStart w:id="34" w:name="OLE_LINK33"/>
+      <w:bookmarkStart w:id="35" w:name="OLE_LINK34"/>
+      <w:r>
+        <w:rPr>
+          <w:rFonts w:ascii="Century Schoolbook" w:hAnsi="Century Schoolbook"/>
+        </w:rPr>
+        <w:t>remark</w:t>
+      </w:r>
+      <w:bookmarkEnd w:id="34"/>
+      <w:bookmarkEnd w:id="35"/>
+      <w:r>
+        <w:rPr>
+          <w:rFonts w:ascii="Century Schoolbook" w:hAnsi="Century Schoolbook"/>
+        </w:rPr>
+        <w:t>": "bbbb"</w:t>
+      </w:r>
+    </w:p>
+    <w:p>
+      <w:pPr>
+        <w:rPr>
+          <w:rFonts w:ascii="Century Schoolbook" w:hAnsi="Century Schoolbook"/>
+        </w:rPr>
+      </w:pPr>
+      <w:r>
+        <w:rPr>
+          <w:rFonts w:ascii="Century Schoolbook" w:hAnsi="Century Schoolbook"/>
+        </w:rPr>
+        <w:t xml:space="preserve">        },</w:t>
+      </w:r>
+    </w:p>
+    <w:p>
+      <w:pPr>
+        <w:rPr>
+          <w:rFonts w:ascii="Century Schoolbook" w:hAnsi="Century Schoolbook"/>
+        </w:rPr>
+      </w:pPr>
+      <w:r>
+        <w:rPr>
+          <w:rFonts w:ascii="Century Schoolbook" w:hAnsi="Century Schoolbook"/>
+        </w:rPr>
+        <w:t xml:space="preserve">        {</w:t>
+      </w:r>
+    </w:p>
+    <w:p>
+      <w:pPr>
+        <w:rPr>
+          <w:rFonts w:ascii="Century Schoolbook" w:hAnsi="Century Schoolbook"/>
+        </w:rPr>
+      </w:pPr>
+      <w:r>
+        <w:rPr>
+          <w:rFonts w:ascii="Century Schoolbook" w:hAnsi="Century Schoolbook"/>
+        </w:rPr>
+        <w:t xml:space="preserve">            "orderCode": "DD150923800298",</w:t>
+      </w:r>
+    </w:p>
+    <w:p>
+      <w:pPr>
+        <w:rPr>
+          <w:rFonts w:ascii="Century Schoolbook" w:hAnsi="Century Schoolbook"/>
+        </w:rPr>
+      </w:pPr>
+      <w:r>
+        <w:rPr>
+          <w:rFonts w:ascii="Century Schoolbook" w:hAnsi="Century Schoolbook"/>
+        </w:rPr>
+        <w:t xml:space="preserve">            "logisticseCode": "shunfeng",</w:t>
+      </w:r>
+    </w:p>
+    <w:p>
+      <w:pPr>
+        <w:rPr>
+          <w:rFonts w:ascii="Century Schoolbook" w:hAnsi="Century Schoolbook" w:hint="eastAsia"/>
+        </w:rPr>
+      </w:pPr>
+      <w:r>
+        <w:rPr>
+          <w:rFonts w:ascii="Century Schoolbook" w:hAnsi="Century Schoolbook" w:hint="eastAsia"/>
+        </w:rPr>
+        <w:t xml:space="preserve">            "logisticseName": "</w:t>
+      </w:r>
+      <w:r>
+        <w:rPr>
+          <w:rFonts w:ascii="Century Schoolbook" w:hAnsi="Century Schoolbook" w:hint="eastAsia"/>
+        </w:rPr>
+        <w:t>顺丰速运</w:t>
+      </w:r>
+      <w:r>
+        <w:rPr>
+          <w:rFonts w:ascii="Century Schoolbook" w:hAnsi="Century Schoolbook" w:hint="eastAsia"/>
+        </w:rPr>
+        <w:t>",</w:t>
+      </w:r>
+    </w:p>
+    <w:p>
+      <w:pPr>
+        <w:rPr>
+          <w:rFonts w:ascii="Century Schoolbook" w:hAnsi="Century Schoolbook"/>
+        </w:rPr>
+      </w:pPr>
+      <w:r>
+        <w:rPr>
+          <w:rFonts w:ascii="Century Schoolbook" w:hAnsi="Century Schoolbook"/>
+        </w:rPr>
+        <w:t xml:space="preserve">            "waybill": "358938062761",</w:t>
+      </w:r>
+    </w:p>
+    <w:p>
+      <w:pPr>
+        <w:rPr>
+          <w:rFonts w:ascii="Century Schoolbook" w:hAnsi="Century Schoolbook"/>
+        </w:rPr>
+      </w:pPr>
+      <w:r>
+        <w:rPr>
+          <w:rFonts w:ascii="Century Schoolbook" w:hAnsi="Century Schoolbook"/>
+        </w:rPr>
+        <w:t xml:space="preserve">            "createTime": "2016-08-25 10:31:58",</w:t>
+      </w:r>
+    </w:p>
+    <w:p>
+      <w:pPr>
+        <w:rPr>
+          <w:rFonts w:ascii="Century Schoolbook" w:hAnsi="Century Schoolbook"/>
+        </w:rPr>
+      </w:pPr>
+      <w:r>
+        <w:rPr>
+          <w:rFonts w:ascii="Century Schoolbook" w:hAnsi="Century Schoolbook"/>
+        </w:rPr>
+        <w:t xml:space="preserve">            "remark": "ddddd"</w:t>
+      </w:r>
+    </w:p>
+    <w:p>
+      <w:pPr>
+        <w:rPr>
+          <w:rFonts w:ascii="Century Schoolbook" w:hAnsi="Century Schoolbook"/>
+        </w:rPr>
+      </w:pPr>
+      <w:r>
+        <w:rPr>
+          <w:rFonts w:ascii="Century Schoolbook" w:hAnsi="Century Schoolbook"/>
+        </w:rPr>
+        <w:t xml:space="preserve">        }</w:t>
+      </w:r>
+    </w:p>
+    <w:p>
+      <w:pPr>
+        <w:rPr>
+          <w:rFonts w:ascii="Century Schoolbook" w:hAnsi="Century Schoolbook"/>
+        </w:rPr>
+      </w:pPr>
+      <w:r>
+        <w:rPr>
+          <w:rFonts w:ascii="Century Schoolbook" w:hAnsi="Century Schoolbook"/>
+        </w:rPr>
+        <w:t xml:space="preserve">    ]</w:t>
+      </w:r>
+    </w:p>
+    <w:p>
+      <w:pPr>
+        <w:rPr>
+          <w:rFonts w:ascii="Century Schoolbook" w:hAnsi="Century Schoolbook" w:hint="eastAsia"/>
+        </w:rPr>
+      </w:pPr>
+      <w:r>
+        <w:rPr>
+          <w:rFonts w:ascii="Century Schoolbook" w:hAnsi="Century Schoolbook"/>
+        </w:rPr>
+        <w:t>}</w:t>
+      </w:r>
+    </w:p>
+    <w:p>
+      <w:pPr>
+        <w:rPr>
+          <w:rFonts w:ascii="Century Schoolbook" w:hAnsi="Century Schoolbook"/>
+        </w:rPr>
+      </w:pPr>
+    </w:p>
+    <w:p>
+      <w:pPr>
+        <w:rPr>
+          <w:rFonts w:ascii="Century Schoolbook" w:hAnsi="Century Schoolbook"/>
+        </w:rPr>
+      </w:pPr>
+      <w:r>
+        <w:rPr>
+          <w:rFonts w:ascii="Century Schoolbook" w:hAnsi="Century Schoolbook"/>
+        </w:rPr>
+        <w:t>Date</w:t>
+      </w:r>
+      <w:r>
+        <w:rPr>
+          <w:rFonts w:ascii="Century Schoolbook" w:hAnsi="Century Schoolbook"/>
+        </w:rPr>
+        <w:t>参数：</w:t>
+      </w:r>
+    </w:p>
+    <w:tbl>
+      <w:tblPr>
+        <w:tblStyle w:val="1-60"/>
+        <w:tblW w:w="9039" w:type="dxa"/>
+        <w:tblLook w:val="04A0" w:firstRow="1" w:lastRow="0" w:firstColumn="1" w:lastColumn="0" w:noHBand="0" w:noVBand="1"/>
+      </w:tblPr>
+      <w:tblGrid>
+        <w:gridCol w:w="2235"/>
+        <w:gridCol w:w="1417"/>
+        <w:gridCol w:w="5387"/>
+      </w:tblGrid>
+      <w:tr>
+        <w:trPr>
+          <w:cnfStyle w:val="100000000000" w:firstRow="1" w:lastRow="0" w:firstColumn="0" w:lastColumn="0" w:oddVBand="0" w:evenVBand="0" w:oddHBand="0" w:evenHBand="0" w:firstRowFirstColumn="0" w:firstRowLastColumn="0" w:lastRowFirstColumn="0" w:lastRowLastColumn="0"/>
+        </w:trPr>
+        <w:tc>
+          <w:tcPr>
+            <w:cnfStyle w:val="001000000000" w:firstRow="0" w:lastRow="0" w:firstColumn="1" w:lastColumn="0" w:oddVBand="0" w:evenVBand="0" w:oddHBand="0" w:evenHBand="0" w:firstRowFirstColumn="0" w:firstRowLastColumn="0" w:lastRowFirstColumn="0" w:lastRowLastColumn="0"/>
+            <w:tcW w:w="2235" w:type="dxa"/>
+          </w:tcPr>
+          <w:p>
+            <w:pPr>
+              <w:spacing w:line="360" w:lineRule="auto"/>
+              <w:jc w:val="center"/>
+              <w:rPr>
+                <w:rFonts w:ascii="Century Schoolbook" w:hAnsi="Century Schoolbook"/>
+                <w:szCs w:val="21"/>
+              </w:rPr>
+            </w:pPr>
+            <w:r>
+              <w:rPr>
+                <w:rFonts w:ascii="Century Schoolbook" w:hAnsi="Century Schoolbook"/>
+                <w:szCs w:val="21"/>
+              </w:rPr>
+              <w:t>参数</w:t>
+            </w:r>
+          </w:p>
+        </w:tc>
+        <w:tc>
+          <w:tcPr>
+            <w:tcW w:w="1417" w:type="dxa"/>
+          </w:tcPr>
+          <w:p>
+            <w:pPr>
+              <w:spacing w:line="360" w:lineRule="auto"/>
+              <w:jc w:val="center"/>
+              <w:cnfStyle w:val="100000000000" w:firstRow="1" w:lastRow="0" w:firstColumn="0" w:lastColumn="0" w:oddVBand="0" w:evenVBand="0" w:oddHBand="0" w:evenHBand="0" w:firstRowFirstColumn="0" w:firstRowLastColumn="0" w:lastRowFirstColumn="0" w:lastRowLastColumn="0"/>
+              <w:rPr>
+                <w:rFonts w:ascii="Century Schoolbook" w:hAnsi="Century Schoolbook"/>
+                <w:szCs w:val="21"/>
+              </w:rPr>
+            </w:pPr>
+            <w:r>
+              <w:rPr>
+                <w:rFonts w:ascii="Century Schoolbook" w:hAnsi="Century Schoolbook"/>
+                <w:szCs w:val="21"/>
+              </w:rPr>
+              <w:t>类型</w:t>
+            </w:r>
+          </w:p>
+        </w:tc>
+        <w:tc>
+          <w:tcPr>
+            <w:tcW w:w="5387" w:type="dxa"/>
+          </w:tcPr>
+          <w:p>
+            <w:pPr>
+              <w:spacing w:line="360" w:lineRule="auto"/>
+              <w:jc w:val="center"/>
+              <w:cnfStyle w:val="100000000000" w:firstRow="1" w:lastRow="0" w:firstColumn="0" w:lastColumn="0" w:oddVBand="0" w:evenVBand="0" w:oddHBand="0" w:evenHBand="0" w:firstRowFirstColumn="0" w:firstRowLastColumn="0" w:lastRowFirstColumn="0" w:lastRowLastColumn="0"/>
+              <w:rPr>
+                <w:rFonts w:ascii="Century Schoolbook" w:hAnsi="Century Schoolbook"/>
+                <w:szCs w:val="21"/>
+              </w:rPr>
+            </w:pPr>
+            <w:r>
+              <w:rPr>
+                <w:rFonts w:ascii="Century Schoolbook" w:hAnsi="Century Schoolbook"/>
+                <w:szCs w:val="21"/>
+              </w:rPr>
+              <w:t>描述信息</w:t>
+            </w:r>
+          </w:p>
+        </w:tc>
+      </w:tr>
+      <w:tr>
+        <w:trPr>
+          <w:cnfStyle w:val="000000100000" w:firstRow="0" w:lastRow="0" w:firstColumn="0" w:lastColumn="0" w:oddVBand="0" w:evenVBand="0" w:oddHBand="1" w:evenHBand="0" w:firstRowFirstColumn="0" w:firstRowLastColumn="0" w:lastRowFirstColumn="0" w:lastRowLastColumn="0"/>
+        </w:trPr>
+        <w:tc>
+          <w:tcPr>
+            <w:cnfStyle w:val="001000000000" w:firstRow="0" w:lastRow="0" w:firstColumn="1" w:lastColumn="0" w:oddVBand="0" w:evenVBand="0" w:oddHBand="0" w:evenHBand="0" w:firstRowFirstColumn="0" w:firstRowLastColumn="0" w:lastRowFirstColumn="0" w:lastRowLastColumn="0"/>
+            <w:tcW w:w="2235" w:type="dxa"/>
+          </w:tcPr>
+          <w:p>
+            <w:pPr>
+              <w:spacing w:line="276" w:lineRule="auto"/>
+              <w:rPr>
+                <w:rFonts w:ascii="Century Schoolbook" w:hAnsi="Century Schoolbook"/>
+                <w:b w:val="0"/>
+                <w:szCs w:val="21"/>
+              </w:rPr>
+            </w:pPr>
+            <w:r>
+              <w:rPr>
+                <w:rFonts w:ascii="Century Schoolbook" w:hAnsi="Century Schoolbook"/>
+                <w:b w:val="0"/>
+              </w:rPr>
+              <w:t>orderCode</w:t>
+            </w:r>
+          </w:p>
+        </w:tc>
+        <w:tc>
+          <w:tcPr>
+            <w:tcW w:w="1417" w:type="dxa"/>
+          </w:tcPr>
+          <w:p>
+            <w:pPr>
+              <w:spacing w:line="276" w:lineRule="auto"/>
+              <w:cnfStyle w:val="000000100000" w:firstRow="0" w:lastRow="0" w:firstColumn="0" w:lastColumn="0" w:oddVBand="0" w:evenVBand="0" w:oddHBand="1" w:evenHBand="0" w:firstRowFirstColumn="0" w:firstRowLastColumn="0" w:lastRowFirstColumn="0" w:lastRowLastColumn="0"/>
+              <w:rPr>
+                <w:rFonts w:ascii="Century Schoolbook" w:hAnsi="Century Schoolbook"/>
+                <w:szCs w:val="21"/>
+              </w:rPr>
+            </w:pPr>
+            <w:r>
+              <w:rPr>
+                <w:rFonts w:ascii="Century Schoolbook" w:hAnsi="Century Schoolbook"/>
+                <w:szCs w:val="21"/>
+              </w:rPr>
+              <w:t>String</w:t>
+            </w:r>
+          </w:p>
+        </w:tc>
+        <w:tc>
+          <w:tcPr>
+            <w:tcW w:w="5387" w:type="dxa"/>
+          </w:tcPr>
+          <w:p>
+            <w:pPr>
+              <w:spacing w:line="276" w:lineRule="auto"/>
+              <w:cnfStyle w:val="000000100000" w:firstRow="0" w:lastRow="0" w:firstColumn="0" w:lastColumn="0" w:oddVBand="0" w:evenVBand="0" w:oddHBand="1" w:evenHBand="0" w:firstRowFirstColumn="0" w:firstRowLastColumn="0" w:lastRowFirstColumn="0" w:lastRowLastColumn="0"/>
+              <w:rPr>
+                <w:rFonts w:ascii="Century Schoolbook" w:hAnsi="Century Schoolbook"/>
+                <w:szCs w:val="21"/>
+              </w:rPr>
+            </w:pPr>
+            <w:r>
+              <w:rPr>
+                <w:rFonts w:ascii="Century Schoolbook" w:hAnsi="Century Schoolbook" w:hint="eastAsia"/>
+                <w:szCs w:val="21"/>
+              </w:rPr>
+              <w:t>订单编号</w:t>
+            </w:r>
+          </w:p>
+        </w:tc>
+      </w:tr>
+      <w:tr>
+        <w:trPr>
+          <w:trHeight w:val="60"/>
+        </w:trPr>
+        <w:tc>
+          <w:tcPr>
+            <w:cnfStyle w:val="001000000000" w:firstRow="0" w:lastRow="0" w:firstColumn="1" w:lastColumn="0" w:oddVBand="0" w:evenVBand="0" w:oddHBand="0" w:evenHBand="0" w:firstRowFirstColumn="0" w:firstRowLastColumn="0" w:lastRowFirstColumn="0" w:lastRowLastColumn="0"/>
+            <w:tcW w:w="2235" w:type="dxa"/>
+          </w:tcPr>
+          <w:p>
+            <w:pPr>
+              <w:rPr>
+                <w:rFonts w:ascii="Century Schoolbook" w:hAnsi="Century Schoolbook"/>
+                <w:b w:val="0"/>
+                <w:szCs w:val="21"/>
+              </w:rPr>
+            </w:pPr>
+            <w:r>
+              <w:rPr>
+                <w:rFonts w:ascii="Century Schoolbook" w:hAnsi="Century Schoolbook"/>
+                <w:b w:val="0"/>
+              </w:rPr>
+              <w:t>logisticseCode</w:t>
+            </w:r>
+          </w:p>
+        </w:tc>
+        <w:tc>
+          <w:tcPr>
+            <w:tcW w:w="1417" w:type="dxa"/>
+          </w:tcPr>
+          <w:p>
+            <w:pPr>
+              <w:cnfStyle w:val="000000000000" w:firstRow="0" w:lastRow="0" w:firstColumn="0" w:lastColumn="0" w:oddVBand="0" w:evenVBand="0" w:oddHBand="0" w:evenHBand="0" w:firstRowFirstColumn="0" w:firstRowLastColumn="0" w:lastRowFirstColumn="0" w:lastRowLastColumn="0"/>
+              <w:rPr>
+                <w:rFonts w:ascii="Century Schoolbook" w:hAnsi="Century Schoolbook"/>
+                <w:szCs w:val="21"/>
+              </w:rPr>
+            </w:pPr>
+            <w:bookmarkStart w:id="36" w:name="OLE_LINK35"/>
+            <w:bookmarkStart w:id="37" w:name="OLE_LINK36"/>
+            <w:bookmarkStart w:id="38" w:name="OLE_LINK37"/>
+            <w:r>
+              <w:rPr>
+                <w:rFonts w:ascii="Century Schoolbook" w:hAnsi="Century Schoolbook"/>
+                <w:szCs w:val="21"/>
+              </w:rPr>
+              <w:t>String</w:t>
+            </w:r>
+            <w:bookmarkEnd w:id="36"/>
+            <w:bookmarkEnd w:id="37"/>
+            <w:bookmarkEnd w:id="38"/>
+          </w:p>
+        </w:tc>
+        <w:tc>
+          <w:tcPr>
+            <w:tcW w:w="5387" w:type="dxa"/>
+          </w:tcPr>
+          <w:p>
+            <w:pPr>
+              <w:cnfStyle w:val="000000000000" w:firstRow="0" w:lastRow="0" w:firstColumn="0" w:lastColumn="0" w:oddVBand="0" w:evenVBand="0" w:oddHBand="0" w:evenHBand="0" w:firstRowFirstColumn="0" w:firstRowLastColumn="0" w:lastRowFirstColumn="0" w:lastRowLastColumn="0"/>
+              <w:rPr>
+                <w:rFonts w:ascii="Century Schoolbook" w:hAnsi="Century Schoolbook"/>
+                <w:szCs w:val="21"/>
+              </w:rPr>
+            </w:pPr>
+            <w:r>
+              <w:rPr>
+                <w:rFonts w:ascii="Century Schoolbook" w:hAnsi="Century Schoolbook" w:hint="eastAsia"/>
+                <w:szCs w:val="21"/>
+              </w:rPr>
+              <w:t>物流公司代码</w:t>
+            </w:r>
+          </w:p>
+        </w:tc>
+      </w:tr>
+      <w:tr>
+        <w:trPr>
+          <w:cnfStyle w:val="000000100000" w:firstRow="0" w:lastRow="0" w:firstColumn="0" w:lastColumn="0" w:oddVBand="0" w:evenVBand="0" w:oddHBand="1" w:evenHBand="0" w:firstRowFirstColumn="0" w:firstRowLastColumn="0" w:lastRowFirstColumn="0" w:lastRowLastColumn="0"/>
+        </w:trPr>
+        <w:tc>
+          <w:tcPr>
+            <w:cnfStyle w:val="001000000000" w:firstRow="0" w:lastRow="0" w:firstColumn="1" w:lastColumn="0" w:oddVBand="0" w:evenVBand="0" w:oddHBand="0" w:evenHBand="0" w:firstRowFirstColumn="0" w:firstRowLastColumn="0" w:lastRowFirstColumn="0" w:lastRowLastColumn="0"/>
+            <w:tcW w:w="2235" w:type="dxa"/>
+          </w:tcPr>
+          <w:p>
+            <w:pPr>
+              <w:rPr>
+                <w:rFonts w:ascii="Century Schoolbook" w:hAnsi="Century Schoolbook"/>
+                <w:b w:val="0"/>
+              </w:rPr>
+            </w:pPr>
+            <w:r>
+              <w:rPr>
+                <w:rFonts w:ascii="Century Schoolbook" w:hAnsi="Century Schoolbook" w:hint="eastAsia"/>
+                <w:b w:val="0"/>
+              </w:rPr>
+              <w:t>logisticseName</w:t>
+            </w:r>
+          </w:p>
+        </w:tc>
+        <w:tc>
+          <w:tcPr>
+            <w:tcW w:w="1417" w:type="dxa"/>
+          </w:tcPr>
+          <w:p>
+            <w:pPr>
+              <w:cnfStyle w:val="000000100000" w:firstRow="0" w:lastRow="0" w:firstColumn="0" w:lastColumn="0" w:oddVBand="0" w:evenVBand="0" w:oddHBand="1" w:evenHBand="0" w:firstRowFirstColumn="0" w:firstRowLastColumn="0" w:lastRowFirstColumn="0" w:lastRowLastColumn="0"/>
+              <w:rPr>
+                <w:rFonts w:ascii="Century Schoolbook" w:hAnsi="Century Schoolbook"/>
+                <w:szCs w:val="21"/>
+              </w:rPr>
+            </w:pPr>
+            <w:r>
+              <w:rPr>
+                <w:rFonts w:ascii="Century Schoolbook" w:hAnsi="Century Schoolbook"/>
+                <w:szCs w:val="21"/>
+              </w:rPr>
+              <w:t>String</w:t>
+            </w:r>
+          </w:p>
+        </w:tc>
+        <w:tc>
+          <w:tcPr>
+            <w:tcW w:w="5387" w:type="dxa"/>
+          </w:tcPr>
+          <w:p>
+            <w:pPr>
+              <w:cnfStyle w:val="000000100000" w:firstRow="0" w:lastRow="0" w:firstColumn="0" w:lastColumn="0" w:oddVBand="0" w:evenVBand="0" w:oddHBand="1" w:evenHBand="0" w:firstRowFirstColumn="0" w:firstRowLastColumn="0" w:lastRowFirstColumn="0" w:lastRowLastColumn="0"/>
+              <w:rPr>
+                <w:rFonts w:ascii="Century Schoolbook" w:hAnsi="Century Schoolbook" w:hint="eastAsia"/>
+                <w:szCs w:val="21"/>
+              </w:rPr>
+            </w:pPr>
+            <w:r>
+              <w:rPr>
+                <w:rFonts w:ascii="Century Schoolbook" w:hAnsi="Century Schoolbook" w:hint="eastAsia"/>
+                <w:szCs w:val="21"/>
+              </w:rPr>
+              <w:t>物流公司名称</w:t>
+            </w:r>
+          </w:p>
+        </w:tc>
+      </w:tr>
+      <w:tr>
+        <w:tc>
+          <w:tcPr>
+            <w:cnfStyle w:val="001000000000" w:firstRow="0" w:lastRow="0" w:firstColumn="1" w:lastColumn="0" w:oddVBand="0" w:evenVBand="0" w:oddHBand="0" w:evenHBand="0" w:firstRowFirstColumn="0" w:firstRowLastColumn="0" w:lastRowFirstColumn="0" w:lastRowLastColumn="0"/>
+            <w:tcW w:w="2235" w:type="dxa"/>
+          </w:tcPr>
+          <w:p>
+            <w:pPr>
+              <w:rPr>
+                <w:rFonts w:ascii="Century Schoolbook" w:hAnsi="Century Schoolbook"/>
+                <w:b w:val="0"/>
+              </w:rPr>
+            </w:pPr>
+            <w:r>
+              <w:rPr>
+                <w:rFonts w:ascii="Century Schoolbook" w:hAnsi="Century Schoolbook"/>
+                <w:b w:val="0"/>
+              </w:rPr>
+              <w:t>waybill</w:t>
+            </w:r>
+          </w:p>
+        </w:tc>
+        <w:tc>
+          <w:tcPr>
+            <w:tcW w:w="1417" w:type="dxa"/>
+          </w:tcPr>
+          <w:p>
+            <w:pPr>
+              <w:cnfStyle w:val="000000000000" w:firstRow="0" w:lastRow="0" w:firstColumn="0" w:lastColumn="0" w:oddVBand="0" w:evenVBand="0" w:oddHBand="0" w:evenHBand="0" w:firstRowFirstColumn="0" w:firstRowLastColumn="0" w:lastRowFirstColumn="0" w:lastRowLastColumn="0"/>
+              <w:rPr>
+                <w:rFonts w:ascii="Century Schoolbook" w:hAnsi="Century Schoolbook"/>
+                <w:szCs w:val="21"/>
+              </w:rPr>
+            </w:pPr>
+            <w:r>
+              <w:rPr>
+                <w:rFonts w:ascii="Century Schoolbook" w:hAnsi="Century Schoolbook"/>
+                <w:szCs w:val="21"/>
+              </w:rPr>
+              <w:t>String</w:t>
+            </w:r>
+          </w:p>
+        </w:tc>
+        <w:tc>
+          <w:tcPr>
+            <w:tcW w:w="5387" w:type="dxa"/>
+          </w:tcPr>
+          <w:p>
+            <w:pPr>
+              <w:cnfStyle w:val="000000000000" w:firstRow="0" w:lastRow="0" w:firstColumn="0" w:lastColumn="0" w:oddVBand="0" w:evenVBand="0" w:oddHBand="0" w:evenHBand="0" w:firstRowFirstColumn="0" w:firstRowLastColumn="0" w:lastRowFirstColumn="0" w:lastRowLastColumn="0"/>
+              <w:rPr>
+                <w:rFonts w:ascii="Century Schoolbook" w:hAnsi="Century Schoolbook" w:hint="eastAsia"/>
+                <w:szCs w:val="21"/>
+              </w:rPr>
+            </w:pPr>
+            <w:r>
+              <w:rPr>
+                <w:rFonts w:ascii="Century Schoolbook" w:hAnsi="Century Schoolbook" w:hint="eastAsia"/>
+                <w:szCs w:val="21"/>
+              </w:rPr>
+              <w:t>运单号</w:t>
+            </w:r>
+          </w:p>
+        </w:tc>
+      </w:tr>
+      <w:tr>
+        <w:trPr>
+          <w:cnfStyle w:val="000000100000" w:firstRow="0" w:lastRow="0" w:firstColumn="0" w:lastColumn="0" w:oddVBand="0" w:evenVBand="0" w:oddHBand="1" w:evenHBand="0" w:firstRowFirstColumn="0" w:firstRowLastColumn="0" w:lastRowFirstColumn="0" w:lastRowLastColumn="0"/>
+        </w:trPr>
+        <w:tc>
+          <w:tcPr>
+            <w:cnfStyle w:val="001000000000" w:firstRow="0" w:lastRow="0" w:firstColumn="1" w:lastColumn="0" w:oddVBand="0" w:evenVBand="0" w:oddHBand="0" w:evenHBand="0" w:firstRowFirstColumn="0" w:firstRowLastColumn="0" w:lastRowFirstColumn="0" w:lastRowLastColumn="0"/>
+            <w:tcW w:w="2235" w:type="dxa"/>
+          </w:tcPr>
+          <w:p>
+            <w:pPr>
+              <w:rPr>
+                <w:rFonts w:ascii="Century Schoolbook" w:hAnsi="Century Schoolbook"/>
+                <w:b w:val="0"/>
+              </w:rPr>
+            </w:pPr>
+            <w:r>
+              <w:rPr>
+                <w:rFonts w:ascii="Century Schoolbook" w:hAnsi="Century Schoolbook"/>
+                <w:b w:val="0"/>
+              </w:rPr>
+              <w:t>createTime</w:t>
+            </w:r>
+          </w:p>
+        </w:tc>
+        <w:tc>
+          <w:tcPr>
+            <w:tcW w:w="1417" w:type="dxa"/>
+          </w:tcPr>
+          <w:p>
+            <w:pPr>
+              <w:cnfStyle w:val="000000100000" w:firstRow="0" w:lastRow="0" w:firstColumn="0" w:lastColumn="0" w:oddVBand="0" w:evenVBand="0" w:oddHBand="1" w:evenHBand="0" w:firstRowFirstColumn="0" w:firstRowLastColumn="0" w:lastRowFirstColumn="0" w:lastRowLastColumn="0"/>
+              <w:rPr>
+                <w:rFonts w:ascii="Century Schoolbook" w:hAnsi="Century Schoolbook"/>
+                <w:szCs w:val="21"/>
+              </w:rPr>
+            </w:pPr>
+            <w:r>
+              <w:rPr>
+                <w:rFonts w:ascii="Century Schoolbook" w:hAnsi="Century Schoolbook"/>
+                <w:szCs w:val="21"/>
+              </w:rPr>
+              <w:t>String</w:t>
+            </w:r>
+          </w:p>
+        </w:tc>
+        <w:tc>
+          <w:tcPr>
+            <w:tcW w:w="5387" w:type="dxa"/>
+          </w:tcPr>
+          <w:p>
+            <w:pPr>
+              <w:cnfStyle w:val="000000100000" w:firstRow="0" w:lastRow="0" w:firstColumn="0" w:lastColumn="0" w:oddVBand="0" w:evenVBand="0" w:oddHBand="1" w:evenHBand="0" w:firstRowFirstColumn="0" w:firstRowLastColumn="0" w:lastRowFirstColumn="0" w:lastRowLastColumn="0"/>
+              <w:rPr>
+                <w:rFonts w:ascii="Century Schoolbook" w:hAnsi="Century Schoolbook" w:hint="eastAsia"/>
+                <w:szCs w:val="21"/>
+              </w:rPr>
+            </w:pPr>
+            <w:r>
+              <w:rPr>
+                <w:rFonts w:ascii="Century Schoolbook" w:hAnsi="Century Schoolbook" w:hint="eastAsia"/>
+                <w:szCs w:val="21"/>
+              </w:rPr>
+              <w:t>创建时间</w:t>
+            </w:r>
+          </w:p>
+        </w:tc>
+      </w:tr>
+      <w:tr>
+        <w:tc>
+          <w:tcPr>
+            <w:cnfStyle w:val="001000000000" w:firstRow="0" w:lastRow="0" w:firstColumn="1" w:lastColumn="0" w:oddVBand="0" w:evenVBand="0" w:oddHBand="0" w:evenHBand="0" w:firstRowFirstColumn="0" w:firstRowLastColumn="0" w:lastRowFirstColumn="0" w:lastRowLastColumn="0"/>
+            <w:tcW w:w="2235" w:type="dxa"/>
+          </w:tcPr>
+          <w:p>
+            <w:pPr>
+              <w:rPr>
+                <w:rFonts w:ascii="Century Schoolbook" w:hAnsi="Century Schoolbook"/>
+                <w:b w:val="0"/>
+              </w:rPr>
+            </w:pPr>
+            <w:r>
+              <w:rPr>
+                <w:rFonts w:ascii="Century Schoolbook" w:hAnsi="Century Schoolbook"/>
+                <w:b w:val="0"/>
+              </w:rPr>
+              <w:t>remark</w:t>
+            </w:r>
+          </w:p>
+        </w:tc>
+        <w:tc>
+          <w:tcPr>
+            <w:tcW w:w="1417" w:type="dxa"/>
+          </w:tcPr>
+          <w:p>
+            <w:pPr>
+              <w:cnfStyle w:val="000000000000" w:firstRow="0" w:lastRow="0" w:firstColumn="0" w:lastColumn="0" w:oddVBand="0" w:evenVBand="0" w:oddHBand="0" w:evenHBand="0" w:firstRowFirstColumn="0" w:firstRowLastColumn="0" w:lastRowFirstColumn="0" w:lastRowLastColumn="0"/>
+              <w:rPr>
+                <w:rFonts w:ascii="Century Schoolbook" w:hAnsi="Century Schoolbook"/>
+                <w:szCs w:val="21"/>
+              </w:rPr>
+            </w:pPr>
+            <w:r>
+              <w:rPr>
+                <w:rFonts w:ascii="Century Schoolbook" w:hAnsi="Century Schoolbook"/>
+                <w:szCs w:val="21"/>
+              </w:rPr>
+              <w:t>String</w:t>
+            </w:r>
+          </w:p>
+        </w:tc>
+        <w:tc>
+          <w:tcPr>
+            <w:tcW w:w="5387" w:type="dxa"/>
+          </w:tcPr>
+          <w:p>
+            <w:pPr>
+              <w:cnfStyle w:val="000000000000" w:firstRow="0" w:lastRow="0" w:firstColumn="0" w:lastColumn="0" w:oddVBand="0" w:evenVBand="0" w:oddHBand="0" w:evenHBand="0" w:firstRowFirstColumn="0" w:firstRowLastColumn="0" w:lastRowFirstColumn="0" w:lastRowLastColumn="0"/>
+              <w:rPr>
+                <w:rFonts w:ascii="Century Schoolbook" w:hAnsi="Century Schoolbook" w:hint="eastAsia"/>
+                <w:szCs w:val="21"/>
+              </w:rPr>
+            </w:pPr>
+            <w:r>
+              <w:rPr>
+                <w:rFonts w:ascii="Century Schoolbook" w:hAnsi="Century Schoolbook" w:hint="eastAsia"/>
+                <w:szCs w:val="21"/>
+              </w:rPr>
+              <w:t>备注</w:t>
+            </w:r>
+          </w:p>
+        </w:tc>
+      </w:tr>
+    </w:tbl>
     <w:p>
       <w:pPr>
         <w:rPr>
@@ -13080,6 +15092,7 @@
   <w:style w:type="paragraph" w:default="1" w:styleId="a">
     <w:name w:val="Normal"/>
     <w:qFormat/>
+    <w:rsid w:val="00D14AEF"/>
     <w:pPr>
       <w:widowControl w:val="0"/>
       <w:jc w:val="both"/>
@@ -13863,6 +15876,7 @@
   <w:style w:type="paragraph" w:default="1" w:styleId="a">
     <w:name w:val="Normal"/>
     <w:qFormat/>
+    <w:rsid w:val="00D14AEF"/>
     <w:pPr>
       <w:widowControl w:val="0"/>
       <w:jc w:val="both"/>
@@ -14745,7 +16759,7 @@
   <a:extraClrSchemeLst/>
   <a:extLst>
     <a:ext uri="{05A4C25C-085E-4340-85A3-A5531E510DB2}">
-      <thm15:themeFamily xmlns:thm15="http://schemas.microsoft.com/office/thememl/2012/main" xmlns="" name="Office Theme" id="{62F939B6-93AF-4DB8-9C6B-D6C7DFDC589F}" vid="{4A3C46E8-61CC-4603-A589-7422A47A8E4A}"/>
+      <thm15:themeFamily xmlns="" xmlns:thm15="http://schemas.microsoft.com/office/thememl/2012/main" name="Office Theme" id="{62F939B6-93AF-4DB8-9C6B-D6C7DFDC589F}" vid="{4A3C46E8-61CC-4603-A589-7422A47A8E4A}"/>
     </a:ext>
   </a:extLst>
 </a:theme>

--- a/seller-open-api/product/推送接口说明文档-草稿.docx
+++ b/seller-open-api/product/推送接口说明文档-草稿.docx
@@ -1,6 +1,6 @@
 
 <file path=word/document.xml><?xml version="1.0" encoding="utf-8"?>
-<w:document xmlns:wpc="http://schemas.microsoft.com/office/word/2010/wordprocessingCanvas" xmlns:mc="http://schemas.openxmlformats.org/markup-compatibility/2006" xmlns:o="urn:schemas-microsoft-com:office:office" xmlns:r="http://schemas.openxmlformats.org/officeDocument/2006/relationships" xmlns:m="http://schemas.openxmlformats.org/officeDocument/2006/math" xmlns:v="urn:schemas-microsoft-com:vml" xmlns:wp14="http://schemas.microsoft.com/office/word/2010/wordprocessingDrawing" xmlns:wp="http://schemas.openxmlformats.org/drawingml/2006/wordprocessingDrawing" xmlns:w10="urn:schemas-microsoft-com:office:word" xmlns:w="http://schemas.openxmlformats.org/wordprocessingml/2006/main" xmlns:w14="http://schemas.microsoft.com/office/word/2010/wordml" xmlns:wpg="http://schemas.microsoft.com/office/word/2010/wordprocessingGroup" xmlns:wpi="http://schemas.microsoft.com/office/word/2010/wordprocessingInk" xmlns:wne="http://schemas.microsoft.com/office/word/2006/wordml" xmlns:wps="http://schemas.microsoft.com/office/word/2010/wordprocessingShape" mc:Ignorable="w14 wp14">
+<w:document xmlns:wpc="http://schemas.microsoft.com/office/word/2010/wordprocessingCanvas" xmlns:mc="http://schemas.openxmlformats.org/markup-compatibility/2006" xmlns:o="urn:schemas-microsoft-com:office:office" xmlns:r="http://schemas.openxmlformats.org/officeDocument/2006/relationships" xmlns:m="http://schemas.openxmlformats.org/officeDocument/2006/math" xmlns:v="urn:schemas-microsoft-com:vml" xmlns:wp14="http://schemas.microsoft.com/office/word/2010/wordprocessingDrawing" xmlns:wp="http://schemas.openxmlformats.org/drawingml/2006/wordprocessingDrawing" xmlns:w10="urn:schemas-microsoft-com:office:word" xmlns:w="http://schemas.openxmlformats.org/wordprocessingml/2006/main" xmlns:w14="http://schemas.microsoft.com/office/word/2010/wordml" xmlns:w15="http://schemas.microsoft.com/office/word/2012/wordml" xmlns:wpg="http://schemas.microsoft.com/office/word/2010/wordprocessingGroup" xmlns:wpi="http://schemas.microsoft.com/office/word/2010/wordprocessingInk" xmlns:wne="http://schemas.microsoft.com/office/word/2006/wordml" xmlns:wps="http://schemas.microsoft.com/office/word/2010/wordprocessingShape" mc:Ignorable="w14 w15 wp14">
   <w:body>
     <w:p>
       <w:pPr>
@@ -563,9 +563,25 @@
         <w:rPr>
           <w:rFonts w:ascii="Century Schoolbook" w:hAnsi="Century Schoolbook"/>
           <w:szCs w:val="21"/>
-          <w:highlight w:val="yellow"/>
-        </w:rPr>
-        <w:t>Order.List</w:t>
+        </w:rPr>
+        <w:t>Product</w:t>
+      </w:r>
+      <w:r>
+        <w:rPr>
+          <w:rFonts w:ascii="Century Schoolbook" w:hAnsi="Century Schoolbook"/>
+          <w:szCs w:val="21"/>
+        </w:rPr>
+        <w:t>.</w:t>
+      </w:r>
+      <w:r>
+        <w:t xml:space="preserve"> </w:t>
+      </w:r>
+      <w:r>
+        <w:rPr>
+          <w:rFonts w:ascii="Century Schoolbook" w:hAnsi="Century Schoolbook"/>
+          <w:szCs w:val="21"/>
+        </w:rPr>
+        <w:t>pushProduct</w:t>
       </w:r>
       <w:r>
         <w:rPr>
@@ -1294,13 +1310,586 @@
         <w:rPr>
           <w:rFonts w:ascii="Century Schoolbook" w:hAnsi="Century Schoolbook"/>
         </w:rPr>
-        <w:t>// TODO Json</w:t>
-      </w:r>
-      <w:r>
-        <w:rPr>
-          <w:rFonts w:ascii="Century Schoolbook" w:hAnsi="Century Schoolbook"/>
-        </w:rPr>
-        <w:t>串</w:t>
+        <w:t>{</w:t>
+      </w:r>
+    </w:p>
+    <w:p>
+      <w:pPr>
+        <w:rPr>
+          <w:rFonts w:ascii="Century Schoolbook" w:hAnsi="Century Schoolbook"/>
+        </w:rPr>
+      </w:pPr>
+      <w:r>
+        <w:rPr>
+          <w:rFonts w:ascii="Century Schoolbook" w:hAnsi="Century Schoolbook"/>
+        </w:rPr>
+        <w:t xml:space="preserve">    "total": 1,</w:t>
+      </w:r>
+    </w:p>
+    <w:p>
+      <w:pPr>
+        <w:rPr>
+          <w:rFonts w:ascii="Century Schoolbook" w:hAnsi="Century Schoolbook"/>
+        </w:rPr>
+      </w:pPr>
+      <w:r>
+        <w:rPr>
+          <w:rFonts w:ascii="Century Schoolbook" w:hAnsi="Century Schoolbook"/>
+        </w:rPr>
+        <w:t xml:space="preserve">    "code": 0,</w:t>
+      </w:r>
+    </w:p>
+    <w:p>
+      <w:pPr>
+        <w:rPr>
+          <w:rFonts w:ascii="Century Schoolbook" w:hAnsi="Century Schoolbook"/>
+        </w:rPr>
+      </w:pPr>
+      <w:r>
+        <w:rPr>
+          <w:rFonts w:ascii="Century Schoolbook" w:hAnsi="Century Schoolbook"/>
+        </w:rPr>
+        <w:t xml:space="preserve">    "data": [</w:t>
+      </w:r>
+    </w:p>
+    <w:p>
+      <w:pPr>
+        <w:rPr>
+          <w:rFonts w:ascii="Century Schoolbook" w:hAnsi="Century Schoolbook"/>
+        </w:rPr>
+      </w:pPr>
+      <w:r>
+        <w:rPr>
+          <w:rFonts w:ascii="Century Schoolbook" w:hAnsi="Century Schoolbook"/>
+        </w:rPr>
+        <w:t xml:space="preserve">        {</w:t>
+      </w:r>
+    </w:p>
+    <w:p>
+      <w:pPr>
+        <w:rPr>
+          <w:rFonts w:ascii="Century Schoolbook" w:hAnsi="Century Schoolbook"/>
+        </w:rPr>
+      </w:pPr>
+      <w:r>
+        <w:rPr>
+          <w:rFonts w:ascii="Century Schoolbook" w:hAnsi="Century Schoolbook"/>
+        </w:rPr>
+        <w:t xml:space="preserve">            "adpicUrl": "",</w:t>
+      </w:r>
+    </w:p>
+    <w:p>
+      <w:pPr>
+        <w:rPr>
+          <w:rFonts w:ascii="Century Schoolbook" w:hAnsi="Century Schoolbook"/>
+        </w:rPr>
+      </w:pPr>
+      <w:r>
+        <w:rPr>
+          <w:rFonts w:ascii="Century Schoolbook" w:hAnsi="Century Schoolbook"/>
+        </w:rPr>
+        <w:t xml:space="preserve">            "costPrice": 1040,</w:t>
+      </w:r>
+    </w:p>
+    <w:p>
+      <w:pPr>
+        <w:rPr>
+          <w:rFonts w:ascii="Century Schoolbook" w:hAnsi="Century Schoolbook"/>
+        </w:rPr>
+      </w:pPr>
+      <w:r>
+        <w:rPr>
+          <w:rFonts w:ascii="Century Schoolbook" w:hAnsi="Century Schoolbook"/>
+        </w:rPr>
+        <w:t xml:space="preserve">            "description": {</w:t>
+      </w:r>
+    </w:p>
+    <w:p>
+      <w:pPr>
+        <w:rPr>
+          <w:rFonts w:ascii="Century Schoolbook" w:hAnsi="Century Schoolbook"/>
+        </w:rPr>
+      </w:pPr>
+      <w:r>
+        <w:rPr>
+          <w:rFonts w:ascii="Century Schoolbook" w:hAnsi="Century Schoolbook" w:hint="eastAsia"/>
+        </w:rPr>
+        <w:t xml:space="preserve">                "descriptionInfo": "</w:t>
+      </w:r>
+      <w:r>
+        <w:rPr>
+          <w:rFonts w:ascii="Century Schoolbook" w:hAnsi="Century Schoolbook" w:hint="eastAsia"/>
+        </w:rPr>
+        <w:t>本品不能替代药物</w:t>
+      </w:r>
+      <w:r>
+        <w:rPr>
+          <w:rFonts w:ascii="Century Schoolbook" w:hAnsi="Century Schoolbook" w:hint="eastAsia"/>
+        </w:rPr>
+        <w:t xml:space="preserve"> </w:t>
+      </w:r>
+      <w:r>
+        <w:rPr>
+          <w:rFonts w:ascii="Century Schoolbook" w:hAnsi="Century Schoolbook" w:hint="eastAsia"/>
+        </w:rPr>
+        <w:t>保护肝脏</w:t>
+      </w:r>
+      <w:r>
+        <w:rPr>
+          <w:rFonts w:ascii="Century Schoolbook" w:hAnsi="Century Schoolbook" w:hint="eastAsia"/>
+        </w:rPr>
+        <w:t>",</w:t>
+      </w:r>
+    </w:p>
+    <w:p>
+      <w:pPr>
+        <w:rPr>
+          <w:rFonts w:ascii="Century Schoolbook" w:hAnsi="Century Schoolbook"/>
+        </w:rPr>
+      </w:pPr>
+      <w:r>
+        <w:rPr>
+          <w:rFonts w:ascii="Century Schoolbook" w:hAnsi="Century Schoolbook"/>
+        </w:rPr>
+        <w:t xml:space="preserve">                "descriptionPic": "http://cfiles.beta.huijiayou.cn/cfiles/staticfiles/upload/27368/ce8d46eb3d784da18ae9ae9b7a7b046c.jpg",</w:t>
+      </w:r>
+    </w:p>
+    <w:p>
+      <w:pPr>
+        <w:rPr>
+          <w:rFonts w:ascii="Century Schoolbook" w:hAnsi="Century Schoolbook"/>
+        </w:rPr>
+      </w:pPr>
+      <w:r>
+        <w:rPr>
+          <w:rFonts w:ascii="Century Schoolbook" w:hAnsi="Century Schoolbook"/>
+        </w:rPr>
+        <w:t xml:space="preserve">                "keyword": ""</w:t>
+      </w:r>
+    </w:p>
+    <w:p>
+      <w:pPr>
+        <w:rPr>
+          <w:rFonts w:ascii="Century Schoolbook" w:hAnsi="Century Schoolbook"/>
+        </w:rPr>
+      </w:pPr>
+      <w:r>
+        <w:rPr>
+          <w:rFonts w:ascii="Century Schoolbook" w:hAnsi="Century Schoolbook"/>
+        </w:rPr>
+        <w:t xml:space="preserve">            },</w:t>
+      </w:r>
+    </w:p>
+    <w:p>
+      <w:pPr>
+        <w:rPr>
+          <w:rFonts w:ascii="Century Schoolbook" w:hAnsi="Century Schoolbook"/>
+        </w:rPr>
+      </w:pPr>
+      <w:r>
+        <w:rPr>
+          <w:rFonts w:ascii="Century Schoolbook" w:hAnsi="Century Schoolbook"/>
+        </w:rPr>
+        <w:t xml:space="preserve">            "expiryDate": 0,</w:t>
+      </w:r>
+    </w:p>
+    <w:p>
+      <w:pPr>
+        <w:rPr>
+          <w:rFonts w:ascii="Century Schoolbook" w:hAnsi="Century Schoolbook"/>
+        </w:rPr>
+      </w:pPr>
+      <w:r>
+        <w:rPr>
+          <w:rFonts w:ascii="Century Schoolbook" w:hAnsi="Century Schoolbook"/>
+        </w:rPr>
+        <w:t xml:space="preserve">            "mainPicUrl": "http://cfiles.beta.huijiayou.cn/cfiles/staticfiles/upload/27368/4e9113345a6b40c4a33a5fab8d422680.jpg",</w:t>
+      </w:r>
+    </w:p>
+    <w:p>
+      <w:pPr>
+        <w:rPr>
+          <w:rFonts w:ascii="Century Schoolbook" w:hAnsi="Century Schoolbook"/>
+        </w:rPr>
+      </w:pPr>
+      <w:r>
+        <w:rPr>
+          <w:rFonts w:ascii="Century Schoolbook" w:hAnsi="Century Schoolbook"/>
+        </w:rPr>
+        <w:t xml:space="preserve">            "pcPicList": [</w:t>
+      </w:r>
+    </w:p>
+    <w:p>
+      <w:pPr>
+        <w:rPr>
+          <w:rFonts w:ascii="Century Schoolbook" w:hAnsi="Century Schoolbook"/>
+        </w:rPr>
+      </w:pPr>
+      <w:r>
+        <w:rPr>
+          <w:rFonts w:ascii="Century Schoolbook" w:hAnsi="Century Schoolbook"/>
+        </w:rPr>
+        <w:t xml:space="preserve">                "http://cfiles.beta.huijiayou.cn/cfiles/staticfiles/upload/27368/4e9113345a6b40c4a33a5fab8d422680.jpg"</w:t>
+      </w:r>
+    </w:p>
+    <w:p>
+      <w:pPr>
+        <w:rPr>
+          <w:rFonts w:ascii="Century Schoolbook" w:hAnsi="Century Schoolbook"/>
+        </w:rPr>
+      </w:pPr>
+      <w:r>
+        <w:rPr>
+          <w:rFonts w:ascii="Century Schoolbook" w:hAnsi="Century Schoolbook"/>
+        </w:rPr>
+        <w:t xml:space="preserve">            ],</w:t>
+      </w:r>
+    </w:p>
+    <w:p>
+      <w:pPr>
+        <w:rPr>
+          <w:rFonts w:ascii="Century Schoolbook" w:hAnsi="Century Schoolbook"/>
+        </w:rPr>
+      </w:pPr>
+      <w:r>
+        <w:rPr>
+          <w:rFonts w:ascii="Century Schoolbook" w:hAnsi="Century Schoolbook"/>
+        </w:rPr>
+        <w:t xml:space="preserve">            "productAdv": "",</w:t>
+      </w:r>
+    </w:p>
+    <w:p>
+      <w:pPr>
+        <w:rPr>
+          <w:rFonts w:ascii="Century Schoolbook" w:hAnsi="Century Schoolbook"/>
+        </w:rPr>
+      </w:pPr>
+      <w:r>
+        <w:rPr>
+          <w:rFonts w:ascii="Century Schoolbook" w:hAnsi="Century Schoolbook"/>
+        </w:rPr>
+        <w:t xml:space="preserve">            "productCode": "129108",</w:t>
+      </w:r>
+    </w:p>
+    <w:p>
+      <w:pPr>
+        <w:rPr>
+          <w:rFonts w:ascii="Century Schoolbook" w:hAnsi="Century Schoolbook"/>
+        </w:rPr>
+      </w:pPr>
+      <w:r>
+        <w:rPr>
+          <w:rFonts w:ascii="Century Schoolbook" w:hAnsi="Century Schoolbook" w:hint="eastAsia"/>
+        </w:rPr>
+        <w:t xml:space="preserve">            "productName": "</w:t>
+      </w:r>
+      <w:r>
+        <w:rPr>
+          <w:rFonts w:ascii="Century Schoolbook" w:hAnsi="Century Schoolbook" w:hint="eastAsia"/>
+        </w:rPr>
+        <w:t>雷森大豆卵磷脂精华颗粒特惠装（测试）</w:t>
+      </w:r>
+      <w:r>
+        <w:rPr>
+          <w:rFonts w:ascii="Century Schoolbook" w:hAnsi="Century Schoolbook" w:hint="eastAsia"/>
+        </w:rPr>
+        <w:t>",</w:t>
+      </w:r>
+    </w:p>
+    <w:p>
+      <w:pPr>
+        <w:rPr>
+          <w:rFonts w:ascii="Century Schoolbook" w:hAnsi="Century Schoolbook"/>
+        </w:rPr>
+      </w:pPr>
+      <w:r>
+        <w:rPr>
+          <w:rFonts w:ascii="Century Schoolbook" w:hAnsi="Century Schoolbook" w:hint="eastAsia"/>
+        </w:rPr>
+        <w:t xml:space="preserve">            "productShortname": "</w:t>
+      </w:r>
+      <w:r>
+        <w:rPr>
+          <w:rFonts w:ascii="Century Schoolbook" w:hAnsi="Century Schoolbook" w:hint="eastAsia"/>
+        </w:rPr>
+        <w:t>雷森大豆卵磷脂精华颗粒特惠装</w:t>
+      </w:r>
+      <w:r>
+        <w:rPr>
+          <w:rFonts w:ascii="Century Schoolbook" w:hAnsi="Century Schoolbook" w:hint="eastAsia"/>
+        </w:rPr>
+        <w:t>",</w:t>
+      </w:r>
+    </w:p>
+    <w:p>
+      <w:pPr>
+        <w:rPr>
+          <w:rFonts w:ascii="Century Schoolbook" w:hAnsi="Century Schoolbook"/>
+        </w:rPr>
+      </w:pPr>
+      <w:r>
+        <w:rPr>
+          <w:rFonts w:ascii="Century Schoolbook" w:hAnsi="Century Schoolbook"/>
+        </w:rPr>
+        <w:t xml:space="preserve">            "productVolume": 0,</w:t>
+      </w:r>
+    </w:p>
+    <w:p>
+      <w:pPr>
+        <w:rPr>
+          <w:rFonts w:ascii="Century Schoolbook" w:hAnsi="Century Schoolbook"/>
+        </w:rPr>
+      </w:pPr>
+      <w:r>
+        <w:rPr>
+          <w:rFonts w:ascii="Century Schoolbook" w:hAnsi="Century Schoolbook"/>
+        </w:rPr>
+        <w:t xml:space="preserve">            "productWeight": 0,</w:t>
+      </w:r>
+    </w:p>
+    <w:p>
+      <w:pPr>
+        <w:rPr>
+          <w:rFonts w:ascii="Century Schoolbook" w:hAnsi="Century Schoolbook"/>
+        </w:rPr>
+      </w:pPr>
+      <w:r>
+        <w:rPr>
+          <w:rFonts w:ascii="Century Schoolbook" w:hAnsi="Century Schoolbook"/>
+        </w:rPr>
+        <w:t xml:space="preserve">            "skuInfoList": [</w:t>
+      </w:r>
+    </w:p>
+    <w:p>
+      <w:pPr>
+        <w:rPr>
+          <w:rFonts w:ascii="Century Schoolbook" w:hAnsi="Century Schoolbook"/>
+        </w:rPr>
+      </w:pPr>
+      <w:r>
+        <w:rPr>
+          <w:rFonts w:ascii="Century Schoolbook" w:hAnsi="Century Schoolbook"/>
+        </w:rPr>
+        <w:t xml:space="preserve">                {</w:t>
+      </w:r>
+    </w:p>
+    <w:p>
+      <w:pPr>
+        <w:rPr>
+          <w:rFonts w:ascii="Century Schoolbook" w:hAnsi="Century Schoolbook"/>
+        </w:rPr>
+      </w:pPr>
+      <w:r>
+        <w:rPr>
+          <w:rFonts w:ascii="Century Schoolbook" w:hAnsi="Century Schoolbook"/>
+        </w:rPr>
+        <w:t xml:space="preserve">                    "miniOrder": 2,</w:t>
+      </w:r>
+    </w:p>
+    <w:p>
+      <w:pPr>
+        <w:rPr>
+          <w:rFonts w:ascii="Century Schoolbook" w:hAnsi="Century Schoolbook"/>
+        </w:rPr>
+      </w:pPr>
+      <w:r>
+        <w:rPr>
+          <w:rFonts w:ascii="Century Schoolbook" w:hAnsi="Century Schoolbook"/>
+        </w:rPr>
+        <w:t xml:space="preserve">                    "securityStockNum": 0,</w:t>
+      </w:r>
+    </w:p>
+    <w:p>
+      <w:pPr>
+        <w:rPr>
+          <w:rFonts w:ascii="Century Schoolbook" w:hAnsi="Century Schoolbook"/>
+        </w:rPr>
+      </w:pPr>
+      <w:r>
+        <w:rPr>
+          <w:rFonts w:ascii="Century Schoolbook" w:hAnsi="Century Schoolbook"/>
+        </w:rPr>
+        <w:t xml:space="preserve">                    "sellPrice": 2210,</w:t>
+      </w:r>
+    </w:p>
+    <w:p>
+      <w:pPr>
+        <w:rPr>
+          <w:rFonts w:ascii="Century Schoolbook" w:hAnsi="Century Schoolbook"/>
+        </w:rPr>
+      </w:pPr>
+      <w:r>
+        <w:rPr>
+          <w:rFonts w:ascii="Century Schoolbook" w:hAnsi="Century Schoolbook" w:hint="eastAsia"/>
+        </w:rPr>
+        <w:t xml:space="preserve">                    "skuAdv": "</w:t>
+      </w:r>
+      <w:r>
+        <w:rPr>
+          <w:rFonts w:ascii="Century Schoolbook" w:hAnsi="Century Schoolbook" w:hint="eastAsia"/>
+        </w:rPr>
+        <w:t>本品不能替代药物</w:t>
+      </w:r>
+      <w:r>
+        <w:rPr>
+          <w:rFonts w:ascii="Century Schoolbook" w:hAnsi="Century Schoolbook" w:hint="eastAsia"/>
+        </w:rPr>
+        <w:t>\n</w:t>
+      </w:r>
+      <w:r>
+        <w:rPr>
+          <w:rFonts w:ascii="Century Schoolbook" w:hAnsi="Century Schoolbook" w:hint="eastAsia"/>
+        </w:rPr>
+        <w:t>保护肝脏</w:t>
+      </w:r>
+      <w:r>
+        <w:rPr>
+          <w:rFonts w:ascii="Century Schoolbook" w:hAnsi="Century Schoolbook" w:hint="eastAsia"/>
+        </w:rPr>
+        <w:t>",</w:t>
+      </w:r>
+    </w:p>
+    <w:p>
+      <w:pPr>
+        <w:rPr>
+          <w:rFonts w:ascii="Century Schoolbook" w:hAnsi="Century Schoolbook"/>
+        </w:rPr>
+      </w:pPr>
+      <w:r>
+        <w:rPr>
+          <w:rFonts w:ascii="Century Schoolbook" w:hAnsi="Century Schoolbook"/>
+        </w:rPr>
+        <w:t xml:space="preserve">                    "skuCode": "129108",</w:t>
+      </w:r>
+    </w:p>
+    <w:p>
+      <w:pPr>
+        <w:rPr>
+          <w:rFonts w:ascii="Century Schoolbook" w:hAnsi="Century Schoolbook"/>
+        </w:rPr>
+      </w:pPr>
+      <w:r>
+        <w:rPr>
+          <w:rFonts w:ascii="Century Schoolbook" w:hAnsi="Century Schoolbook" w:hint="eastAsia"/>
+        </w:rPr>
+        <w:t xml:space="preserve">                    "skuName": "</w:t>
+      </w:r>
+      <w:r>
+        <w:rPr>
+          <w:rFonts w:ascii="Century Schoolbook" w:hAnsi="Century Schoolbook" w:hint="eastAsia"/>
+        </w:rPr>
+        <w:t>雷森大豆卵磷脂精华颗粒特惠装</w:t>
+      </w:r>
+      <w:r>
+        <w:rPr>
+          <w:rFonts w:ascii="Century Schoolbook" w:hAnsi="Century Schoolbook" w:hint="eastAsia"/>
+        </w:rPr>
+        <w:t>",</w:t>
+      </w:r>
+    </w:p>
+    <w:p>
+      <w:pPr>
+        <w:rPr>
+          <w:rFonts w:ascii="Century Schoolbook" w:hAnsi="Century Schoolbook"/>
+        </w:rPr>
+      </w:pPr>
+      <w:r>
+        <w:rPr>
+          <w:rFonts w:ascii="Century Schoolbook" w:hAnsi="Century Schoolbook"/>
+        </w:rPr>
+        <w:t xml:space="preserve">                    "skuPicUrl": "http://cfiles.beta.huijiayou.cn/cfiles/staticfiles/upload/27368/4e9113345a6b40c4a33a5fab8d422680.jpg",</w:t>
+      </w:r>
+    </w:p>
+    <w:p>
+      <w:pPr>
+        <w:rPr>
+          <w:rFonts w:ascii="Century Schoolbook" w:hAnsi="Century Schoolbook"/>
+        </w:rPr>
+      </w:pPr>
+      <w:r>
+        <w:rPr>
+          <w:rFonts w:ascii="Century Schoolbook" w:hAnsi="Century Schoolbook"/>
+        </w:rPr>
+        <w:lastRenderedPageBreak/>
+        <w:t xml:space="preserve">                    "stockNum": 3001</w:t>
+      </w:r>
+    </w:p>
+    <w:p>
+      <w:pPr>
+        <w:rPr>
+          <w:rFonts w:ascii="Century Schoolbook" w:hAnsi="Century Schoolbook"/>
+        </w:rPr>
+      </w:pPr>
+      <w:r>
+        <w:rPr>
+          <w:rFonts w:ascii="Century Schoolbook" w:hAnsi="Century Schoolbook"/>
+        </w:rPr>
+        <w:t xml:space="preserve">                }</w:t>
+      </w:r>
+    </w:p>
+    <w:p>
+      <w:pPr>
+        <w:rPr>
+          <w:rFonts w:ascii="Century Schoolbook" w:hAnsi="Century Schoolbook"/>
+        </w:rPr>
+      </w:pPr>
+      <w:r>
+        <w:rPr>
+          <w:rFonts w:ascii="Century Schoolbook" w:hAnsi="Century Schoolbook"/>
+        </w:rPr>
+        <w:t xml:space="preserve">            ]</w:t>
+      </w:r>
+    </w:p>
+    <w:p>
+      <w:pPr>
+        <w:rPr>
+          <w:rFonts w:ascii="Century Schoolbook" w:hAnsi="Century Schoolbook"/>
+        </w:rPr>
+      </w:pPr>
+      <w:r>
+        <w:rPr>
+          <w:rFonts w:ascii="Century Schoolbook" w:hAnsi="Century Schoolbook"/>
+        </w:rPr>
+        <w:t xml:space="preserve">        }</w:t>
+      </w:r>
+    </w:p>
+    <w:p>
+      <w:pPr>
+        <w:rPr>
+          <w:rFonts w:ascii="Century Schoolbook" w:hAnsi="Century Schoolbook"/>
+        </w:rPr>
+      </w:pPr>
+      <w:r>
+        <w:rPr>
+          <w:rFonts w:ascii="Century Schoolbook" w:hAnsi="Century Schoolbook"/>
+        </w:rPr>
+        <w:t xml:space="preserve">    ],</w:t>
+      </w:r>
+    </w:p>
+    <w:p>
+      <w:pPr>
+        <w:rPr>
+          <w:rFonts w:ascii="Century Schoolbook" w:hAnsi="Century Schoolbook"/>
+        </w:rPr>
+      </w:pPr>
+      <w:r>
+        <w:rPr>
+          <w:rFonts w:ascii="Century Schoolbook" w:hAnsi="Century Schoolbook"/>
+        </w:rPr>
+        <w:t xml:space="preserve">    "desc": "SUCCESS"</w:t>
+      </w:r>
+    </w:p>
+    <w:p>
+      <w:pPr>
+        <w:rPr>
+          <w:rFonts w:ascii="Century Schoolbook" w:hAnsi="Century Schoolbook"/>
+        </w:rPr>
+      </w:pPr>
+      <w:r>
+        <w:rPr>
+          <w:rFonts w:ascii="Century Schoolbook" w:hAnsi="Century Schoolbook"/>
+        </w:rPr>
+        <w:t>}</w:t>
       </w:r>
     </w:p>
     <w:p>
@@ -1322,7 +1911,7 @@
         <w:rPr>
           <w:rFonts w:ascii="Century Schoolbook" w:hAnsi="Century Schoolbook"/>
         </w:rPr>
-        <w:t>Date</w:t>
+        <w:t>Data</w:t>
       </w:r>
       <w:r>
         <w:rPr>
@@ -3334,13 +3923,6 @@
     </w:tbl>
     <w:p>
       <w:pPr>
-        <w:rPr>
-          <w:rFonts w:ascii="Century Schoolbook" w:hAnsi="Century Schoolbook"/>
-        </w:rPr>
-      </w:pPr>
-    </w:p>
-    <w:p>
-      <w:pPr>
         <w:pStyle w:val="2"/>
         <w:pageBreakBefore/>
         <w:spacing w:line="415" w:lineRule="auto"/>
@@ -3348,6 +3930,8 @@
           <w:rFonts w:ascii="Century Schoolbook" w:hAnsi="Century Schoolbook"/>
         </w:rPr>
       </w:pPr>
+      <w:bookmarkStart w:id="0" w:name="_GoBack"/>
+      <w:bookmarkEnd w:id="0"/>
       <w:r>
         <w:rPr>
           <w:rFonts w:ascii="Century Schoolbook" w:hAnsi="Century Schoolbook"/>
@@ -3441,9 +4025,25 @@
         <w:rPr>
           <w:rFonts w:ascii="Century Schoolbook" w:hAnsi="Century Schoolbook"/>
           <w:szCs w:val="21"/>
-          <w:highlight w:val="yellow"/>
-        </w:rPr>
-        <w:t>Order.List</w:t>
+        </w:rPr>
+        <w:t>Product</w:t>
+      </w:r>
+      <w:r>
+        <w:rPr>
+          <w:rFonts w:ascii="Century Schoolbook" w:hAnsi="Century Schoolbook"/>
+          <w:szCs w:val="21"/>
+        </w:rPr>
+        <w:t>.</w:t>
+      </w:r>
+      <w:r>
+        <w:t xml:space="preserve"> </w:t>
+      </w:r>
+      <w:r>
+        <w:rPr>
+          <w:rFonts w:ascii="Century Schoolbook" w:hAnsi="Century Schoolbook"/>
+          <w:szCs w:val="21"/>
+        </w:rPr>
+        <w:t>pushSkuStock</w:t>
       </w:r>
       <w:r>
         <w:rPr>
@@ -4081,1287 +4681,76 @@
         <w:t>响应参数</w:t>
       </w:r>
     </w:p>
-    <w:tbl>
-      <w:tblPr>
-        <w:tblW w:w="6640" w:type="dxa"/>
-        <w:tblLook w:val="04A0" w:firstRow="1" w:lastRow="0" w:firstColumn="1" w:lastColumn="0" w:noHBand="0" w:noVBand="1"/>
-      </w:tblPr>
-      <w:tblGrid>
-        <w:gridCol w:w="1399"/>
-        <w:gridCol w:w="1841"/>
-        <w:gridCol w:w="1420"/>
-        <w:gridCol w:w="1980"/>
-      </w:tblGrid>
-      <w:tr>
-        <w:trPr>
-          <w:trHeight w:val="270"/>
-        </w:trPr>
-        <w:tc>
-          <w:tcPr>
-            <w:tcW w:w="3240" w:type="dxa"/>
-            <w:gridSpan w:val="2"/>
-            <w:tcBorders>
-              <w:top w:val="single" w:sz="4" w:space="0" w:color="auto"/>
-              <w:left w:val="single" w:sz="4" w:space="0" w:color="auto"/>
-              <w:bottom w:val="single" w:sz="4" w:space="0" w:color="auto"/>
-              <w:right w:val="single" w:sz="4" w:space="0" w:color="auto"/>
-            </w:tcBorders>
-            <w:shd w:val="clear" w:color="auto" w:fill="auto"/>
-            <w:noWrap/>
-            <w:vAlign w:val="center"/>
-            <w:hideMark/>
-          </w:tcPr>
-          <w:p>
-            <w:pPr>
-              <w:widowControl/>
-              <w:jc w:val="center"/>
-              <w:rPr>
-                <w:rFonts w:ascii="Century Schoolbook" w:eastAsia="宋体" w:hAnsi="Century Schoolbook" w:cs="宋体"/>
-                <w:b/>
-                <w:bCs/>
-                <w:color w:val="000000"/>
-                <w:kern w:val="0"/>
-                <w:sz w:val="22"/>
-              </w:rPr>
-            </w:pPr>
-            <w:r>
-              <w:rPr>
-                <w:rFonts w:ascii="Century Schoolbook" w:eastAsia="宋体" w:hAnsi="Century Schoolbook" w:cs="宋体"/>
-                <w:b/>
-                <w:bCs/>
-                <w:color w:val="000000"/>
-                <w:kern w:val="0"/>
-                <w:sz w:val="22"/>
-              </w:rPr>
-              <w:t>参数</w:t>
-            </w:r>
-          </w:p>
-        </w:tc>
-        <w:tc>
-          <w:tcPr>
-            <w:tcW w:w="1420" w:type="dxa"/>
-            <w:tcBorders>
-              <w:top w:val="single" w:sz="4" w:space="0" w:color="auto"/>
-              <w:left w:val="nil"/>
-              <w:bottom w:val="single" w:sz="4" w:space="0" w:color="auto"/>
-              <w:right w:val="single" w:sz="4" w:space="0" w:color="auto"/>
-            </w:tcBorders>
-            <w:shd w:val="clear" w:color="auto" w:fill="auto"/>
-            <w:noWrap/>
-            <w:vAlign w:val="center"/>
-            <w:hideMark/>
-          </w:tcPr>
-          <w:p>
-            <w:pPr>
-              <w:widowControl/>
-              <w:jc w:val="center"/>
-              <w:rPr>
-                <w:rFonts w:ascii="Century Schoolbook" w:eastAsia="宋体" w:hAnsi="Century Schoolbook" w:cs="宋体"/>
-                <w:b/>
-                <w:bCs/>
-                <w:color w:val="000000"/>
-                <w:kern w:val="0"/>
-                <w:sz w:val="22"/>
-              </w:rPr>
-            </w:pPr>
-            <w:r>
-              <w:rPr>
-                <w:rFonts w:ascii="Century Schoolbook" w:eastAsia="宋体" w:hAnsi="Century Schoolbook" w:cs="宋体"/>
-                <w:b/>
-                <w:bCs/>
-                <w:color w:val="000000"/>
-                <w:kern w:val="0"/>
-                <w:sz w:val="22"/>
-              </w:rPr>
-              <w:t>类型</w:t>
-            </w:r>
-          </w:p>
-        </w:tc>
-        <w:tc>
-          <w:tcPr>
-            <w:tcW w:w="1980" w:type="dxa"/>
-            <w:tcBorders>
-              <w:top w:val="single" w:sz="4" w:space="0" w:color="auto"/>
-              <w:left w:val="nil"/>
-              <w:bottom w:val="single" w:sz="4" w:space="0" w:color="auto"/>
-              <w:right w:val="single" w:sz="4" w:space="0" w:color="auto"/>
-            </w:tcBorders>
-            <w:shd w:val="clear" w:color="auto" w:fill="auto"/>
-            <w:noWrap/>
-            <w:vAlign w:val="center"/>
-            <w:hideMark/>
-          </w:tcPr>
-          <w:p>
-            <w:pPr>
-              <w:widowControl/>
-              <w:jc w:val="center"/>
-              <w:rPr>
-                <w:rFonts w:ascii="Century Schoolbook" w:eastAsia="宋体" w:hAnsi="Century Schoolbook" w:cs="宋体"/>
-                <w:b/>
-                <w:bCs/>
-                <w:color w:val="000000"/>
-                <w:kern w:val="0"/>
-                <w:sz w:val="22"/>
-              </w:rPr>
-            </w:pPr>
-            <w:r>
-              <w:rPr>
-                <w:rFonts w:ascii="Century Schoolbook" w:eastAsia="宋体" w:hAnsi="Century Schoolbook" w:cs="宋体"/>
-                <w:b/>
-                <w:bCs/>
-                <w:color w:val="000000"/>
-                <w:kern w:val="0"/>
-                <w:sz w:val="22"/>
-              </w:rPr>
-              <w:t>参数说明</w:t>
-            </w:r>
-          </w:p>
-        </w:tc>
-      </w:tr>
-      <w:tr>
-        <w:trPr>
-          <w:trHeight w:val="540"/>
-        </w:trPr>
-        <w:tc>
-          <w:tcPr>
-            <w:tcW w:w="1399" w:type="dxa"/>
-            <w:tcBorders>
-              <w:top w:val="nil"/>
-              <w:left w:val="single" w:sz="4" w:space="0" w:color="auto"/>
-              <w:bottom w:val="single" w:sz="4" w:space="0" w:color="auto"/>
-              <w:right w:val="single" w:sz="4" w:space="0" w:color="auto"/>
-            </w:tcBorders>
-            <w:shd w:val="clear" w:color="auto" w:fill="auto"/>
-            <w:vAlign w:val="center"/>
-            <w:hideMark/>
-          </w:tcPr>
-          <w:p>
-            <w:pPr>
-              <w:widowControl/>
-              <w:jc w:val="center"/>
-              <w:rPr>
-                <w:rFonts w:ascii="Century Schoolbook" w:eastAsia="宋体" w:hAnsi="Century Schoolbook" w:cs="宋体"/>
-                <w:color w:val="000000"/>
-                <w:kern w:val="0"/>
-                <w:sz w:val="22"/>
-              </w:rPr>
-            </w:pPr>
-            <w:r>
-              <w:rPr>
-                <w:rFonts w:ascii="Century Schoolbook" w:eastAsia="宋体" w:hAnsi="Century Schoolbook" w:cs="宋体"/>
-                <w:color w:val="000000"/>
-                <w:kern w:val="0"/>
-                <w:sz w:val="22"/>
-              </w:rPr>
-              <w:t>code</w:t>
-            </w:r>
-          </w:p>
-        </w:tc>
-        <w:tc>
-          <w:tcPr>
-            <w:tcW w:w="1841" w:type="dxa"/>
-            <w:tcBorders>
-              <w:top w:val="single" w:sz="4" w:space="0" w:color="auto"/>
-              <w:left w:val="nil"/>
-              <w:bottom w:val="single" w:sz="4" w:space="0" w:color="auto"/>
-              <w:right w:val="single" w:sz="4" w:space="0" w:color="auto"/>
-            </w:tcBorders>
-            <w:shd w:val="clear" w:color="auto" w:fill="auto"/>
-            <w:vAlign w:val="center"/>
-            <w:hideMark/>
-          </w:tcPr>
-          <w:p>
-            <w:pPr>
-              <w:widowControl/>
-              <w:jc w:val="center"/>
-              <w:rPr>
-                <w:rFonts w:ascii="Century Schoolbook" w:eastAsia="宋体" w:hAnsi="Century Schoolbook" w:cs="宋体"/>
-                <w:color w:val="000000"/>
-                <w:kern w:val="0"/>
-                <w:sz w:val="22"/>
-              </w:rPr>
-            </w:pPr>
-            <w:r>
-              <w:rPr>
-                <w:rFonts w:ascii="Century Schoolbook" w:eastAsia="宋体" w:hAnsi="Century Schoolbook" w:cs="宋体"/>
-                <w:color w:val="000000"/>
-                <w:kern w:val="0"/>
-                <w:sz w:val="22"/>
-              </w:rPr>
-              <w:t xml:space="preserve">　</w:t>
-            </w:r>
-          </w:p>
-        </w:tc>
-        <w:tc>
-          <w:tcPr>
-            <w:tcW w:w="1420" w:type="dxa"/>
-            <w:tcBorders>
-              <w:top w:val="nil"/>
-              <w:left w:val="nil"/>
-              <w:bottom w:val="single" w:sz="4" w:space="0" w:color="auto"/>
-              <w:right w:val="single" w:sz="4" w:space="0" w:color="auto"/>
-            </w:tcBorders>
-            <w:shd w:val="clear" w:color="auto" w:fill="auto"/>
-            <w:vAlign w:val="center"/>
-            <w:hideMark/>
-          </w:tcPr>
-          <w:p>
-            <w:pPr>
-              <w:widowControl/>
-              <w:jc w:val="center"/>
-              <w:rPr>
-                <w:rFonts w:ascii="Century Schoolbook" w:eastAsia="宋体" w:hAnsi="Century Schoolbook" w:cs="宋体"/>
-                <w:color w:val="000000"/>
-                <w:kern w:val="0"/>
-                <w:sz w:val="22"/>
-              </w:rPr>
-            </w:pPr>
-            <w:r>
-              <w:rPr>
-                <w:rFonts w:ascii="Century Schoolbook" w:eastAsia="宋体" w:hAnsi="Century Schoolbook" w:cs="宋体"/>
-                <w:color w:val="000000"/>
-                <w:kern w:val="0"/>
-                <w:sz w:val="22"/>
-              </w:rPr>
-              <w:t>int</w:t>
-            </w:r>
-          </w:p>
-        </w:tc>
-        <w:tc>
-          <w:tcPr>
-            <w:tcW w:w="1980" w:type="dxa"/>
-            <w:tcBorders>
-              <w:top w:val="nil"/>
-              <w:left w:val="nil"/>
-              <w:bottom w:val="single" w:sz="4" w:space="0" w:color="auto"/>
-              <w:right w:val="single" w:sz="4" w:space="0" w:color="auto"/>
-            </w:tcBorders>
-            <w:shd w:val="clear" w:color="auto" w:fill="auto"/>
-            <w:vAlign w:val="center"/>
-            <w:hideMark/>
-          </w:tcPr>
-          <w:p>
-            <w:pPr>
-              <w:widowControl/>
-              <w:jc w:val="left"/>
-              <w:rPr>
-                <w:rFonts w:ascii="Century Schoolbook" w:eastAsia="宋体" w:hAnsi="Century Schoolbook" w:cs="宋体"/>
-                <w:color w:val="000000"/>
-                <w:kern w:val="0"/>
-                <w:sz w:val="22"/>
-              </w:rPr>
-            </w:pPr>
-            <w:r>
-              <w:rPr>
-                <w:rFonts w:ascii="Century Schoolbook" w:eastAsia="宋体" w:hAnsi="Century Schoolbook" w:cs="宋体"/>
-                <w:color w:val="000000"/>
-                <w:kern w:val="0"/>
-                <w:sz w:val="22"/>
-              </w:rPr>
-              <w:t>响应结果编号，详情请查看附件</w:t>
-            </w:r>
-            <w:r>
-              <w:rPr>
-                <w:rFonts w:ascii="Century Schoolbook" w:eastAsia="宋体" w:hAnsi="Century Schoolbook" w:cs="宋体"/>
-                <w:color w:val="000000"/>
-                <w:kern w:val="0"/>
-                <w:sz w:val="22"/>
-              </w:rPr>
-              <w:t>1</w:t>
-            </w:r>
-          </w:p>
-        </w:tc>
-      </w:tr>
-      <w:tr>
-        <w:trPr>
-          <w:trHeight w:val="270"/>
-        </w:trPr>
-        <w:tc>
-          <w:tcPr>
-            <w:tcW w:w="1399" w:type="dxa"/>
-            <w:tcBorders>
-              <w:top w:val="nil"/>
-              <w:left w:val="single" w:sz="4" w:space="0" w:color="auto"/>
-              <w:bottom w:val="single" w:sz="4" w:space="0" w:color="auto"/>
-              <w:right w:val="single" w:sz="4" w:space="0" w:color="auto"/>
-            </w:tcBorders>
-            <w:shd w:val="clear" w:color="auto" w:fill="auto"/>
-            <w:vAlign w:val="center"/>
-            <w:hideMark/>
-          </w:tcPr>
-          <w:p>
-            <w:pPr>
-              <w:widowControl/>
-              <w:jc w:val="center"/>
-              <w:rPr>
-                <w:rFonts w:ascii="Century Schoolbook" w:eastAsia="宋体" w:hAnsi="Century Schoolbook" w:cs="宋体"/>
-                <w:color w:val="000000"/>
-                <w:kern w:val="0"/>
-                <w:sz w:val="22"/>
-              </w:rPr>
-            </w:pPr>
-            <w:r>
-              <w:rPr>
-                <w:rFonts w:ascii="Century Schoolbook" w:eastAsia="宋体" w:hAnsi="Century Schoolbook" w:cs="宋体"/>
-                <w:color w:val="000000"/>
-                <w:kern w:val="0"/>
-                <w:sz w:val="22"/>
-              </w:rPr>
-              <w:t>desc</w:t>
-            </w:r>
-          </w:p>
-        </w:tc>
-        <w:tc>
-          <w:tcPr>
-            <w:tcW w:w="1841" w:type="dxa"/>
-            <w:tcBorders>
-              <w:top w:val="single" w:sz="4" w:space="0" w:color="auto"/>
-              <w:left w:val="nil"/>
-              <w:bottom w:val="single" w:sz="4" w:space="0" w:color="auto"/>
-              <w:right w:val="single" w:sz="4" w:space="0" w:color="auto"/>
-            </w:tcBorders>
-            <w:shd w:val="clear" w:color="auto" w:fill="auto"/>
-            <w:vAlign w:val="center"/>
-            <w:hideMark/>
-          </w:tcPr>
-          <w:p>
-            <w:pPr>
-              <w:widowControl/>
-              <w:jc w:val="center"/>
-              <w:rPr>
-                <w:rFonts w:ascii="Century Schoolbook" w:eastAsia="宋体" w:hAnsi="Century Schoolbook" w:cs="宋体"/>
-                <w:color w:val="000000"/>
-                <w:kern w:val="0"/>
-                <w:sz w:val="22"/>
-              </w:rPr>
-            </w:pPr>
-            <w:r>
-              <w:rPr>
-                <w:rFonts w:ascii="Century Schoolbook" w:eastAsia="宋体" w:hAnsi="Century Schoolbook" w:cs="宋体"/>
-                <w:color w:val="000000"/>
-                <w:kern w:val="0"/>
-                <w:sz w:val="22"/>
-              </w:rPr>
-              <w:t xml:space="preserve">　</w:t>
-            </w:r>
-          </w:p>
-        </w:tc>
-        <w:tc>
-          <w:tcPr>
-            <w:tcW w:w="1420" w:type="dxa"/>
-            <w:tcBorders>
-              <w:top w:val="nil"/>
-              <w:left w:val="nil"/>
-              <w:bottom w:val="single" w:sz="4" w:space="0" w:color="auto"/>
-              <w:right w:val="single" w:sz="4" w:space="0" w:color="auto"/>
-            </w:tcBorders>
-            <w:shd w:val="clear" w:color="auto" w:fill="auto"/>
-            <w:vAlign w:val="center"/>
-            <w:hideMark/>
-          </w:tcPr>
-          <w:p>
-            <w:pPr>
-              <w:widowControl/>
-              <w:jc w:val="center"/>
-              <w:rPr>
-                <w:rFonts w:ascii="Century Schoolbook" w:eastAsia="宋体" w:hAnsi="Century Schoolbook" w:cs="宋体"/>
-                <w:color w:val="000000"/>
-                <w:kern w:val="0"/>
-                <w:sz w:val="22"/>
-              </w:rPr>
-            </w:pPr>
-            <w:r>
-              <w:rPr>
-                <w:rFonts w:ascii="Century Schoolbook" w:eastAsia="宋体" w:hAnsi="Century Schoolbook" w:cs="宋体"/>
-                <w:color w:val="000000"/>
-                <w:kern w:val="0"/>
-                <w:sz w:val="22"/>
-              </w:rPr>
-              <w:t>String</w:t>
-            </w:r>
-          </w:p>
-        </w:tc>
-        <w:tc>
-          <w:tcPr>
-            <w:tcW w:w="1980" w:type="dxa"/>
-            <w:tcBorders>
-              <w:top w:val="nil"/>
-              <w:left w:val="nil"/>
-              <w:bottom w:val="single" w:sz="4" w:space="0" w:color="auto"/>
-              <w:right w:val="single" w:sz="4" w:space="0" w:color="auto"/>
-            </w:tcBorders>
-            <w:shd w:val="clear" w:color="auto" w:fill="auto"/>
-            <w:vAlign w:val="center"/>
-            <w:hideMark/>
-          </w:tcPr>
-          <w:p>
-            <w:pPr>
-              <w:widowControl/>
-              <w:jc w:val="left"/>
-              <w:rPr>
-                <w:rFonts w:ascii="Century Schoolbook" w:eastAsia="宋体" w:hAnsi="Century Schoolbook" w:cs="宋体"/>
-                <w:color w:val="000000"/>
-                <w:kern w:val="0"/>
-                <w:sz w:val="22"/>
-              </w:rPr>
-            </w:pPr>
-            <w:r>
-              <w:rPr>
-                <w:rFonts w:ascii="Century Schoolbook" w:eastAsia="宋体" w:hAnsi="Century Schoolbook" w:cs="宋体"/>
-                <w:color w:val="000000"/>
-                <w:kern w:val="0"/>
-                <w:sz w:val="22"/>
-              </w:rPr>
-              <w:t>响应结果描述信息</w:t>
-            </w:r>
-          </w:p>
-        </w:tc>
-      </w:tr>
-      <w:tr>
-        <w:trPr>
-          <w:trHeight w:val="270"/>
-        </w:trPr>
-        <w:tc>
-          <w:tcPr>
-            <w:tcW w:w="1399" w:type="dxa"/>
-            <w:tcBorders>
-              <w:top w:val="nil"/>
-              <w:left w:val="single" w:sz="4" w:space="0" w:color="auto"/>
-              <w:bottom w:val="single" w:sz="4" w:space="0" w:color="auto"/>
-              <w:right w:val="single" w:sz="4" w:space="0" w:color="auto"/>
-            </w:tcBorders>
-            <w:shd w:val="clear" w:color="auto" w:fill="auto"/>
-            <w:noWrap/>
-            <w:vAlign w:val="center"/>
-            <w:hideMark/>
-          </w:tcPr>
-          <w:p>
-            <w:pPr>
-              <w:widowControl/>
-              <w:jc w:val="center"/>
-              <w:rPr>
-                <w:rFonts w:ascii="Century Schoolbook" w:eastAsia="宋体" w:hAnsi="Century Schoolbook" w:cs="宋体"/>
-                <w:color w:val="000000"/>
-                <w:kern w:val="0"/>
-                <w:sz w:val="22"/>
-              </w:rPr>
-            </w:pPr>
-            <w:r>
-              <w:rPr>
-                <w:rFonts w:ascii="Century Schoolbook" w:eastAsia="宋体" w:hAnsi="Century Schoolbook" w:cs="宋体"/>
-                <w:color w:val="000000"/>
-                <w:kern w:val="0"/>
-                <w:sz w:val="22"/>
-              </w:rPr>
-              <w:t>data</w:t>
-            </w:r>
-          </w:p>
-        </w:tc>
-        <w:tc>
-          <w:tcPr>
-            <w:tcW w:w="1841" w:type="dxa"/>
-            <w:tcBorders>
-              <w:top w:val="single" w:sz="4" w:space="0" w:color="auto"/>
-              <w:left w:val="nil"/>
-              <w:bottom w:val="single" w:sz="4" w:space="0" w:color="auto"/>
-              <w:right w:val="single" w:sz="4" w:space="0" w:color="auto"/>
-            </w:tcBorders>
-            <w:shd w:val="clear" w:color="auto" w:fill="auto"/>
-            <w:vAlign w:val="center"/>
-            <w:hideMark/>
-          </w:tcPr>
-          <w:p>
-            <w:pPr>
-              <w:widowControl/>
-              <w:jc w:val="center"/>
-              <w:rPr>
-                <w:rFonts w:ascii="Century Schoolbook" w:eastAsia="宋体" w:hAnsi="Century Schoolbook" w:cs="宋体"/>
-                <w:color w:val="000000"/>
-                <w:kern w:val="0"/>
-                <w:sz w:val="22"/>
-              </w:rPr>
-            </w:pPr>
-            <w:r>
-              <w:rPr>
-                <w:rFonts w:ascii="Century Schoolbook" w:eastAsia="宋体" w:hAnsi="Century Schoolbook" w:cs="宋体"/>
-                <w:color w:val="000000"/>
-                <w:kern w:val="0"/>
-                <w:sz w:val="22"/>
-              </w:rPr>
-              <w:t xml:space="preserve">　</w:t>
-            </w:r>
-          </w:p>
-        </w:tc>
-        <w:tc>
-          <w:tcPr>
-            <w:tcW w:w="1420" w:type="dxa"/>
-            <w:tcBorders>
-              <w:top w:val="nil"/>
-              <w:left w:val="nil"/>
-              <w:bottom w:val="single" w:sz="4" w:space="0" w:color="auto"/>
-              <w:right w:val="single" w:sz="4" w:space="0" w:color="auto"/>
-            </w:tcBorders>
-            <w:shd w:val="clear" w:color="auto" w:fill="auto"/>
-            <w:noWrap/>
-            <w:vAlign w:val="bottom"/>
-            <w:hideMark/>
-          </w:tcPr>
-          <w:p>
-            <w:pPr>
-              <w:widowControl/>
-              <w:jc w:val="center"/>
-              <w:rPr>
-                <w:rFonts w:ascii="Century Schoolbook" w:eastAsia="宋体" w:hAnsi="Century Schoolbook" w:cs="宋体"/>
-                <w:color w:val="000000"/>
-                <w:kern w:val="0"/>
-                <w:sz w:val="22"/>
-              </w:rPr>
-            </w:pPr>
-            <w:r>
-              <w:rPr>
-                <w:rFonts w:ascii="Century Schoolbook" w:eastAsia="宋体" w:hAnsi="Century Schoolbook" w:cs="宋体"/>
-                <w:color w:val="000000"/>
-                <w:kern w:val="0"/>
-                <w:sz w:val="22"/>
-              </w:rPr>
-              <w:t>String</w:t>
-            </w:r>
-          </w:p>
-        </w:tc>
-        <w:tc>
-          <w:tcPr>
-            <w:tcW w:w="1980" w:type="dxa"/>
-            <w:tcBorders>
-              <w:top w:val="nil"/>
-              <w:left w:val="nil"/>
-              <w:bottom w:val="single" w:sz="4" w:space="0" w:color="auto"/>
-              <w:right w:val="single" w:sz="4" w:space="0" w:color="auto"/>
-            </w:tcBorders>
-            <w:shd w:val="clear" w:color="auto" w:fill="auto"/>
-            <w:vAlign w:val="bottom"/>
-            <w:hideMark/>
-          </w:tcPr>
-          <w:p>
-            <w:pPr>
-              <w:widowControl/>
-              <w:jc w:val="left"/>
-              <w:rPr>
-                <w:rFonts w:ascii="Century Schoolbook" w:eastAsia="宋体" w:hAnsi="Century Schoolbook" w:cs="宋体"/>
-                <w:color w:val="000000"/>
-                <w:kern w:val="0"/>
-                <w:sz w:val="22"/>
-              </w:rPr>
-            </w:pPr>
-            <w:r>
-              <w:rPr>
-                <w:rFonts w:ascii="Century Schoolbook" w:eastAsia="宋体" w:hAnsi="Century Schoolbook" w:cs="宋体"/>
-                <w:color w:val="000000"/>
-                <w:kern w:val="0"/>
-                <w:sz w:val="22"/>
-              </w:rPr>
-              <w:t>json</w:t>
-            </w:r>
-            <w:r>
-              <w:rPr>
-                <w:rFonts w:ascii="Century Schoolbook" w:eastAsia="宋体" w:hAnsi="Century Schoolbook" w:cs="宋体"/>
-                <w:color w:val="000000"/>
-                <w:kern w:val="0"/>
-                <w:sz w:val="22"/>
-              </w:rPr>
-              <w:t>字符串</w:t>
-            </w:r>
-          </w:p>
-        </w:tc>
-      </w:tr>
-      <w:tr>
-        <w:trPr>
-          <w:trHeight w:val="270"/>
-        </w:trPr>
-        <w:tc>
-          <w:tcPr>
-            <w:tcW w:w="1399" w:type="dxa"/>
-            <w:tcBorders>
-              <w:top w:val="nil"/>
-              <w:left w:val="single" w:sz="4" w:space="0" w:color="auto"/>
-              <w:bottom w:val="single" w:sz="4" w:space="0" w:color="auto"/>
-              <w:right w:val="single" w:sz="4" w:space="0" w:color="auto"/>
-            </w:tcBorders>
-            <w:shd w:val="clear" w:color="auto" w:fill="auto"/>
-            <w:noWrap/>
-            <w:vAlign w:val="bottom"/>
-            <w:hideMark/>
-          </w:tcPr>
-          <w:p>
-            <w:pPr>
-              <w:widowControl/>
-              <w:jc w:val="center"/>
-              <w:rPr>
-                <w:rFonts w:ascii="Century Schoolbook" w:eastAsia="宋体" w:hAnsi="Century Schoolbook" w:cs="宋体"/>
-                <w:color w:val="000000"/>
-                <w:kern w:val="0"/>
-                <w:sz w:val="22"/>
-              </w:rPr>
-            </w:pPr>
-            <w:r>
-              <w:rPr>
-                <w:rFonts w:ascii="Century Schoolbook" w:eastAsia="宋体" w:hAnsi="Century Schoolbook" w:cs="宋体"/>
-                <w:color w:val="000000"/>
-                <w:kern w:val="0"/>
-                <w:sz w:val="22"/>
-              </w:rPr>
-              <w:t xml:space="preserve">　</w:t>
-            </w:r>
-          </w:p>
-        </w:tc>
-        <w:tc>
-          <w:tcPr>
-            <w:tcW w:w="1841" w:type="dxa"/>
-            <w:tcBorders>
-              <w:top w:val="single" w:sz="4" w:space="0" w:color="auto"/>
-              <w:left w:val="nil"/>
-              <w:bottom w:val="single" w:sz="4" w:space="0" w:color="auto"/>
-              <w:right w:val="single" w:sz="4" w:space="0" w:color="auto"/>
-            </w:tcBorders>
-            <w:shd w:val="clear" w:color="auto" w:fill="auto"/>
-            <w:noWrap/>
-            <w:vAlign w:val="bottom"/>
-            <w:hideMark/>
-          </w:tcPr>
-          <w:p>
-            <w:pPr>
-              <w:widowControl/>
-              <w:jc w:val="left"/>
-              <w:rPr>
-                <w:rFonts w:ascii="Century Schoolbook" w:eastAsia="宋体" w:hAnsi="Century Schoolbook" w:cs="宋体"/>
-                <w:color w:val="000000"/>
-                <w:kern w:val="0"/>
-                <w:sz w:val="22"/>
-              </w:rPr>
-            </w:pPr>
-            <w:r>
-              <w:rPr>
-                <w:rFonts w:ascii="Century Schoolbook" w:eastAsia="宋体" w:hAnsi="Century Schoolbook" w:cs="宋体"/>
-                <w:color w:val="000000"/>
-                <w:kern w:val="0"/>
-                <w:sz w:val="22"/>
-              </w:rPr>
-              <w:t>productCode</w:t>
-            </w:r>
-          </w:p>
-        </w:tc>
-        <w:tc>
-          <w:tcPr>
-            <w:tcW w:w="1420" w:type="dxa"/>
-            <w:tcBorders>
-              <w:top w:val="nil"/>
-              <w:left w:val="nil"/>
-              <w:bottom w:val="single" w:sz="4" w:space="0" w:color="auto"/>
-              <w:right w:val="single" w:sz="4" w:space="0" w:color="auto"/>
-            </w:tcBorders>
-            <w:shd w:val="clear" w:color="auto" w:fill="auto"/>
-            <w:noWrap/>
-            <w:vAlign w:val="bottom"/>
-            <w:hideMark/>
-          </w:tcPr>
-          <w:p>
-            <w:pPr>
-              <w:widowControl/>
-              <w:jc w:val="center"/>
-              <w:rPr>
-                <w:rFonts w:ascii="Century Schoolbook" w:eastAsia="宋体" w:hAnsi="Century Schoolbook" w:cs="宋体"/>
-                <w:color w:val="000000"/>
-                <w:kern w:val="0"/>
-                <w:sz w:val="22"/>
-              </w:rPr>
-            </w:pPr>
-            <w:r>
-              <w:rPr>
-                <w:rFonts w:ascii="Century Schoolbook" w:eastAsia="宋体" w:hAnsi="Century Schoolbook" w:cs="宋体"/>
-                <w:color w:val="000000"/>
-                <w:kern w:val="0"/>
-                <w:sz w:val="22"/>
-              </w:rPr>
-              <w:t>String</w:t>
-            </w:r>
-          </w:p>
-        </w:tc>
-        <w:tc>
-          <w:tcPr>
-            <w:tcW w:w="1980" w:type="dxa"/>
-            <w:tcBorders>
-              <w:top w:val="nil"/>
-              <w:left w:val="nil"/>
-              <w:bottom w:val="single" w:sz="4" w:space="0" w:color="auto"/>
-              <w:right w:val="single" w:sz="4" w:space="0" w:color="auto"/>
-            </w:tcBorders>
-            <w:shd w:val="clear" w:color="auto" w:fill="auto"/>
-            <w:vAlign w:val="bottom"/>
-            <w:hideMark/>
-          </w:tcPr>
-          <w:p>
-            <w:pPr>
-              <w:widowControl/>
-              <w:jc w:val="left"/>
-              <w:rPr>
-                <w:rFonts w:ascii="Century Schoolbook" w:eastAsia="宋体" w:hAnsi="Century Schoolbook" w:cs="宋体"/>
-                <w:color w:val="000000"/>
-                <w:kern w:val="0"/>
-                <w:sz w:val="22"/>
-              </w:rPr>
-            </w:pPr>
-            <w:r>
-              <w:rPr>
-                <w:rFonts w:ascii="Century Schoolbook" w:eastAsia="宋体" w:hAnsi="Century Schoolbook" w:cs="宋体"/>
-                <w:color w:val="000000"/>
-                <w:kern w:val="0"/>
-                <w:sz w:val="22"/>
-              </w:rPr>
-              <w:t>商品编码</w:t>
-            </w:r>
-          </w:p>
-        </w:tc>
-      </w:tr>
-      <w:tr>
-        <w:trPr>
-          <w:trHeight w:val="540"/>
-        </w:trPr>
-        <w:tc>
-          <w:tcPr>
-            <w:tcW w:w="1399" w:type="dxa"/>
-            <w:tcBorders>
-              <w:top w:val="nil"/>
-              <w:left w:val="single" w:sz="4" w:space="0" w:color="auto"/>
-              <w:bottom w:val="single" w:sz="4" w:space="0" w:color="auto"/>
-              <w:right w:val="single" w:sz="4" w:space="0" w:color="auto"/>
-            </w:tcBorders>
-            <w:shd w:val="clear" w:color="auto" w:fill="auto"/>
-            <w:noWrap/>
-            <w:vAlign w:val="bottom"/>
-            <w:hideMark/>
-          </w:tcPr>
-          <w:p>
-            <w:pPr>
-              <w:widowControl/>
-              <w:jc w:val="center"/>
-              <w:rPr>
-                <w:rFonts w:ascii="Century Schoolbook" w:eastAsia="宋体" w:hAnsi="Century Schoolbook" w:cs="宋体"/>
-                <w:color w:val="000000"/>
-                <w:kern w:val="0"/>
-                <w:sz w:val="22"/>
-              </w:rPr>
-            </w:pPr>
-            <w:r>
-              <w:rPr>
-                <w:rFonts w:ascii="Century Schoolbook" w:eastAsia="宋体" w:hAnsi="Century Schoolbook" w:cs="宋体"/>
-                <w:color w:val="000000"/>
-                <w:kern w:val="0"/>
-                <w:sz w:val="22"/>
-              </w:rPr>
-              <w:t xml:space="preserve">　</w:t>
-            </w:r>
-          </w:p>
-        </w:tc>
-        <w:tc>
-          <w:tcPr>
-            <w:tcW w:w="1841" w:type="dxa"/>
-            <w:tcBorders>
-              <w:top w:val="single" w:sz="4" w:space="0" w:color="auto"/>
-              <w:left w:val="nil"/>
-              <w:bottom w:val="single" w:sz="4" w:space="0" w:color="auto"/>
-              <w:right w:val="single" w:sz="4" w:space="0" w:color="auto"/>
-            </w:tcBorders>
-            <w:shd w:val="clear" w:color="auto" w:fill="auto"/>
-            <w:noWrap/>
-            <w:vAlign w:val="bottom"/>
-            <w:hideMark/>
-          </w:tcPr>
-          <w:p>
-            <w:pPr>
-              <w:widowControl/>
-              <w:jc w:val="left"/>
-              <w:rPr>
-                <w:rFonts w:ascii="Century Schoolbook" w:eastAsia="宋体" w:hAnsi="Century Schoolbook" w:cs="宋体"/>
-                <w:color w:val="000000"/>
-                <w:kern w:val="0"/>
-                <w:sz w:val="22"/>
-              </w:rPr>
-            </w:pPr>
-            <w:r>
-              <w:rPr>
-                <w:rFonts w:ascii="Century Schoolbook" w:eastAsia="宋体" w:hAnsi="Century Schoolbook" w:cs="宋体"/>
-                <w:color w:val="000000"/>
-                <w:kern w:val="0"/>
-                <w:sz w:val="22"/>
-              </w:rPr>
-              <w:t>skuList</w:t>
-            </w:r>
-          </w:p>
-        </w:tc>
-        <w:tc>
-          <w:tcPr>
-            <w:tcW w:w="1420" w:type="dxa"/>
-            <w:tcBorders>
-              <w:top w:val="nil"/>
-              <w:left w:val="nil"/>
-              <w:bottom w:val="single" w:sz="4" w:space="0" w:color="auto"/>
-              <w:right w:val="single" w:sz="4" w:space="0" w:color="auto"/>
-            </w:tcBorders>
-            <w:shd w:val="clear" w:color="auto" w:fill="auto"/>
-            <w:noWrap/>
-            <w:vAlign w:val="bottom"/>
-            <w:hideMark/>
-          </w:tcPr>
-          <w:p>
-            <w:pPr>
-              <w:widowControl/>
-              <w:jc w:val="center"/>
-              <w:rPr>
-                <w:rFonts w:ascii="Century Schoolbook" w:eastAsia="宋体" w:hAnsi="Century Schoolbook" w:cs="宋体"/>
-                <w:color w:val="000000"/>
-                <w:kern w:val="0"/>
-                <w:sz w:val="22"/>
-              </w:rPr>
-            </w:pPr>
-            <w:r>
-              <w:rPr>
-                <w:rFonts w:ascii="Century Schoolbook" w:eastAsia="宋体" w:hAnsi="Century Schoolbook" w:cs="宋体"/>
-                <w:color w:val="000000"/>
-                <w:kern w:val="0"/>
-                <w:sz w:val="22"/>
-              </w:rPr>
-              <w:t>String</w:t>
-            </w:r>
-          </w:p>
-        </w:tc>
-        <w:tc>
-          <w:tcPr>
-            <w:tcW w:w="1980" w:type="dxa"/>
-            <w:tcBorders>
-              <w:top w:val="nil"/>
-              <w:left w:val="nil"/>
-              <w:bottom w:val="single" w:sz="4" w:space="0" w:color="auto"/>
-              <w:right w:val="single" w:sz="4" w:space="0" w:color="auto"/>
-            </w:tcBorders>
-            <w:shd w:val="clear" w:color="auto" w:fill="auto"/>
-            <w:vAlign w:val="bottom"/>
-            <w:hideMark/>
-          </w:tcPr>
-          <w:p>
-            <w:pPr>
-              <w:widowControl/>
-              <w:jc w:val="left"/>
-              <w:rPr>
-                <w:rFonts w:ascii="Century Schoolbook" w:eastAsia="宋体" w:hAnsi="Century Schoolbook" w:cs="宋体"/>
-                <w:color w:val="000000"/>
-                <w:kern w:val="0"/>
-                <w:sz w:val="22"/>
-              </w:rPr>
-            </w:pPr>
-            <w:r>
-              <w:rPr>
-                <w:rFonts w:ascii="Century Schoolbook" w:eastAsia="宋体" w:hAnsi="Century Schoolbook" w:cs="宋体"/>
-                <w:color w:val="000000"/>
-                <w:kern w:val="0"/>
-                <w:sz w:val="22"/>
-              </w:rPr>
-              <w:t>json</w:t>
-            </w:r>
-            <w:r>
-              <w:rPr>
-                <w:rFonts w:ascii="Century Schoolbook" w:eastAsia="宋体" w:hAnsi="Century Schoolbook" w:cs="宋体"/>
-                <w:color w:val="000000"/>
-                <w:kern w:val="0"/>
-                <w:sz w:val="22"/>
-              </w:rPr>
-              <w:t>字符串</w:t>
-            </w:r>
-            <w:r>
-              <w:rPr>
-                <w:rFonts w:ascii="Century Schoolbook" w:eastAsia="宋体" w:hAnsi="Century Schoolbook" w:cs="宋体"/>
-                <w:color w:val="000000"/>
-                <w:kern w:val="0"/>
-                <w:sz w:val="22"/>
-              </w:rPr>
-              <w:t>,sku</w:t>
-            </w:r>
-            <w:r>
-              <w:rPr>
-                <w:rFonts w:ascii="Century Schoolbook" w:eastAsia="宋体" w:hAnsi="Century Schoolbook" w:cs="宋体"/>
-                <w:color w:val="000000"/>
-                <w:kern w:val="0"/>
-                <w:sz w:val="22"/>
-              </w:rPr>
-              <w:t>集合</w:t>
-            </w:r>
-          </w:p>
-        </w:tc>
-      </w:tr>
-      <w:tr>
-        <w:trPr>
-          <w:trHeight w:val="270"/>
-        </w:trPr>
-        <w:tc>
-          <w:tcPr>
-            <w:tcW w:w="1399" w:type="dxa"/>
-            <w:tcBorders>
-              <w:top w:val="single" w:sz="4" w:space="0" w:color="auto"/>
-              <w:left w:val="single" w:sz="4" w:space="0" w:color="auto"/>
-              <w:bottom w:val="single" w:sz="4" w:space="0" w:color="auto"/>
-              <w:right w:val="single" w:sz="4" w:space="0" w:color="auto"/>
-            </w:tcBorders>
-            <w:shd w:val="clear" w:color="auto" w:fill="auto"/>
-            <w:noWrap/>
-            <w:vAlign w:val="bottom"/>
-            <w:hideMark/>
-          </w:tcPr>
-          <w:p>
-            <w:pPr>
-              <w:widowControl/>
-              <w:jc w:val="center"/>
-              <w:rPr>
-                <w:rFonts w:ascii="Century Schoolbook" w:eastAsia="宋体" w:hAnsi="Century Schoolbook" w:cs="宋体"/>
-                <w:color w:val="000000"/>
-                <w:kern w:val="0"/>
-                <w:sz w:val="22"/>
-              </w:rPr>
-            </w:pPr>
-            <w:r>
-              <w:rPr>
-                <w:rFonts w:ascii="Century Schoolbook" w:eastAsia="宋体" w:hAnsi="Century Schoolbook" w:cs="宋体"/>
-                <w:color w:val="000000"/>
-                <w:kern w:val="0"/>
-                <w:sz w:val="22"/>
-              </w:rPr>
-              <w:t xml:space="preserve">　</w:t>
-            </w:r>
-          </w:p>
-        </w:tc>
-        <w:tc>
-          <w:tcPr>
-            <w:tcW w:w="1841" w:type="dxa"/>
-            <w:tcBorders>
-              <w:top w:val="nil"/>
-              <w:left w:val="nil"/>
-              <w:bottom w:val="single" w:sz="4" w:space="0" w:color="auto"/>
-              <w:right w:val="single" w:sz="4" w:space="0" w:color="auto"/>
-            </w:tcBorders>
-            <w:shd w:val="clear" w:color="auto" w:fill="auto"/>
-            <w:noWrap/>
-            <w:vAlign w:val="bottom"/>
-            <w:hideMark/>
-          </w:tcPr>
-          <w:p>
-            <w:pPr>
-              <w:widowControl/>
-              <w:jc w:val="left"/>
-              <w:rPr>
-                <w:rFonts w:ascii="Century Schoolbook" w:eastAsia="宋体" w:hAnsi="Century Schoolbook" w:cs="宋体"/>
-                <w:color w:val="000000"/>
-                <w:kern w:val="0"/>
-                <w:sz w:val="22"/>
-              </w:rPr>
-            </w:pPr>
-            <w:r>
-              <w:rPr>
-                <w:rFonts w:ascii="Century Schoolbook" w:eastAsia="宋体" w:hAnsi="Century Schoolbook" w:cs="宋体"/>
-                <w:color w:val="000000"/>
-                <w:kern w:val="0"/>
-                <w:sz w:val="22"/>
-              </w:rPr>
-              <w:t>skuCode</w:t>
-            </w:r>
-          </w:p>
-        </w:tc>
-        <w:tc>
-          <w:tcPr>
-            <w:tcW w:w="1420" w:type="dxa"/>
-            <w:tcBorders>
-              <w:top w:val="nil"/>
-              <w:left w:val="nil"/>
-              <w:bottom w:val="single" w:sz="4" w:space="0" w:color="auto"/>
-              <w:right w:val="single" w:sz="4" w:space="0" w:color="auto"/>
-            </w:tcBorders>
-            <w:shd w:val="clear" w:color="auto" w:fill="auto"/>
-            <w:noWrap/>
-            <w:vAlign w:val="bottom"/>
-            <w:hideMark/>
-          </w:tcPr>
-          <w:p>
-            <w:pPr>
-              <w:widowControl/>
-              <w:jc w:val="center"/>
-              <w:rPr>
-                <w:rFonts w:ascii="Century Schoolbook" w:eastAsia="宋体" w:hAnsi="Century Schoolbook" w:cs="宋体"/>
-                <w:color w:val="000000"/>
-                <w:kern w:val="0"/>
-                <w:sz w:val="22"/>
-              </w:rPr>
-            </w:pPr>
-            <w:r>
-              <w:rPr>
-                <w:rFonts w:ascii="Century Schoolbook" w:eastAsia="宋体" w:hAnsi="Century Schoolbook" w:cs="宋体"/>
-                <w:color w:val="000000"/>
-                <w:kern w:val="0"/>
-                <w:sz w:val="22"/>
-              </w:rPr>
-              <w:t>String</w:t>
-            </w:r>
-          </w:p>
-        </w:tc>
-        <w:tc>
-          <w:tcPr>
-            <w:tcW w:w="1980" w:type="dxa"/>
-            <w:tcBorders>
-              <w:top w:val="nil"/>
-              <w:left w:val="nil"/>
-              <w:bottom w:val="single" w:sz="4" w:space="0" w:color="auto"/>
-              <w:right w:val="single" w:sz="4" w:space="0" w:color="auto"/>
-            </w:tcBorders>
-            <w:shd w:val="clear" w:color="auto" w:fill="auto"/>
-            <w:vAlign w:val="bottom"/>
-            <w:hideMark/>
-          </w:tcPr>
-          <w:p>
-            <w:pPr>
-              <w:widowControl/>
-              <w:jc w:val="left"/>
-              <w:rPr>
-                <w:rFonts w:ascii="Century Schoolbook" w:eastAsia="宋体" w:hAnsi="Century Schoolbook" w:cs="宋体"/>
-                <w:color w:val="000000"/>
-                <w:kern w:val="0"/>
-                <w:sz w:val="22"/>
-              </w:rPr>
-            </w:pPr>
-            <w:r>
-              <w:rPr>
-                <w:rFonts w:ascii="Century Schoolbook" w:eastAsia="宋体" w:hAnsi="Century Schoolbook" w:cs="宋体"/>
-                <w:color w:val="000000"/>
-                <w:kern w:val="0"/>
-                <w:sz w:val="22"/>
-              </w:rPr>
-              <w:t>sku</w:t>
-            </w:r>
-            <w:r>
-              <w:rPr>
-                <w:rFonts w:ascii="Century Schoolbook" w:eastAsia="宋体" w:hAnsi="Century Schoolbook" w:cs="宋体"/>
-                <w:color w:val="000000"/>
-                <w:kern w:val="0"/>
-                <w:sz w:val="22"/>
-              </w:rPr>
-              <w:t>编码</w:t>
-            </w:r>
-          </w:p>
-        </w:tc>
-      </w:tr>
-      <w:tr>
-        <w:trPr>
-          <w:trHeight w:val="270"/>
-        </w:trPr>
-        <w:tc>
-          <w:tcPr>
-            <w:tcW w:w="1399" w:type="dxa"/>
-            <w:tcBorders>
-              <w:top w:val="single" w:sz="4" w:space="0" w:color="auto"/>
-              <w:left w:val="single" w:sz="4" w:space="0" w:color="auto"/>
-              <w:bottom w:val="single" w:sz="4" w:space="0" w:color="auto"/>
-              <w:right w:val="single" w:sz="4" w:space="0" w:color="auto"/>
-            </w:tcBorders>
-            <w:shd w:val="clear" w:color="auto" w:fill="auto"/>
-            <w:noWrap/>
-            <w:vAlign w:val="bottom"/>
-            <w:hideMark/>
-          </w:tcPr>
-          <w:p>
-            <w:pPr>
-              <w:widowControl/>
-              <w:jc w:val="center"/>
-              <w:rPr>
-                <w:rFonts w:ascii="Century Schoolbook" w:eastAsia="宋体" w:hAnsi="Century Schoolbook" w:cs="宋体"/>
-                <w:color w:val="000000"/>
-                <w:kern w:val="0"/>
-                <w:sz w:val="22"/>
-              </w:rPr>
-            </w:pPr>
-            <w:r>
-              <w:rPr>
-                <w:rFonts w:ascii="Century Schoolbook" w:eastAsia="宋体" w:hAnsi="Century Schoolbook" w:cs="宋体"/>
-                <w:color w:val="000000"/>
-                <w:kern w:val="0"/>
-                <w:sz w:val="22"/>
-              </w:rPr>
-              <w:t xml:space="preserve">　</w:t>
-            </w:r>
-          </w:p>
-        </w:tc>
-        <w:tc>
-          <w:tcPr>
-            <w:tcW w:w="1841" w:type="dxa"/>
-            <w:tcBorders>
-              <w:top w:val="nil"/>
-              <w:left w:val="nil"/>
-              <w:bottom w:val="single" w:sz="4" w:space="0" w:color="auto"/>
-              <w:right w:val="single" w:sz="4" w:space="0" w:color="auto"/>
-            </w:tcBorders>
-            <w:shd w:val="clear" w:color="auto" w:fill="auto"/>
-            <w:noWrap/>
-            <w:vAlign w:val="bottom"/>
-            <w:hideMark/>
-          </w:tcPr>
-          <w:p>
-            <w:pPr>
-              <w:widowControl/>
-              <w:jc w:val="left"/>
-              <w:rPr>
-                <w:rFonts w:ascii="Century Schoolbook" w:eastAsia="宋体" w:hAnsi="Century Schoolbook" w:cs="宋体"/>
-                <w:color w:val="000000"/>
-                <w:kern w:val="0"/>
-                <w:sz w:val="22"/>
-              </w:rPr>
-            </w:pPr>
-            <w:r>
-              <w:rPr>
-                <w:rFonts w:ascii="Century Schoolbook" w:eastAsia="宋体" w:hAnsi="Century Schoolbook" w:cs="宋体"/>
-                <w:color w:val="000000"/>
-                <w:kern w:val="0"/>
-                <w:sz w:val="22"/>
-              </w:rPr>
-              <w:t>sellPrice</w:t>
-            </w:r>
-          </w:p>
-        </w:tc>
-        <w:tc>
-          <w:tcPr>
-            <w:tcW w:w="1420" w:type="dxa"/>
-            <w:tcBorders>
-              <w:top w:val="nil"/>
-              <w:left w:val="nil"/>
-              <w:bottom w:val="single" w:sz="4" w:space="0" w:color="auto"/>
-              <w:right w:val="single" w:sz="4" w:space="0" w:color="auto"/>
-            </w:tcBorders>
-            <w:shd w:val="clear" w:color="auto" w:fill="auto"/>
-            <w:noWrap/>
-            <w:vAlign w:val="bottom"/>
-            <w:hideMark/>
-          </w:tcPr>
-          <w:p>
-            <w:pPr>
-              <w:widowControl/>
-              <w:jc w:val="center"/>
-              <w:rPr>
-                <w:rFonts w:ascii="Century Schoolbook" w:eastAsia="宋体" w:hAnsi="Century Schoolbook" w:cs="宋体"/>
-                <w:color w:val="000000"/>
-                <w:kern w:val="0"/>
-                <w:sz w:val="22"/>
-              </w:rPr>
-            </w:pPr>
-            <w:r>
-              <w:rPr>
-                <w:rFonts w:ascii="Century Schoolbook" w:eastAsia="宋体" w:hAnsi="Century Schoolbook" w:cs="宋体"/>
-                <w:color w:val="000000"/>
-                <w:kern w:val="0"/>
-                <w:sz w:val="22"/>
-              </w:rPr>
-              <w:t>BigDecimal</w:t>
-            </w:r>
-          </w:p>
-        </w:tc>
-        <w:tc>
-          <w:tcPr>
-            <w:tcW w:w="1980" w:type="dxa"/>
-            <w:tcBorders>
-              <w:top w:val="nil"/>
-              <w:left w:val="nil"/>
-              <w:bottom w:val="single" w:sz="4" w:space="0" w:color="auto"/>
-              <w:right w:val="single" w:sz="4" w:space="0" w:color="auto"/>
-            </w:tcBorders>
-            <w:shd w:val="clear" w:color="auto" w:fill="auto"/>
-            <w:vAlign w:val="bottom"/>
-            <w:hideMark/>
-          </w:tcPr>
-          <w:p>
-            <w:pPr>
-              <w:widowControl/>
-              <w:jc w:val="left"/>
-              <w:rPr>
-                <w:rFonts w:ascii="Century Schoolbook" w:eastAsia="宋体" w:hAnsi="Century Schoolbook" w:cs="宋体"/>
-                <w:color w:val="000000"/>
-                <w:kern w:val="0"/>
-                <w:sz w:val="22"/>
-              </w:rPr>
-            </w:pPr>
-            <w:r>
-              <w:rPr>
-                <w:rFonts w:ascii="Century Schoolbook" w:eastAsia="宋体" w:hAnsi="Century Schoolbook" w:cs="宋体"/>
-                <w:color w:val="000000"/>
-                <w:kern w:val="0"/>
-                <w:sz w:val="22"/>
-              </w:rPr>
-              <w:t>sku</w:t>
-            </w:r>
-            <w:r>
-              <w:rPr>
-                <w:rFonts w:ascii="Century Schoolbook" w:eastAsia="宋体" w:hAnsi="Century Schoolbook" w:cs="宋体"/>
-                <w:color w:val="000000"/>
-                <w:kern w:val="0"/>
-                <w:sz w:val="22"/>
-              </w:rPr>
-              <w:t>价格</w:t>
-            </w:r>
-          </w:p>
-        </w:tc>
-      </w:tr>
-    </w:tbl>
-    <w:p>
-      <w:pPr>
-        <w:rPr>
-          <w:rFonts w:ascii="Century Schoolbook" w:hAnsi="Century Schoolbook"/>
-        </w:rPr>
-      </w:pPr>
-    </w:p>
-    <w:p>
-      <w:pPr>
-        <w:rPr>
-          <w:rFonts w:ascii="Century Schoolbook" w:hAnsi="Century Schoolbook"/>
-        </w:rPr>
-      </w:pPr>
-      <w:r>
-        <w:rPr>
-          <w:rFonts w:ascii="Century Schoolbook" w:hAnsi="Century Schoolbook"/>
-        </w:rPr>
-        <w:t>// TODO Json</w:t>
-      </w:r>
-      <w:r>
-        <w:rPr>
-          <w:rFonts w:ascii="Century Schoolbook" w:hAnsi="Century Schoolbook"/>
-        </w:rPr>
-        <w:t>串</w:t>
-      </w:r>
-    </w:p>
-    <w:p>
-      <w:pPr>
-        <w:rPr>
-          <w:rFonts w:ascii="Century Schoolbook" w:hAnsi="Century Schoolbook"/>
-        </w:rPr>
-      </w:pPr>
-    </w:p>
-    <w:p>
-      <w:pPr>
-        <w:rPr>
-          <w:rFonts w:ascii="Century Schoolbook" w:hAnsi="Century Schoolbook"/>
-        </w:rPr>
-      </w:pPr>
-    </w:p>
-    <w:p>
-      <w:pPr>
-        <w:rPr>
-          <w:rFonts w:ascii="Century Schoolbook" w:hAnsi="Century Schoolbook"/>
-        </w:rPr>
-      </w:pPr>
-      <w:r>
-        <w:rPr>
-          <w:rFonts w:ascii="Century Schoolbook" w:hAnsi="Century Schoolbook"/>
-        </w:rPr>
-        <w:t>Date</w:t>
+    <w:p>
+      <w:pPr>
+        <w:rPr>
+          <w:rFonts w:ascii="Century Schoolbook" w:hAnsi="Century Schoolbook"/>
+        </w:rPr>
+      </w:pPr>
+      <w:r>
+        <w:rPr>
+          <w:rFonts w:ascii="Century Schoolbook" w:hAnsi="Century Schoolbook"/>
+        </w:rPr>
+        <w:t>{</w:t>
+      </w:r>
+    </w:p>
+    <w:p>
+      <w:pPr>
+        <w:rPr>
+          <w:rFonts w:ascii="Century Schoolbook" w:hAnsi="Century Schoolbook"/>
+        </w:rPr>
+      </w:pPr>
+      <w:r>
+        <w:rPr>
+          <w:rFonts w:ascii="Century Schoolbook" w:hAnsi="Century Schoolbook"/>
+        </w:rPr>
+        <w:t xml:space="preserve">    "code": 0,</w:t>
+      </w:r>
+    </w:p>
+    <w:p>
+      <w:pPr>
+        <w:rPr>
+          <w:rFonts w:ascii="Century Schoolbook" w:hAnsi="Century Schoolbook"/>
+        </w:rPr>
+      </w:pPr>
+      <w:r>
+        <w:rPr>
+          <w:rFonts w:ascii="Century Schoolbook" w:hAnsi="Century Schoolbook"/>
+        </w:rPr>
+        <w:t xml:space="preserve">    "data": "[{\"productCode\":\"8016408754\",\"skuList\":[{\"sellPrice\":80,\"skuCode\":\"8019431865\"},{\"sellPrice\":80,\"skuCode\":\"8019431866\"}]},{\"productCode\":\"798107\",\"skuList\":[{\"sellPrice\":800,\"skuCode\":\"798107\"}]}]"</w:t>
+      </w:r>
+    </w:p>
+    <w:p>
+      <w:pPr>
+        <w:rPr>
+          <w:rFonts w:ascii="Century Schoolbook" w:hAnsi="Century Schoolbook"/>
+        </w:rPr>
+      </w:pPr>
+      <w:r>
+        <w:rPr>
+          <w:rFonts w:ascii="Century Schoolbook" w:hAnsi="Century Schoolbook"/>
+        </w:rPr>
+        <w:t>}</w:t>
+      </w:r>
+    </w:p>
+    <w:p>
+      <w:pPr>
+        <w:rPr>
+          <w:rFonts w:ascii="Century Schoolbook" w:hAnsi="Century Schoolbook"/>
+        </w:rPr>
+      </w:pPr>
+    </w:p>
+    <w:p>
+      <w:pPr>
+        <w:rPr>
+          <w:rFonts w:ascii="Century Schoolbook" w:hAnsi="Century Schoolbook"/>
+        </w:rPr>
+      </w:pPr>
+      <w:r>
+        <w:rPr>
+          <w:rFonts w:ascii="Century Schoolbook" w:hAnsi="Century Schoolbook"/>
+        </w:rPr>
+        <w:t>Data</w:t>
       </w:r>
       <w:r>
         <w:rPr>
@@ -5911,864 +5300,6 @@
         <w:t>请求参数</w:t>
       </w:r>
     </w:p>
-    <w:tbl>
-      <w:tblPr>
-        <w:tblW w:w="4240" w:type="dxa"/>
-        <w:tblLook w:val="04A0" w:firstRow="1" w:lastRow="0" w:firstColumn="1" w:lastColumn="0" w:noHBand="0" w:noVBand="1"/>
-      </w:tblPr>
-      <w:tblGrid>
-        <w:gridCol w:w="1601"/>
-        <w:gridCol w:w="1080"/>
-        <w:gridCol w:w="1559"/>
-      </w:tblGrid>
-      <w:tr>
-        <w:trPr>
-          <w:trHeight w:val="270"/>
-        </w:trPr>
-        <w:tc>
-          <w:tcPr>
-            <w:tcW w:w="1350" w:type="dxa"/>
-            <w:tcBorders>
-              <w:top w:val="single" w:sz="4" w:space="0" w:color="auto"/>
-              <w:left w:val="single" w:sz="4" w:space="0" w:color="auto"/>
-              <w:bottom w:val="single" w:sz="4" w:space="0" w:color="auto"/>
-              <w:right w:val="single" w:sz="4" w:space="0" w:color="auto"/>
-            </w:tcBorders>
-            <w:shd w:val="clear" w:color="auto" w:fill="auto"/>
-            <w:noWrap/>
-            <w:vAlign w:val="center"/>
-            <w:hideMark/>
-          </w:tcPr>
-          <w:p>
-            <w:pPr>
-              <w:widowControl/>
-              <w:jc w:val="center"/>
-              <w:rPr>
-                <w:rFonts w:ascii="Century Schoolbook" w:eastAsia="宋体" w:hAnsi="Century Schoolbook" w:cs="宋体"/>
-                <w:b/>
-                <w:bCs/>
-                <w:color w:val="000000"/>
-                <w:kern w:val="0"/>
-                <w:sz w:val="22"/>
-              </w:rPr>
-            </w:pPr>
-            <w:r>
-              <w:rPr>
-                <w:rFonts w:ascii="Century Schoolbook" w:eastAsia="宋体" w:hAnsi="Century Schoolbook" w:cs="宋体"/>
-                <w:b/>
-                <w:bCs/>
-                <w:color w:val="000000"/>
-                <w:kern w:val="0"/>
-                <w:sz w:val="22"/>
-              </w:rPr>
-              <w:t>参数</w:t>
-            </w:r>
-          </w:p>
-        </w:tc>
-        <w:tc>
-          <w:tcPr>
-            <w:tcW w:w="1080" w:type="dxa"/>
-            <w:tcBorders>
-              <w:top w:val="single" w:sz="4" w:space="0" w:color="auto"/>
-              <w:left w:val="nil"/>
-              <w:bottom w:val="single" w:sz="4" w:space="0" w:color="auto"/>
-              <w:right w:val="single" w:sz="4" w:space="0" w:color="auto"/>
-            </w:tcBorders>
-            <w:shd w:val="clear" w:color="auto" w:fill="auto"/>
-            <w:noWrap/>
-            <w:vAlign w:val="center"/>
-            <w:hideMark/>
-          </w:tcPr>
-          <w:p>
-            <w:pPr>
-              <w:widowControl/>
-              <w:jc w:val="center"/>
-              <w:rPr>
-                <w:rFonts w:ascii="Century Schoolbook" w:eastAsia="宋体" w:hAnsi="Century Schoolbook" w:cs="宋体"/>
-                <w:b/>
-                <w:bCs/>
-                <w:color w:val="000000"/>
-                <w:kern w:val="0"/>
-                <w:sz w:val="22"/>
-              </w:rPr>
-            </w:pPr>
-            <w:r>
-              <w:rPr>
-                <w:rFonts w:ascii="Century Schoolbook" w:eastAsia="宋体" w:hAnsi="Century Schoolbook" w:cs="宋体"/>
-                <w:b/>
-                <w:bCs/>
-                <w:color w:val="000000"/>
-                <w:kern w:val="0"/>
-                <w:sz w:val="22"/>
-              </w:rPr>
-              <w:t>类型</w:t>
-            </w:r>
-          </w:p>
-        </w:tc>
-        <w:tc>
-          <w:tcPr>
-            <w:tcW w:w="1810" w:type="dxa"/>
-            <w:tcBorders>
-              <w:top w:val="single" w:sz="4" w:space="0" w:color="auto"/>
-              <w:left w:val="nil"/>
-              <w:bottom w:val="single" w:sz="4" w:space="0" w:color="auto"/>
-              <w:right w:val="single" w:sz="4" w:space="0" w:color="auto"/>
-            </w:tcBorders>
-            <w:shd w:val="clear" w:color="auto" w:fill="auto"/>
-            <w:vAlign w:val="center"/>
-            <w:hideMark/>
-          </w:tcPr>
-          <w:p>
-            <w:pPr>
-              <w:widowControl/>
-              <w:jc w:val="center"/>
-              <w:rPr>
-                <w:rFonts w:ascii="Century Schoolbook" w:eastAsia="宋体" w:hAnsi="Century Schoolbook" w:cs="宋体"/>
-                <w:b/>
-                <w:bCs/>
-                <w:color w:val="000000"/>
-                <w:kern w:val="0"/>
-                <w:sz w:val="22"/>
-              </w:rPr>
-            </w:pPr>
-            <w:r>
-              <w:rPr>
-                <w:rFonts w:ascii="Century Schoolbook" w:eastAsia="宋体" w:hAnsi="Century Schoolbook" w:cs="宋体"/>
-                <w:b/>
-                <w:bCs/>
-                <w:color w:val="000000"/>
-                <w:kern w:val="0"/>
-                <w:sz w:val="22"/>
-              </w:rPr>
-              <w:t>参数说明</w:t>
-            </w:r>
-          </w:p>
-        </w:tc>
-      </w:tr>
-      <w:tr>
-        <w:trPr>
-          <w:trHeight w:val="270"/>
-        </w:trPr>
-        <w:tc>
-          <w:tcPr>
-            <w:tcW w:w="1350" w:type="dxa"/>
-            <w:tcBorders>
-              <w:top w:val="nil"/>
-              <w:left w:val="single" w:sz="4" w:space="0" w:color="auto"/>
-              <w:bottom w:val="single" w:sz="4" w:space="0" w:color="auto"/>
-              <w:right w:val="single" w:sz="4" w:space="0" w:color="auto"/>
-            </w:tcBorders>
-            <w:shd w:val="clear" w:color="auto" w:fill="auto"/>
-            <w:noWrap/>
-            <w:vAlign w:val="center"/>
-            <w:hideMark/>
-          </w:tcPr>
-          <w:p>
-            <w:pPr>
-              <w:widowControl/>
-              <w:jc w:val="left"/>
-              <w:rPr>
-                <w:rFonts w:ascii="Century Schoolbook" w:eastAsia="宋体" w:hAnsi="Century Schoolbook" w:cs="宋体"/>
-                <w:color w:val="000000"/>
-                <w:kern w:val="0"/>
-                <w:sz w:val="22"/>
-              </w:rPr>
-            </w:pPr>
-            <w:r>
-              <w:rPr>
-                <w:rFonts w:ascii="Century Schoolbook" w:eastAsia="宋体" w:hAnsi="Century Schoolbook" w:cs="宋体"/>
-                <w:color w:val="000000"/>
-                <w:kern w:val="0"/>
-                <w:sz w:val="22"/>
-              </w:rPr>
-              <w:t>appid</w:t>
-            </w:r>
-          </w:p>
-        </w:tc>
-        <w:tc>
-          <w:tcPr>
-            <w:tcW w:w="1080" w:type="dxa"/>
-            <w:tcBorders>
-              <w:top w:val="nil"/>
-              <w:left w:val="nil"/>
-              <w:bottom w:val="single" w:sz="4" w:space="0" w:color="auto"/>
-              <w:right w:val="single" w:sz="4" w:space="0" w:color="auto"/>
-            </w:tcBorders>
-            <w:shd w:val="clear" w:color="auto" w:fill="auto"/>
-            <w:noWrap/>
-            <w:vAlign w:val="center"/>
-            <w:hideMark/>
-          </w:tcPr>
-          <w:p>
-            <w:pPr>
-              <w:widowControl/>
-              <w:jc w:val="center"/>
-              <w:rPr>
-                <w:rFonts w:ascii="Century Schoolbook" w:eastAsia="宋体" w:hAnsi="Century Schoolbook" w:cs="宋体"/>
-                <w:color w:val="000000"/>
-                <w:kern w:val="0"/>
-                <w:sz w:val="22"/>
-              </w:rPr>
-            </w:pPr>
-            <w:r>
-              <w:rPr>
-                <w:rFonts w:ascii="Century Schoolbook" w:eastAsia="宋体" w:hAnsi="Century Schoolbook" w:cs="宋体"/>
-                <w:color w:val="000000"/>
-                <w:kern w:val="0"/>
-                <w:sz w:val="22"/>
-              </w:rPr>
-              <w:t>String</w:t>
-            </w:r>
-          </w:p>
-        </w:tc>
-        <w:tc>
-          <w:tcPr>
-            <w:tcW w:w="1810" w:type="dxa"/>
-            <w:tcBorders>
-              <w:top w:val="nil"/>
-              <w:left w:val="nil"/>
-              <w:bottom w:val="single" w:sz="4" w:space="0" w:color="auto"/>
-              <w:right w:val="single" w:sz="4" w:space="0" w:color="auto"/>
-            </w:tcBorders>
-            <w:shd w:val="clear" w:color="auto" w:fill="auto"/>
-            <w:vAlign w:val="bottom"/>
-            <w:hideMark/>
-          </w:tcPr>
-          <w:p>
-            <w:pPr>
-              <w:widowControl/>
-              <w:jc w:val="left"/>
-              <w:rPr>
-                <w:rFonts w:ascii="Century Schoolbook" w:eastAsia="宋体" w:hAnsi="Century Schoolbook" w:cs="宋体"/>
-                <w:color w:val="000000"/>
-                <w:kern w:val="0"/>
-                <w:sz w:val="22"/>
-              </w:rPr>
-            </w:pPr>
-            <w:r>
-              <w:rPr>
-                <w:rFonts w:ascii="Century Schoolbook" w:eastAsia="宋体" w:hAnsi="Century Schoolbook" w:cs="宋体"/>
-                <w:color w:val="000000"/>
-                <w:kern w:val="0"/>
-                <w:sz w:val="22"/>
-              </w:rPr>
-              <w:t>商户编号</w:t>
-            </w:r>
-          </w:p>
-        </w:tc>
-      </w:tr>
-      <w:tr>
-        <w:trPr>
-          <w:trHeight w:val="270"/>
-        </w:trPr>
-        <w:tc>
-          <w:tcPr>
-            <w:tcW w:w="1350" w:type="dxa"/>
-            <w:tcBorders>
-              <w:top w:val="nil"/>
-              <w:left w:val="single" w:sz="4" w:space="0" w:color="auto"/>
-              <w:bottom w:val="single" w:sz="4" w:space="0" w:color="auto"/>
-              <w:right w:val="single" w:sz="4" w:space="0" w:color="auto"/>
-            </w:tcBorders>
-            <w:shd w:val="clear" w:color="auto" w:fill="auto"/>
-            <w:noWrap/>
-            <w:vAlign w:val="center"/>
-            <w:hideMark/>
-          </w:tcPr>
-          <w:p>
-            <w:pPr>
-              <w:widowControl/>
-              <w:jc w:val="left"/>
-              <w:rPr>
-                <w:rFonts w:ascii="Century Schoolbook" w:eastAsia="宋体" w:hAnsi="Century Schoolbook" w:cs="宋体"/>
-                <w:color w:val="000000"/>
-                <w:kern w:val="0"/>
-                <w:sz w:val="22"/>
-              </w:rPr>
-            </w:pPr>
-            <w:r>
-              <w:rPr>
-                <w:rFonts w:ascii="Century Schoolbook" w:eastAsia="宋体" w:hAnsi="Century Schoolbook" w:cs="宋体"/>
-                <w:color w:val="000000"/>
-                <w:kern w:val="0"/>
-                <w:sz w:val="22"/>
-              </w:rPr>
-              <w:t>method</w:t>
-            </w:r>
-          </w:p>
-        </w:tc>
-        <w:tc>
-          <w:tcPr>
-            <w:tcW w:w="1080" w:type="dxa"/>
-            <w:tcBorders>
-              <w:top w:val="nil"/>
-              <w:left w:val="nil"/>
-              <w:bottom w:val="single" w:sz="4" w:space="0" w:color="auto"/>
-              <w:right w:val="single" w:sz="4" w:space="0" w:color="auto"/>
-            </w:tcBorders>
-            <w:shd w:val="clear" w:color="auto" w:fill="auto"/>
-            <w:noWrap/>
-            <w:vAlign w:val="center"/>
-            <w:hideMark/>
-          </w:tcPr>
-          <w:p>
-            <w:pPr>
-              <w:widowControl/>
-              <w:jc w:val="center"/>
-              <w:rPr>
-                <w:rFonts w:ascii="Century Schoolbook" w:eastAsia="宋体" w:hAnsi="Century Schoolbook" w:cs="宋体"/>
-                <w:color w:val="000000"/>
-                <w:kern w:val="0"/>
-                <w:sz w:val="22"/>
-              </w:rPr>
-            </w:pPr>
-            <w:r>
-              <w:rPr>
-                <w:rFonts w:ascii="Century Schoolbook" w:eastAsia="宋体" w:hAnsi="Century Schoolbook" w:cs="宋体"/>
-                <w:color w:val="000000"/>
-                <w:kern w:val="0"/>
-                <w:sz w:val="22"/>
-              </w:rPr>
-              <w:t>String</w:t>
-            </w:r>
-          </w:p>
-        </w:tc>
-        <w:tc>
-          <w:tcPr>
-            <w:tcW w:w="1810" w:type="dxa"/>
-            <w:tcBorders>
-              <w:top w:val="nil"/>
-              <w:left w:val="nil"/>
-              <w:bottom w:val="single" w:sz="4" w:space="0" w:color="auto"/>
-              <w:right w:val="single" w:sz="4" w:space="0" w:color="auto"/>
-            </w:tcBorders>
-            <w:shd w:val="clear" w:color="auto" w:fill="auto"/>
-            <w:vAlign w:val="bottom"/>
-            <w:hideMark/>
-          </w:tcPr>
-          <w:p>
-            <w:pPr>
-              <w:widowControl/>
-              <w:jc w:val="left"/>
-              <w:rPr>
-                <w:rFonts w:ascii="Century Schoolbook" w:eastAsia="宋体" w:hAnsi="Century Schoolbook" w:cs="宋体"/>
-                <w:color w:val="000000"/>
-                <w:kern w:val="0"/>
-                <w:sz w:val="22"/>
-              </w:rPr>
-            </w:pPr>
-            <w:r>
-              <w:rPr>
-                <w:rFonts w:ascii="Century Schoolbook" w:eastAsia="宋体" w:hAnsi="Century Schoolbook" w:cs="宋体"/>
-                <w:color w:val="000000"/>
-                <w:kern w:val="0"/>
-                <w:sz w:val="22"/>
-              </w:rPr>
-              <w:t>调用接口名称</w:t>
-            </w:r>
-          </w:p>
-        </w:tc>
-      </w:tr>
-      <w:tr>
-        <w:trPr>
-          <w:trHeight w:val="270"/>
-        </w:trPr>
-        <w:tc>
-          <w:tcPr>
-            <w:tcW w:w="1350" w:type="dxa"/>
-            <w:tcBorders>
-              <w:top w:val="nil"/>
-              <w:left w:val="single" w:sz="4" w:space="0" w:color="auto"/>
-              <w:bottom w:val="single" w:sz="4" w:space="0" w:color="auto"/>
-              <w:right w:val="single" w:sz="4" w:space="0" w:color="auto"/>
-            </w:tcBorders>
-            <w:shd w:val="clear" w:color="auto" w:fill="auto"/>
-            <w:noWrap/>
-            <w:vAlign w:val="center"/>
-            <w:hideMark/>
-          </w:tcPr>
-          <w:p>
-            <w:pPr>
-              <w:widowControl/>
-              <w:jc w:val="left"/>
-              <w:rPr>
-                <w:rFonts w:ascii="Century Schoolbook" w:eastAsia="宋体" w:hAnsi="Century Schoolbook" w:cs="宋体"/>
-                <w:color w:val="000000"/>
-                <w:kern w:val="0"/>
-                <w:sz w:val="22"/>
-              </w:rPr>
-            </w:pPr>
-            <w:r>
-              <w:rPr>
-                <w:rFonts w:ascii="Century Schoolbook" w:eastAsia="宋体" w:hAnsi="Century Schoolbook" w:cs="宋体"/>
-                <w:color w:val="000000"/>
-                <w:kern w:val="0"/>
-                <w:sz w:val="22"/>
-              </w:rPr>
-              <w:t>timestamp</w:t>
-            </w:r>
-          </w:p>
-        </w:tc>
-        <w:tc>
-          <w:tcPr>
-            <w:tcW w:w="1080" w:type="dxa"/>
-            <w:tcBorders>
-              <w:top w:val="nil"/>
-              <w:left w:val="nil"/>
-              <w:bottom w:val="single" w:sz="4" w:space="0" w:color="auto"/>
-              <w:right w:val="single" w:sz="4" w:space="0" w:color="auto"/>
-            </w:tcBorders>
-            <w:shd w:val="clear" w:color="auto" w:fill="auto"/>
-            <w:noWrap/>
-            <w:vAlign w:val="center"/>
-            <w:hideMark/>
-          </w:tcPr>
-          <w:p>
-            <w:pPr>
-              <w:widowControl/>
-              <w:jc w:val="center"/>
-              <w:rPr>
-                <w:rFonts w:ascii="Century Schoolbook" w:eastAsia="宋体" w:hAnsi="Century Schoolbook" w:cs="宋体"/>
-                <w:color w:val="000000"/>
-                <w:kern w:val="0"/>
-                <w:sz w:val="22"/>
-              </w:rPr>
-            </w:pPr>
-            <w:r>
-              <w:rPr>
-                <w:rFonts w:ascii="Century Schoolbook" w:eastAsia="宋体" w:hAnsi="Century Schoolbook" w:cs="宋体"/>
-                <w:color w:val="000000"/>
-                <w:kern w:val="0"/>
-                <w:sz w:val="22"/>
-              </w:rPr>
-              <w:t>String</w:t>
-            </w:r>
-          </w:p>
-        </w:tc>
-        <w:tc>
-          <w:tcPr>
-            <w:tcW w:w="1810" w:type="dxa"/>
-            <w:tcBorders>
-              <w:top w:val="nil"/>
-              <w:left w:val="nil"/>
-              <w:bottom w:val="single" w:sz="4" w:space="0" w:color="auto"/>
-              <w:right w:val="single" w:sz="4" w:space="0" w:color="auto"/>
-            </w:tcBorders>
-            <w:shd w:val="clear" w:color="auto" w:fill="auto"/>
-            <w:vAlign w:val="bottom"/>
-            <w:hideMark/>
-          </w:tcPr>
-          <w:p>
-            <w:pPr>
-              <w:widowControl/>
-              <w:jc w:val="left"/>
-              <w:rPr>
-                <w:rFonts w:ascii="Century Schoolbook" w:eastAsia="宋体" w:hAnsi="Century Schoolbook" w:cs="宋体"/>
-                <w:color w:val="000000"/>
-                <w:kern w:val="0"/>
-                <w:sz w:val="22"/>
-              </w:rPr>
-            </w:pPr>
-            <w:r>
-              <w:rPr>
-                <w:rFonts w:ascii="Century Schoolbook" w:eastAsia="宋体" w:hAnsi="Century Schoolbook" w:cs="宋体"/>
-                <w:color w:val="000000"/>
-                <w:kern w:val="0"/>
-                <w:sz w:val="22"/>
-              </w:rPr>
-              <w:t>时间戳</w:t>
-            </w:r>
-          </w:p>
-        </w:tc>
-      </w:tr>
-      <w:tr>
-        <w:trPr>
-          <w:trHeight w:val="270"/>
-        </w:trPr>
-        <w:tc>
-          <w:tcPr>
-            <w:tcW w:w="1350" w:type="dxa"/>
-            <w:tcBorders>
-              <w:top w:val="nil"/>
-              <w:left w:val="single" w:sz="4" w:space="0" w:color="auto"/>
-              <w:bottom w:val="single" w:sz="4" w:space="0" w:color="auto"/>
-              <w:right w:val="single" w:sz="4" w:space="0" w:color="auto"/>
-            </w:tcBorders>
-            <w:shd w:val="clear" w:color="auto" w:fill="auto"/>
-            <w:noWrap/>
-            <w:vAlign w:val="center"/>
-            <w:hideMark/>
-          </w:tcPr>
-          <w:p>
-            <w:pPr>
-              <w:widowControl/>
-              <w:jc w:val="left"/>
-              <w:rPr>
-                <w:rFonts w:ascii="Century Schoolbook" w:eastAsia="宋体" w:hAnsi="Century Schoolbook" w:cs="宋体"/>
-                <w:color w:val="000000"/>
-                <w:kern w:val="0"/>
-                <w:sz w:val="22"/>
-              </w:rPr>
-            </w:pPr>
-            <w:r>
-              <w:rPr>
-                <w:rFonts w:ascii="Century Schoolbook" w:eastAsia="宋体" w:hAnsi="Century Schoolbook" w:cs="宋体"/>
-                <w:color w:val="000000"/>
-                <w:kern w:val="0"/>
-                <w:sz w:val="22"/>
-              </w:rPr>
-              <w:t>nonce</w:t>
-            </w:r>
-          </w:p>
-        </w:tc>
-        <w:tc>
-          <w:tcPr>
-            <w:tcW w:w="1080" w:type="dxa"/>
-            <w:tcBorders>
-              <w:top w:val="nil"/>
-              <w:left w:val="nil"/>
-              <w:bottom w:val="single" w:sz="4" w:space="0" w:color="auto"/>
-              <w:right w:val="single" w:sz="4" w:space="0" w:color="auto"/>
-            </w:tcBorders>
-            <w:shd w:val="clear" w:color="auto" w:fill="auto"/>
-            <w:noWrap/>
-            <w:vAlign w:val="center"/>
-            <w:hideMark/>
-          </w:tcPr>
-          <w:p>
-            <w:pPr>
-              <w:widowControl/>
-              <w:jc w:val="center"/>
-              <w:rPr>
-                <w:rFonts w:ascii="Century Schoolbook" w:eastAsia="宋体" w:hAnsi="Century Schoolbook" w:cs="宋体"/>
-                <w:color w:val="000000"/>
-                <w:kern w:val="0"/>
-                <w:sz w:val="22"/>
-              </w:rPr>
-            </w:pPr>
-            <w:r>
-              <w:rPr>
-                <w:rFonts w:ascii="Century Schoolbook" w:eastAsia="宋体" w:hAnsi="Century Schoolbook" w:cs="宋体"/>
-                <w:color w:val="000000"/>
-                <w:kern w:val="0"/>
-                <w:sz w:val="22"/>
-              </w:rPr>
-              <w:t>int</w:t>
-            </w:r>
-          </w:p>
-        </w:tc>
-        <w:tc>
-          <w:tcPr>
-            <w:tcW w:w="1810" w:type="dxa"/>
-            <w:tcBorders>
-              <w:top w:val="nil"/>
-              <w:left w:val="nil"/>
-              <w:bottom w:val="single" w:sz="4" w:space="0" w:color="auto"/>
-              <w:right w:val="single" w:sz="4" w:space="0" w:color="auto"/>
-            </w:tcBorders>
-            <w:shd w:val="clear" w:color="auto" w:fill="auto"/>
-            <w:vAlign w:val="bottom"/>
-            <w:hideMark/>
-          </w:tcPr>
-          <w:p>
-            <w:pPr>
-              <w:widowControl/>
-              <w:jc w:val="left"/>
-              <w:rPr>
-                <w:rFonts w:ascii="Century Schoolbook" w:eastAsia="宋体" w:hAnsi="Century Schoolbook" w:cs="宋体"/>
-                <w:color w:val="000000"/>
-                <w:kern w:val="0"/>
-                <w:sz w:val="22"/>
-              </w:rPr>
-            </w:pPr>
-            <w:r>
-              <w:rPr>
-                <w:rFonts w:ascii="Century Schoolbook" w:eastAsia="宋体" w:hAnsi="Century Schoolbook" w:cs="宋体"/>
-                <w:color w:val="000000"/>
-                <w:kern w:val="0"/>
-                <w:sz w:val="22"/>
-              </w:rPr>
-              <w:t>随机数字串</w:t>
-            </w:r>
-          </w:p>
-        </w:tc>
-      </w:tr>
-      <w:tr>
-        <w:trPr>
-          <w:trHeight w:val="810"/>
-        </w:trPr>
-        <w:tc>
-          <w:tcPr>
-            <w:tcW w:w="1350" w:type="dxa"/>
-            <w:tcBorders>
-              <w:top w:val="nil"/>
-              <w:left w:val="single" w:sz="4" w:space="0" w:color="auto"/>
-              <w:bottom w:val="single" w:sz="4" w:space="0" w:color="auto"/>
-              <w:right w:val="single" w:sz="4" w:space="0" w:color="auto"/>
-            </w:tcBorders>
-            <w:shd w:val="clear" w:color="auto" w:fill="auto"/>
-            <w:noWrap/>
-            <w:vAlign w:val="center"/>
-            <w:hideMark/>
-          </w:tcPr>
-          <w:p>
-            <w:pPr>
-              <w:widowControl/>
-              <w:jc w:val="left"/>
-              <w:rPr>
-                <w:rFonts w:ascii="Century Schoolbook" w:eastAsia="宋体" w:hAnsi="Century Schoolbook" w:cs="宋体"/>
-                <w:color w:val="000000"/>
-                <w:kern w:val="0"/>
-                <w:sz w:val="22"/>
-              </w:rPr>
-            </w:pPr>
-            <w:r>
-              <w:rPr>
-                <w:rFonts w:ascii="Century Schoolbook" w:eastAsia="宋体" w:hAnsi="Century Schoolbook" w:cs="宋体"/>
-                <w:color w:val="000000"/>
-                <w:kern w:val="0"/>
-                <w:sz w:val="22"/>
-              </w:rPr>
-              <w:t>productCodes</w:t>
-            </w:r>
-          </w:p>
-        </w:tc>
-        <w:tc>
-          <w:tcPr>
-            <w:tcW w:w="1080" w:type="dxa"/>
-            <w:tcBorders>
-              <w:top w:val="nil"/>
-              <w:left w:val="nil"/>
-              <w:bottom w:val="single" w:sz="4" w:space="0" w:color="auto"/>
-              <w:right w:val="single" w:sz="4" w:space="0" w:color="auto"/>
-            </w:tcBorders>
-            <w:shd w:val="clear" w:color="auto" w:fill="auto"/>
-            <w:noWrap/>
-            <w:vAlign w:val="center"/>
-            <w:hideMark/>
-          </w:tcPr>
-          <w:p>
-            <w:pPr>
-              <w:widowControl/>
-              <w:jc w:val="center"/>
-              <w:rPr>
-                <w:rFonts w:ascii="Century Schoolbook" w:eastAsia="宋体" w:hAnsi="Century Schoolbook" w:cs="宋体"/>
-                <w:color w:val="000000"/>
-                <w:kern w:val="0"/>
-                <w:sz w:val="22"/>
-              </w:rPr>
-            </w:pPr>
-            <w:r>
-              <w:rPr>
-                <w:rFonts w:ascii="Century Schoolbook" w:eastAsia="宋体" w:hAnsi="Century Schoolbook" w:cs="宋体"/>
-                <w:color w:val="000000"/>
-                <w:kern w:val="0"/>
-                <w:sz w:val="22"/>
-              </w:rPr>
-              <w:t>String</w:t>
-            </w:r>
-          </w:p>
-        </w:tc>
-        <w:tc>
-          <w:tcPr>
-            <w:tcW w:w="1810" w:type="dxa"/>
-            <w:tcBorders>
-              <w:top w:val="nil"/>
-              <w:left w:val="nil"/>
-              <w:bottom w:val="single" w:sz="4" w:space="0" w:color="auto"/>
-              <w:right w:val="single" w:sz="4" w:space="0" w:color="auto"/>
-            </w:tcBorders>
-            <w:shd w:val="clear" w:color="auto" w:fill="auto"/>
-            <w:vAlign w:val="bottom"/>
-            <w:hideMark/>
-          </w:tcPr>
-          <w:p>
-            <w:pPr>
-              <w:widowControl/>
-              <w:jc w:val="left"/>
-              <w:rPr>
-                <w:rFonts w:ascii="Century Schoolbook" w:eastAsia="宋体" w:hAnsi="Century Schoolbook" w:cs="宋体"/>
-                <w:color w:val="000000"/>
-                <w:kern w:val="0"/>
-                <w:sz w:val="22"/>
-              </w:rPr>
-            </w:pPr>
-            <w:r>
-              <w:rPr>
-                <w:rFonts w:ascii="Century Schoolbook" w:eastAsia="宋体" w:hAnsi="Century Schoolbook" w:cs="宋体"/>
-                <w:color w:val="000000"/>
-                <w:kern w:val="0"/>
-                <w:sz w:val="22"/>
-              </w:rPr>
-              <w:t>商品编码字符串，多个商品编码以英文</w:t>
-            </w:r>
-            <w:r>
-              <w:rPr>
-                <w:rFonts w:ascii="Century Schoolbook" w:eastAsia="宋体" w:hAnsi="Century Schoolbook" w:cs="宋体"/>
-                <w:color w:val="000000"/>
-                <w:kern w:val="0"/>
-                <w:sz w:val="22"/>
-              </w:rPr>
-              <w:t>","</w:t>
-            </w:r>
-            <w:r>
-              <w:rPr>
-                <w:rFonts w:ascii="Century Schoolbook" w:eastAsia="宋体" w:hAnsi="Century Schoolbook" w:cs="宋体"/>
-                <w:color w:val="000000"/>
-                <w:kern w:val="0"/>
-                <w:sz w:val="22"/>
-              </w:rPr>
-              <w:t>隔开</w:t>
-            </w:r>
-          </w:p>
-        </w:tc>
-      </w:tr>
-      <w:tr>
-        <w:trPr>
-          <w:trHeight w:val="270"/>
-        </w:trPr>
-        <w:tc>
-          <w:tcPr>
-            <w:tcW w:w="1350" w:type="dxa"/>
-            <w:tcBorders>
-              <w:top w:val="nil"/>
-              <w:left w:val="single" w:sz="4" w:space="0" w:color="auto"/>
-              <w:bottom w:val="single" w:sz="4" w:space="0" w:color="auto"/>
-              <w:right w:val="single" w:sz="4" w:space="0" w:color="auto"/>
-            </w:tcBorders>
-            <w:shd w:val="clear" w:color="auto" w:fill="auto"/>
-            <w:noWrap/>
-            <w:vAlign w:val="center"/>
-            <w:hideMark/>
-          </w:tcPr>
-          <w:p>
-            <w:pPr>
-              <w:widowControl/>
-              <w:jc w:val="left"/>
-              <w:rPr>
-                <w:rFonts w:ascii="Century Schoolbook" w:eastAsia="宋体" w:hAnsi="Century Schoolbook" w:cs="宋体"/>
-                <w:color w:val="000000"/>
-                <w:kern w:val="0"/>
-                <w:sz w:val="22"/>
-              </w:rPr>
-            </w:pPr>
-            <w:r>
-              <w:rPr>
-                <w:rFonts w:ascii="Century Schoolbook" w:eastAsia="宋体" w:hAnsi="Century Schoolbook" w:cs="宋体"/>
-                <w:color w:val="000000"/>
-                <w:kern w:val="0"/>
-                <w:sz w:val="22"/>
-              </w:rPr>
-              <w:t>sign</w:t>
-            </w:r>
-          </w:p>
-        </w:tc>
-        <w:tc>
-          <w:tcPr>
-            <w:tcW w:w="1080" w:type="dxa"/>
-            <w:tcBorders>
-              <w:top w:val="nil"/>
-              <w:left w:val="nil"/>
-              <w:bottom w:val="single" w:sz="4" w:space="0" w:color="auto"/>
-              <w:right w:val="single" w:sz="4" w:space="0" w:color="auto"/>
-            </w:tcBorders>
-            <w:shd w:val="clear" w:color="auto" w:fill="auto"/>
-            <w:noWrap/>
-            <w:vAlign w:val="center"/>
-            <w:hideMark/>
-          </w:tcPr>
-          <w:p>
-            <w:pPr>
-              <w:widowControl/>
-              <w:jc w:val="center"/>
-              <w:rPr>
-                <w:rFonts w:ascii="Century Schoolbook" w:eastAsia="宋体" w:hAnsi="Century Schoolbook" w:cs="宋体"/>
-                <w:color w:val="000000"/>
-                <w:kern w:val="0"/>
-                <w:sz w:val="22"/>
-              </w:rPr>
-            </w:pPr>
-            <w:r>
-              <w:rPr>
-                <w:rFonts w:ascii="Century Schoolbook" w:eastAsia="宋体" w:hAnsi="Century Schoolbook" w:cs="宋体"/>
-                <w:color w:val="000000"/>
-                <w:kern w:val="0"/>
-                <w:sz w:val="22"/>
-              </w:rPr>
-              <w:t>String</w:t>
-            </w:r>
-          </w:p>
-        </w:tc>
-        <w:tc>
-          <w:tcPr>
-            <w:tcW w:w="1810" w:type="dxa"/>
-            <w:tcBorders>
-              <w:top w:val="nil"/>
-              <w:left w:val="nil"/>
-              <w:bottom w:val="single" w:sz="4" w:space="0" w:color="auto"/>
-              <w:right w:val="single" w:sz="4" w:space="0" w:color="auto"/>
-            </w:tcBorders>
-            <w:shd w:val="clear" w:color="auto" w:fill="auto"/>
-            <w:vAlign w:val="bottom"/>
-            <w:hideMark/>
-          </w:tcPr>
-          <w:p>
-            <w:pPr>
-              <w:widowControl/>
-              <w:jc w:val="left"/>
-              <w:rPr>
-                <w:rFonts w:ascii="Century Schoolbook" w:eastAsia="宋体" w:hAnsi="Century Schoolbook" w:cs="宋体"/>
-                <w:color w:val="000000"/>
-                <w:kern w:val="0"/>
-                <w:sz w:val="22"/>
-              </w:rPr>
-            </w:pPr>
-            <w:r>
-              <w:rPr>
-                <w:rFonts w:ascii="Century Schoolbook" w:eastAsia="宋体" w:hAnsi="Century Schoolbook" w:cs="宋体"/>
-                <w:color w:val="000000"/>
-                <w:kern w:val="0"/>
-                <w:sz w:val="22"/>
-              </w:rPr>
-              <w:t>数字签名</w:t>
-            </w:r>
-          </w:p>
-        </w:tc>
-      </w:tr>
-    </w:tbl>
-    <w:p>
-      <w:pPr>
-        <w:rPr>
-          <w:rFonts w:ascii="Century Schoolbook" w:hAnsi="Century Schoolbook"/>
-        </w:rPr>
-      </w:pPr>
-    </w:p>
-    <w:p>
-      <w:pPr>
-        <w:rPr>
-          <w:rFonts w:ascii="Century Schoolbook" w:hAnsi="Century Schoolbook"/>
-        </w:rPr>
-      </w:pPr>
-      <w:r>
-        <w:rPr>
-          <w:rFonts w:ascii="Century Schoolbook" w:hAnsi="Century Schoolbook"/>
-        </w:rPr>
-        <w:t xml:space="preserve">// TODO </w:t>
-      </w:r>
-      <w:r>
-        <w:rPr>
-          <w:rFonts w:ascii="Century Schoolbook" w:hAnsi="Century Schoolbook"/>
-        </w:rPr>
-        <w:t>这里是不是写错了？？？？？？？？？？？？？？？？？？？？</w:t>
-      </w:r>
-    </w:p>
-    <w:p>
-      <w:pPr>
-        <w:rPr>
-          <w:rFonts w:ascii="Century Schoolbook" w:hAnsi="Century Schoolbook"/>
-        </w:rPr>
-      </w:pPr>
-    </w:p>
     <w:p>
       <w:pPr>
         <w:rPr>
@@ -6839,9 +5370,18 @@
         <w:rPr>
           <w:rFonts w:ascii="Century Schoolbook" w:hAnsi="Century Schoolbook"/>
           <w:szCs w:val="21"/>
-          <w:highlight w:val="yellow"/>
-        </w:rPr>
-        <w:t>Order.List</w:t>
+        </w:rPr>
+        <w:t>Product.</w:t>
+      </w:r>
+      <w:r>
+        <w:t xml:space="preserve"> </w:t>
+      </w:r>
+      <w:r>
+        <w:rPr>
+          <w:rFonts w:ascii="Century Schoolbook" w:hAnsi="Century Schoolbook"/>
+          <w:szCs w:val="21"/>
+        </w:rPr>
+        <w:t>pushProductPrice</w:t>
       </w:r>
       <w:r>
         <w:rPr>
@@ -7486,1290 +6026,54 @@
         <w:t>响应参数</w:t>
       </w:r>
     </w:p>
-    <w:tbl>
-      <w:tblPr>
-        <w:tblW w:w="5400" w:type="dxa"/>
-        <w:tblLook w:val="04A0" w:firstRow="1" w:lastRow="0" w:firstColumn="1" w:lastColumn="0" w:noHBand="0" w:noVBand="1"/>
-      </w:tblPr>
-      <w:tblGrid>
-        <w:gridCol w:w="1490"/>
-        <w:gridCol w:w="1750"/>
-        <w:gridCol w:w="1080"/>
-        <w:gridCol w:w="1080"/>
-      </w:tblGrid>
-      <w:tr>
-        <w:trPr>
-          <w:trHeight w:val="270"/>
-        </w:trPr>
-        <w:tc>
-          <w:tcPr>
-            <w:tcW w:w="3240" w:type="dxa"/>
-            <w:gridSpan w:val="2"/>
-            <w:tcBorders>
-              <w:top w:val="single" w:sz="4" w:space="0" w:color="auto"/>
-              <w:left w:val="single" w:sz="4" w:space="0" w:color="auto"/>
-              <w:bottom w:val="single" w:sz="4" w:space="0" w:color="auto"/>
-              <w:right w:val="single" w:sz="4" w:space="0" w:color="auto"/>
-            </w:tcBorders>
-            <w:shd w:val="clear" w:color="auto" w:fill="auto"/>
-            <w:noWrap/>
-            <w:vAlign w:val="center"/>
-            <w:hideMark/>
-          </w:tcPr>
-          <w:p>
-            <w:pPr>
-              <w:widowControl/>
-              <w:jc w:val="center"/>
-              <w:rPr>
-                <w:rFonts w:ascii="Century Schoolbook" w:eastAsia="宋体" w:hAnsi="Century Schoolbook" w:cs="宋体"/>
-                <w:b/>
-                <w:bCs/>
-                <w:color w:val="000000"/>
-                <w:kern w:val="0"/>
-                <w:sz w:val="22"/>
-              </w:rPr>
-            </w:pPr>
-            <w:r>
-              <w:rPr>
-                <w:rFonts w:ascii="Century Schoolbook" w:eastAsia="宋体" w:hAnsi="Century Schoolbook" w:cs="宋体"/>
-                <w:b/>
-                <w:bCs/>
-                <w:color w:val="000000"/>
-                <w:kern w:val="0"/>
-                <w:sz w:val="22"/>
-              </w:rPr>
-              <w:t>参数</w:t>
-            </w:r>
-          </w:p>
-        </w:tc>
-        <w:tc>
-          <w:tcPr>
-            <w:tcW w:w="1080" w:type="dxa"/>
-            <w:tcBorders>
-              <w:top w:val="single" w:sz="4" w:space="0" w:color="auto"/>
-              <w:left w:val="nil"/>
-              <w:bottom w:val="single" w:sz="4" w:space="0" w:color="auto"/>
-              <w:right w:val="single" w:sz="4" w:space="0" w:color="auto"/>
-            </w:tcBorders>
-            <w:shd w:val="clear" w:color="auto" w:fill="auto"/>
-            <w:noWrap/>
-            <w:vAlign w:val="center"/>
-            <w:hideMark/>
-          </w:tcPr>
-          <w:p>
-            <w:pPr>
-              <w:widowControl/>
-              <w:jc w:val="center"/>
-              <w:rPr>
-                <w:rFonts w:ascii="Century Schoolbook" w:eastAsia="宋体" w:hAnsi="Century Schoolbook" w:cs="宋体"/>
-                <w:b/>
-                <w:bCs/>
-                <w:color w:val="000000"/>
-                <w:kern w:val="0"/>
-                <w:sz w:val="22"/>
-              </w:rPr>
-            </w:pPr>
-            <w:r>
-              <w:rPr>
-                <w:rFonts w:ascii="Century Schoolbook" w:eastAsia="宋体" w:hAnsi="Century Schoolbook" w:cs="宋体"/>
-                <w:b/>
-                <w:bCs/>
-                <w:color w:val="000000"/>
-                <w:kern w:val="0"/>
-                <w:sz w:val="22"/>
-              </w:rPr>
-              <w:t>类型</w:t>
-            </w:r>
-          </w:p>
-        </w:tc>
-        <w:tc>
-          <w:tcPr>
-            <w:tcW w:w="1080" w:type="dxa"/>
-            <w:tcBorders>
-              <w:top w:val="single" w:sz="4" w:space="0" w:color="auto"/>
-              <w:left w:val="nil"/>
-              <w:bottom w:val="single" w:sz="4" w:space="0" w:color="auto"/>
-              <w:right w:val="single" w:sz="4" w:space="0" w:color="auto"/>
-            </w:tcBorders>
-            <w:shd w:val="clear" w:color="auto" w:fill="auto"/>
-            <w:noWrap/>
-            <w:vAlign w:val="center"/>
-            <w:hideMark/>
-          </w:tcPr>
-          <w:p>
-            <w:pPr>
-              <w:widowControl/>
-              <w:jc w:val="center"/>
-              <w:rPr>
-                <w:rFonts w:ascii="Century Schoolbook" w:eastAsia="宋体" w:hAnsi="Century Schoolbook" w:cs="宋体"/>
-                <w:b/>
-                <w:bCs/>
-                <w:color w:val="000000"/>
-                <w:kern w:val="0"/>
-                <w:sz w:val="22"/>
-              </w:rPr>
-            </w:pPr>
-            <w:r>
-              <w:rPr>
-                <w:rFonts w:ascii="Century Schoolbook" w:eastAsia="宋体" w:hAnsi="Century Schoolbook" w:cs="宋体"/>
-                <w:b/>
-                <w:bCs/>
-                <w:color w:val="000000"/>
-                <w:kern w:val="0"/>
-                <w:sz w:val="22"/>
-              </w:rPr>
-              <w:t>参数说明</w:t>
-            </w:r>
-          </w:p>
-        </w:tc>
-      </w:tr>
-      <w:tr>
-        <w:trPr>
-          <w:trHeight w:val="1080"/>
-        </w:trPr>
-        <w:tc>
-          <w:tcPr>
-            <w:tcW w:w="1490" w:type="dxa"/>
-            <w:tcBorders>
-              <w:top w:val="nil"/>
-              <w:left w:val="single" w:sz="4" w:space="0" w:color="auto"/>
-              <w:bottom w:val="single" w:sz="4" w:space="0" w:color="auto"/>
-              <w:right w:val="single" w:sz="4" w:space="0" w:color="auto"/>
-            </w:tcBorders>
-            <w:shd w:val="clear" w:color="auto" w:fill="auto"/>
-            <w:vAlign w:val="center"/>
-            <w:hideMark/>
-          </w:tcPr>
-          <w:p>
-            <w:pPr>
-              <w:widowControl/>
-              <w:jc w:val="center"/>
-              <w:rPr>
-                <w:rFonts w:ascii="Century Schoolbook" w:eastAsia="宋体" w:hAnsi="Century Schoolbook" w:cs="宋体"/>
-                <w:color w:val="000000"/>
-                <w:kern w:val="0"/>
-                <w:sz w:val="22"/>
-              </w:rPr>
-            </w:pPr>
-            <w:r>
-              <w:rPr>
-                <w:rFonts w:ascii="Century Schoolbook" w:eastAsia="宋体" w:hAnsi="Century Schoolbook" w:cs="宋体"/>
-                <w:color w:val="000000"/>
-                <w:kern w:val="0"/>
-                <w:sz w:val="22"/>
-              </w:rPr>
-              <w:t>code</w:t>
-            </w:r>
-          </w:p>
-        </w:tc>
-        <w:tc>
-          <w:tcPr>
-            <w:tcW w:w="1750" w:type="dxa"/>
-            <w:tcBorders>
-              <w:top w:val="single" w:sz="4" w:space="0" w:color="auto"/>
-              <w:left w:val="nil"/>
-              <w:bottom w:val="single" w:sz="4" w:space="0" w:color="auto"/>
-              <w:right w:val="single" w:sz="4" w:space="0" w:color="auto"/>
-            </w:tcBorders>
-            <w:shd w:val="clear" w:color="auto" w:fill="auto"/>
-            <w:vAlign w:val="center"/>
-            <w:hideMark/>
-          </w:tcPr>
-          <w:p>
-            <w:pPr>
-              <w:widowControl/>
-              <w:jc w:val="center"/>
-              <w:rPr>
-                <w:rFonts w:ascii="Century Schoolbook" w:eastAsia="宋体" w:hAnsi="Century Schoolbook" w:cs="宋体"/>
-                <w:color w:val="000000"/>
-                <w:kern w:val="0"/>
-                <w:sz w:val="22"/>
-              </w:rPr>
-            </w:pPr>
-            <w:r>
-              <w:rPr>
-                <w:rFonts w:ascii="Century Schoolbook" w:eastAsia="宋体" w:hAnsi="Century Schoolbook" w:cs="宋体"/>
-                <w:color w:val="000000"/>
-                <w:kern w:val="0"/>
-                <w:sz w:val="22"/>
-              </w:rPr>
-              <w:t xml:space="preserve">　</w:t>
-            </w:r>
-          </w:p>
-        </w:tc>
-        <w:tc>
-          <w:tcPr>
-            <w:tcW w:w="1080" w:type="dxa"/>
-            <w:tcBorders>
-              <w:top w:val="nil"/>
-              <w:left w:val="nil"/>
-              <w:bottom w:val="single" w:sz="4" w:space="0" w:color="auto"/>
-              <w:right w:val="single" w:sz="4" w:space="0" w:color="auto"/>
-            </w:tcBorders>
-            <w:shd w:val="clear" w:color="auto" w:fill="auto"/>
-            <w:vAlign w:val="center"/>
-            <w:hideMark/>
-          </w:tcPr>
-          <w:p>
-            <w:pPr>
-              <w:widowControl/>
-              <w:jc w:val="center"/>
-              <w:rPr>
-                <w:rFonts w:ascii="Century Schoolbook" w:eastAsia="宋体" w:hAnsi="Century Schoolbook" w:cs="宋体"/>
-                <w:color w:val="000000"/>
-                <w:kern w:val="0"/>
-                <w:sz w:val="22"/>
-              </w:rPr>
-            </w:pPr>
-            <w:r>
-              <w:rPr>
-                <w:rFonts w:ascii="Century Schoolbook" w:eastAsia="宋体" w:hAnsi="Century Schoolbook" w:cs="宋体"/>
-                <w:color w:val="000000"/>
-                <w:kern w:val="0"/>
-                <w:sz w:val="22"/>
-              </w:rPr>
-              <w:t>int</w:t>
-            </w:r>
-          </w:p>
-        </w:tc>
-        <w:tc>
-          <w:tcPr>
-            <w:tcW w:w="1080" w:type="dxa"/>
-            <w:tcBorders>
-              <w:top w:val="nil"/>
-              <w:left w:val="nil"/>
-              <w:bottom w:val="single" w:sz="4" w:space="0" w:color="auto"/>
-              <w:right w:val="single" w:sz="4" w:space="0" w:color="auto"/>
-            </w:tcBorders>
-            <w:shd w:val="clear" w:color="auto" w:fill="auto"/>
-            <w:vAlign w:val="center"/>
-            <w:hideMark/>
-          </w:tcPr>
-          <w:p>
-            <w:pPr>
-              <w:widowControl/>
-              <w:jc w:val="left"/>
-              <w:rPr>
-                <w:rFonts w:ascii="Century Schoolbook" w:eastAsia="宋体" w:hAnsi="Century Schoolbook" w:cs="宋体"/>
-                <w:color w:val="000000"/>
-                <w:kern w:val="0"/>
-                <w:sz w:val="22"/>
-              </w:rPr>
-            </w:pPr>
-            <w:r>
-              <w:rPr>
-                <w:rFonts w:ascii="Century Schoolbook" w:eastAsia="宋体" w:hAnsi="Century Schoolbook" w:cs="宋体"/>
-                <w:color w:val="000000"/>
-                <w:kern w:val="0"/>
-                <w:sz w:val="22"/>
-              </w:rPr>
-              <w:t>响应结果编号，详情请查看附件</w:t>
-            </w:r>
-            <w:r>
-              <w:rPr>
-                <w:rFonts w:ascii="Century Schoolbook" w:eastAsia="宋体" w:hAnsi="Century Schoolbook" w:cs="宋体"/>
-                <w:color w:val="000000"/>
-                <w:kern w:val="0"/>
-                <w:sz w:val="22"/>
-              </w:rPr>
-              <w:t>1</w:t>
-            </w:r>
-          </w:p>
-        </w:tc>
-      </w:tr>
-      <w:tr>
-        <w:trPr>
-          <w:trHeight w:val="540"/>
-        </w:trPr>
-        <w:tc>
-          <w:tcPr>
-            <w:tcW w:w="1490" w:type="dxa"/>
-            <w:tcBorders>
-              <w:top w:val="nil"/>
-              <w:left w:val="single" w:sz="4" w:space="0" w:color="auto"/>
-              <w:bottom w:val="single" w:sz="4" w:space="0" w:color="auto"/>
-              <w:right w:val="single" w:sz="4" w:space="0" w:color="auto"/>
-            </w:tcBorders>
-            <w:shd w:val="clear" w:color="auto" w:fill="auto"/>
-            <w:vAlign w:val="center"/>
-            <w:hideMark/>
-          </w:tcPr>
-          <w:p>
-            <w:pPr>
-              <w:widowControl/>
-              <w:jc w:val="center"/>
-              <w:rPr>
-                <w:rFonts w:ascii="Century Schoolbook" w:eastAsia="宋体" w:hAnsi="Century Schoolbook" w:cs="宋体"/>
-                <w:color w:val="000000"/>
-                <w:kern w:val="0"/>
-                <w:sz w:val="22"/>
-              </w:rPr>
-            </w:pPr>
-            <w:r>
-              <w:rPr>
-                <w:rFonts w:ascii="Century Schoolbook" w:eastAsia="宋体" w:hAnsi="Century Schoolbook" w:cs="宋体"/>
-                <w:color w:val="000000"/>
-                <w:kern w:val="0"/>
-                <w:sz w:val="22"/>
-              </w:rPr>
-              <w:t>desc</w:t>
-            </w:r>
-          </w:p>
-        </w:tc>
-        <w:tc>
-          <w:tcPr>
-            <w:tcW w:w="1750" w:type="dxa"/>
-            <w:tcBorders>
-              <w:top w:val="single" w:sz="4" w:space="0" w:color="auto"/>
-              <w:left w:val="nil"/>
-              <w:bottom w:val="single" w:sz="4" w:space="0" w:color="auto"/>
-              <w:right w:val="single" w:sz="4" w:space="0" w:color="auto"/>
-            </w:tcBorders>
-            <w:shd w:val="clear" w:color="auto" w:fill="auto"/>
-            <w:vAlign w:val="center"/>
-            <w:hideMark/>
-          </w:tcPr>
-          <w:p>
-            <w:pPr>
-              <w:widowControl/>
-              <w:jc w:val="center"/>
-              <w:rPr>
-                <w:rFonts w:ascii="Century Schoolbook" w:eastAsia="宋体" w:hAnsi="Century Schoolbook" w:cs="宋体"/>
-                <w:color w:val="000000"/>
-                <w:kern w:val="0"/>
-                <w:sz w:val="22"/>
-              </w:rPr>
-            </w:pPr>
-            <w:r>
-              <w:rPr>
-                <w:rFonts w:ascii="Century Schoolbook" w:eastAsia="宋体" w:hAnsi="Century Schoolbook" w:cs="宋体"/>
-                <w:color w:val="000000"/>
-                <w:kern w:val="0"/>
-                <w:sz w:val="22"/>
-              </w:rPr>
-              <w:t xml:space="preserve">　</w:t>
-            </w:r>
-          </w:p>
-        </w:tc>
-        <w:tc>
-          <w:tcPr>
-            <w:tcW w:w="1080" w:type="dxa"/>
-            <w:tcBorders>
-              <w:top w:val="nil"/>
-              <w:left w:val="nil"/>
-              <w:bottom w:val="single" w:sz="4" w:space="0" w:color="auto"/>
-              <w:right w:val="single" w:sz="4" w:space="0" w:color="auto"/>
-            </w:tcBorders>
-            <w:shd w:val="clear" w:color="auto" w:fill="auto"/>
-            <w:vAlign w:val="center"/>
-            <w:hideMark/>
-          </w:tcPr>
-          <w:p>
-            <w:pPr>
-              <w:widowControl/>
-              <w:jc w:val="center"/>
-              <w:rPr>
-                <w:rFonts w:ascii="Century Schoolbook" w:eastAsia="宋体" w:hAnsi="Century Schoolbook" w:cs="宋体"/>
-                <w:color w:val="000000"/>
-                <w:kern w:val="0"/>
-                <w:sz w:val="22"/>
-              </w:rPr>
-            </w:pPr>
-            <w:r>
-              <w:rPr>
-                <w:rFonts w:ascii="Century Schoolbook" w:eastAsia="宋体" w:hAnsi="Century Schoolbook" w:cs="宋体"/>
-                <w:color w:val="000000"/>
-                <w:kern w:val="0"/>
-                <w:sz w:val="22"/>
-              </w:rPr>
-              <w:t>String</w:t>
-            </w:r>
-          </w:p>
-        </w:tc>
-        <w:tc>
-          <w:tcPr>
-            <w:tcW w:w="1080" w:type="dxa"/>
-            <w:tcBorders>
-              <w:top w:val="nil"/>
-              <w:left w:val="nil"/>
-              <w:bottom w:val="single" w:sz="4" w:space="0" w:color="auto"/>
-              <w:right w:val="single" w:sz="4" w:space="0" w:color="auto"/>
-            </w:tcBorders>
-            <w:shd w:val="clear" w:color="auto" w:fill="auto"/>
-            <w:vAlign w:val="center"/>
-            <w:hideMark/>
-          </w:tcPr>
-          <w:p>
-            <w:pPr>
-              <w:widowControl/>
-              <w:jc w:val="left"/>
-              <w:rPr>
-                <w:rFonts w:ascii="Century Schoolbook" w:eastAsia="宋体" w:hAnsi="Century Schoolbook" w:cs="宋体"/>
-                <w:color w:val="000000"/>
-                <w:kern w:val="0"/>
-                <w:sz w:val="22"/>
-              </w:rPr>
-            </w:pPr>
-            <w:r>
-              <w:rPr>
-                <w:rFonts w:ascii="Century Schoolbook" w:eastAsia="宋体" w:hAnsi="Century Schoolbook" w:cs="宋体"/>
-                <w:color w:val="000000"/>
-                <w:kern w:val="0"/>
-                <w:sz w:val="22"/>
-              </w:rPr>
-              <w:t>响应结果描述信息</w:t>
-            </w:r>
-          </w:p>
-        </w:tc>
-      </w:tr>
-      <w:tr>
-        <w:trPr>
-          <w:trHeight w:val="540"/>
-        </w:trPr>
-        <w:tc>
-          <w:tcPr>
-            <w:tcW w:w="1490" w:type="dxa"/>
-            <w:tcBorders>
-              <w:top w:val="nil"/>
-              <w:left w:val="single" w:sz="4" w:space="0" w:color="auto"/>
-              <w:bottom w:val="single" w:sz="4" w:space="0" w:color="auto"/>
-              <w:right w:val="single" w:sz="4" w:space="0" w:color="auto"/>
-            </w:tcBorders>
-            <w:shd w:val="clear" w:color="auto" w:fill="auto"/>
-            <w:noWrap/>
-            <w:vAlign w:val="center"/>
-            <w:hideMark/>
-          </w:tcPr>
-          <w:p>
-            <w:pPr>
-              <w:widowControl/>
-              <w:jc w:val="center"/>
-              <w:rPr>
-                <w:rFonts w:ascii="Century Schoolbook" w:eastAsia="宋体" w:hAnsi="Century Schoolbook" w:cs="宋体"/>
-                <w:color w:val="000000"/>
-                <w:kern w:val="0"/>
-                <w:sz w:val="22"/>
-              </w:rPr>
-            </w:pPr>
-            <w:r>
-              <w:rPr>
-                <w:rFonts w:ascii="Century Schoolbook" w:eastAsia="宋体" w:hAnsi="Century Schoolbook" w:cs="宋体"/>
-                <w:color w:val="000000"/>
-                <w:kern w:val="0"/>
-                <w:sz w:val="22"/>
-              </w:rPr>
-              <w:t>data</w:t>
-            </w:r>
-          </w:p>
-        </w:tc>
-        <w:tc>
-          <w:tcPr>
-            <w:tcW w:w="1750" w:type="dxa"/>
-            <w:tcBorders>
-              <w:top w:val="single" w:sz="4" w:space="0" w:color="auto"/>
-              <w:left w:val="nil"/>
-              <w:bottom w:val="single" w:sz="4" w:space="0" w:color="auto"/>
-              <w:right w:val="single" w:sz="4" w:space="0" w:color="auto"/>
-            </w:tcBorders>
-            <w:shd w:val="clear" w:color="auto" w:fill="auto"/>
-            <w:vAlign w:val="center"/>
-            <w:hideMark/>
-          </w:tcPr>
-          <w:p>
-            <w:pPr>
-              <w:widowControl/>
-              <w:jc w:val="center"/>
-              <w:rPr>
-                <w:rFonts w:ascii="Century Schoolbook" w:eastAsia="宋体" w:hAnsi="Century Schoolbook" w:cs="宋体"/>
-                <w:color w:val="000000"/>
-                <w:kern w:val="0"/>
-                <w:sz w:val="22"/>
-              </w:rPr>
-            </w:pPr>
-            <w:r>
-              <w:rPr>
-                <w:rFonts w:ascii="Century Schoolbook" w:eastAsia="宋体" w:hAnsi="Century Schoolbook" w:cs="宋体"/>
-                <w:color w:val="000000"/>
-                <w:kern w:val="0"/>
-                <w:sz w:val="22"/>
-              </w:rPr>
-              <w:t xml:space="preserve">　</w:t>
-            </w:r>
-          </w:p>
-        </w:tc>
-        <w:tc>
-          <w:tcPr>
-            <w:tcW w:w="1080" w:type="dxa"/>
-            <w:tcBorders>
-              <w:top w:val="nil"/>
-              <w:left w:val="nil"/>
-              <w:bottom w:val="single" w:sz="4" w:space="0" w:color="auto"/>
-              <w:right w:val="single" w:sz="4" w:space="0" w:color="auto"/>
-            </w:tcBorders>
-            <w:shd w:val="clear" w:color="auto" w:fill="auto"/>
-            <w:noWrap/>
-            <w:vAlign w:val="bottom"/>
-            <w:hideMark/>
-          </w:tcPr>
-          <w:p>
-            <w:pPr>
-              <w:widowControl/>
-              <w:jc w:val="center"/>
-              <w:rPr>
-                <w:rFonts w:ascii="Century Schoolbook" w:eastAsia="宋体" w:hAnsi="Century Schoolbook" w:cs="宋体"/>
-                <w:color w:val="000000"/>
-                <w:kern w:val="0"/>
-                <w:sz w:val="22"/>
-              </w:rPr>
-            </w:pPr>
-            <w:r>
-              <w:rPr>
-                <w:rFonts w:ascii="Century Schoolbook" w:eastAsia="宋体" w:hAnsi="Century Schoolbook" w:cs="宋体"/>
-                <w:color w:val="000000"/>
-                <w:kern w:val="0"/>
-                <w:sz w:val="22"/>
-              </w:rPr>
-              <w:t>String</w:t>
-            </w:r>
-          </w:p>
-        </w:tc>
-        <w:tc>
-          <w:tcPr>
-            <w:tcW w:w="1080" w:type="dxa"/>
-            <w:tcBorders>
-              <w:top w:val="nil"/>
-              <w:left w:val="nil"/>
-              <w:bottom w:val="single" w:sz="4" w:space="0" w:color="auto"/>
-              <w:right w:val="single" w:sz="4" w:space="0" w:color="auto"/>
-            </w:tcBorders>
-            <w:shd w:val="clear" w:color="auto" w:fill="auto"/>
-            <w:vAlign w:val="bottom"/>
-            <w:hideMark/>
-          </w:tcPr>
-          <w:p>
-            <w:pPr>
-              <w:widowControl/>
-              <w:jc w:val="left"/>
-              <w:rPr>
-                <w:rFonts w:ascii="Century Schoolbook" w:eastAsia="宋体" w:hAnsi="Century Schoolbook" w:cs="宋体"/>
-                <w:color w:val="000000"/>
-                <w:kern w:val="0"/>
-                <w:sz w:val="22"/>
-              </w:rPr>
-            </w:pPr>
-            <w:r>
-              <w:rPr>
-                <w:rFonts w:ascii="Century Schoolbook" w:eastAsia="宋体" w:hAnsi="Century Schoolbook" w:cs="宋体"/>
-                <w:color w:val="000000"/>
-                <w:kern w:val="0"/>
-                <w:sz w:val="22"/>
-              </w:rPr>
-              <w:t>json</w:t>
-            </w:r>
-            <w:r>
-              <w:rPr>
-                <w:rFonts w:ascii="Century Schoolbook" w:eastAsia="宋体" w:hAnsi="Century Schoolbook" w:cs="宋体"/>
-                <w:color w:val="000000"/>
-                <w:kern w:val="0"/>
-                <w:sz w:val="22"/>
-              </w:rPr>
-              <w:t>字符串</w:t>
-            </w:r>
-          </w:p>
-        </w:tc>
-      </w:tr>
-      <w:tr>
-        <w:trPr>
-          <w:trHeight w:val="270"/>
-        </w:trPr>
-        <w:tc>
-          <w:tcPr>
-            <w:tcW w:w="1490" w:type="dxa"/>
-            <w:tcBorders>
-              <w:top w:val="nil"/>
-              <w:left w:val="single" w:sz="4" w:space="0" w:color="auto"/>
-              <w:bottom w:val="single" w:sz="4" w:space="0" w:color="auto"/>
-              <w:right w:val="single" w:sz="4" w:space="0" w:color="auto"/>
-            </w:tcBorders>
-            <w:shd w:val="clear" w:color="auto" w:fill="auto"/>
-            <w:noWrap/>
-            <w:vAlign w:val="bottom"/>
-            <w:hideMark/>
-          </w:tcPr>
-          <w:p>
-            <w:pPr>
-              <w:widowControl/>
-              <w:jc w:val="center"/>
-              <w:rPr>
-                <w:rFonts w:ascii="Century Schoolbook" w:eastAsia="宋体" w:hAnsi="Century Schoolbook" w:cs="宋体"/>
-                <w:color w:val="000000"/>
-                <w:kern w:val="0"/>
-                <w:sz w:val="22"/>
-              </w:rPr>
-            </w:pPr>
-            <w:r>
-              <w:rPr>
-                <w:rFonts w:ascii="Century Schoolbook" w:eastAsia="宋体" w:hAnsi="Century Schoolbook" w:cs="宋体"/>
-                <w:color w:val="000000"/>
-                <w:kern w:val="0"/>
-                <w:sz w:val="22"/>
-              </w:rPr>
-              <w:t xml:space="preserve">　</w:t>
-            </w:r>
-          </w:p>
-        </w:tc>
-        <w:tc>
-          <w:tcPr>
-            <w:tcW w:w="1750" w:type="dxa"/>
-            <w:tcBorders>
-              <w:top w:val="single" w:sz="4" w:space="0" w:color="auto"/>
-              <w:left w:val="nil"/>
-              <w:bottom w:val="single" w:sz="4" w:space="0" w:color="auto"/>
-              <w:right w:val="single" w:sz="4" w:space="0" w:color="auto"/>
-            </w:tcBorders>
-            <w:shd w:val="clear" w:color="auto" w:fill="auto"/>
-            <w:noWrap/>
-            <w:vAlign w:val="bottom"/>
-            <w:hideMark/>
-          </w:tcPr>
-          <w:p>
-            <w:pPr>
-              <w:widowControl/>
-              <w:jc w:val="left"/>
-              <w:rPr>
-                <w:rFonts w:ascii="Century Schoolbook" w:eastAsia="宋体" w:hAnsi="Century Schoolbook" w:cs="宋体"/>
-                <w:color w:val="000000"/>
-                <w:kern w:val="0"/>
-                <w:sz w:val="22"/>
-              </w:rPr>
-            </w:pPr>
-            <w:r>
-              <w:rPr>
-                <w:rFonts w:ascii="Century Schoolbook" w:eastAsia="宋体" w:hAnsi="Century Schoolbook" w:cs="宋体"/>
-                <w:color w:val="000000"/>
-                <w:kern w:val="0"/>
-                <w:sz w:val="22"/>
-              </w:rPr>
-              <w:t>productCode</w:t>
-            </w:r>
-          </w:p>
-        </w:tc>
-        <w:tc>
-          <w:tcPr>
-            <w:tcW w:w="1080" w:type="dxa"/>
-            <w:tcBorders>
-              <w:top w:val="nil"/>
-              <w:left w:val="nil"/>
-              <w:bottom w:val="single" w:sz="4" w:space="0" w:color="auto"/>
-              <w:right w:val="single" w:sz="4" w:space="0" w:color="auto"/>
-            </w:tcBorders>
-            <w:shd w:val="clear" w:color="auto" w:fill="auto"/>
-            <w:noWrap/>
-            <w:vAlign w:val="bottom"/>
-            <w:hideMark/>
-          </w:tcPr>
-          <w:p>
-            <w:pPr>
-              <w:widowControl/>
-              <w:jc w:val="center"/>
-              <w:rPr>
-                <w:rFonts w:ascii="Century Schoolbook" w:eastAsia="宋体" w:hAnsi="Century Schoolbook" w:cs="宋体"/>
-                <w:color w:val="000000"/>
-                <w:kern w:val="0"/>
-                <w:sz w:val="22"/>
-              </w:rPr>
-            </w:pPr>
-            <w:r>
-              <w:rPr>
-                <w:rFonts w:ascii="Century Schoolbook" w:eastAsia="宋体" w:hAnsi="Century Schoolbook" w:cs="宋体"/>
-                <w:color w:val="000000"/>
-                <w:kern w:val="0"/>
-                <w:sz w:val="22"/>
-              </w:rPr>
-              <w:t>String</w:t>
-            </w:r>
-          </w:p>
-        </w:tc>
-        <w:tc>
-          <w:tcPr>
-            <w:tcW w:w="1080" w:type="dxa"/>
-            <w:tcBorders>
-              <w:top w:val="nil"/>
-              <w:left w:val="nil"/>
-              <w:bottom w:val="single" w:sz="4" w:space="0" w:color="auto"/>
-              <w:right w:val="single" w:sz="4" w:space="0" w:color="auto"/>
-            </w:tcBorders>
-            <w:shd w:val="clear" w:color="auto" w:fill="auto"/>
-            <w:vAlign w:val="bottom"/>
-            <w:hideMark/>
-          </w:tcPr>
-          <w:p>
-            <w:pPr>
-              <w:widowControl/>
-              <w:jc w:val="left"/>
-              <w:rPr>
-                <w:rFonts w:ascii="Century Schoolbook" w:eastAsia="宋体" w:hAnsi="Century Schoolbook" w:cs="宋体"/>
-                <w:color w:val="000000"/>
-                <w:kern w:val="0"/>
-                <w:sz w:val="22"/>
-              </w:rPr>
-            </w:pPr>
-            <w:r>
-              <w:rPr>
-                <w:rFonts w:ascii="Century Schoolbook" w:eastAsia="宋体" w:hAnsi="Century Schoolbook" w:cs="宋体"/>
-                <w:color w:val="000000"/>
-                <w:kern w:val="0"/>
-                <w:sz w:val="22"/>
-              </w:rPr>
-              <w:t>商品编码</w:t>
-            </w:r>
-          </w:p>
-        </w:tc>
-      </w:tr>
-      <w:tr>
-        <w:trPr>
-          <w:trHeight w:val="810"/>
-        </w:trPr>
-        <w:tc>
-          <w:tcPr>
-            <w:tcW w:w="1490" w:type="dxa"/>
-            <w:tcBorders>
-              <w:top w:val="nil"/>
-              <w:left w:val="single" w:sz="4" w:space="0" w:color="auto"/>
-              <w:bottom w:val="single" w:sz="4" w:space="0" w:color="auto"/>
-              <w:right w:val="single" w:sz="4" w:space="0" w:color="auto"/>
-            </w:tcBorders>
-            <w:shd w:val="clear" w:color="auto" w:fill="auto"/>
-            <w:noWrap/>
-            <w:vAlign w:val="bottom"/>
-            <w:hideMark/>
-          </w:tcPr>
-          <w:p>
-            <w:pPr>
-              <w:widowControl/>
-              <w:jc w:val="center"/>
-              <w:rPr>
-                <w:rFonts w:ascii="Century Schoolbook" w:eastAsia="宋体" w:hAnsi="Century Schoolbook" w:cs="宋体"/>
-                <w:color w:val="000000"/>
-                <w:kern w:val="0"/>
-                <w:sz w:val="22"/>
-              </w:rPr>
-            </w:pPr>
-            <w:r>
-              <w:rPr>
-                <w:rFonts w:ascii="Century Schoolbook" w:eastAsia="宋体" w:hAnsi="Century Schoolbook" w:cs="宋体"/>
-                <w:color w:val="000000"/>
-                <w:kern w:val="0"/>
-                <w:sz w:val="22"/>
-              </w:rPr>
-              <w:t xml:space="preserve">　</w:t>
-            </w:r>
-          </w:p>
-        </w:tc>
-        <w:tc>
-          <w:tcPr>
-            <w:tcW w:w="1750" w:type="dxa"/>
-            <w:tcBorders>
-              <w:top w:val="single" w:sz="4" w:space="0" w:color="auto"/>
-              <w:left w:val="nil"/>
-              <w:bottom w:val="single" w:sz="4" w:space="0" w:color="auto"/>
-              <w:right w:val="single" w:sz="4" w:space="0" w:color="auto"/>
-            </w:tcBorders>
-            <w:shd w:val="clear" w:color="auto" w:fill="auto"/>
-            <w:noWrap/>
-            <w:vAlign w:val="bottom"/>
-            <w:hideMark/>
-          </w:tcPr>
-          <w:p>
-            <w:pPr>
-              <w:widowControl/>
-              <w:jc w:val="left"/>
-              <w:rPr>
-                <w:rFonts w:ascii="Century Schoolbook" w:eastAsia="宋体" w:hAnsi="Century Schoolbook" w:cs="宋体"/>
-                <w:color w:val="000000"/>
-                <w:kern w:val="0"/>
-                <w:sz w:val="22"/>
-              </w:rPr>
-            </w:pPr>
-            <w:r>
-              <w:rPr>
-                <w:rFonts w:ascii="Century Schoolbook" w:eastAsia="宋体" w:hAnsi="Century Schoolbook" w:cs="宋体"/>
-                <w:color w:val="000000"/>
-                <w:kern w:val="0"/>
-                <w:sz w:val="22"/>
-              </w:rPr>
-              <w:t>skuList</w:t>
-            </w:r>
-          </w:p>
-        </w:tc>
-        <w:tc>
-          <w:tcPr>
-            <w:tcW w:w="1080" w:type="dxa"/>
-            <w:tcBorders>
-              <w:top w:val="nil"/>
-              <w:left w:val="nil"/>
-              <w:bottom w:val="single" w:sz="4" w:space="0" w:color="auto"/>
-              <w:right w:val="single" w:sz="4" w:space="0" w:color="auto"/>
-            </w:tcBorders>
-            <w:shd w:val="clear" w:color="auto" w:fill="auto"/>
-            <w:noWrap/>
-            <w:vAlign w:val="bottom"/>
-            <w:hideMark/>
-          </w:tcPr>
-          <w:p>
-            <w:pPr>
-              <w:widowControl/>
-              <w:jc w:val="center"/>
-              <w:rPr>
-                <w:rFonts w:ascii="Century Schoolbook" w:eastAsia="宋体" w:hAnsi="Century Schoolbook" w:cs="宋体"/>
-                <w:color w:val="000000"/>
-                <w:kern w:val="0"/>
-                <w:sz w:val="22"/>
-              </w:rPr>
-            </w:pPr>
-            <w:r>
-              <w:rPr>
-                <w:rFonts w:ascii="Century Schoolbook" w:eastAsia="宋体" w:hAnsi="Century Schoolbook" w:cs="宋体"/>
-                <w:color w:val="000000"/>
-                <w:kern w:val="0"/>
-                <w:sz w:val="22"/>
-              </w:rPr>
-              <w:t>String</w:t>
-            </w:r>
-          </w:p>
-        </w:tc>
-        <w:tc>
-          <w:tcPr>
-            <w:tcW w:w="1080" w:type="dxa"/>
-            <w:tcBorders>
-              <w:top w:val="nil"/>
-              <w:left w:val="nil"/>
-              <w:bottom w:val="single" w:sz="4" w:space="0" w:color="auto"/>
-              <w:right w:val="single" w:sz="4" w:space="0" w:color="auto"/>
-            </w:tcBorders>
-            <w:shd w:val="clear" w:color="auto" w:fill="auto"/>
-            <w:vAlign w:val="bottom"/>
-            <w:hideMark/>
-          </w:tcPr>
-          <w:p>
-            <w:pPr>
-              <w:widowControl/>
-              <w:jc w:val="left"/>
-              <w:rPr>
-                <w:rFonts w:ascii="Century Schoolbook" w:eastAsia="宋体" w:hAnsi="Century Schoolbook" w:cs="宋体"/>
-                <w:color w:val="000000"/>
-                <w:kern w:val="0"/>
-                <w:sz w:val="22"/>
-              </w:rPr>
-            </w:pPr>
-            <w:r>
-              <w:rPr>
-                <w:rFonts w:ascii="Century Schoolbook" w:eastAsia="宋体" w:hAnsi="Century Schoolbook" w:cs="宋体"/>
-                <w:color w:val="000000"/>
-                <w:kern w:val="0"/>
-                <w:sz w:val="22"/>
-              </w:rPr>
-              <w:t>json</w:t>
-            </w:r>
-            <w:r>
-              <w:rPr>
-                <w:rFonts w:ascii="Century Schoolbook" w:eastAsia="宋体" w:hAnsi="Century Schoolbook" w:cs="宋体"/>
-                <w:color w:val="000000"/>
-                <w:kern w:val="0"/>
-                <w:sz w:val="22"/>
-              </w:rPr>
-              <w:t>字符串</w:t>
-            </w:r>
-            <w:r>
-              <w:rPr>
-                <w:rFonts w:ascii="Century Schoolbook" w:eastAsia="宋体" w:hAnsi="Century Schoolbook" w:cs="宋体"/>
-                <w:color w:val="000000"/>
-                <w:kern w:val="0"/>
-                <w:sz w:val="22"/>
-              </w:rPr>
-              <w:t>,sku</w:t>
-            </w:r>
-            <w:r>
-              <w:rPr>
-                <w:rFonts w:ascii="Century Schoolbook" w:eastAsia="宋体" w:hAnsi="Century Schoolbook" w:cs="宋体"/>
-                <w:color w:val="000000"/>
-                <w:kern w:val="0"/>
-                <w:sz w:val="22"/>
-              </w:rPr>
-              <w:t>集合</w:t>
-            </w:r>
-          </w:p>
-        </w:tc>
-      </w:tr>
-      <w:tr>
-        <w:trPr>
-          <w:trHeight w:val="270"/>
-        </w:trPr>
-        <w:tc>
-          <w:tcPr>
-            <w:tcW w:w="1490" w:type="dxa"/>
-            <w:tcBorders>
-              <w:top w:val="single" w:sz="4" w:space="0" w:color="auto"/>
-              <w:left w:val="single" w:sz="4" w:space="0" w:color="auto"/>
-              <w:bottom w:val="single" w:sz="4" w:space="0" w:color="auto"/>
-              <w:right w:val="single" w:sz="4" w:space="0" w:color="auto"/>
-            </w:tcBorders>
-            <w:shd w:val="clear" w:color="auto" w:fill="auto"/>
-            <w:noWrap/>
-            <w:vAlign w:val="bottom"/>
-            <w:hideMark/>
-          </w:tcPr>
-          <w:p>
-            <w:pPr>
-              <w:widowControl/>
-              <w:jc w:val="center"/>
-              <w:rPr>
-                <w:rFonts w:ascii="Century Schoolbook" w:eastAsia="宋体" w:hAnsi="Century Schoolbook" w:cs="宋体"/>
-                <w:color w:val="000000"/>
-                <w:kern w:val="0"/>
-                <w:sz w:val="22"/>
-              </w:rPr>
-            </w:pPr>
-            <w:r>
-              <w:rPr>
-                <w:rFonts w:ascii="Century Schoolbook" w:eastAsia="宋体" w:hAnsi="Century Schoolbook" w:cs="宋体"/>
-                <w:color w:val="000000"/>
-                <w:kern w:val="0"/>
-                <w:sz w:val="22"/>
-              </w:rPr>
-              <w:t xml:space="preserve">　</w:t>
-            </w:r>
-          </w:p>
-        </w:tc>
-        <w:tc>
-          <w:tcPr>
-            <w:tcW w:w="1750" w:type="dxa"/>
-            <w:tcBorders>
-              <w:top w:val="nil"/>
-              <w:left w:val="nil"/>
-              <w:bottom w:val="single" w:sz="4" w:space="0" w:color="auto"/>
-              <w:right w:val="single" w:sz="4" w:space="0" w:color="auto"/>
-            </w:tcBorders>
-            <w:shd w:val="clear" w:color="auto" w:fill="auto"/>
-            <w:noWrap/>
-            <w:vAlign w:val="bottom"/>
-            <w:hideMark/>
-          </w:tcPr>
-          <w:p>
-            <w:pPr>
-              <w:widowControl/>
-              <w:jc w:val="left"/>
-              <w:rPr>
-                <w:rFonts w:ascii="Century Schoolbook" w:eastAsia="宋体" w:hAnsi="Century Schoolbook" w:cs="宋体"/>
-                <w:color w:val="000000"/>
-                <w:kern w:val="0"/>
-                <w:sz w:val="22"/>
-              </w:rPr>
-            </w:pPr>
-            <w:r>
-              <w:rPr>
-                <w:rFonts w:ascii="Century Schoolbook" w:eastAsia="宋体" w:hAnsi="Century Schoolbook" w:cs="宋体"/>
-                <w:color w:val="000000"/>
-                <w:kern w:val="0"/>
-                <w:sz w:val="22"/>
-              </w:rPr>
-              <w:t>skuCode</w:t>
-            </w:r>
-          </w:p>
-        </w:tc>
-        <w:tc>
-          <w:tcPr>
-            <w:tcW w:w="1080" w:type="dxa"/>
-            <w:tcBorders>
-              <w:top w:val="nil"/>
-              <w:left w:val="nil"/>
-              <w:bottom w:val="single" w:sz="4" w:space="0" w:color="auto"/>
-              <w:right w:val="single" w:sz="4" w:space="0" w:color="auto"/>
-            </w:tcBorders>
-            <w:shd w:val="clear" w:color="auto" w:fill="auto"/>
-            <w:noWrap/>
-            <w:vAlign w:val="bottom"/>
-            <w:hideMark/>
-          </w:tcPr>
-          <w:p>
-            <w:pPr>
-              <w:widowControl/>
-              <w:jc w:val="center"/>
-              <w:rPr>
-                <w:rFonts w:ascii="Century Schoolbook" w:eastAsia="宋体" w:hAnsi="Century Schoolbook" w:cs="宋体"/>
-                <w:color w:val="000000"/>
-                <w:kern w:val="0"/>
-                <w:sz w:val="22"/>
-              </w:rPr>
-            </w:pPr>
-            <w:r>
-              <w:rPr>
-                <w:rFonts w:ascii="Century Schoolbook" w:eastAsia="宋体" w:hAnsi="Century Schoolbook" w:cs="宋体"/>
-                <w:color w:val="000000"/>
-                <w:kern w:val="0"/>
-                <w:sz w:val="22"/>
-              </w:rPr>
-              <w:t>String</w:t>
-            </w:r>
-          </w:p>
-        </w:tc>
-        <w:tc>
-          <w:tcPr>
-            <w:tcW w:w="1080" w:type="dxa"/>
-            <w:tcBorders>
-              <w:top w:val="nil"/>
-              <w:left w:val="nil"/>
-              <w:bottom w:val="single" w:sz="4" w:space="0" w:color="auto"/>
-              <w:right w:val="single" w:sz="4" w:space="0" w:color="auto"/>
-            </w:tcBorders>
-            <w:shd w:val="clear" w:color="auto" w:fill="auto"/>
-            <w:vAlign w:val="bottom"/>
-            <w:hideMark/>
-          </w:tcPr>
-          <w:p>
-            <w:pPr>
-              <w:widowControl/>
-              <w:jc w:val="left"/>
-              <w:rPr>
-                <w:rFonts w:ascii="Century Schoolbook" w:eastAsia="宋体" w:hAnsi="Century Schoolbook" w:cs="宋体"/>
-                <w:color w:val="000000"/>
-                <w:kern w:val="0"/>
-                <w:sz w:val="22"/>
-              </w:rPr>
-            </w:pPr>
-            <w:r>
-              <w:rPr>
-                <w:rFonts w:ascii="Century Schoolbook" w:eastAsia="宋体" w:hAnsi="Century Schoolbook" w:cs="宋体"/>
-                <w:color w:val="000000"/>
-                <w:kern w:val="0"/>
-                <w:sz w:val="22"/>
-              </w:rPr>
-              <w:t>sku</w:t>
-            </w:r>
-            <w:r>
-              <w:rPr>
-                <w:rFonts w:ascii="Century Schoolbook" w:eastAsia="宋体" w:hAnsi="Century Schoolbook" w:cs="宋体"/>
-                <w:color w:val="000000"/>
-                <w:kern w:val="0"/>
-                <w:sz w:val="22"/>
-              </w:rPr>
-              <w:t>编码</w:t>
-            </w:r>
-          </w:p>
-        </w:tc>
-      </w:tr>
-      <w:tr>
-        <w:trPr>
-          <w:trHeight w:val="270"/>
-        </w:trPr>
-        <w:tc>
-          <w:tcPr>
-            <w:tcW w:w="1490" w:type="dxa"/>
-            <w:tcBorders>
-              <w:top w:val="single" w:sz="4" w:space="0" w:color="auto"/>
-              <w:left w:val="single" w:sz="4" w:space="0" w:color="auto"/>
-              <w:bottom w:val="single" w:sz="4" w:space="0" w:color="auto"/>
-              <w:right w:val="single" w:sz="4" w:space="0" w:color="auto"/>
-            </w:tcBorders>
-            <w:shd w:val="clear" w:color="auto" w:fill="auto"/>
-            <w:noWrap/>
-            <w:vAlign w:val="bottom"/>
-            <w:hideMark/>
-          </w:tcPr>
-          <w:p>
-            <w:pPr>
-              <w:widowControl/>
-              <w:jc w:val="center"/>
-              <w:rPr>
-                <w:rFonts w:ascii="Century Schoolbook" w:eastAsia="宋体" w:hAnsi="Century Schoolbook" w:cs="宋体"/>
-                <w:color w:val="000000"/>
-                <w:kern w:val="0"/>
-                <w:sz w:val="22"/>
-              </w:rPr>
-            </w:pPr>
-            <w:r>
-              <w:rPr>
-                <w:rFonts w:ascii="Century Schoolbook" w:eastAsia="宋体" w:hAnsi="Century Schoolbook" w:cs="宋体"/>
-                <w:color w:val="000000"/>
-                <w:kern w:val="0"/>
-                <w:sz w:val="22"/>
-              </w:rPr>
-              <w:t xml:space="preserve">　</w:t>
-            </w:r>
-          </w:p>
-        </w:tc>
-        <w:tc>
-          <w:tcPr>
-            <w:tcW w:w="1750" w:type="dxa"/>
-            <w:tcBorders>
-              <w:top w:val="nil"/>
-              <w:left w:val="nil"/>
-              <w:bottom w:val="single" w:sz="4" w:space="0" w:color="auto"/>
-              <w:right w:val="single" w:sz="4" w:space="0" w:color="auto"/>
-            </w:tcBorders>
-            <w:shd w:val="clear" w:color="auto" w:fill="auto"/>
-            <w:noWrap/>
-            <w:vAlign w:val="bottom"/>
-            <w:hideMark/>
-          </w:tcPr>
-          <w:p>
-            <w:pPr>
-              <w:widowControl/>
-              <w:jc w:val="left"/>
-              <w:rPr>
-                <w:rFonts w:ascii="Century Schoolbook" w:eastAsia="宋体" w:hAnsi="Century Schoolbook" w:cs="宋体"/>
-                <w:color w:val="000000"/>
-                <w:kern w:val="0"/>
-                <w:sz w:val="22"/>
-              </w:rPr>
-            </w:pPr>
-            <w:r>
-              <w:rPr>
-                <w:rFonts w:ascii="Century Schoolbook" w:eastAsia="宋体" w:hAnsi="Century Schoolbook" w:cs="宋体"/>
-                <w:color w:val="000000"/>
-                <w:kern w:val="0"/>
-                <w:sz w:val="22"/>
-              </w:rPr>
-              <w:t>stockNum</w:t>
-            </w:r>
-          </w:p>
-        </w:tc>
-        <w:tc>
-          <w:tcPr>
-            <w:tcW w:w="1080" w:type="dxa"/>
-            <w:tcBorders>
-              <w:top w:val="nil"/>
-              <w:left w:val="nil"/>
-              <w:bottom w:val="single" w:sz="4" w:space="0" w:color="auto"/>
-              <w:right w:val="single" w:sz="4" w:space="0" w:color="auto"/>
-            </w:tcBorders>
-            <w:shd w:val="clear" w:color="auto" w:fill="auto"/>
-            <w:noWrap/>
-            <w:vAlign w:val="bottom"/>
-            <w:hideMark/>
-          </w:tcPr>
-          <w:p>
-            <w:pPr>
-              <w:widowControl/>
-              <w:jc w:val="center"/>
-              <w:rPr>
-                <w:rFonts w:ascii="Century Schoolbook" w:eastAsia="宋体" w:hAnsi="Century Schoolbook" w:cs="宋体"/>
-                <w:color w:val="000000"/>
-                <w:kern w:val="0"/>
-                <w:sz w:val="22"/>
-              </w:rPr>
-            </w:pPr>
-            <w:r>
-              <w:rPr>
-                <w:rFonts w:ascii="Century Schoolbook" w:eastAsia="宋体" w:hAnsi="Century Schoolbook" w:cs="宋体"/>
-                <w:color w:val="000000"/>
-                <w:kern w:val="0"/>
-                <w:sz w:val="22"/>
-              </w:rPr>
-              <w:t>int</w:t>
-            </w:r>
-          </w:p>
-        </w:tc>
-        <w:tc>
-          <w:tcPr>
-            <w:tcW w:w="1080" w:type="dxa"/>
-            <w:tcBorders>
-              <w:top w:val="nil"/>
-              <w:left w:val="nil"/>
-              <w:bottom w:val="single" w:sz="4" w:space="0" w:color="auto"/>
-              <w:right w:val="single" w:sz="4" w:space="0" w:color="auto"/>
-            </w:tcBorders>
-            <w:shd w:val="clear" w:color="auto" w:fill="auto"/>
-            <w:vAlign w:val="bottom"/>
-            <w:hideMark/>
-          </w:tcPr>
-          <w:p>
-            <w:pPr>
-              <w:widowControl/>
-              <w:jc w:val="left"/>
-              <w:rPr>
-                <w:rFonts w:ascii="Century Schoolbook" w:eastAsia="宋体" w:hAnsi="Century Schoolbook" w:cs="宋体"/>
-                <w:color w:val="000000"/>
-                <w:kern w:val="0"/>
-                <w:sz w:val="22"/>
-              </w:rPr>
-            </w:pPr>
-            <w:r>
-              <w:rPr>
-                <w:rFonts w:ascii="Century Schoolbook" w:eastAsia="宋体" w:hAnsi="Century Schoolbook" w:cs="宋体"/>
-                <w:color w:val="000000"/>
-                <w:kern w:val="0"/>
-                <w:sz w:val="22"/>
-              </w:rPr>
-              <w:t>sku</w:t>
-            </w:r>
-            <w:r>
-              <w:rPr>
-                <w:rFonts w:ascii="Century Schoolbook" w:eastAsia="宋体" w:hAnsi="Century Schoolbook" w:cs="宋体"/>
-                <w:color w:val="000000"/>
-                <w:kern w:val="0"/>
-                <w:sz w:val="22"/>
-              </w:rPr>
-              <w:t>库存</w:t>
-            </w:r>
-          </w:p>
-        </w:tc>
-      </w:tr>
-    </w:tbl>
-    <w:p>
-      <w:pPr>
-        <w:rPr>
-          <w:rFonts w:ascii="Century Schoolbook" w:hAnsi="Century Schoolbook"/>
-        </w:rPr>
-      </w:pPr>
-    </w:p>
-    <w:p>
-      <w:pPr>
-        <w:rPr>
-          <w:rFonts w:ascii="Century Schoolbook" w:hAnsi="Century Schoolbook"/>
-        </w:rPr>
-      </w:pPr>
-      <w:r>
-        <w:rPr>
-          <w:rFonts w:ascii="Century Schoolbook" w:hAnsi="Century Schoolbook"/>
-        </w:rPr>
-        <w:t>// TODO Json</w:t>
-      </w:r>
-      <w:r>
-        <w:rPr>
-          <w:rFonts w:ascii="Century Schoolbook" w:hAnsi="Century Schoolbook"/>
-        </w:rPr>
-        <w:t>串</w:t>
-      </w:r>
-    </w:p>
-    <w:p>
-      <w:pPr>
-        <w:rPr>
-          <w:rFonts w:ascii="Century Schoolbook" w:hAnsi="Century Schoolbook"/>
-        </w:rPr>
-      </w:pPr>
-    </w:p>
-    <w:p>
-      <w:pPr>
-        <w:rPr>
-          <w:rFonts w:ascii="Century Schoolbook" w:hAnsi="Century Schoolbook"/>
-        </w:rPr>
-      </w:pPr>
-    </w:p>
-    <w:p>
-      <w:pPr>
-        <w:rPr>
-          <w:rFonts w:ascii="Century Schoolbook" w:hAnsi="Century Schoolbook"/>
-        </w:rPr>
-      </w:pPr>
-      <w:bookmarkStart w:id="0" w:name="OLE_LINK17"/>
-      <w:bookmarkStart w:id="1" w:name="OLE_LINK18"/>
-      <w:bookmarkStart w:id="2" w:name="OLE_LINK19"/>
-      <w:r>
-        <w:rPr>
-          <w:rFonts w:ascii="Century Schoolbook" w:hAnsi="Century Schoolbook"/>
-        </w:rPr>
-        <w:t>Date</w:t>
+    <w:p>
+      <w:pPr>
+        <w:rPr>
+          <w:rFonts w:hint="eastAsia"/>
+        </w:rPr>
+      </w:pPr>
+    </w:p>
+    <w:p>
+      <w:r>
+        <w:t>{</w:t>
+      </w:r>
+    </w:p>
+    <w:p>
+      <w:r>
+        <w:t xml:space="preserve">    "code": 0,</w:t>
+      </w:r>
+    </w:p>
+    <w:p>
+      <w:r>
+        <w:t xml:space="preserve">    "data": "[{\"productCode\":\"101392\",\"skuList\":[{\"stockNum\":\"0\",\"skuCode\":\"101392\"}]}]"</w:t>
+      </w:r>
+    </w:p>
+    <w:p>
+      <w:r>
+        <w:t>}</w:t>
+      </w:r>
+    </w:p>
+    <w:p>
+      <w:pPr>
+        <w:rPr>
+          <w:rFonts w:ascii="Century Schoolbook" w:hAnsi="Century Schoolbook"/>
+        </w:rPr>
+      </w:pPr>
+    </w:p>
+    <w:p>
+      <w:pPr>
+        <w:rPr>
+          <w:rFonts w:ascii="Century Schoolbook" w:hAnsi="Century Schoolbook"/>
+        </w:rPr>
+      </w:pPr>
+      <w:bookmarkStart w:id="1" w:name="OLE_LINK17"/>
+      <w:bookmarkStart w:id="2" w:name="OLE_LINK18"/>
+      <w:bookmarkStart w:id="3" w:name="OLE_LINK19"/>
+      <w:r>
+        <w:rPr>
+          <w:rFonts w:ascii="Century Schoolbook" w:hAnsi="Century Schoolbook"/>
+        </w:rPr>
+        <w:t>Data</w:t>
       </w:r>
       <w:r>
         <w:rPr>
@@ -8798,9 +6102,9 @@
             <w:cnfStyle w:val="001000000000" w:firstRow="0" w:lastRow="0" w:firstColumn="1" w:lastColumn="0" w:oddVBand="0" w:evenVBand="0" w:oddHBand="0" w:evenHBand="0" w:firstRowFirstColumn="0" w:firstRowLastColumn="0" w:lastRowFirstColumn="0" w:lastRowLastColumn="0"/>
             <w:tcW w:w="2235" w:type="dxa"/>
           </w:tcPr>
-          <w:bookmarkEnd w:id="0"/>
           <w:bookmarkEnd w:id="1"/>
           <w:bookmarkEnd w:id="2"/>
+          <w:bookmarkEnd w:id="3"/>
           <w:p>
             <w:pPr>
               <w:spacing w:line="360" w:lineRule="auto"/>
@@ -9266,7 +6570,6 @@
         <w:rPr>
           <w:rFonts w:ascii="Century Schoolbook" w:hAnsi="Century Schoolbook"/>
         </w:rPr>
-        <w:lastRenderedPageBreak/>
         <w:t>插入订单状态信息</w:t>
       </w:r>
       <w:r>
@@ -9570,12 +6873,13 @@
           <w:rFonts w:ascii="Century Schoolbook" w:hAnsi="Century Schoolbook"/>
         </w:rPr>
       </w:pPr>
-      <w:bookmarkStart w:id="3" w:name="OLE_LINK1"/>
-      <w:bookmarkStart w:id="4" w:name="OLE_LINK2"/>
-      <w:r>
-        <w:rPr>
-          <w:rFonts w:ascii="Century Schoolbook" w:hAnsi="Century Schoolbook"/>
-        </w:rPr>
+      <w:bookmarkStart w:id="4" w:name="OLE_LINK1"/>
+      <w:bookmarkStart w:id="5" w:name="OLE_LINK2"/>
+      <w:r>
+        <w:rPr>
+          <w:rFonts w:ascii="Century Schoolbook" w:hAnsi="Century Schoolbook"/>
+        </w:rPr>
+        <w:lastRenderedPageBreak/>
         <w:t>请求参数：</w:t>
       </w:r>
     </w:p>
@@ -10077,10 +7381,10 @@
           <w:rFonts w:ascii="Century Schoolbook" w:hAnsi="Century Schoolbook"/>
         </w:rPr>
       </w:pPr>
-      <w:bookmarkStart w:id="5" w:name="OLE_LINK3"/>
-      <w:bookmarkStart w:id="6" w:name="OLE_LINK4"/>
-      <w:bookmarkEnd w:id="3"/>
+      <w:bookmarkStart w:id="6" w:name="OLE_LINK3"/>
+      <w:bookmarkStart w:id="7" w:name="OLE_LINK4"/>
       <w:bookmarkEnd w:id="4"/>
+      <w:bookmarkEnd w:id="5"/>
       <w:r>
         <w:rPr>
           <w:rFonts w:ascii="Century Schoolbook" w:hAnsi="Century Schoolbook" w:hint="eastAsia"/>
@@ -10130,8 +7434,8 @@
         <w:t>结构体如下：</w:t>
       </w:r>
     </w:p>
-    <w:bookmarkEnd w:id="5"/>
     <w:bookmarkEnd w:id="6"/>
+    <w:bookmarkEnd w:id="7"/>
     <w:p>
       <w:pPr>
         <w:rPr>
@@ -10398,7 +7702,6 @@
           <w:rFonts w:ascii="Century Schoolbook" w:hAnsi="Century Schoolbook" w:hint="eastAsia"/>
           <w:szCs w:val="21"/>
         </w:rPr>
-        <w:lastRenderedPageBreak/>
         <w:t xml:space="preserve">                "skuName": "Sku</w:t>
       </w:r>
       <w:r>
@@ -10677,12 +7980,13 @@
           <w:rFonts w:ascii="Century Schoolbook" w:hAnsi="Century Schoolbook"/>
         </w:rPr>
       </w:pPr>
-      <w:bookmarkStart w:id="7" w:name="OLE_LINK5"/>
-      <w:bookmarkStart w:id="8" w:name="OLE_LINK6"/>
-      <w:r>
-        <w:rPr>
-          <w:rFonts w:ascii="Century Schoolbook" w:hAnsi="Century Schoolbook"/>
-        </w:rPr>
+      <w:bookmarkStart w:id="8" w:name="OLE_LINK5"/>
+      <w:bookmarkStart w:id="9" w:name="OLE_LINK6"/>
+      <w:r>
+        <w:rPr>
+          <w:rFonts w:ascii="Century Schoolbook" w:hAnsi="Century Schoolbook"/>
+        </w:rPr>
+        <w:lastRenderedPageBreak/>
         <w:t>参数</w:t>
       </w:r>
       <w:r>
@@ -11635,8 +8939,8 @@
         </w:rPr>
       </w:pPr>
     </w:p>
-    <w:bookmarkEnd w:id="7"/>
     <w:bookmarkEnd w:id="8"/>
+    <w:bookmarkEnd w:id="9"/>
     <w:p>
       <w:pPr>
         <w:rPr>
@@ -12339,60 +9643,194 @@
     <w:p>
       <w:pPr>
         <w:rPr>
+          <w:rFonts w:ascii="Century Schoolbook" w:hAnsi="Century Schoolbook"/>
+          <w:szCs w:val="21"/>
+        </w:rPr>
+      </w:pPr>
+      <w:r>
+        <w:rPr>
           <w:rFonts w:ascii="Century Schoolbook" w:hAnsi="Century Schoolbook" w:hint="eastAsia"/>
           <w:szCs w:val="21"/>
         </w:rPr>
-      </w:pPr>
+        <w:t xml:space="preserve">            "productName": "</w:t>
+      </w:r>
       <w:r>
         <w:rPr>
           <w:rFonts w:ascii="Century Schoolbook" w:hAnsi="Century Schoolbook" w:hint="eastAsia"/>
           <w:szCs w:val="21"/>
         </w:rPr>
-        <w:t xml:space="preserve">            "productName": "</w:t>
+        <w:t>商品名称</w:t>
       </w:r>
       <w:r>
         <w:rPr>
           <w:rFonts w:ascii="Century Schoolbook" w:hAnsi="Century Schoolbook" w:hint="eastAsia"/>
           <w:szCs w:val="21"/>
         </w:rPr>
-        <w:t>商品名称</w:t>
-      </w:r>
+        <w:t>aaa",</w:t>
+      </w:r>
+    </w:p>
+    <w:p>
+      <w:pPr>
+        <w:rPr>
+          <w:rFonts w:ascii="Century Schoolbook" w:hAnsi="Century Schoolbook"/>
+          <w:szCs w:val="21"/>
+        </w:rPr>
+      </w:pPr>
+      <w:r>
+        <w:rPr>
+          <w:rFonts w:ascii="Century Schoolbook" w:hAnsi="Century Schoolbook"/>
+          <w:szCs w:val="21"/>
+        </w:rPr>
+        <w:t xml:space="preserve">            "dueMoney": 39,</w:t>
+      </w:r>
+    </w:p>
+    <w:p>
+      <w:pPr>
+        <w:rPr>
+          <w:rFonts w:ascii="Century Schoolbook" w:hAnsi="Century Schoolbook"/>
+          <w:szCs w:val="21"/>
+        </w:rPr>
+      </w:pPr>
+      <w:r>
+        <w:rPr>
+          <w:rFonts w:ascii="Century Schoolbook" w:hAnsi="Century Schoolbook"/>
+          <w:szCs w:val="21"/>
+        </w:rPr>
+        <w:t xml:space="preserve">            "list": [</w:t>
+      </w:r>
+    </w:p>
+    <w:p>
+      <w:pPr>
+        <w:rPr>
+          <w:rFonts w:ascii="Century Schoolbook" w:hAnsi="Century Schoolbook"/>
+          <w:szCs w:val="21"/>
+        </w:rPr>
+      </w:pPr>
+      <w:r>
+        <w:rPr>
+          <w:rFonts w:ascii="Century Schoolbook" w:hAnsi="Century Schoolbook"/>
+          <w:szCs w:val="21"/>
+        </w:rPr>
+        <w:t xml:space="preserve">                {</w:t>
+      </w:r>
+    </w:p>
+    <w:p>
+      <w:pPr>
+        <w:rPr>
+          <w:rFonts w:ascii="Century Schoolbook" w:hAnsi="Century Schoolbook"/>
+          <w:szCs w:val="21"/>
+        </w:rPr>
+      </w:pPr>
+      <w:r>
+        <w:rPr>
+          <w:rFonts w:ascii="Century Schoolbook" w:hAnsi="Century Schoolbook"/>
+          <w:szCs w:val="21"/>
+        </w:rPr>
+        <w:t xml:space="preserve">                    "skuCode": "SKU12340g-29",</w:t>
+      </w:r>
+    </w:p>
+    <w:p>
+      <w:pPr>
+        <w:rPr>
+          <w:rFonts w:ascii="Century Schoolbook" w:hAnsi="Century Schoolbook"/>
+          <w:szCs w:val="21"/>
+        </w:rPr>
+      </w:pPr>
+      <w:r>
+        <w:rPr>
+          <w:rFonts w:ascii="Century Schoolbook" w:hAnsi="Century Schoolbook"/>
+          <w:szCs w:val="21"/>
+        </w:rPr>
+        <w:t xml:space="preserve">                    "productCode": "PC88596-29",</w:t>
+      </w:r>
+    </w:p>
+    <w:p>
+      <w:pPr>
+        <w:rPr>
+          <w:rFonts w:ascii="Century Schoolbook" w:hAnsi="Century Schoolbook"/>
+          <w:szCs w:val="21"/>
+        </w:rPr>
+      </w:pPr>
       <w:r>
         <w:rPr>
           <w:rFonts w:ascii="Century Schoolbook" w:hAnsi="Century Schoolbook" w:hint="eastAsia"/>
           <w:szCs w:val="21"/>
         </w:rPr>
-        <w:t>aaa",</w:t>
-      </w:r>
-    </w:p>
-    <w:p>
-      <w:pPr>
-        <w:rPr>
-          <w:rFonts w:ascii="Century Schoolbook" w:hAnsi="Century Schoolbook"/>
-          <w:szCs w:val="21"/>
-        </w:rPr>
-      </w:pPr>
-      <w:r>
-        <w:rPr>
-          <w:rFonts w:ascii="Century Schoolbook" w:hAnsi="Century Schoolbook"/>
-          <w:szCs w:val="21"/>
-        </w:rPr>
-        <w:t xml:space="preserve">            "dueMoney": 39,</w:t>
-      </w:r>
-    </w:p>
-    <w:p>
-      <w:pPr>
-        <w:rPr>
-          <w:rFonts w:ascii="Century Schoolbook" w:hAnsi="Century Schoolbook"/>
-          <w:szCs w:val="21"/>
-        </w:rPr>
-      </w:pPr>
-      <w:r>
-        <w:rPr>
-          <w:rFonts w:ascii="Century Schoolbook" w:hAnsi="Century Schoolbook"/>
-          <w:szCs w:val="21"/>
-        </w:rPr>
-        <w:t xml:space="preserve">            "list": [</w:t>
+        <w:t xml:space="preserve">                    "skuName": "</w:t>
+      </w:r>
+      <w:r>
+        <w:rPr>
+          <w:rFonts w:ascii="Century Schoolbook" w:hAnsi="Century Schoolbook" w:hint="eastAsia"/>
+          <w:szCs w:val="21"/>
+        </w:rPr>
+        <w:t>商品白色</w:t>
+      </w:r>
+      <w:r>
+        <w:rPr>
+          <w:rFonts w:ascii="Century Schoolbook" w:hAnsi="Century Schoolbook" w:hint="eastAsia"/>
+          <w:szCs w:val="21"/>
+        </w:rPr>
+        <w:t>",</w:t>
+      </w:r>
+    </w:p>
+    <w:p>
+      <w:pPr>
+        <w:rPr>
+          <w:rFonts w:ascii="Century Schoolbook" w:hAnsi="Century Schoolbook"/>
+          <w:szCs w:val="21"/>
+        </w:rPr>
+      </w:pPr>
+      <w:r>
+        <w:rPr>
+          <w:rFonts w:ascii="Century Schoolbook" w:hAnsi="Century Schoolbook"/>
+          <w:szCs w:val="21"/>
+        </w:rPr>
+        <w:t xml:space="preserve">                    "skuPrice": 72.9,</w:t>
+      </w:r>
+    </w:p>
+    <w:p>
+      <w:pPr>
+        <w:rPr>
+          <w:rFonts w:ascii="Century Schoolbook" w:hAnsi="Century Schoolbook"/>
+          <w:szCs w:val="21"/>
+        </w:rPr>
+      </w:pPr>
+      <w:r>
+        <w:rPr>
+          <w:rFonts w:ascii="Century Schoolbook" w:hAnsi="Century Schoolbook"/>
+          <w:szCs w:val="21"/>
+        </w:rPr>
+        <w:t xml:space="preserve">                    "skuNmu": 1,</w:t>
+      </w:r>
+    </w:p>
+    <w:p>
+      <w:pPr>
+        <w:rPr>
+          <w:rFonts w:ascii="Century Schoolbook" w:hAnsi="Century Schoolbook"/>
+          <w:szCs w:val="21"/>
+        </w:rPr>
+      </w:pPr>
+      <w:r>
+        <w:rPr>
+          <w:rFonts w:ascii="Century Schoolbook" w:hAnsi="Century Schoolbook"/>
+          <w:szCs w:val="21"/>
+        </w:rPr>
+        <w:t xml:space="preserve">                    "showPrice": 72.9</w:t>
+      </w:r>
+    </w:p>
+    <w:p>
+      <w:pPr>
+        <w:rPr>
+          <w:rFonts w:ascii="Century Schoolbook" w:hAnsi="Century Schoolbook"/>
+          <w:szCs w:val="21"/>
+        </w:rPr>
+      </w:pPr>
+      <w:r>
+        <w:rPr>
+          <w:rFonts w:ascii="Century Schoolbook" w:hAnsi="Century Schoolbook"/>
+          <w:szCs w:val="21"/>
+        </w:rPr>
+        <w:t xml:space="preserve">                },</w:t>
       </w:r>
     </w:p>
     <w:p>
@@ -12443,308 +9881,174 @@
     <w:p>
       <w:pPr>
         <w:rPr>
+          <w:rFonts w:ascii="Century Schoolbook" w:hAnsi="Century Schoolbook"/>
+          <w:szCs w:val="21"/>
+        </w:rPr>
+      </w:pPr>
+      <w:r>
+        <w:rPr>
           <w:rFonts w:ascii="Century Schoolbook" w:hAnsi="Century Schoolbook" w:hint="eastAsia"/>
           <w:szCs w:val="21"/>
         </w:rPr>
-      </w:pPr>
+        <w:t xml:space="preserve">                    "skuName": "</w:t>
+      </w:r>
       <w:r>
         <w:rPr>
           <w:rFonts w:ascii="Century Schoolbook" w:hAnsi="Century Schoolbook" w:hint="eastAsia"/>
           <w:szCs w:val="21"/>
         </w:rPr>
-        <w:t xml:space="preserve">                    "skuName": "</w:t>
+        <w:t>商品红色</w:t>
       </w:r>
       <w:r>
         <w:rPr>
           <w:rFonts w:ascii="Century Schoolbook" w:hAnsi="Century Schoolbook" w:hint="eastAsia"/>
           <w:szCs w:val="21"/>
         </w:rPr>
-        <w:t>商品白色</w:t>
-      </w:r>
+        <w:t>",</w:t>
+      </w:r>
+    </w:p>
+    <w:p>
+      <w:pPr>
+        <w:rPr>
+          <w:rFonts w:ascii="Century Schoolbook" w:hAnsi="Century Schoolbook"/>
+          <w:szCs w:val="21"/>
+        </w:rPr>
+      </w:pPr>
+      <w:r>
+        <w:rPr>
+          <w:rFonts w:ascii="Century Schoolbook" w:hAnsi="Century Schoolbook"/>
+          <w:szCs w:val="21"/>
+        </w:rPr>
+        <w:t xml:space="preserve">                    "skuPrice": 72.9,</w:t>
+      </w:r>
+    </w:p>
+    <w:p>
+      <w:pPr>
+        <w:rPr>
+          <w:rFonts w:ascii="Century Schoolbook" w:hAnsi="Century Schoolbook"/>
+          <w:szCs w:val="21"/>
+        </w:rPr>
+      </w:pPr>
+      <w:r>
+        <w:rPr>
+          <w:rFonts w:ascii="Century Schoolbook" w:hAnsi="Century Schoolbook"/>
+          <w:szCs w:val="21"/>
+        </w:rPr>
+        <w:t xml:space="preserve">                    "skuNmu": 1,</w:t>
+      </w:r>
+    </w:p>
+    <w:p>
+      <w:pPr>
+        <w:rPr>
+          <w:rFonts w:ascii="Century Schoolbook" w:hAnsi="Century Schoolbook"/>
+          <w:szCs w:val="21"/>
+        </w:rPr>
+      </w:pPr>
+      <w:r>
+        <w:rPr>
+          <w:rFonts w:ascii="Century Schoolbook" w:hAnsi="Century Schoolbook"/>
+          <w:szCs w:val="21"/>
+        </w:rPr>
+        <w:t xml:space="preserve">                    "showPrice": 72.9</w:t>
+      </w:r>
+    </w:p>
+    <w:p>
+      <w:pPr>
+        <w:rPr>
+          <w:rFonts w:ascii="Century Schoolbook" w:hAnsi="Century Schoolbook"/>
+          <w:szCs w:val="21"/>
+        </w:rPr>
+      </w:pPr>
+      <w:r>
+        <w:rPr>
+          <w:rFonts w:ascii="Century Schoolbook" w:hAnsi="Century Schoolbook"/>
+          <w:szCs w:val="21"/>
+        </w:rPr>
+        <w:t xml:space="preserve">                }</w:t>
+      </w:r>
+    </w:p>
+    <w:p>
+      <w:pPr>
+        <w:rPr>
+          <w:rFonts w:ascii="Century Schoolbook" w:hAnsi="Century Schoolbook"/>
+          <w:szCs w:val="21"/>
+        </w:rPr>
+      </w:pPr>
+      <w:r>
+        <w:rPr>
+          <w:rFonts w:ascii="Century Schoolbook" w:hAnsi="Century Schoolbook"/>
+          <w:szCs w:val="21"/>
+        </w:rPr>
+        <w:t xml:space="preserve">            ]</w:t>
+      </w:r>
+    </w:p>
+    <w:p>
+      <w:pPr>
+        <w:rPr>
+          <w:rFonts w:ascii="Century Schoolbook" w:hAnsi="Century Schoolbook"/>
+          <w:szCs w:val="21"/>
+        </w:rPr>
+      </w:pPr>
+      <w:r>
+        <w:rPr>
+          <w:rFonts w:ascii="Century Schoolbook" w:hAnsi="Century Schoolbook"/>
+          <w:szCs w:val="21"/>
+        </w:rPr>
+        <w:t xml:space="preserve">        }</w:t>
+      </w:r>
+    </w:p>
+    <w:p>
+      <w:pPr>
+        <w:rPr>
+          <w:rFonts w:ascii="Century Schoolbook" w:hAnsi="Century Schoolbook"/>
+          <w:szCs w:val="21"/>
+        </w:rPr>
+      </w:pPr>
+      <w:r>
+        <w:rPr>
+          <w:rFonts w:ascii="Century Schoolbook" w:hAnsi="Century Schoolbook"/>
+          <w:szCs w:val="21"/>
+        </w:rPr>
+        <w:t xml:space="preserve">    ]</w:t>
+      </w:r>
+    </w:p>
+    <w:p>
+      <w:pPr>
+        <w:rPr>
+          <w:rFonts w:ascii="Century Schoolbook" w:hAnsi="Century Schoolbook"/>
+          <w:szCs w:val="21"/>
+        </w:rPr>
+      </w:pPr>
+      <w:r>
+        <w:rPr>
+          <w:rFonts w:ascii="Century Schoolbook" w:hAnsi="Century Schoolbook"/>
+          <w:szCs w:val="21"/>
+        </w:rPr>
+        <w:t>}</w:t>
+      </w:r>
+    </w:p>
+    <w:p>
+      <w:pPr>
+        <w:rPr>
+          <w:rFonts w:ascii="Century Schoolbook" w:hAnsi="Century Schoolbook"/>
+        </w:rPr>
+      </w:pPr>
+    </w:p>
+    <w:p>
+      <w:pPr>
+        <w:rPr>
+          <w:rFonts w:ascii="Century Schoolbook" w:hAnsi="Century Schoolbook"/>
+        </w:rPr>
+      </w:pPr>
       <w:r>
         <w:rPr>
           <w:rFonts w:ascii="Century Schoolbook" w:hAnsi="Century Schoolbook" w:hint="eastAsia"/>
-          <w:szCs w:val="21"/>
-        </w:rPr>
-        <w:t>",</w:t>
-      </w:r>
-    </w:p>
-    <w:p>
-      <w:pPr>
-        <w:rPr>
-          <w:rFonts w:ascii="Century Schoolbook" w:hAnsi="Century Schoolbook"/>
-          <w:szCs w:val="21"/>
-        </w:rPr>
-      </w:pPr>
-      <w:r>
-        <w:rPr>
-          <w:rFonts w:ascii="Century Schoolbook" w:hAnsi="Century Schoolbook"/>
-          <w:szCs w:val="21"/>
-        </w:rPr>
-        <w:t xml:space="preserve">                    "skuPrice": 72.9,</w:t>
-      </w:r>
-    </w:p>
-    <w:p>
-      <w:pPr>
-        <w:rPr>
-          <w:rFonts w:ascii="Century Schoolbook" w:hAnsi="Century Schoolbook"/>
-          <w:szCs w:val="21"/>
-        </w:rPr>
-      </w:pPr>
-      <w:r>
-        <w:rPr>
-          <w:rFonts w:ascii="Century Schoolbook" w:hAnsi="Century Schoolbook"/>
-          <w:szCs w:val="21"/>
-        </w:rPr>
-        <w:t xml:space="preserve">                    "skuNmu": 1,</w:t>
-      </w:r>
-    </w:p>
-    <w:p>
-      <w:pPr>
-        <w:rPr>
-          <w:rFonts w:ascii="Century Schoolbook" w:hAnsi="Century Schoolbook"/>
-          <w:szCs w:val="21"/>
-        </w:rPr>
-      </w:pPr>
-      <w:r>
-        <w:rPr>
-          <w:rFonts w:ascii="Century Schoolbook" w:hAnsi="Century Schoolbook"/>
-          <w:szCs w:val="21"/>
-        </w:rPr>
-        <w:t xml:space="preserve">                    "showPrice": 72.9</w:t>
-      </w:r>
-    </w:p>
-    <w:p>
-      <w:pPr>
-        <w:rPr>
-          <w:rFonts w:ascii="Century Schoolbook" w:hAnsi="Century Schoolbook"/>
-          <w:szCs w:val="21"/>
-        </w:rPr>
-      </w:pPr>
-      <w:r>
-        <w:rPr>
-          <w:rFonts w:ascii="Century Schoolbook" w:hAnsi="Century Schoolbook"/>
-          <w:szCs w:val="21"/>
-        </w:rPr>
-        <w:t xml:space="preserve">                },</w:t>
-      </w:r>
-    </w:p>
-    <w:p>
-      <w:pPr>
-        <w:rPr>
-          <w:rFonts w:ascii="Century Schoolbook" w:hAnsi="Century Schoolbook"/>
-          <w:szCs w:val="21"/>
-        </w:rPr>
-      </w:pPr>
-      <w:r>
-        <w:rPr>
-          <w:rFonts w:ascii="Century Schoolbook" w:hAnsi="Century Schoolbook"/>
-          <w:szCs w:val="21"/>
-        </w:rPr>
-        <w:t xml:space="preserve">                {</w:t>
-      </w:r>
-    </w:p>
-    <w:p>
-      <w:pPr>
-        <w:rPr>
-          <w:rFonts w:ascii="Century Schoolbook" w:hAnsi="Century Schoolbook"/>
-          <w:szCs w:val="21"/>
-        </w:rPr>
-      </w:pPr>
-      <w:r>
-        <w:rPr>
-          <w:rFonts w:ascii="Century Schoolbook" w:hAnsi="Century Schoolbook"/>
-          <w:szCs w:val="21"/>
-        </w:rPr>
-        <w:t xml:space="preserve">                    "skuCode": "SKU12340g-29",</w:t>
-      </w:r>
-    </w:p>
-    <w:p>
-      <w:pPr>
-        <w:rPr>
-          <w:rFonts w:ascii="Century Schoolbook" w:hAnsi="Century Schoolbook"/>
-          <w:szCs w:val="21"/>
-        </w:rPr>
-      </w:pPr>
-      <w:r>
-        <w:rPr>
-          <w:rFonts w:ascii="Century Schoolbook" w:hAnsi="Century Schoolbook"/>
-          <w:szCs w:val="21"/>
-        </w:rPr>
-        <w:t xml:space="preserve">                    "productCode": "PC88596-29",</w:t>
-      </w:r>
-    </w:p>
-    <w:p>
-      <w:pPr>
+        </w:rPr>
+        <w:t>会返回有问题的订单</w:t>
+      </w:r>
+      <w:r>
         <w:rPr>
           <w:rFonts w:ascii="Century Schoolbook" w:hAnsi="Century Schoolbook" w:hint="eastAsia"/>
-          <w:szCs w:val="21"/>
-        </w:rPr>
-      </w:pPr>
-      <w:r>
-        <w:rPr>
-          <w:rFonts w:ascii="Century Schoolbook" w:hAnsi="Century Schoolbook" w:hint="eastAsia"/>
-          <w:szCs w:val="21"/>
-        </w:rPr>
-        <w:t xml:space="preserve">                    "skuName": "</w:t>
-      </w:r>
-      <w:r>
-        <w:rPr>
-          <w:rFonts w:ascii="Century Schoolbook" w:hAnsi="Century Schoolbook" w:hint="eastAsia"/>
-          <w:szCs w:val="21"/>
-        </w:rPr>
-        <w:t>商品红色</w:t>
-      </w:r>
-      <w:r>
-        <w:rPr>
-          <w:rFonts w:ascii="Century Schoolbook" w:hAnsi="Century Schoolbook" w:hint="eastAsia"/>
-          <w:szCs w:val="21"/>
-        </w:rPr>
-        <w:t>",</w:t>
-      </w:r>
-    </w:p>
-    <w:p>
-      <w:pPr>
-        <w:rPr>
-          <w:rFonts w:ascii="Century Schoolbook" w:hAnsi="Century Schoolbook"/>
-          <w:szCs w:val="21"/>
-        </w:rPr>
-      </w:pPr>
-      <w:r>
-        <w:rPr>
-          <w:rFonts w:ascii="Century Schoolbook" w:hAnsi="Century Schoolbook"/>
-          <w:szCs w:val="21"/>
-        </w:rPr>
-        <w:t xml:space="preserve">                    "skuPrice": 72.9,</w:t>
-      </w:r>
-    </w:p>
-    <w:p>
-      <w:pPr>
-        <w:rPr>
-          <w:rFonts w:ascii="Century Schoolbook" w:hAnsi="Century Schoolbook"/>
-          <w:szCs w:val="21"/>
-        </w:rPr>
-      </w:pPr>
-      <w:r>
-        <w:rPr>
-          <w:rFonts w:ascii="Century Schoolbook" w:hAnsi="Century Schoolbook"/>
-          <w:szCs w:val="21"/>
-        </w:rPr>
-        <w:t xml:space="preserve">                    "skuNmu": 1,</w:t>
-      </w:r>
-    </w:p>
-    <w:p>
-      <w:pPr>
-        <w:rPr>
-          <w:rFonts w:ascii="Century Schoolbook" w:hAnsi="Century Schoolbook"/>
-          <w:szCs w:val="21"/>
-        </w:rPr>
-      </w:pPr>
-      <w:r>
-        <w:rPr>
-          <w:rFonts w:ascii="Century Schoolbook" w:hAnsi="Century Schoolbook"/>
-          <w:szCs w:val="21"/>
-        </w:rPr>
-        <w:t xml:space="preserve">                    "showPrice": 72.9</w:t>
-      </w:r>
-    </w:p>
-    <w:p>
-      <w:pPr>
-        <w:rPr>
-          <w:rFonts w:ascii="Century Schoolbook" w:hAnsi="Century Schoolbook"/>
-          <w:szCs w:val="21"/>
-        </w:rPr>
-      </w:pPr>
-      <w:r>
-        <w:rPr>
-          <w:rFonts w:ascii="Century Schoolbook" w:hAnsi="Century Schoolbook"/>
-          <w:szCs w:val="21"/>
-        </w:rPr>
-        <w:t xml:space="preserve">                }</w:t>
-      </w:r>
-    </w:p>
-    <w:p>
-      <w:pPr>
-        <w:rPr>
-          <w:rFonts w:ascii="Century Schoolbook" w:hAnsi="Century Schoolbook"/>
-          <w:szCs w:val="21"/>
-        </w:rPr>
-      </w:pPr>
-      <w:r>
-        <w:rPr>
-          <w:rFonts w:ascii="Century Schoolbook" w:hAnsi="Century Schoolbook"/>
-          <w:szCs w:val="21"/>
-        </w:rPr>
-        <w:t xml:space="preserve">            ]</w:t>
-      </w:r>
-    </w:p>
-    <w:p>
-      <w:pPr>
-        <w:rPr>
-          <w:rFonts w:ascii="Century Schoolbook" w:hAnsi="Century Schoolbook"/>
-          <w:szCs w:val="21"/>
-        </w:rPr>
-      </w:pPr>
-      <w:r>
-        <w:rPr>
-          <w:rFonts w:ascii="Century Schoolbook" w:hAnsi="Century Schoolbook"/>
-          <w:szCs w:val="21"/>
-        </w:rPr>
-        <w:t xml:space="preserve">        }</w:t>
-      </w:r>
-    </w:p>
-    <w:p>
-      <w:pPr>
-        <w:rPr>
-          <w:rFonts w:ascii="Century Schoolbook" w:hAnsi="Century Schoolbook"/>
-          <w:szCs w:val="21"/>
-        </w:rPr>
-      </w:pPr>
-      <w:r>
-        <w:rPr>
-          <w:rFonts w:ascii="Century Schoolbook" w:hAnsi="Century Schoolbook"/>
-          <w:szCs w:val="21"/>
-        </w:rPr>
-        <w:t xml:space="preserve">    ]</w:t>
-      </w:r>
-    </w:p>
-    <w:p>
-      <w:pPr>
-        <w:rPr>
-          <w:rFonts w:ascii="Century Schoolbook" w:hAnsi="Century Schoolbook"/>
-          <w:szCs w:val="21"/>
-        </w:rPr>
-      </w:pPr>
-      <w:r>
-        <w:rPr>
-          <w:rFonts w:ascii="Century Schoolbook" w:hAnsi="Century Schoolbook"/>
-          <w:szCs w:val="21"/>
-        </w:rPr>
-        <w:t>}</w:t>
-      </w:r>
-    </w:p>
-    <w:p>
-      <w:pPr>
-        <w:rPr>
-          <w:rFonts w:ascii="Century Schoolbook" w:hAnsi="Century Schoolbook"/>
-        </w:rPr>
-      </w:pPr>
-    </w:p>
-    <w:p>
-      <w:pPr>
-        <w:rPr>
-          <w:rFonts w:ascii="Century Schoolbook" w:hAnsi="Century Schoolbook" w:hint="eastAsia"/>
-        </w:rPr>
-      </w:pPr>
-      <w:r>
-        <w:rPr>
-          <w:rFonts w:ascii="Century Schoolbook" w:hAnsi="Century Schoolbook" w:hint="eastAsia"/>
-        </w:rPr>
-        <w:t>会返回有问题的订单</w:t>
-      </w:r>
-      <w:r>
-        <w:rPr>
-          <w:rFonts w:ascii="Century Schoolbook" w:hAnsi="Century Schoolbook" w:hint="eastAsia"/>
         </w:rPr>
         <w:t>；这里的问题就是订单信息不全。</w:t>
       </w:r>
@@ -12755,8 +10059,6 @@
           <w:rFonts w:ascii="Century Schoolbook" w:hAnsi="Century Schoolbook"/>
         </w:rPr>
       </w:pPr>
-      <w:bookmarkStart w:id="9" w:name="_GoBack"/>
-      <w:bookmarkEnd w:id="9"/>
     </w:p>
     <w:p>
       <w:pPr>
@@ -12832,14 +10134,72 @@
       <w:pPr>
         <w:ind w:firstLine="420"/>
         <w:rPr>
+          <w:rFonts w:ascii="Century Schoolbook" w:hAnsi="Century Schoolbook"/>
+        </w:rPr>
+      </w:pPr>
+      <w:r>
+        <w:rPr>
+          <w:rFonts w:ascii="Century Schoolbook" w:hAnsi="Century Schoolbook"/>
+        </w:rPr>
+        <w:t>"method": "Order.ShipmentQuery",</w:t>
+      </w:r>
+    </w:p>
+    <w:p>
+      <w:pPr>
+        <w:ind w:firstLine="420"/>
+        <w:rPr>
+          <w:rFonts w:ascii="Century Schoolbook" w:hAnsi="Century Schoolbook"/>
+        </w:rPr>
+      </w:pPr>
+      <w:r>
+        <w:rPr>
+          <w:rFonts w:ascii="Century Schoolbook" w:hAnsi="Century Schoolbook"/>
+        </w:rPr>
+        <w:t>"timestamp": "2016-08-31 10:31:58",</w:t>
+      </w:r>
+    </w:p>
+    <w:p>
+      <w:pPr>
+        <w:rPr>
+          <w:rFonts w:ascii="Century Schoolbook" w:hAnsi="Century Schoolbook"/>
+        </w:rPr>
+      </w:pPr>
+      <w:r>
+        <w:rPr>
+          <w:rFonts w:ascii="Century Schoolbook" w:hAnsi="Century Schoolbook"/>
+        </w:rPr>
+        <w:t xml:space="preserve">    "nonce": "4",</w:t>
+      </w:r>
+    </w:p>
+    <w:p>
+      <w:pPr>
+        <w:rPr>
+          <w:rFonts w:ascii="Century Schoolbook" w:hAnsi="Century Schoolbook"/>
+        </w:rPr>
+      </w:pPr>
+      <w:r>
+        <w:rPr>
+          <w:rFonts w:ascii="Century Schoolbook" w:hAnsi="Century Schoolbook"/>
+        </w:rPr>
+        <w:t xml:space="preserve">    "sign": "468c98e3a1eb52c939b2301e41903e1d"</w:t>
+      </w:r>
+      <w:r>
+        <w:rPr>
           <w:rFonts w:ascii="Century Schoolbook" w:hAnsi="Century Schoolbook" w:hint="eastAsia"/>
         </w:rPr>
-      </w:pPr>
-      <w:r>
-        <w:rPr>
-          <w:rFonts w:ascii="Century Schoolbook" w:hAnsi="Century Schoolbook"/>
-        </w:rPr>
-        <w:t>"method": "Order.ShipmentQuery",</w:t>
+        <w:t xml:space="preserve"> </w:t>
+      </w:r>
+      <w:r>
+        <w:rPr>
+          <w:rFonts w:ascii="Century Schoolbook" w:hAnsi="Century Schoolbook"/>
+        </w:rPr>
+        <w:t>,</w:t>
+      </w:r>
+      <w:r>
+        <w:rPr>
+          <w:rFonts w:ascii="Century Schoolbook" w:hAnsi="Century Schoolbook" w:hint="eastAsia"/>
+        </w:rPr>
+        <w:t xml:space="preserve"> </w:t>
       </w:r>
     </w:p>
     <w:p>
@@ -12853,64 +10213,6 @@
         <w:rPr>
           <w:rFonts w:ascii="Century Schoolbook" w:hAnsi="Century Schoolbook"/>
         </w:rPr>
-        <w:t>"timestamp": "2016-08-31 10:31:58",</w:t>
-      </w:r>
-    </w:p>
-    <w:p>
-      <w:pPr>
-        <w:rPr>
-          <w:rFonts w:ascii="Century Schoolbook" w:hAnsi="Century Schoolbook"/>
-        </w:rPr>
-      </w:pPr>
-      <w:r>
-        <w:rPr>
-          <w:rFonts w:ascii="Century Schoolbook" w:hAnsi="Century Schoolbook"/>
-        </w:rPr>
-        <w:t xml:space="preserve">    "nonce": "4",</w:t>
-      </w:r>
-    </w:p>
-    <w:p>
-      <w:pPr>
-        <w:rPr>
-          <w:rFonts w:ascii="Century Schoolbook" w:hAnsi="Century Schoolbook"/>
-        </w:rPr>
-      </w:pPr>
-      <w:r>
-        <w:rPr>
-          <w:rFonts w:ascii="Century Schoolbook" w:hAnsi="Century Schoolbook"/>
-        </w:rPr>
-        <w:t xml:space="preserve">    "sign": "468c98e3a1eb52c939b2301e41903e1d"</w:t>
-      </w:r>
-      <w:r>
-        <w:rPr>
-          <w:rFonts w:ascii="Century Schoolbook" w:hAnsi="Century Schoolbook" w:hint="eastAsia"/>
-        </w:rPr>
-        <w:t xml:space="preserve"> </w:t>
-      </w:r>
-      <w:r>
-        <w:rPr>
-          <w:rFonts w:ascii="Century Schoolbook" w:hAnsi="Century Schoolbook"/>
-        </w:rPr>
-        <w:t>,</w:t>
-      </w:r>
-      <w:r>
-        <w:rPr>
-          <w:rFonts w:ascii="Century Schoolbook" w:hAnsi="Century Schoolbook" w:hint="eastAsia"/>
-        </w:rPr>
-        <w:t xml:space="preserve"> </w:t>
-      </w:r>
-    </w:p>
-    <w:p>
-      <w:pPr>
-        <w:ind w:firstLine="420"/>
-        <w:rPr>
-          <w:rFonts w:ascii="Century Schoolbook" w:hAnsi="Century Schoolbook" w:hint="eastAsia"/>
-        </w:rPr>
-      </w:pPr>
-      <w:r>
-        <w:rPr>
-          <w:rFonts w:ascii="Century Schoolbook" w:hAnsi="Century Schoolbook"/>
-        </w:rPr>
         <w:t>"data": "{\"endTime\":\"2016-08-31 10:31:58\",</w:t>
       </w:r>
     </w:p>
@@ -12931,7 +10233,7 @@
     <w:p>
       <w:pPr>
         <w:rPr>
-          <w:rFonts w:ascii="Century Schoolbook" w:hAnsi="Century Schoolbook" w:hint="eastAsia"/>
+          <w:rFonts w:ascii="Century Schoolbook" w:hAnsi="Century Schoolbook"/>
         </w:rPr>
       </w:pPr>
       <w:r>
@@ -12944,7 +10246,7 @@
     <w:p>
       <w:pPr>
         <w:rPr>
-          <w:rFonts w:ascii="Century Schoolbook" w:hAnsi="Century Schoolbook" w:hint="eastAsia"/>
+          <w:rFonts w:ascii="Century Schoolbook" w:hAnsi="Century Schoolbook"/>
         </w:rPr>
       </w:pPr>
     </w:p>
@@ -13584,7 +10886,7 @@
     <w:p>
       <w:pPr>
         <w:rPr>
-          <w:rFonts w:ascii="Century Schoolbook" w:hAnsi="Century Schoolbook" w:hint="eastAsia"/>
+          <w:rFonts w:ascii="Century Schoolbook" w:hAnsi="Century Schoolbook"/>
         </w:rPr>
       </w:pPr>
       <w:r>
@@ -13597,7 +10899,7 @@
     <w:p>
       <w:pPr>
         <w:rPr>
-          <w:rFonts w:ascii="Century Schoolbook" w:hAnsi="Century Schoolbook" w:hint="eastAsia"/>
+          <w:rFonts w:ascii="Century Schoolbook" w:hAnsi="Century Schoolbook"/>
         </w:rPr>
       </w:pPr>
     </w:p>
@@ -13870,20 +11172,20 @@
     <w:p>
       <w:pPr>
         <w:rPr>
+          <w:rFonts w:ascii="Century Schoolbook" w:hAnsi="Century Schoolbook"/>
+        </w:rPr>
+      </w:pPr>
+      <w:r>
+        <w:rPr>
           <w:rFonts w:ascii="Century Schoolbook" w:hAnsi="Century Schoolbook" w:hint="eastAsia"/>
         </w:rPr>
-      </w:pPr>
-      <w:r>
-        <w:rPr>
-          <w:rFonts w:ascii="Century Schoolbook" w:hAnsi="Century Schoolbook" w:hint="eastAsia"/>
-        </w:rPr>
         <w:t>注意：开始时间不得大于结束时间。</w:t>
       </w:r>
     </w:p>
     <w:p>
       <w:pPr>
         <w:rPr>
-          <w:rFonts w:ascii="Century Schoolbook" w:hAnsi="Century Schoolbook" w:hint="eastAsia"/>
+          <w:rFonts w:ascii="Century Schoolbook" w:hAnsi="Century Schoolbook"/>
         </w:rPr>
       </w:pPr>
     </w:p>
@@ -13926,7 +11228,7 @@
     <w:p>
       <w:pPr>
         <w:rPr>
-          <w:rFonts w:ascii="Century Schoolbook" w:hAnsi="Century Schoolbook" w:hint="eastAsia"/>
+          <w:rFonts w:ascii="Century Schoolbook" w:hAnsi="Century Schoolbook"/>
         </w:rPr>
       </w:pPr>
       <w:r>
@@ -14065,7 +11367,7 @@
     <w:p>
       <w:pPr>
         <w:rPr>
-          <w:rFonts w:ascii="Century Schoolbook" w:hAnsi="Century Schoolbook" w:hint="eastAsia"/>
+          <w:rFonts w:ascii="Century Schoolbook" w:hAnsi="Century Schoolbook"/>
         </w:rPr>
       </w:pPr>
       <w:r>
@@ -14249,25 +11551,25 @@
     <w:p>
       <w:pPr>
         <w:rPr>
+          <w:rFonts w:ascii="Century Schoolbook" w:hAnsi="Century Schoolbook"/>
+        </w:rPr>
+      </w:pPr>
+      <w:r>
+        <w:rPr>
           <w:rFonts w:ascii="Century Schoolbook" w:hAnsi="Century Schoolbook" w:hint="eastAsia"/>
         </w:rPr>
-      </w:pPr>
+        <w:t xml:space="preserve">            "logisticseName": "</w:t>
+      </w:r>
       <w:r>
         <w:rPr>
           <w:rFonts w:ascii="Century Schoolbook" w:hAnsi="Century Schoolbook" w:hint="eastAsia"/>
         </w:rPr>
-        <w:t xml:space="preserve">            "logisticseName": "</w:t>
+        <w:t>顺丰速运</w:t>
       </w:r>
       <w:r>
         <w:rPr>
           <w:rFonts w:ascii="Century Schoolbook" w:hAnsi="Century Schoolbook" w:hint="eastAsia"/>
         </w:rPr>
-        <w:t>顺丰速运</w:t>
-      </w:r>
-      <w:r>
-        <w:rPr>
-          <w:rFonts w:ascii="Century Schoolbook" w:hAnsi="Century Schoolbook" w:hint="eastAsia"/>
-        </w:rPr>
         <w:t>",</w:t>
       </w:r>
     </w:p>
@@ -14339,7 +11641,7 @@
     <w:p>
       <w:pPr>
         <w:rPr>
-          <w:rFonts w:ascii="Century Schoolbook" w:hAnsi="Century Schoolbook" w:hint="eastAsia"/>
+          <w:rFonts w:ascii="Century Schoolbook" w:hAnsi="Century Schoolbook"/>
         </w:rPr>
       </w:pPr>
       <w:r>
@@ -14661,7 +11963,7 @@
             <w:pPr>
               <w:cnfStyle w:val="000000100000" w:firstRow="0" w:lastRow="0" w:firstColumn="0" w:lastColumn="0" w:oddVBand="0" w:evenVBand="0" w:oddHBand="1" w:evenHBand="0" w:firstRowFirstColumn="0" w:firstRowLastColumn="0" w:lastRowFirstColumn="0" w:lastRowLastColumn="0"/>
               <w:rPr>
-                <w:rFonts w:ascii="Century Schoolbook" w:hAnsi="Century Schoolbook" w:hint="eastAsia"/>
+                <w:rFonts w:ascii="Century Schoolbook" w:hAnsi="Century Schoolbook"/>
                 <w:szCs w:val="21"/>
               </w:rPr>
             </w:pPr>
@@ -14726,7 +12028,7 @@
             <w:pPr>
               <w:cnfStyle w:val="000000000000" w:firstRow="0" w:lastRow="0" w:firstColumn="0" w:lastColumn="0" w:oddVBand="0" w:evenVBand="0" w:oddHBand="0" w:evenHBand="0" w:firstRowFirstColumn="0" w:firstRowLastColumn="0" w:lastRowFirstColumn="0" w:lastRowLastColumn="0"/>
               <w:rPr>
-                <w:rFonts w:ascii="Century Schoolbook" w:hAnsi="Century Schoolbook" w:hint="eastAsia"/>
+                <w:rFonts w:ascii="Century Schoolbook" w:hAnsi="Century Schoolbook"/>
                 <w:szCs w:val="21"/>
               </w:rPr>
             </w:pPr>
@@ -14794,7 +12096,7 @@
             <w:pPr>
               <w:cnfStyle w:val="000000100000" w:firstRow="0" w:lastRow="0" w:firstColumn="0" w:lastColumn="0" w:oddVBand="0" w:evenVBand="0" w:oddHBand="1" w:evenHBand="0" w:firstRowFirstColumn="0" w:firstRowLastColumn="0" w:lastRowFirstColumn="0" w:lastRowLastColumn="0"/>
               <w:rPr>
-                <w:rFonts w:ascii="Century Schoolbook" w:hAnsi="Century Schoolbook" w:hint="eastAsia"/>
+                <w:rFonts w:ascii="Century Schoolbook" w:hAnsi="Century Schoolbook"/>
                 <w:szCs w:val="21"/>
               </w:rPr>
             </w:pPr>
@@ -14859,7 +12161,7 @@
             <w:pPr>
               <w:cnfStyle w:val="000000000000" w:firstRow="0" w:lastRow="0" w:firstColumn="0" w:lastColumn="0" w:oddVBand="0" w:evenVBand="0" w:oddHBand="0" w:evenHBand="0" w:firstRowFirstColumn="0" w:firstRowLastColumn="0" w:lastRowFirstColumn="0" w:lastRowLastColumn="0"/>
               <w:rPr>
-                <w:rFonts w:ascii="Century Schoolbook" w:hAnsi="Century Schoolbook" w:hint="eastAsia"/>
+                <w:rFonts w:ascii="Century Schoolbook" w:hAnsi="Century Schoolbook"/>
                 <w:szCs w:val="21"/>
               </w:rPr>
             </w:pPr>
@@ -14899,7 +12201,7 @@
 </file>
 
 <file path=word/endnotes.xml><?xml version="1.0" encoding="utf-8"?>
-<w:endnotes xmlns:wpc="http://schemas.microsoft.com/office/word/2010/wordprocessingCanvas" xmlns:mc="http://schemas.openxmlformats.org/markup-compatibility/2006" xmlns:o="urn:schemas-microsoft-com:office:office" xmlns:r="http://schemas.openxmlformats.org/officeDocument/2006/relationships" xmlns:m="http://schemas.openxmlformats.org/officeDocument/2006/math" xmlns:v="urn:schemas-microsoft-com:vml" xmlns:wp14="http://schemas.microsoft.com/office/word/2010/wordprocessingDrawing" xmlns:wp="http://schemas.openxmlformats.org/drawingml/2006/wordprocessingDrawing" xmlns:w10="urn:schemas-microsoft-com:office:word" xmlns:w="http://schemas.openxmlformats.org/wordprocessingml/2006/main" xmlns:w14="http://schemas.microsoft.com/office/word/2010/wordml" xmlns:wpg="http://schemas.microsoft.com/office/word/2010/wordprocessingGroup" xmlns:wpi="http://schemas.microsoft.com/office/word/2010/wordprocessingInk" xmlns:wne="http://schemas.microsoft.com/office/word/2006/wordml" xmlns:wps="http://schemas.microsoft.com/office/word/2010/wordprocessingShape" mc:Ignorable="w14 wp14">
+<w:endnotes xmlns:wpc="http://schemas.microsoft.com/office/word/2010/wordprocessingCanvas" xmlns:mc="http://schemas.openxmlformats.org/markup-compatibility/2006" xmlns:o="urn:schemas-microsoft-com:office:office" xmlns:r="http://schemas.openxmlformats.org/officeDocument/2006/relationships" xmlns:m="http://schemas.openxmlformats.org/officeDocument/2006/math" xmlns:v="urn:schemas-microsoft-com:vml" xmlns:wp14="http://schemas.microsoft.com/office/word/2010/wordprocessingDrawing" xmlns:wp="http://schemas.openxmlformats.org/drawingml/2006/wordprocessingDrawing" xmlns:w10="urn:schemas-microsoft-com:office:word" xmlns:w="http://schemas.openxmlformats.org/wordprocessingml/2006/main" xmlns:w14="http://schemas.microsoft.com/office/word/2010/wordml" xmlns:w15="http://schemas.microsoft.com/office/word/2012/wordml" xmlns:wpg="http://schemas.microsoft.com/office/word/2010/wordprocessingGroup" xmlns:wpi="http://schemas.microsoft.com/office/word/2010/wordprocessingInk" xmlns:wne="http://schemas.microsoft.com/office/word/2006/wordml" xmlns:wps="http://schemas.microsoft.com/office/word/2010/wordprocessingShape" mc:Ignorable="w14 w15 wp14">
   <w:endnote w:type="separator" w:id="-1">
     <w:p>
       <w:r>
@@ -14918,7 +12220,7 @@
 </file>
 
 <file path=word/footnotes.xml><?xml version="1.0" encoding="utf-8"?>
-<w:footnotes xmlns:wpc="http://schemas.microsoft.com/office/word/2010/wordprocessingCanvas" xmlns:mc="http://schemas.openxmlformats.org/markup-compatibility/2006" xmlns:o="urn:schemas-microsoft-com:office:office" xmlns:r="http://schemas.openxmlformats.org/officeDocument/2006/relationships" xmlns:m="http://schemas.openxmlformats.org/officeDocument/2006/math" xmlns:v="urn:schemas-microsoft-com:vml" xmlns:wp14="http://schemas.microsoft.com/office/word/2010/wordprocessingDrawing" xmlns:wp="http://schemas.openxmlformats.org/drawingml/2006/wordprocessingDrawing" xmlns:w10="urn:schemas-microsoft-com:office:word" xmlns:w="http://schemas.openxmlformats.org/wordprocessingml/2006/main" xmlns:w14="http://schemas.microsoft.com/office/word/2010/wordml" xmlns:wpg="http://schemas.microsoft.com/office/word/2010/wordprocessingGroup" xmlns:wpi="http://schemas.microsoft.com/office/word/2010/wordprocessingInk" xmlns:wne="http://schemas.microsoft.com/office/word/2006/wordml" xmlns:wps="http://schemas.microsoft.com/office/word/2010/wordprocessingShape" mc:Ignorable="w14 wp14">
+<w:footnotes xmlns:wpc="http://schemas.microsoft.com/office/word/2010/wordprocessingCanvas" xmlns:mc="http://schemas.openxmlformats.org/markup-compatibility/2006" xmlns:o="urn:schemas-microsoft-com:office:office" xmlns:r="http://schemas.openxmlformats.org/officeDocument/2006/relationships" xmlns:m="http://schemas.openxmlformats.org/officeDocument/2006/math" xmlns:v="urn:schemas-microsoft-com:vml" xmlns:wp14="http://schemas.microsoft.com/office/word/2010/wordprocessingDrawing" xmlns:wp="http://schemas.openxmlformats.org/drawingml/2006/wordprocessingDrawing" xmlns:w10="urn:schemas-microsoft-com:office:word" xmlns:w="http://schemas.openxmlformats.org/wordprocessingml/2006/main" xmlns:w14="http://schemas.microsoft.com/office/word/2010/wordml" xmlns:w15="http://schemas.microsoft.com/office/word/2012/wordml" xmlns:wpg="http://schemas.microsoft.com/office/word/2010/wordprocessingGroup" xmlns:wpi="http://schemas.microsoft.com/office/word/2010/wordprocessingInk" xmlns:wne="http://schemas.microsoft.com/office/word/2006/wordml" xmlns:wps="http://schemas.microsoft.com/office/word/2010/wordprocessingShape" mc:Ignorable="w14 w15 wp14">
   <w:footnote w:type="separator" w:id="-1">
     <w:p>
       <w:r>
@@ -14937,7 +12239,7 @@
 </file>
 
 <file path=word/styles.xml><?xml version="1.0" encoding="utf-8"?>
-<w:styles xmlns:mc="http://schemas.openxmlformats.org/markup-compatibility/2006" xmlns:r="http://schemas.openxmlformats.org/officeDocument/2006/relationships" xmlns:w="http://schemas.openxmlformats.org/wordprocessingml/2006/main" xmlns:w14="http://schemas.microsoft.com/office/word/2010/wordml" mc:Ignorable="w14">
+<w:styles xmlns:mc="http://schemas.openxmlformats.org/markup-compatibility/2006" xmlns:r="http://schemas.openxmlformats.org/officeDocument/2006/relationships" xmlns:w="http://schemas.openxmlformats.org/wordprocessingml/2006/main" xmlns:w14="http://schemas.microsoft.com/office/word/2010/wordml" xmlns:w15="http://schemas.microsoft.com/office/word/2012/wordml" mc:Ignorable="w14 w15">
   <w:docDefaults>
     <w:rPrDefault>
       <w:rPr>
@@ -14950,144 +12252,378 @@
     </w:rPrDefault>
     <w:pPrDefault/>
   </w:docDefaults>
-  <w:latentStyles w:defLockedState="0" w:defUIPriority="99" w:defSemiHidden="1" w:defUnhideWhenUsed="1" w:defQFormat="0" w:count="267">
-    <w:lsdException w:name="Normal" w:semiHidden="0" w:uiPriority="0" w:unhideWhenUsed="0" w:qFormat="1"/>
-    <w:lsdException w:name="heading 1" w:semiHidden="0" w:uiPriority="9" w:unhideWhenUsed="0" w:qFormat="1"/>
-    <w:lsdException w:name="heading 2" w:uiPriority="9" w:qFormat="1"/>
-    <w:lsdException w:name="heading 3" w:uiPriority="9" w:qFormat="1"/>
-    <w:lsdException w:name="heading 4" w:uiPriority="9" w:qFormat="1"/>
-    <w:lsdException w:name="heading 5" w:uiPriority="9" w:qFormat="1"/>
-    <w:lsdException w:name="heading 6" w:uiPriority="9" w:qFormat="1"/>
-    <w:lsdException w:name="heading 7" w:uiPriority="9" w:qFormat="1"/>
-    <w:lsdException w:name="heading 8" w:uiPriority="9" w:qFormat="1"/>
-    <w:lsdException w:name="heading 9" w:uiPriority="9" w:qFormat="1"/>
-    <w:lsdException w:name="toc 1" w:uiPriority="39"/>
-    <w:lsdException w:name="toc 2" w:uiPriority="39"/>
-    <w:lsdException w:name="toc 3" w:uiPriority="39"/>
-    <w:lsdException w:name="toc 4" w:uiPriority="39"/>
-    <w:lsdException w:name="toc 5" w:uiPriority="39"/>
-    <w:lsdException w:name="toc 6" w:uiPriority="39"/>
-    <w:lsdException w:name="toc 7" w:uiPriority="39"/>
-    <w:lsdException w:name="toc 8" w:uiPriority="39"/>
-    <w:lsdException w:name="toc 9" w:uiPriority="39"/>
-    <w:lsdException w:name="caption" w:uiPriority="35" w:qFormat="1"/>
-    <w:lsdException w:name="Title" w:semiHidden="0" w:uiPriority="10" w:unhideWhenUsed="0" w:qFormat="1"/>
-    <w:lsdException w:name="Default Paragraph Font" w:uiPriority="1"/>
-    <w:lsdException w:name="Subtitle" w:semiHidden="0" w:uiPriority="11" w:unhideWhenUsed="0" w:qFormat="1"/>
-    <w:lsdException w:name="Strong" w:semiHidden="0" w:uiPriority="22" w:unhideWhenUsed="0" w:qFormat="1"/>
-    <w:lsdException w:name="Emphasis" w:semiHidden="0" w:uiPriority="20" w:unhideWhenUsed="0" w:qFormat="1"/>
-    <w:lsdException w:name="Table Grid" w:semiHidden="0" w:uiPriority="39" w:unhideWhenUsed="0"/>
-    <w:lsdException w:name="Placeholder Text" w:unhideWhenUsed="0"/>
-    <w:lsdException w:name="No Spacing" w:semiHidden="0" w:uiPriority="1" w:unhideWhenUsed="0" w:qFormat="1"/>
-    <w:lsdException w:name="Light Shading" w:semiHidden="0" w:uiPriority="60" w:unhideWhenUsed="0"/>
-    <w:lsdException w:name="Light List" w:semiHidden="0" w:uiPriority="61" w:unhideWhenUsed="0"/>
-    <w:lsdException w:name="Light Grid" w:semiHidden="0" w:uiPriority="62" w:unhideWhenUsed="0"/>
-    <w:lsdException w:name="Medium Shading 1" w:semiHidden="0" w:uiPriority="63" w:unhideWhenUsed="0"/>
-    <w:lsdException w:name="Medium Shading 2" w:semiHidden="0" w:uiPriority="64" w:unhideWhenUsed="0"/>
-    <w:lsdException w:name="Medium List 1" w:semiHidden="0" w:uiPriority="65" w:unhideWhenUsed="0"/>
-    <w:lsdException w:name="Medium List 2" w:semiHidden="0" w:uiPriority="66" w:unhideWhenUsed="0"/>
-    <w:lsdException w:name="Medium Grid 1" w:semiHidden="0" w:uiPriority="67" w:unhideWhenUsed="0"/>
-    <w:lsdException w:name="Medium Grid 2" w:semiHidden="0" w:uiPriority="68" w:unhideWhenUsed="0"/>
-    <w:lsdException w:name="Medium Grid 3" w:semiHidden="0" w:uiPriority="69" w:unhideWhenUsed="0"/>
-    <w:lsdException w:name="Dark List" w:semiHidden="0" w:uiPriority="70" w:unhideWhenUsed="0"/>
-    <w:lsdException w:name="Colorful Shading" w:semiHidden="0" w:uiPriority="71" w:unhideWhenUsed="0"/>
-    <w:lsdException w:name="Colorful List" w:semiHidden="0" w:uiPriority="72" w:unhideWhenUsed="0"/>
-    <w:lsdException w:name="Colorful Grid" w:semiHidden="0" w:uiPriority="73" w:unhideWhenUsed="0"/>
-    <w:lsdException w:name="Light Shading Accent 1" w:semiHidden="0" w:uiPriority="60" w:unhideWhenUsed="0"/>
-    <w:lsdException w:name="Light List Accent 1" w:semiHidden="0" w:uiPriority="61" w:unhideWhenUsed="0"/>
-    <w:lsdException w:name="Light Grid Accent 1" w:semiHidden="0" w:uiPriority="62" w:unhideWhenUsed="0"/>
-    <w:lsdException w:name="Medium Shading 1 Accent 1" w:semiHidden="0" w:uiPriority="63" w:unhideWhenUsed="0"/>
-    <w:lsdException w:name="Medium Shading 2 Accent 1" w:semiHidden="0" w:uiPriority="64" w:unhideWhenUsed="0"/>
-    <w:lsdException w:name="Medium List 1 Accent 1" w:semiHidden="0" w:uiPriority="65" w:unhideWhenUsed="0"/>
-    <w:lsdException w:name="Revision" w:unhideWhenUsed="0"/>
-    <w:lsdException w:name="List Paragraph" w:semiHidden="0" w:uiPriority="34" w:unhideWhenUsed="0" w:qFormat="1"/>
-    <w:lsdException w:name="Quote" w:semiHidden="0" w:uiPriority="29" w:unhideWhenUsed="0" w:qFormat="1"/>
-    <w:lsdException w:name="Intense Quote" w:semiHidden="0" w:uiPriority="30" w:unhideWhenUsed="0" w:qFormat="1"/>
-    <w:lsdException w:name="Medium List 2 Accent 1" w:semiHidden="0" w:uiPriority="66" w:unhideWhenUsed="0"/>
-    <w:lsdException w:name="Medium Grid 1 Accent 1" w:semiHidden="0" w:uiPriority="67" w:unhideWhenUsed="0"/>
-    <w:lsdException w:name="Medium Grid 2 Accent 1" w:semiHidden="0" w:uiPriority="68" w:unhideWhenUsed="0"/>
-    <w:lsdException w:name="Medium Grid 3 Accent 1" w:semiHidden="0" w:uiPriority="69" w:unhideWhenUsed="0"/>
-    <w:lsdException w:name="Dark List Accent 1" w:semiHidden="0" w:uiPriority="70" w:unhideWhenUsed="0"/>
-    <w:lsdException w:name="Colorful Shading Accent 1" w:semiHidden="0" w:uiPriority="71" w:unhideWhenUsed="0"/>
-    <w:lsdException w:name="Colorful List Accent 1" w:semiHidden="0" w:uiPriority="72" w:unhideWhenUsed="0"/>
-    <w:lsdException w:name="Colorful Grid Accent 1" w:semiHidden="0" w:uiPriority="73" w:unhideWhenUsed="0"/>
-    <w:lsdException w:name="Light Shading Accent 2" w:semiHidden="0" w:uiPriority="60" w:unhideWhenUsed="0"/>
-    <w:lsdException w:name="Light List Accent 2" w:semiHidden="0" w:uiPriority="61" w:unhideWhenUsed="0"/>
-    <w:lsdException w:name="Light Grid Accent 2" w:semiHidden="0" w:uiPriority="62" w:unhideWhenUsed="0"/>
-    <w:lsdException w:name="Medium Shading 1 Accent 2" w:semiHidden="0" w:uiPriority="63" w:unhideWhenUsed="0"/>
-    <w:lsdException w:name="Medium Shading 2 Accent 2" w:semiHidden="0" w:uiPriority="64" w:unhideWhenUsed="0"/>
-    <w:lsdException w:name="Medium List 1 Accent 2" w:semiHidden="0" w:uiPriority="65" w:unhideWhenUsed="0"/>
-    <w:lsdException w:name="Medium List 2 Accent 2" w:semiHidden="0" w:uiPriority="66" w:unhideWhenUsed="0"/>
-    <w:lsdException w:name="Medium Grid 1 Accent 2" w:semiHidden="0" w:uiPriority="67" w:unhideWhenUsed="0"/>
-    <w:lsdException w:name="Medium Grid 2 Accent 2" w:semiHidden="0" w:uiPriority="68" w:unhideWhenUsed="0"/>
-    <w:lsdException w:name="Medium Grid 3 Accent 2" w:semiHidden="0" w:uiPriority="69" w:unhideWhenUsed="0"/>
-    <w:lsdException w:name="Dark List Accent 2" w:semiHidden="0" w:uiPriority="70" w:unhideWhenUsed="0"/>
-    <w:lsdException w:name="Colorful Shading Accent 2" w:semiHidden="0" w:uiPriority="71" w:unhideWhenUsed="0"/>
-    <w:lsdException w:name="Colorful List Accent 2" w:semiHidden="0" w:uiPriority="72" w:unhideWhenUsed="0"/>
-    <w:lsdException w:name="Colorful Grid Accent 2" w:semiHidden="0" w:uiPriority="73" w:unhideWhenUsed="0"/>
-    <w:lsdException w:name="Light Shading Accent 3" w:semiHidden="0" w:uiPriority="60" w:unhideWhenUsed="0"/>
-    <w:lsdException w:name="Light List Accent 3" w:semiHidden="0" w:uiPriority="61" w:unhideWhenUsed="0"/>
-    <w:lsdException w:name="Light Grid Accent 3" w:semiHidden="0" w:uiPriority="62" w:unhideWhenUsed="0"/>
-    <w:lsdException w:name="Medium Shading 1 Accent 3" w:semiHidden="0" w:uiPriority="63" w:unhideWhenUsed="0"/>
-    <w:lsdException w:name="Medium Shading 2 Accent 3" w:semiHidden="0" w:uiPriority="64" w:unhideWhenUsed="0"/>
-    <w:lsdException w:name="Medium List 1 Accent 3" w:semiHidden="0" w:uiPriority="65" w:unhideWhenUsed="0"/>
-    <w:lsdException w:name="Medium List 2 Accent 3" w:semiHidden="0" w:uiPriority="66" w:unhideWhenUsed="0"/>
-    <w:lsdException w:name="Medium Grid 1 Accent 3" w:semiHidden="0" w:uiPriority="67" w:unhideWhenUsed="0"/>
-    <w:lsdException w:name="Medium Grid 2 Accent 3" w:semiHidden="0" w:uiPriority="68" w:unhideWhenUsed="0"/>
-    <w:lsdException w:name="Medium Grid 3 Accent 3" w:semiHidden="0" w:uiPriority="69" w:unhideWhenUsed="0"/>
-    <w:lsdException w:name="Dark List Accent 3" w:semiHidden="0" w:uiPriority="70" w:unhideWhenUsed="0"/>
-    <w:lsdException w:name="Colorful Shading Accent 3" w:semiHidden="0" w:uiPriority="71" w:unhideWhenUsed="0"/>
-    <w:lsdException w:name="Colorful List Accent 3" w:semiHidden="0" w:uiPriority="72" w:unhideWhenUsed="0"/>
-    <w:lsdException w:name="Colorful Grid Accent 3" w:semiHidden="0" w:uiPriority="73" w:unhideWhenUsed="0"/>
-    <w:lsdException w:name="Light Shading Accent 4" w:semiHidden="0" w:uiPriority="60" w:unhideWhenUsed="0"/>
-    <w:lsdException w:name="Light List Accent 4" w:semiHidden="0" w:uiPriority="61" w:unhideWhenUsed="0"/>
-    <w:lsdException w:name="Light Grid Accent 4" w:semiHidden="0" w:uiPriority="62" w:unhideWhenUsed="0"/>
-    <w:lsdException w:name="Medium Shading 1 Accent 4" w:semiHidden="0" w:uiPriority="63" w:unhideWhenUsed="0"/>
-    <w:lsdException w:name="Medium Shading 2 Accent 4" w:semiHidden="0" w:uiPriority="64" w:unhideWhenUsed="0"/>
-    <w:lsdException w:name="Medium List 1 Accent 4" w:semiHidden="0" w:uiPriority="65" w:unhideWhenUsed="0"/>
-    <w:lsdException w:name="Medium List 2 Accent 4" w:semiHidden="0" w:uiPriority="66" w:unhideWhenUsed="0"/>
-    <w:lsdException w:name="Medium Grid 1 Accent 4" w:semiHidden="0" w:uiPriority="67" w:unhideWhenUsed="0"/>
-    <w:lsdException w:name="Medium Grid 2 Accent 4" w:semiHidden="0" w:uiPriority="68" w:unhideWhenUsed="0"/>
-    <w:lsdException w:name="Medium Grid 3 Accent 4" w:semiHidden="0" w:uiPriority="69" w:unhideWhenUsed="0"/>
-    <w:lsdException w:name="Dark List Accent 4" w:semiHidden="0" w:uiPriority="70" w:unhideWhenUsed="0"/>
-    <w:lsdException w:name="Colorful Shading Accent 4" w:semiHidden="0" w:uiPriority="71" w:unhideWhenUsed="0"/>
-    <w:lsdException w:name="Colorful List Accent 4" w:semiHidden="0" w:uiPriority="72" w:unhideWhenUsed="0"/>
-    <w:lsdException w:name="Colorful Grid Accent 4" w:semiHidden="0" w:uiPriority="73" w:unhideWhenUsed="0"/>
-    <w:lsdException w:name="Light Shading Accent 5" w:semiHidden="0" w:uiPriority="60" w:unhideWhenUsed="0"/>
-    <w:lsdException w:name="Light List Accent 5" w:semiHidden="0" w:uiPriority="61" w:unhideWhenUsed="0"/>
-    <w:lsdException w:name="Light Grid Accent 5" w:semiHidden="0" w:uiPriority="62" w:unhideWhenUsed="0"/>
-    <w:lsdException w:name="Medium Shading 1 Accent 5" w:semiHidden="0" w:uiPriority="63" w:unhideWhenUsed="0"/>
-    <w:lsdException w:name="Medium Shading 2 Accent 5" w:semiHidden="0" w:uiPriority="64" w:unhideWhenUsed="0"/>
-    <w:lsdException w:name="Medium List 1 Accent 5" w:semiHidden="0" w:uiPriority="65" w:unhideWhenUsed="0"/>
-    <w:lsdException w:name="Medium List 2 Accent 5" w:semiHidden="0" w:uiPriority="66" w:unhideWhenUsed="0"/>
-    <w:lsdException w:name="Medium Grid 1 Accent 5" w:semiHidden="0" w:uiPriority="67" w:unhideWhenUsed="0"/>
-    <w:lsdException w:name="Medium Grid 2 Accent 5" w:semiHidden="0" w:uiPriority="68" w:unhideWhenUsed="0"/>
-    <w:lsdException w:name="Medium Grid 3 Accent 5" w:semiHidden="0" w:uiPriority="69" w:unhideWhenUsed="0"/>
-    <w:lsdException w:name="Dark List Accent 5" w:semiHidden="0" w:uiPriority="70" w:unhideWhenUsed="0"/>
-    <w:lsdException w:name="Colorful Shading Accent 5" w:semiHidden="0" w:uiPriority="71" w:unhideWhenUsed="0"/>
-    <w:lsdException w:name="Colorful List Accent 5" w:semiHidden="0" w:uiPriority="72" w:unhideWhenUsed="0"/>
-    <w:lsdException w:name="Colorful Grid Accent 5" w:semiHidden="0" w:uiPriority="73" w:unhideWhenUsed="0"/>
-    <w:lsdException w:name="Light Shading Accent 6" w:semiHidden="0" w:uiPriority="60" w:unhideWhenUsed="0"/>
-    <w:lsdException w:name="Light List Accent 6" w:semiHidden="0" w:uiPriority="61" w:unhideWhenUsed="0"/>
-    <w:lsdException w:name="Light Grid Accent 6" w:semiHidden="0" w:uiPriority="62" w:unhideWhenUsed="0"/>
-    <w:lsdException w:name="Medium Shading 1 Accent 6" w:semiHidden="0" w:uiPriority="63" w:unhideWhenUsed="0"/>
-    <w:lsdException w:name="Medium Shading 2 Accent 6" w:semiHidden="0" w:uiPriority="64" w:unhideWhenUsed="0"/>
-    <w:lsdException w:name="Medium List 1 Accent 6" w:semiHidden="0" w:uiPriority="65" w:unhideWhenUsed="0"/>
-    <w:lsdException w:name="Medium List 2 Accent 6" w:semiHidden="0" w:uiPriority="66" w:unhideWhenUsed="0"/>
-    <w:lsdException w:name="Medium Grid 1 Accent 6" w:semiHidden="0" w:uiPriority="67" w:unhideWhenUsed="0"/>
-    <w:lsdException w:name="Medium Grid 2 Accent 6" w:semiHidden="0" w:uiPriority="68" w:unhideWhenUsed="0"/>
-    <w:lsdException w:name="Medium Grid 3 Accent 6" w:semiHidden="0" w:uiPriority="69" w:unhideWhenUsed="0"/>
-    <w:lsdException w:name="Dark List Accent 6" w:semiHidden="0" w:uiPriority="70" w:unhideWhenUsed="0"/>
-    <w:lsdException w:name="Colorful Shading Accent 6" w:semiHidden="0" w:uiPriority="71" w:unhideWhenUsed="0"/>
-    <w:lsdException w:name="Colorful List Accent 6" w:semiHidden="0" w:uiPriority="72" w:unhideWhenUsed="0"/>
-    <w:lsdException w:name="Colorful Grid Accent 6" w:semiHidden="0" w:uiPriority="73" w:unhideWhenUsed="0"/>
-    <w:lsdException w:name="Subtle Emphasis" w:semiHidden="0" w:uiPriority="19" w:unhideWhenUsed="0" w:qFormat="1"/>
-    <w:lsdException w:name="Intense Emphasis" w:semiHidden="0" w:uiPriority="21" w:unhideWhenUsed="0" w:qFormat="1"/>
-    <w:lsdException w:name="Subtle Reference" w:semiHidden="0" w:uiPriority="31" w:unhideWhenUsed="0" w:qFormat="1"/>
-    <w:lsdException w:name="Intense Reference" w:semiHidden="0" w:uiPriority="32" w:unhideWhenUsed="0" w:qFormat="1"/>
-    <w:lsdException w:name="Book Title" w:semiHidden="0" w:uiPriority="33" w:unhideWhenUsed="0" w:qFormat="1"/>
-    <w:lsdException w:name="Bibliography" w:uiPriority="37"/>
-    <w:lsdException w:name="TOC Heading" w:uiPriority="39" w:qFormat="1"/>
+  <w:latentStyles w:defLockedState="0" w:defUIPriority="99" w:defSemiHidden="0" w:defUnhideWhenUsed="0" w:defQFormat="0" w:count="371">
+    <w:lsdException w:name="Normal" w:uiPriority="0" w:qFormat="1"/>
+    <w:lsdException w:name="heading 1" w:uiPriority="9" w:qFormat="1"/>
+    <w:lsdException w:name="heading 2" w:semiHidden="1" w:uiPriority="9" w:unhideWhenUsed="1" w:qFormat="1"/>
+    <w:lsdException w:name="heading 3" w:semiHidden="1" w:uiPriority="9" w:unhideWhenUsed="1" w:qFormat="1"/>
+    <w:lsdException w:name="heading 4" w:semiHidden="1" w:uiPriority="9" w:unhideWhenUsed="1" w:qFormat="1"/>
+    <w:lsdException w:name="heading 5" w:semiHidden="1" w:uiPriority="9" w:unhideWhenUsed="1" w:qFormat="1"/>
+    <w:lsdException w:name="heading 6" w:semiHidden="1" w:uiPriority="9" w:unhideWhenUsed="1" w:qFormat="1"/>
+    <w:lsdException w:name="heading 7" w:semiHidden="1" w:uiPriority="9" w:unhideWhenUsed="1" w:qFormat="1"/>
+    <w:lsdException w:name="heading 8" w:semiHidden="1" w:uiPriority="9" w:unhideWhenUsed="1" w:qFormat="1"/>
+    <w:lsdException w:name="heading 9" w:semiHidden="1" w:uiPriority="9" w:unhideWhenUsed="1" w:qFormat="1"/>
+    <w:lsdException w:name="index 1" w:semiHidden="1" w:unhideWhenUsed="1"/>
+    <w:lsdException w:name="index 2" w:semiHidden="1" w:unhideWhenUsed="1"/>
+    <w:lsdException w:name="index 3" w:semiHidden="1" w:unhideWhenUsed="1"/>
+    <w:lsdException w:name="index 4" w:semiHidden="1" w:unhideWhenUsed="1"/>
+    <w:lsdException w:name="index 5" w:semiHidden="1" w:unhideWhenUsed="1"/>
+    <w:lsdException w:name="index 6" w:semiHidden="1" w:unhideWhenUsed="1"/>
+    <w:lsdException w:name="index 7" w:semiHidden="1" w:unhideWhenUsed="1"/>
+    <w:lsdException w:name="index 8" w:semiHidden="1" w:unhideWhenUsed="1"/>
+    <w:lsdException w:name="index 9" w:semiHidden="1" w:unhideWhenUsed="1"/>
+    <w:lsdException w:name="toc 1" w:semiHidden="1" w:uiPriority="39" w:unhideWhenUsed="1"/>
+    <w:lsdException w:name="toc 2" w:semiHidden="1" w:uiPriority="39" w:unhideWhenUsed="1"/>
+    <w:lsdException w:name="toc 3" w:semiHidden="1" w:uiPriority="39" w:unhideWhenUsed="1"/>
+    <w:lsdException w:name="toc 4" w:semiHidden="1" w:uiPriority="39" w:unhideWhenUsed="1"/>
+    <w:lsdException w:name="toc 5" w:semiHidden="1" w:uiPriority="39" w:unhideWhenUsed="1"/>
+    <w:lsdException w:name="toc 6" w:semiHidden="1" w:uiPriority="39" w:unhideWhenUsed="1"/>
+    <w:lsdException w:name="toc 7" w:semiHidden="1" w:uiPriority="39" w:unhideWhenUsed="1"/>
+    <w:lsdException w:name="toc 8" w:semiHidden="1" w:uiPriority="39" w:unhideWhenUsed="1"/>
+    <w:lsdException w:name="toc 9" w:semiHidden="1" w:uiPriority="39" w:unhideWhenUsed="1"/>
+    <w:lsdException w:name="Normal Indent" w:semiHidden="1" w:unhideWhenUsed="1"/>
+    <w:lsdException w:name="footnote text" w:semiHidden="1" w:unhideWhenUsed="1"/>
+    <w:lsdException w:name="annotation text" w:semiHidden="1" w:unhideWhenUsed="1"/>
+    <w:lsdException w:name="header" w:semiHidden="1" w:unhideWhenUsed="1"/>
+    <w:lsdException w:name="footer" w:semiHidden="1" w:unhideWhenUsed="1"/>
+    <w:lsdException w:name="index heading" w:semiHidden="1" w:unhideWhenUsed="1"/>
+    <w:lsdException w:name="caption" w:semiHidden="1" w:uiPriority="35" w:unhideWhenUsed="1" w:qFormat="1"/>
+    <w:lsdException w:name="table of figures" w:semiHidden="1" w:unhideWhenUsed="1"/>
+    <w:lsdException w:name="envelope address" w:semiHidden="1" w:unhideWhenUsed="1"/>
+    <w:lsdException w:name="envelope return" w:semiHidden="1" w:unhideWhenUsed="1"/>
+    <w:lsdException w:name="footnote reference" w:semiHidden="1" w:unhideWhenUsed="1"/>
+    <w:lsdException w:name="annotation reference" w:semiHidden="1" w:unhideWhenUsed="1"/>
+    <w:lsdException w:name="line number" w:semiHidden="1" w:unhideWhenUsed="1"/>
+    <w:lsdException w:name="page number" w:semiHidden="1" w:unhideWhenUsed="1"/>
+    <w:lsdException w:name="endnote reference" w:semiHidden="1" w:unhideWhenUsed="1"/>
+    <w:lsdException w:name="endnote text" w:semiHidden="1" w:unhideWhenUsed="1"/>
+    <w:lsdException w:name="table of authorities" w:semiHidden="1" w:unhideWhenUsed="1"/>
+    <w:lsdException w:name="macro" w:semiHidden="1" w:unhideWhenUsed="1"/>
+    <w:lsdException w:name="toa heading" w:semiHidden="1" w:unhideWhenUsed="1"/>
+    <w:lsdException w:name="List" w:semiHidden="1" w:unhideWhenUsed="1"/>
+    <w:lsdException w:name="List Bullet" w:semiHidden="1" w:unhideWhenUsed="1"/>
+    <w:lsdException w:name="List Number" w:semiHidden="1" w:unhideWhenUsed="1"/>
+    <w:lsdException w:name="List 2" w:semiHidden="1" w:unhideWhenUsed="1"/>
+    <w:lsdException w:name="List 3" w:semiHidden="1" w:unhideWhenUsed="1"/>
+    <w:lsdException w:name="List 4" w:semiHidden="1" w:unhideWhenUsed="1"/>
+    <w:lsdException w:name="List 5" w:semiHidden="1" w:unhideWhenUsed="1"/>
+    <w:lsdException w:name="List Bullet 2" w:semiHidden="1" w:unhideWhenUsed="1"/>
+    <w:lsdException w:name="List Bullet 3" w:semiHidden="1" w:unhideWhenUsed="1"/>
+    <w:lsdException w:name="List Bullet 4" w:semiHidden="1" w:unhideWhenUsed="1"/>
+    <w:lsdException w:name="List Bullet 5" w:semiHidden="1" w:unhideWhenUsed="1"/>
+    <w:lsdException w:name="List Number 2" w:semiHidden="1" w:unhideWhenUsed="1"/>
+    <w:lsdException w:name="List Number 3" w:semiHidden="1" w:unhideWhenUsed="1"/>
+    <w:lsdException w:name="List Number 4" w:semiHidden="1" w:unhideWhenUsed="1"/>
+    <w:lsdException w:name="List Number 5" w:semiHidden="1" w:unhideWhenUsed="1"/>
+    <w:lsdException w:name="Title" w:uiPriority="10" w:qFormat="1"/>
+    <w:lsdException w:name="Closing" w:semiHidden="1" w:unhideWhenUsed="1"/>
+    <w:lsdException w:name="Signature" w:semiHidden="1" w:unhideWhenUsed="1"/>
+    <w:lsdException w:name="Default Paragraph Font" w:semiHidden="1" w:uiPriority="1" w:unhideWhenUsed="1"/>
+    <w:lsdException w:name="Body Text" w:semiHidden="1" w:unhideWhenUsed="1"/>
+    <w:lsdException w:name="Body Text Indent" w:semiHidden="1" w:unhideWhenUsed="1"/>
+    <w:lsdException w:name="List Continue" w:semiHidden="1" w:unhideWhenUsed="1"/>
+    <w:lsdException w:name="List Continue 2" w:semiHidden="1" w:unhideWhenUsed="1"/>
+    <w:lsdException w:name="List Continue 3" w:semiHidden="1" w:unhideWhenUsed="1"/>
+    <w:lsdException w:name="List Continue 4" w:semiHidden="1" w:unhideWhenUsed="1"/>
+    <w:lsdException w:name="List Continue 5" w:semiHidden="1" w:unhideWhenUsed="1"/>
+    <w:lsdException w:name="Message Header" w:semiHidden="1" w:unhideWhenUsed="1"/>
+    <w:lsdException w:name="Subtitle" w:uiPriority="11" w:qFormat="1"/>
+    <w:lsdException w:name="Salutation" w:semiHidden="1" w:unhideWhenUsed="1"/>
+    <w:lsdException w:name="Date" w:semiHidden="1" w:unhideWhenUsed="1"/>
+    <w:lsdException w:name="Body Text First Indent" w:semiHidden="1" w:unhideWhenUsed="1"/>
+    <w:lsdException w:name="Body Text First Indent 2" w:semiHidden="1" w:unhideWhenUsed="1"/>
+    <w:lsdException w:name="Note Heading" w:semiHidden="1" w:unhideWhenUsed="1"/>
+    <w:lsdException w:name="Body Text 2" w:semiHidden="1" w:unhideWhenUsed="1"/>
+    <w:lsdException w:name="Body Text 3" w:semiHidden="1" w:unhideWhenUsed="1"/>
+    <w:lsdException w:name="Body Text Indent 2" w:semiHidden="1" w:unhideWhenUsed="1"/>
+    <w:lsdException w:name="Body Text Indent 3" w:semiHidden="1" w:unhideWhenUsed="1"/>
+    <w:lsdException w:name="Block Text" w:semiHidden="1" w:unhideWhenUsed="1"/>
+    <w:lsdException w:name="Hyperlink" w:semiHidden="1" w:unhideWhenUsed="1"/>
+    <w:lsdException w:name="FollowedHyperlink" w:semiHidden="1" w:unhideWhenUsed="1"/>
+    <w:lsdException w:name="Strong" w:uiPriority="22" w:qFormat="1"/>
+    <w:lsdException w:name="Emphasis" w:uiPriority="20" w:qFormat="1"/>
+    <w:lsdException w:name="Document Map" w:semiHidden="1" w:unhideWhenUsed="1"/>
+    <w:lsdException w:name="Plain Text" w:semiHidden="1" w:unhideWhenUsed="1"/>
+    <w:lsdException w:name="E-mail Signature" w:semiHidden="1" w:unhideWhenUsed="1"/>
+    <w:lsdException w:name="HTML Top of Form" w:semiHidden="1" w:unhideWhenUsed="1"/>
+    <w:lsdException w:name="HTML Bottom of Form" w:semiHidden="1" w:unhideWhenUsed="1"/>
+    <w:lsdException w:name="Normal (Web)" w:semiHidden="1" w:unhideWhenUsed="1"/>
+    <w:lsdException w:name="HTML Acronym" w:semiHidden="1" w:unhideWhenUsed="1"/>
+    <w:lsdException w:name="HTML Address" w:semiHidden="1" w:unhideWhenUsed="1"/>
+    <w:lsdException w:name="HTML Cite" w:semiHidden="1" w:unhideWhenUsed="1"/>
+    <w:lsdException w:name="HTML Code" w:semiHidden="1" w:unhideWhenUsed="1"/>
+    <w:lsdException w:name="HTML Definition" w:semiHidden="1" w:unhideWhenUsed="1"/>
+    <w:lsdException w:name="HTML Keyboard" w:semiHidden="1" w:unhideWhenUsed="1"/>
+    <w:lsdException w:name="HTML Preformatted" w:semiHidden="1" w:unhideWhenUsed="1"/>
+    <w:lsdException w:name="HTML Sample" w:semiHidden="1" w:unhideWhenUsed="1"/>
+    <w:lsdException w:name="HTML Typewriter" w:semiHidden="1" w:unhideWhenUsed="1"/>
+    <w:lsdException w:name="HTML Variable" w:semiHidden="1" w:unhideWhenUsed="1"/>
+    <w:lsdException w:name="Normal Table" w:semiHidden="1" w:unhideWhenUsed="1"/>
+    <w:lsdException w:name="annotation subject" w:semiHidden="1" w:unhideWhenUsed="1"/>
+    <w:lsdException w:name="No List" w:semiHidden="1" w:unhideWhenUsed="1"/>
+    <w:lsdException w:name="Outline List 1" w:semiHidden="1" w:unhideWhenUsed="1"/>
+    <w:lsdException w:name="Outline List 2" w:semiHidden="1" w:unhideWhenUsed="1"/>
+    <w:lsdException w:name="Outline List 3" w:semiHidden="1" w:unhideWhenUsed="1"/>
+    <w:lsdException w:name="Table Simple 1" w:semiHidden="1" w:unhideWhenUsed="1"/>
+    <w:lsdException w:name="Table Simple 2" w:semiHidden="1" w:unhideWhenUsed="1"/>
+    <w:lsdException w:name="Table Simple 3" w:semiHidden="1" w:unhideWhenUsed="1"/>
+    <w:lsdException w:name="Table Classic 1" w:semiHidden="1" w:unhideWhenUsed="1"/>
+    <w:lsdException w:name="Table Classic 2" w:semiHidden="1" w:unhideWhenUsed="1"/>
+    <w:lsdException w:name="Table Classic 3" w:semiHidden="1" w:unhideWhenUsed="1"/>
+    <w:lsdException w:name="Table Classic 4" w:semiHidden="1" w:unhideWhenUsed="1"/>
+    <w:lsdException w:name="Table Colorful 1" w:semiHidden="1" w:unhideWhenUsed="1"/>
+    <w:lsdException w:name="Table Colorful 2" w:semiHidden="1" w:unhideWhenUsed="1"/>
+    <w:lsdException w:name="Table Colorful 3" w:semiHidden="1" w:unhideWhenUsed="1"/>
+    <w:lsdException w:name="Table Columns 1" w:semiHidden="1" w:unhideWhenUsed="1"/>
+    <w:lsdException w:name="Table Columns 2" w:semiHidden="1" w:unhideWhenUsed="1"/>
+    <w:lsdException w:name="Table Columns 3" w:semiHidden="1" w:unhideWhenUsed="1"/>
+    <w:lsdException w:name="Table Columns 4" w:semiHidden="1" w:unhideWhenUsed="1"/>
+    <w:lsdException w:name="Table Columns 5" w:semiHidden="1" w:unhideWhenUsed="1"/>
+    <w:lsdException w:name="Table Grid 1" w:semiHidden="1" w:unhideWhenUsed="1"/>
+    <w:lsdException w:name="Table Grid 2" w:semiHidden="1" w:unhideWhenUsed="1"/>
+    <w:lsdException w:name="Table Grid 3" w:semiHidden="1" w:unhideWhenUsed="1"/>
+    <w:lsdException w:name="Table Grid 4" w:semiHidden="1" w:unhideWhenUsed="1"/>
+    <w:lsdException w:name="Table Grid 5" w:semiHidden="1" w:unhideWhenUsed="1"/>
+    <w:lsdException w:name="Table Grid 6" w:semiHidden="1" w:unhideWhenUsed="1"/>
+    <w:lsdException w:name="Table Grid 7" w:semiHidden="1" w:unhideWhenUsed="1"/>
+    <w:lsdException w:name="Table Grid 8" w:semiHidden="1" w:unhideWhenUsed="1"/>
+    <w:lsdException w:name="Table List 1" w:semiHidden="1" w:unhideWhenUsed="1"/>
+    <w:lsdException w:name="Table List 2" w:semiHidden="1" w:unhideWhenUsed="1"/>
+    <w:lsdException w:name="Table List 3" w:semiHidden="1" w:unhideWhenUsed="1"/>
+    <w:lsdException w:name="Table List 4" w:semiHidden="1" w:unhideWhenUsed="1"/>
+    <w:lsdException w:name="Table List 5" w:semiHidden="1" w:unhideWhenUsed="1"/>
+    <w:lsdException w:name="Table List 6" w:semiHidden="1" w:unhideWhenUsed="1"/>
+    <w:lsdException w:name="Table List 7" w:semiHidden="1" w:unhideWhenUsed="1"/>
+    <w:lsdException w:name="Table List 8" w:semiHidden="1" w:unhideWhenUsed="1"/>
+    <w:lsdException w:name="Table 3D effects 1" w:semiHidden="1" w:unhideWhenUsed="1"/>
+    <w:lsdException w:name="Table 3D effects 2" w:semiHidden="1" w:unhideWhenUsed="1"/>
+    <w:lsdException w:name="Table 3D effects 3" w:semiHidden="1" w:unhideWhenUsed="1"/>
+    <w:lsdException w:name="Table Contemporary" w:semiHidden="1" w:unhideWhenUsed="1"/>
+    <w:lsdException w:name="Table Elegant" w:semiHidden="1" w:unhideWhenUsed="1"/>
+    <w:lsdException w:name="Table Professional" w:semiHidden="1" w:unhideWhenUsed="1"/>
+    <w:lsdException w:name="Table Subtle 1" w:semiHidden="1" w:unhideWhenUsed="1"/>
+    <w:lsdException w:name="Table Subtle 2" w:semiHidden="1" w:unhideWhenUsed="1"/>
+    <w:lsdException w:name="Table Web 1" w:semiHidden="1" w:unhideWhenUsed="1"/>
+    <w:lsdException w:name="Table Web 2" w:semiHidden="1" w:unhideWhenUsed="1"/>
+    <w:lsdException w:name="Table Web 3" w:semiHidden="1" w:unhideWhenUsed="1"/>
+    <w:lsdException w:name="Balloon Text" w:semiHidden="1" w:unhideWhenUsed="1"/>
+    <w:lsdException w:name="Table Grid" w:uiPriority="39"/>
+    <w:lsdException w:name="Table Theme" w:semiHidden="1" w:unhideWhenUsed="1"/>
+    <w:lsdException w:name="Placeholder Text" w:semiHidden="1"/>
+    <w:lsdException w:name="No Spacing" w:uiPriority="1" w:qFormat="1"/>
+    <w:lsdException w:name="Light Shading" w:uiPriority="60"/>
+    <w:lsdException w:name="Light List" w:uiPriority="61"/>
+    <w:lsdException w:name="Light Grid" w:uiPriority="62"/>
+    <w:lsdException w:name="Medium Shading 1" w:uiPriority="63"/>
+    <w:lsdException w:name="Medium Shading 2" w:uiPriority="64"/>
+    <w:lsdException w:name="Medium List 1" w:uiPriority="65"/>
+    <w:lsdException w:name="Medium List 2" w:uiPriority="66"/>
+    <w:lsdException w:name="Medium Grid 1" w:uiPriority="67"/>
+    <w:lsdException w:name="Medium Grid 2" w:uiPriority="68"/>
+    <w:lsdException w:name="Medium Grid 3" w:uiPriority="69"/>
+    <w:lsdException w:name="Dark List" w:uiPriority="70"/>
+    <w:lsdException w:name="Colorful Shading" w:uiPriority="71"/>
+    <w:lsdException w:name="Colorful List" w:uiPriority="72"/>
+    <w:lsdException w:name="Colorful Grid" w:uiPriority="73"/>
+    <w:lsdException w:name="Light Shading Accent 1" w:uiPriority="60"/>
+    <w:lsdException w:name="Light List Accent 1" w:uiPriority="61"/>
+    <w:lsdException w:name="Light Grid Accent 1" w:uiPriority="62"/>
+    <w:lsdException w:name="Medium Shading 1 Accent 1" w:uiPriority="63"/>
+    <w:lsdException w:name="Medium Shading 2 Accent 1" w:uiPriority="64"/>
+    <w:lsdException w:name="Medium List 1 Accent 1" w:uiPriority="65"/>
+    <w:lsdException w:name="Revision" w:semiHidden="1"/>
+    <w:lsdException w:name="List Paragraph" w:uiPriority="34" w:qFormat="1"/>
+    <w:lsdException w:name="Quote" w:uiPriority="29" w:qFormat="1"/>
+    <w:lsdException w:name="Intense Quote" w:uiPriority="30" w:qFormat="1"/>
+    <w:lsdException w:name="Medium List 2 Accent 1" w:uiPriority="66"/>
+    <w:lsdException w:name="Medium Grid 1 Accent 1" w:uiPriority="67"/>
+    <w:lsdException w:name="Medium Grid 2 Accent 1" w:uiPriority="68"/>
+    <w:lsdException w:name="Medium Grid 3 Accent 1" w:uiPriority="69"/>
+    <w:lsdException w:name="Dark List Accent 1" w:uiPriority="70"/>
+    <w:lsdException w:name="Colorful Shading Accent 1" w:uiPriority="71"/>
+    <w:lsdException w:name="Colorful List Accent 1" w:uiPriority="72"/>
+    <w:lsdException w:name="Colorful Grid Accent 1" w:uiPriority="73"/>
+    <w:lsdException w:name="Light Shading Accent 2" w:uiPriority="60"/>
+    <w:lsdException w:name="Light List Accent 2" w:uiPriority="61"/>
+    <w:lsdException w:name="Light Grid Accent 2" w:uiPriority="62"/>
+    <w:lsdException w:name="Medium Shading 1 Accent 2" w:uiPriority="63"/>
+    <w:lsdException w:name="Medium Shading 2 Accent 2" w:uiPriority="64"/>
+    <w:lsdException w:name="Medium List 1 Accent 2" w:uiPriority="65"/>
+    <w:lsdException w:name="Medium List 2 Accent 2" w:uiPriority="66"/>
+    <w:lsdException w:name="Medium Grid 1 Accent 2" w:uiPriority="67"/>
+    <w:lsdException w:name="Medium Grid 2 Accent 2" w:uiPriority="68"/>
+    <w:lsdException w:name="Medium Grid 3 Accent 2" w:uiPriority="69"/>
+    <w:lsdException w:name="Dark List Accent 2" w:uiPriority="70"/>
+    <w:lsdException w:name="Colorful Shading Accent 2" w:uiPriority="71"/>
+    <w:lsdException w:name="Colorful List Accent 2" w:uiPriority="72"/>
+    <w:lsdException w:name="Colorful Grid Accent 2" w:uiPriority="73"/>
+    <w:lsdException w:name="Light Shading Accent 3" w:uiPriority="60"/>
+    <w:lsdException w:name="Light List Accent 3" w:uiPriority="61"/>
+    <w:lsdException w:name="Light Grid Accent 3" w:uiPriority="62"/>
+    <w:lsdException w:name="Medium Shading 1 Accent 3" w:uiPriority="63"/>
+    <w:lsdException w:name="Medium Shading 2 Accent 3" w:uiPriority="64"/>
+    <w:lsdException w:name="Medium List 1 Accent 3" w:uiPriority="65"/>
+    <w:lsdException w:name="Medium List 2 Accent 3" w:uiPriority="66"/>
+    <w:lsdException w:name="Medium Grid 1 Accent 3" w:uiPriority="67"/>
+    <w:lsdException w:name="Medium Grid 2 Accent 3" w:uiPriority="68"/>
+    <w:lsdException w:name="Medium Grid 3 Accent 3" w:uiPriority="69"/>
+    <w:lsdException w:name="Dark List Accent 3" w:uiPriority="70"/>
+    <w:lsdException w:name="Colorful Shading Accent 3" w:uiPriority="71"/>
+    <w:lsdException w:name="Colorful List Accent 3" w:uiPriority="72"/>
+    <w:lsdException w:name="Colorful Grid Accent 3" w:uiPriority="73"/>
+    <w:lsdException w:name="Light Shading Accent 4" w:uiPriority="60"/>
+    <w:lsdException w:name="Light List Accent 4" w:uiPriority="61"/>
+    <w:lsdException w:name="Light Grid Accent 4" w:uiPriority="62"/>
+    <w:lsdException w:name="Medium Shading 1 Accent 4" w:uiPriority="63"/>
+    <w:lsdException w:name="Medium Shading 2 Accent 4" w:uiPriority="64"/>
+    <w:lsdException w:name="Medium List 1 Accent 4" w:uiPriority="65"/>
+    <w:lsdException w:name="Medium List 2 Accent 4" w:uiPriority="66"/>
+    <w:lsdException w:name="Medium Grid 1 Accent 4" w:uiPriority="67"/>
+    <w:lsdException w:name="Medium Grid 2 Accent 4" w:uiPriority="68"/>
+    <w:lsdException w:name="Medium Grid 3 Accent 4" w:uiPriority="69"/>
+    <w:lsdException w:name="Dark List Accent 4" w:uiPriority="70"/>
+    <w:lsdException w:name="Colorful Shading Accent 4" w:uiPriority="71"/>
+    <w:lsdException w:name="Colorful List Accent 4" w:uiPriority="72"/>
+    <w:lsdException w:name="Colorful Grid Accent 4" w:uiPriority="73"/>
+    <w:lsdException w:name="Light Shading Accent 5" w:uiPriority="60"/>
+    <w:lsdException w:name="Light List Accent 5" w:uiPriority="61"/>
+    <w:lsdException w:name="Light Grid Accent 5" w:uiPriority="62"/>
+    <w:lsdException w:name="Medium Shading 1 Accent 5" w:uiPriority="63"/>
+    <w:lsdException w:name="Medium Shading 2 Accent 5" w:uiPriority="64"/>
+    <w:lsdException w:name="Medium List 1 Accent 5" w:uiPriority="65"/>
+    <w:lsdException w:name="Medium List 2 Accent 5" w:uiPriority="66"/>
+    <w:lsdException w:name="Medium Grid 1 Accent 5" w:uiPriority="67"/>
+    <w:lsdException w:name="Medium Grid 2 Accent 5" w:uiPriority="68"/>
+    <w:lsdException w:name="Medium Grid 3 Accent 5" w:uiPriority="69"/>
+    <w:lsdException w:name="Dark List Accent 5" w:uiPriority="70"/>
+    <w:lsdException w:name="Colorful Shading Accent 5" w:uiPriority="71"/>
+    <w:lsdException w:name="Colorful List Accent 5" w:uiPriority="72"/>
+    <w:lsdException w:name="Colorful Grid Accent 5" w:uiPriority="73"/>
+    <w:lsdException w:name="Light Shading Accent 6" w:uiPriority="60"/>
+    <w:lsdException w:name="Light List Accent 6" w:uiPriority="61"/>
+    <w:lsdException w:name="Light Grid Accent 6" w:uiPriority="62"/>
+    <w:lsdException w:name="Medium Shading 1 Accent 6" w:uiPriority="63"/>
+    <w:lsdException w:name="Medium Shading 2 Accent 6" w:uiPriority="64"/>
+    <w:lsdException w:name="Medium List 1 Accent 6" w:uiPriority="65"/>
+    <w:lsdException w:name="Medium List 2 Accent 6" w:uiPriority="66"/>
+    <w:lsdException w:name="Medium Grid 1 Accent 6" w:uiPriority="67"/>
+    <w:lsdException w:name="Medium Grid 2 Accent 6" w:uiPriority="68"/>
+    <w:lsdException w:name="Medium Grid 3 Accent 6" w:uiPriority="69"/>
+    <w:lsdException w:name="Dark List Accent 6" w:uiPriority="70"/>
+    <w:lsdException w:name="Colorful Shading Accent 6" w:uiPriority="71"/>
+    <w:lsdException w:name="Colorful List Accent 6" w:uiPriority="72"/>
+    <w:lsdException w:name="Colorful Grid Accent 6" w:uiPriority="73"/>
+    <w:lsdException w:name="Subtle Emphasis" w:uiPriority="19" w:qFormat="1"/>
+    <w:lsdException w:name="Intense Emphasis" w:uiPriority="21" w:qFormat="1"/>
+    <w:lsdException w:name="Subtle Reference" w:uiPriority="31" w:qFormat="1"/>
+    <w:lsdException w:name="Intense Reference" w:uiPriority="32" w:qFormat="1"/>
+    <w:lsdException w:name="Book Title" w:uiPriority="33" w:qFormat="1"/>
+    <w:lsdException w:name="Bibliography" w:semiHidden="1" w:uiPriority="37" w:unhideWhenUsed="1"/>
+    <w:lsdException w:name="TOC Heading" w:semiHidden="1" w:uiPriority="39" w:unhideWhenUsed="1" w:qFormat="1"/>
+    <w:lsdException w:name="Plain Table 1" w:uiPriority="41"/>
+    <w:lsdException w:name="Plain Table 2" w:uiPriority="42"/>
+    <w:lsdException w:name="Plain Table 3" w:uiPriority="43"/>
+    <w:lsdException w:name="Plain Table 4" w:uiPriority="44"/>
+    <w:lsdException w:name="Plain Table 5" w:uiPriority="45"/>
+    <w:lsdException w:name="Grid Table Light" w:uiPriority="40"/>
+    <w:lsdException w:name="Grid Table 1 Light" w:uiPriority="46"/>
+    <w:lsdException w:name="Grid Table 2" w:uiPriority="47"/>
+    <w:lsdException w:name="Grid Table 3" w:uiPriority="48"/>
+    <w:lsdException w:name="Grid Table 4" w:uiPriority="49"/>
+    <w:lsdException w:name="Grid Table 5 Dark" w:uiPriority="50"/>
+    <w:lsdException w:name="Grid Table 6 Colorful" w:uiPriority="51"/>
+    <w:lsdException w:name="Grid Table 7 Colorful" w:uiPriority="52"/>
+    <w:lsdException w:name="Grid Table 1 Light Accent 1" w:uiPriority="46"/>
+    <w:lsdException w:name="Grid Table 2 Accent 1" w:uiPriority="47"/>
+    <w:lsdException w:name="Grid Table 3 Accent 1" w:uiPriority="48"/>
+    <w:lsdException w:name="Grid Table 4 Accent 1" w:uiPriority="49"/>
+    <w:lsdException w:name="Grid Table 5 Dark Accent 1" w:uiPriority="50"/>
+    <w:lsdException w:name="Grid Table 6 Colorful Accent 1" w:uiPriority="51"/>
+    <w:lsdException w:name="Grid Table 7 Colorful Accent 1" w:uiPriority="52"/>
+    <w:lsdException w:name="Grid Table 1 Light Accent 2" w:uiPriority="46"/>
+    <w:lsdException w:name="Grid Table 2 Accent 2" w:uiPriority="47"/>
+    <w:lsdException w:name="Grid Table 3 Accent 2" w:uiPriority="48"/>
+    <w:lsdException w:name="Grid Table 4 Accent 2" w:uiPriority="49"/>
+    <w:lsdException w:name="Grid Table 5 Dark Accent 2" w:uiPriority="50"/>
+    <w:lsdException w:name="Grid Table 6 Colorful Accent 2" w:uiPriority="51"/>
+    <w:lsdException w:name="Grid Table 7 Colorful Accent 2" w:uiPriority="52"/>
+    <w:lsdException w:name="Grid Table 1 Light Accent 3" w:uiPriority="46"/>
+    <w:lsdException w:name="Grid Table 2 Accent 3" w:uiPriority="47"/>
+    <w:lsdException w:name="Grid Table 3 Accent 3" w:uiPriority="48"/>
+    <w:lsdException w:name="Grid Table 4 Accent 3" w:uiPriority="49"/>
+    <w:lsdException w:name="Grid Table 5 Dark Accent 3" w:uiPriority="50"/>
+    <w:lsdException w:name="Grid Table 6 Colorful Accent 3" w:uiPriority="51"/>
+    <w:lsdException w:name="Grid Table 7 Colorful Accent 3" w:uiPriority="52"/>
+    <w:lsdException w:name="Grid Table 1 Light Accent 4" w:uiPriority="46"/>
+    <w:lsdException w:name="Grid Table 2 Accent 4" w:uiPriority="47"/>
+    <w:lsdException w:name="Grid Table 3 Accent 4" w:uiPriority="48"/>
+    <w:lsdException w:name="Grid Table 4 Accent 4" w:uiPriority="49"/>
+    <w:lsdException w:name="Grid Table 5 Dark Accent 4" w:uiPriority="50"/>
+    <w:lsdException w:name="Grid Table 6 Colorful Accent 4" w:uiPriority="51"/>
+    <w:lsdException w:name="Grid Table 7 Colorful Accent 4" w:uiPriority="52"/>
+    <w:lsdException w:name="Grid Table 1 Light Accent 5" w:uiPriority="46"/>
+    <w:lsdException w:name="Grid Table 2 Accent 5" w:uiPriority="47"/>
+    <w:lsdException w:name="Grid Table 3 Accent 5" w:uiPriority="48"/>
+    <w:lsdException w:name="Grid Table 4 Accent 5" w:uiPriority="49"/>
+    <w:lsdException w:name="Grid Table 5 Dark Accent 5" w:uiPriority="50"/>
+    <w:lsdException w:name="Grid Table 6 Colorful Accent 5" w:uiPriority="51"/>
+    <w:lsdException w:name="Grid Table 7 Colorful Accent 5" w:uiPriority="52"/>
+    <w:lsdException w:name="Grid Table 1 Light Accent 6" w:uiPriority="46"/>
+    <w:lsdException w:name="Grid Table 2 Accent 6" w:uiPriority="47"/>
+    <w:lsdException w:name="Grid Table 3 Accent 6" w:uiPriority="48"/>
+    <w:lsdException w:name="Grid Table 4 Accent 6" w:uiPriority="49"/>
+    <w:lsdException w:name="Grid Table 5 Dark Accent 6" w:uiPriority="50"/>
+    <w:lsdException w:name="Grid Table 6 Colorful Accent 6" w:uiPriority="51"/>
+    <w:lsdException w:name="Grid Table 7 Colorful Accent 6" w:uiPriority="52"/>
+    <w:lsdException w:name="List Table 1 Light" w:uiPriority="46"/>
+    <w:lsdException w:name="List Table 2" w:uiPriority="47"/>
+    <w:lsdException w:name="List Table 3" w:uiPriority="48"/>
+    <w:lsdException w:name="List Table 4" w:uiPriority="49"/>
+    <w:lsdException w:name="List Table 5 Dark" w:uiPriority="50"/>
+    <w:lsdException w:name="List Table 6 Colorful" w:uiPriority="51"/>
+    <w:lsdException w:name="List Table 7 Colorful" w:uiPriority="52"/>
+    <w:lsdException w:name="List Table 1 Light Accent 1" w:uiPriority="46"/>
+    <w:lsdException w:name="List Table 2 Accent 1" w:uiPriority="47"/>
+    <w:lsdException w:name="List Table 3 Accent 1" w:uiPriority="48"/>
+    <w:lsdException w:name="List Table 4 Accent 1" w:uiPriority="49"/>
+    <w:lsdException w:name="List Table 5 Dark Accent 1" w:uiPriority="50"/>
+    <w:lsdException w:name="List Table 6 Colorful Accent 1" w:uiPriority="51"/>
+    <w:lsdException w:name="List Table 7 Colorful Accent 1" w:uiPriority="52"/>
+    <w:lsdException w:name="List Table 1 Light Accent 2" w:uiPriority="46"/>
+    <w:lsdException w:name="List Table 2 Accent 2" w:uiPriority="47"/>
+    <w:lsdException w:name="List Table 3 Accent 2" w:uiPriority="48"/>
+    <w:lsdException w:name="List Table 4 Accent 2" w:uiPriority="49"/>
+    <w:lsdException w:name="List Table 5 Dark Accent 2" w:uiPriority="50"/>
+    <w:lsdException w:name="List Table 6 Colorful Accent 2" w:uiPriority="51"/>
+    <w:lsdException w:name="List Table 7 Colorful Accent 2" w:uiPriority="52"/>
+    <w:lsdException w:name="List Table 1 Light Accent 3" w:uiPriority="46"/>
+    <w:lsdException w:name="List Table 2 Accent 3" w:uiPriority="47"/>
+    <w:lsdException w:name="List Table 3 Accent 3" w:uiPriority="48"/>
+    <w:lsdException w:name="List Table 4 Accent 3" w:uiPriority="49"/>
+    <w:lsdException w:name="List Table 5 Dark Accent 3" w:uiPriority="50"/>
+    <w:lsdException w:name="List Table 6 Colorful Accent 3" w:uiPriority="51"/>
+    <w:lsdException w:name="List Table 7 Colorful Accent 3" w:uiPriority="52"/>
+    <w:lsdException w:name="List Table 1 Light Accent 4" w:uiPriority="46"/>
+    <w:lsdException w:name="List Table 2 Accent 4" w:uiPriority="47"/>
+    <w:lsdException w:name="List Table 3 Accent 4" w:uiPriority="48"/>
+    <w:lsdException w:name="List Table 4 Accent 4" w:uiPriority="49"/>
+    <w:lsdException w:name="List Table 5 Dark Accent 4" w:uiPriority="50"/>
+    <w:lsdException w:name="List Table 6 Colorful Accent 4" w:uiPriority="51"/>
+    <w:lsdException w:name="List Table 7 Colorful Accent 4" w:uiPriority="52"/>
+    <w:lsdException w:name="List Table 1 Light Accent 5" w:uiPriority="46"/>
+    <w:lsdException w:name="List Table 2 Accent 5" w:uiPriority="47"/>
+    <w:lsdException w:name="List Table 3 Accent 5" w:uiPriority="48"/>
+    <w:lsdException w:name="List Table 4 Accent 5" w:uiPriority="49"/>
+    <w:lsdException w:name="List Table 5 Dark Accent 5" w:uiPriority="50"/>
+    <w:lsdException w:name="List Table 6 Colorful Accent 5" w:uiPriority="51"/>
+    <w:lsdException w:name="List Table 7 Colorful Accent 5" w:uiPriority="52"/>
+    <w:lsdException w:name="List Table 1 Light Accent 6" w:uiPriority="46"/>
+    <w:lsdException w:name="List Table 2 Accent 6" w:uiPriority="47"/>
+    <w:lsdException w:name="List Table 3 Accent 6" w:uiPriority="48"/>
+    <w:lsdException w:name="List Table 4 Accent 6" w:uiPriority="49"/>
+    <w:lsdException w:name="List Table 5 Dark Accent 6" w:uiPriority="50"/>
+    <w:lsdException w:name="List Table 6 Colorful Accent 6" w:uiPriority="51"/>
+    <w:lsdException w:name="List Table 7 Colorful Accent 6" w:uiPriority="52"/>
   </w:latentStyles>
   <w:style w:type="paragraph" w:default="1" w:styleId="a">
     <w:name w:val="Normal"/>
@@ -15720,790 +13256,6 @@
 </w:styles>
 </file>
 
-<file path=word/stylesWithEffects.xml><?xml version="1.0" encoding="utf-8"?>
-<w:styles xmlns:wpc="http://schemas.microsoft.com/office/word/2010/wordprocessingCanvas" xmlns:mc="http://schemas.openxmlformats.org/markup-compatibility/2006" xmlns:o="urn:schemas-microsoft-com:office:office" xmlns:r="http://schemas.openxmlformats.org/officeDocument/2006/relationships" xmlns:m="http://schemas.openxmlformats.org/officeDocument/2006/math" xmlns:v="urn:schemas-microsoft-com:vml" xmlns:wp14="http://schemas.microsoft.com/office/word/2010/wordprocessingDrawing" xmlns:wp="http://schemas.openxmlformats.org/drawingml/2006/wordprocessingDrawing" xmlns:w10="urn:schemas-microsoft-com:office:word" xmlns:w="http://schemas.openxmlformats.org/wordprocessingml/2006/main" xmlns:w14="http://schemas.microsoft.com/office/word/2010/wordml" xmlns:wpg="http://schemas.microsoft.com/office/word/2010/wordprocessingGroup" xmlns:wpi="http://schemas.microsoft.com/office/word/2010/wordprocessingInk" xmlns:wne="http://schemas.microsoft.com/office/word/2006/wordml" xmlns:wps="http://schemas.microsoft.com/office/word/2010/wordprocessingShape" mc:Ignorable="w14 wp14">
-  <w:docDefaults>
-    <w:rPrDefault>
-      <w:rPr>
-        <w:rFonts w:asciiTheme="minorHAnsi" w:eastAsiaTheme="minorEastAsia" w:hAnsiTheme="minorHAnsi" w:cstheme="minorBidi"/>
-        <w:kern w:val="2"/>
-        <w:sz w:val="21"/>
-        <w:szCs w:val="22"/>
-        <w:lang w:val="en-US" w:eastAsia="zh-CN" w:bidi="ar-SA"/>
-      </w:rPr>
-    </w:rPrDefault>
-    <w:pPrDefault/>
-  </w:docDefaults>
-  <w:latentStyles w:defLockedState="0" w:defUIPriority="99" w:defSemiHidden="1" w:defUnhideWhenUsed="1" w:defQFormat="0" w:count="267">
-    <w:lsdException w:name="Normal" w:semiHidden="0" w:uiPriority="0" w:unhideWhenUsed="0" w:qFormat="1"/>
-    <w:lsdException w:name="heading 1" w:semiHidden="0" w:uiPriority="9" w:unhideWhenUsed="0" w:qFormat="1"/>
-    <w:lsdException w:name="heading 2" w:uiPriority="9" w:qFormat="1"/>
-    <w:lsdException w:name="heading 3" w:uiPriority="9" w:qFormat="1"/>
-    <w:lsdException w:name="heading 4" w:uiPriority="9" w:qFormat="1"/>
-    <w:lsdException w:name="heading 5" w:uiPriority="9" w:qFormat="1"/>
-    <w:lsdException w:name="heading 6" w:uiPriority="9" w:qFormat="1"/>
-    <w:lsdException w:name="heading 7" w:uiPriority="9" w:qFormat="1"/>
-    <w:lsdException w:name="heading 8" w:uiPriority="9" w:qFormat="1"/>
-    <w:lsdException w:name="heading 9" w:uiPriority="9" w:qFormat="1"/>
-    <w:lsdException w:name="toc 1" w:uiPriority="39"/>
-    <w:lsdException w:name="toc 2" w:uiPriority="39"/>
-    <w:lsdException w:name="toc 3" w:uiPriority="39"/>
-    <w:lsdException w:name="toc 4" w:uiPriority="39"/>
-    <w:lsdException w:name="toc 5" w:uiPriority="39"/>
-    <w:lsdException w:name="toc 6" w:uiPriority="39"/>
-    <w:lsdException w:name="toc 7" w:uiPriority="39"/>
-    <w:lsdException w:name="toc 8" w:uiPriority="39"/>
-    <w:lsdException w:name="toc 9" w:uiPriority="39"/>
-    <w:lsdException w:name="caption" w:uiPriority="35" w:qFormat="1"/>
-    <w:lsdException w:name="Title" w:semiHidden="0" w:uiPriority="10" w:unhideWhenUsed="0" w:qFormat="1"/>
-    <w:lsdException w:name="Default Paragraph Font" w:uiPriority="1"/>
-    <w:lsdException w:name="Subtitle" w:semiHidden="0" w:uiPriority="11" w:unhideWhenUsed="0" w:qFormat="1"/>
-    <w:lsdException w:name="Strong" w:semiHidden="0" w:uiPriority="22" w:unhideWhenUsed="0" w:qFormat="1"/>
-    <w:lsdException w:name="Emphasis" w:semiHidden="0" w:uiPriority="20" w:unhideWhenUsed="0" w:qFormat="1"/>
-    <w:lsdException w:name="Table Grid" w:semiHidden="0" w:uiPriority="39" w:unhideWhenUsed="0"/>
-    <w:lsdException w:name="Placeholder Text" w:unhideWhenUsed="0"/>
-    <w:lsdException w:name="No Spacing" w:semiHidden="0" w:uiPriority="1" w:unhideWhenUsed="0" w:qFormat="1"/>
-    <w:lsdException w:name="Light Shading" w:semiHidden="0" w:uiPriority="60" w:unhideWhenUsed="0"/>
-    <w:lsdException w:name="Light List" w:semiHidden="0" w:uiPriority="61" w:unhideWhenUsed="0"/>
-    <w:lsdException w:name="Light Grid" w:semiHidden="0" w:uiPriority="62" w:unhideWhenUsed="0"/>
-    <w:lsdException w:name="Medium Shading 1" w:semiHidden="0" w:uiPriority="63" w:unhideWhenUsed="0"/>
-    <w:lsdException w:name="Medium Shading 2" w:semiHidden="0" w:uiPriority="64" w:unhideWhenUsed="0"/>
-    <w:lsdException w:name="Medium List 1" w:semiHidden="0" w:uiPriority="65" w:unhideWhenUsed="0"/>
-    <w:lsdException w:name="Medium List 2" w:semiHidden="0" w:uiPriority="66" w:unhideWhenUsed="0"/>
-    <w:lsdException w:name="Medium Grid 1" w:semiHidden="0" w:uiPriority="67" w:unhideWhenUsed="0"/>
-    <w:lsdException w:name="Medium Grid 2" w:semiHidden="0" w:uiPriority="68" w:unhideWhenUsed="0"/>
-    <w:lsdException w:name="Medium Grid 3" w:semiHidden="0" w:uiPriority="69" w:unhideWhenUsed="0"/>
-    <w:lsdException w:name="Dark List" w:semiHidden="0" w:uiPriority="70" w:unhideWhenUsed="0"/>
-    <w:lsdException w:name="Colorful Shading" w:semiHidden="0" w:uiPriority="71" w:unhideWhenUsed="0"/>
-    <w:lsdException w:name="Colorful List" w:semiHidden="0" w:uiPriority="72" w:unhideWhenUsed="0"/>
-    <w:lsdException w:name="Colorful Grid" w:semiHidden="0" w:uiPriority="73" w:unhideWhenUsed="0"/>
-    <w:lsdException w:name="Light Shading Accent 1" w:semiHidden="0" w:uiPriority="60" w:unhideWhenUsed="0"/>
-    <w:lsdException w:name="Light List Accent 1" w:semiHidden="0" w:uiPriority="61" w:unhideWhenUsed="0"/>
-    <w:lsdException w:name="Light Grid Accent 1" w:semiHidden="0" w:uiPriority="62" w:unhideWhenUsed="0"/>
-    <w:lsdException w:name="Medium Shading 1 Accent 1" w:semiHidden="0" w:uiPriority="63" w:unhideWhenUsed="0"/>
-    <w:lsdException w:name="Medium Shading 2 Accent 1" w:semiHidden="0" w:uiPriority="64" w:unhideWhenUsed="0"/>
-    <w:lsdException w:name="Medium List 1 Accent 1" w:semiHidden="0" w:uiPriority="65" w:unhideWhenUsed="0"/>
-    <w:lsdException w:name="Revision" w:unhideWhenUsed="0"/>
-    <w:lsdException w:name="List Paragraph" w:semiHidden="0" w:uiPriority="34" w:unhideWhenUsed="0" w:qFormat="1"/>
-    <w:lsdException w:name="Quote" w:semiHidden="0" w:uiPriority="29" w:unhideWhenUsed="0" w:qFormat="1"/>
-    <w:lsdException w:name="Intense Quote" w:semiHidden="0" w:uiPriority="30" w:unhideWhenUsed="0" w:qFormat="1"/>
-    <w:lsdException w:name="Medium List 2 Accent 1" w:semiHidden="0" w:uiPriority="66" w:unhideWhenUsed="0"/>
-    <w:lsdException w:name="Medium Grid 1 Accent 1" w:semiHidden="0" w:uiPriority="67" w:unhideWhenUsed="0"/>
-    <w:lsdException w:name="Medium Grid 2 Accent 1" w:semiHidden="0" w:uiPriority="68" w:unhideWhenUsed="0"/>
-    <w:lsdException w:name="Medium Grid 3 Accent 1" w:semiHidden="0" w:uiPriority="69" w:unhideWhenUsed="0"/>
-    <w:lsdException w:name="Dark List Accent 1" w:semiHidden="0" w:uiPriority="70" w:unhideWhenUsed="0"/>
-    <w:lsdException w:name="Colorful Shading Accent 1" w:semiHidden="0" w:uiPriority="71" w:unhideWhenUsed="0"/>
-    <w:lsdException w:name="Colorful List Accent 1" w:semiHidden="0" w:uiPriority="72" w:unhideWhenUsed="0"/>
-    <w:lsdException w:name="Colorful Grid Accent 1" w:semiHidden="0" w:uiPriority="73" w:unhideWhenUsed="0"/>
-    <w:lsdException w:name="Light Shading Accent 2" w:semiHidden="0" w:uiPriority="60" w:unhideWhenUsed="0"/>
-    <w:lsdException w:name="Light List Accent 2" w:semiHidden="0" w:uiPriority="61" w:unhideWhenUsed="0"/>
-    <w:lsdException w:name="Light Grid Accent 2" w:semiHidden="0" w:uiPriority="62" w:unhideWhenUsed="0"/>
-    <w:lsdException w:name="Medium Shading 1 Accent 2" w:semiHidden="0" w:uiPriority="63" w:unhideWhenUsed="0"/>
-    <w:lsdException w:name="Medium Shading 2 Accent 2" w:semiHidden="0" w:uiPriority="64" w:unhideWhenUsed="0"/>
-    <w:lsdException w:name="Medium List 1 Accent 2" w:semiHidden="0" w:uiPriority="65" w:unhideWhenUsed="0"/>
-    <w:lsdException w:name="Medium List 2 Accent 2" w:semiHidden="0" w:uiPriority="66" w:unhideWhenUsed="0"/>
-    <w:lsdException w:name="Medium Grid 1 Accent 2" w:semiHidden="0" w:uiPriority="67" w:unhideWhenUsed="0"/>
-    <w:lsdException w:name="Medium Grid 2 Accent 2" w:semiHidden="0" w:uiPriority="68" w:unhideWhenUsed="0"/>
-    <w:lsdException w:name="Medium Grid 3 Accent 2" w:semiHidden="0" w:uiPriority="69" w:unhideWhenUsed="0"/>
-    <w:lsdException w:name="Dark List Accent 2" w:semiHidden="0" w:uiPriority="70" w:unhideWhenUsed="0"/>
-    <w:lsdException w:name="Colorful Shading Accent 2" w:semiHidden="0" w:uiPriority="71" w:unhideWhenUsed="0"/>
-    <w:lsdException w:name="Colorful List Accent 2" w:semiHidden="0" w:uiPriority="72" w:unhideWhenUsed="0"/>
-    <w:lsdException w:name="Colorful Grid Accent 2" w:semiHidden="0" w:uiPriority="73" w:unhideWhenUsed="0"/>
-    <w:lsdException w:name="Light Shading Accent 3" w:semiHidden="0" w:uiPriority="60" w:unhideWhenUsed="0"/>
-    <w:lsdException w:name="Light List Accent 3" w:semiHidden="0" w:uiPriority="61" w:unhideWhenUsed="0"/>
-    <w:lsdException w:name="Light Grid Accent 3" w:semiHidden="0" w:uiPriority="62" w:unhideWhenUsed="0"/>
-    <w:lsdException w:name="Medium Shading 1 Accent 3" w:semiHidden="0" w:uiPriority="63" w:unhideWhenUsed="0"/>
-    <w:lsdException w:name="Medium Shading 2 Accent 3" w:semiHidden="0" w:uiPriority="64" w:unhideWhenUsed="0"/>
-    <w:lsdException w:name="Medium List 1 Accent 3" w:semiHidden="0" w:uiPriority="65" w:unhideWhenUsed="0"/>
-    <w:lsdException w:name="Medium List 2 Accent 3" w:semiHidden="0" w:uiPriority="66" w:unhideWhenUsed="0"/>
-    <w:lsdException w:name="Medium Grid 1 Accent 3" w:semiHidden="0" w:uiPriority="67" w:unhideWhenUsed="0"/>
-    <w:lsdException w:name="Medium Grid 2 Accent 3" w:semiHidden="0" w:uiPriority="68" w:unhideWhenUsed="0"/>
-    <w:lsdException w:name="Medium Grid 3 Accent 3" w:semiHidden="0" w:uiPriority="69" w:unhideWhenUsed="0"/>
-    <w:lsdException w:name="Dark List Accent 3" w:semiHidden="0" w:uiPriority="70" w:unhideWhenUsed="0"/>
-    <w:lsdException w:name="Colorful Shading Accent 3" w:semiHidden="0" w:uiPriority="71" w:unhideWhenUsed="0"/>
-    <w:lsdException w:name="Colorful List Accent 3" w:semiHidden="0" w:uiPriority="72" w:unhideWhenUsed="0"/>
-    <w:lsdException w:name="Colorful Grid Accent 3" w:semiHidden="0" w:uiPriority="73" w:unhideWhenUsed="0"/>
-    <w:lsdException w:name="Light Shading Accent 4" w:semiHidden="0" w:uiPriority="60" w:unhideWhenUsed="0"/>
-    <w:lsdException w:name="Light List Accent 4" w:semiHidden="0" w:uiPriority="61" w:unhideWhenUsed="0"/>
-    <w:lsdException w:name="Light Grid Accent 4" w:semiHidden="0" w:uiPriority="62" w:unhideWhenUsed="0"/>
-    <w:lsdException w:name="Medium Shading 1 Accent 4" w:semiHidden="0" w:uiPriority="63" w:unhideWhenUsed="0"/>
-    <w:lsdException w:name="Medium Shading 2 Accent 4" w:semiHidden="0" w:uiPriority="64" w:unhideWhenUsed="0"/>
-    <w:lsdException w:name="Medium List 1 Accent 4" w:semiHidden="0" w:uiPriority="65" w:unhideWhenUsed="0"/>
-    <w:lsdException w:name="Medium List 2 Accent 4" w:semiHidden="0" w:uiPriority="66" w:unhideWhenUsed="0"/>
-    <w:lsdException w:name="Medium Grid 1 Accent 4" w:semiHidden="0" w:uiPriority="67" w:unhideWhenUsed="0"/>
-    <w:lsdException w:name="Medium Grid 2 Accent 4" w:semiHidden="0" w:uiPriority="68" w:unhideWhenUsed="0"/>
-    <w:lsdException w:name="Medium Grid 3 Accent 4" w:semiHidden="0" w:uiPriority="69" w:unhideWhenUsed="0"/>
-    <w:lsdException w:name="Dark List Accent 4" w:semiHidden="0" w:uiPriority="70" w:unhideWhenUsed="0"/>
-    <w:lsdException w:name="Colorful Shading Accent 4" w:semiHidden="0" w:uiPriority="71" w:unhideWhenUsed="0"/>
-    <w:lsdException w:name="Colorful List Accent 4" w:semiHidden="0" w:uiPriority="72" w:unhideWhenUsed="0"/>
-    <w:lsdException w:name="Colorful Grid Accent 4" w:semiHidden="0" w:uiPriority="73" w:unhideWhenUsed="0"/>
-    <w:lsdException w:name="Light Shading Accent 5" w:semiHidden="0" w:uiPriority="60" w:unhideWhenUsed="0"/>
-    <w:lsdException w:name="Light List Accent 5" w:semiHidden="0" w:uiPriority="61" w:unhideWhenUsed="0"/>
-    <w:lsdException w:name="Light Grid Accent 5" w:semiHidden="0" w:uiPriority="62" w:unhideWhenUsed="0"/>
-    <w:lsdException w:name="Medium Shading 1 Accent 5" w:semiHidden="0" w:uiPriority="63" w:unhideWhenUsed="0"/>
-    <w:lsdException w:name="Medium Shading 2 Accent 5" w:semiHidden="0" w:uiPriority="64" w:unhideWhenUsed="0"/>
-    <w:lsdException w:name="Medium List 1 Accent 5" w:semiHidden="0" w:uiPriority="65" w:unhideWhenUsed="0"/>
-    <w:lsdException w:name="Medium List 2 Accent 5" w:semiHidden="0" w:uiPriority="66" w:unhideWhenUsed="0"/>
-    <w:lsdException w:name="Medium Grid 1 Accent 5" w:semiHidden="0" w:uiPriority="67" w:unhideWhenUsed="0"/>
-    <w:lsdException w:name="Medium Grid 2 Accent 5" w:semiHidden="0" w:uiPriority="68" w:unhideWhenUsed="0"/>
-    <w:lsdException w:name="Medium Grid 3 Accent 5" w:semiHidden="0" w:uiPriority="69" w:unhideWhenUsed="0"/>
-    <w:lsdException w:name="Dark List Accent 5" w:semiHidden="0" w:uiPriority="70" w:unhideWhenUsed="0"/>
-    <w:lsdException w:name="Colorful Shading Accent 5" w:semiHidden="0" w:uiPriority="71" w:unhideWhenUsed="0"/>
-    <w:lsdException w:name="Colorful List Accent 5" w:semiHidden="0" w:uiPriority="72" w:unhideWhenUsed="0"/>
-    <w:lsdException w:name="Colorful Grid Accent 5" w:semiHidden="0" w:uiPriority="73" w:unhideWhenUsed="0"/>
-    <w:lsdException w:name="Light Shading Accent 6" w:semiHidden="0" w:uiPriority="60" w:unhideWhenUsed="0"/>
-    <w:lsdException w:name="Light List Accent 6" w:semiHidden="0" w:uiPriority="61" w:unhideWhenUsed="0"/>
-    <w:lsdException w:name="Light Grid Accent 6" w:semiHidden="0" w:uiPriority="62" w:unhideWhenUsed="0"/>
-    <w:lsdException w:name="Medium Shading 1 Accent 6" w:semiHidden="0" w:uiPriority="63" w:unhideWhenUsed="0"/>
-    <w:lsdException w:name="Medium Shading 2 Accent 6" w:semiHidden="0" w:uiPriority="64" w:unhideWhenUsed="0"/>
-    <w:lsdException w:name="Medium List 1 Accent 6" w:semiHidden="0" w:uiPriority="65" w:unhideWhenUsed="0"/>
-    <w:lsdException w:name="Medium List 2 Accent 6" w:semiHidden="0" w:uiPriority="66" w:unhideWhenUsed="0"/>
-    <w:lsdException w:name="Medium Grid 1 Accent 6" w:semiHidden="0" w:uiPriority="67" w:unhideWhenUsed="0"/>
-    <w:lsdException w:name="Medium Grid 2 Accent 6" w:semiHidden="0" w:uiPriority="68" w:unhideWhenUsed="0"/>
-    <w:lsdException w:name="Medium Grid 3 Accent 6" w:semiHidden="0" w:uiPriority="69" w:unhideWhenUsed="0"/>
-    <w:lsdException w:name="Dark List Accent 6" w:semiHidden="0" w:uiPriority="70" w:unhideWhenUsed="0"/>
-    <w:lsdException w:name="Colorful Shading Accent 6" w:semiHidden="0" w:uiPriority="71" w:unhideWhenUsed="0"/>
-    <w:lsdException w:name="Colorful List Accent 6" w:semiHidden="0" w:uiPriority="72" w:unhideWhenUsed="0"/>
-    <w:lsdException w:name="Colorful Grid Accent 6" w:semiHidden="0" w:uiPriority="73" w:unhideWhenUsed="0"/>
-    <w:lsdException w:name="Subtle Emphasis" w:semiHidden="0" w:uiPriority="19" w:unhideWhenUsed="0" w:qFormat="1"/>
-    <w:lsdException w:name="Intense Emphasis" w:semiHidden="0" w:uiPriority="21" w:unhideWhenUsed="0" w:qFormat="1"/>
-    <w:lsdException w:name="Subtle Reference" w:semiHidden="0" w:uiPriority="31" w:unhideWhenUsed="0" w:qFormat="1"/>
-    <w:lsdException w:name="Intense Reference" w:semiHidden="0" w:uiPriority="32" w:unhideWhenUsed="0" w:qFormat="1"/>
-    <w:lsdException w:name="Book Title" w:semiHidden="0" w:uiPriority="33" w:unhideWhenUsed="0" w:qFormat="1"/>
-    <w:lsdException w:name="Bibliography" w:uiPriority="37"/>
-    <w:lsdException w:name="TOC Heading" w:uiPriority="39" w:qFormat="1"/>
-  </w:latentStyles>
-  <w:style w:type="paragraph" w:default="1" w:styleId="a">
-    <w:name w:val="Normal"/>
-    <w:qFormat/>
-    <w:rsid w:val="00D14AEF"/>
-    <w:pPr>
-      <w:widowControl w:val="0"/>
-      <w:jc w:val="both"/>
-    </w:pPr>
-  </w:style>
-  <w:style w:type="paragraph" w:styleId="1">
-    <w:name w:val="heading 1"/>
-    <w:basedOn w:val="a"/>
-    <w:next w:val="a"/>
-    <w:link w:val="1Char"/>
-    <w:uiPriority w:val="9"/>
-    <w:qFormat/>
-    <w:rsid w:val="00742D01"/>
-    <w:pPr>
-      <w:keepNext/>
-      <w:keepLines/>
-      <w:spacing w:before="340" w:after="330" w:line="578" w:lineRule="auto"/>
-      <w:outlineLvl w:val="0"/>
-    </w:pPr>
-    <w:rPr>
-      <w:b/>
-      <w:bCs/>
-      <w:kern w:val="44"/>
-      <w:sz w:val="44"/>
-      <w:szCs w:val="44"/>
-    </w:rPr>
-  </w:style>
-  <w:style w:type="paragraph" w:styleId="2">
-    <w:name w:val="heading 2"/>
-    <w:basedOn w:val="a"/>
-    <w:next w:val="a"/>
-    <w:link w:val="2Char"/>
-    <w:uiPriority w:val="9"/>
-    <w:unhideWhenUsed/>
-    <w:qFormat/>
-    <w:rsid w:val="00742D01"/>
-    <w:pPr>
-      <w:keepNext/>
-      <w:keepLines/>
-      <w:spacing w:before="260" w:after="260" w:line="416" w:lineRule="auto"/>
-      <w:outlineLvl w:val="1"/>
-    </w:pPr>
-    <w:rPr>
-      <w:rFonts w:asciiTheme="majorHAnsi" w:eastAsiaTheme="majorEastAsia" w:hAnsiTheme="majorHAnsi" w:cstheme="majorBidi"/>
-      <w:b/>
-      <w:bCs/>
-      <w:sz w:val="32"/>
-      <w:szCs w:val="32"/>
-    </w:rPr>
-  </w:style>
-  <w:style w:type="paragraph" w:styleId="3">
-    <w:name w:val="heading 3"/>
-    <w:basedOn w:val="a"/>
-    <w:next w:val="a"/>
-    <w:link w:val="3Char"/>
-    <w:uiPriority w:val="9"/>
-    <w:unhideWhenUsed/>
-    <w:qFormat/>
-    <w:rsid w:val="00742D01"/>
-    <w:pPr>
-      <w:keepNext/>
-      <w:keepLines/>
-      <w:spacing w:before="260" w:after="260" w:line="416" w:lineRule="auto"/>
-      <w:outlineLvl w:val="2"/>
-    </w:pPr>
-    <w:rPr>
-      <w:b/>
-      <w:bCs/>
-      <w:sz w:val="32"/>
-      <w:szCs w:val="32"/>
-    </w:rPr>
-  </w:style>
-  <w:style w:type="paragraph" w:styleId="4">
-    <w:name w:val="heading 4"/>
-    <w:basedOn w:val="a"/>
-    <w:next w:val="a"/>
-    <w:link w:val="4Char"/>
-    <w:uiPriority w:val="9"/>
-    <w:unhideWhenUsed/>
-    <w:qFormat/>
-    <w:rsid w:val="00742D01"/>
-    <w:pPr>
-      <w:keepNext/>
-      <w:keepLines/>
-      <w:spacing w:before="280" w:after="290" w:line="376" w:lineRule="auto"/>
-      <w:outlineLvl w:val="3"/>
-    </w:pPr>
-    <w:rPr>
-      <w:rFonts w:asciiTheme="majorHAnsi" w:eastAsiaTheme="majorEastAsia" w:hAnsiTheme="majorHAnsi" w:cstheme="majorBidi"/>
-      <w:b/>
-      <w:bCs/>
-      <w:sz w:val="28"/>
-      <w:szCs w:val="28"/>
-    </w:rPr>
-  </w:style>
-  <w:style w:type="paragraph" w:styleId="5">
-    <w:name w:val="heading 5"/>
-    <w:basedOn w:val="a"/>
-    <w:next w:val="a"/>
-    <w:link w:val="5Char"/>
-    <w:uiPriority w:val="9"/>
-    <w:unhideWhenUsed/>
-    <w:qFormat/>
-    <w:rsid w:val="00742D01"/>
-    <w:pPr>
-      <w:keepNext/>
-      <w:keepLines/>
-      <w:spacing w:before="280" w:after="290" w:line="376" w:lineRule="auto"/>
-      <w:outlineLvl w:val="4"/>
-    </w:pPr>
-    <w:rPr>
-      <w:b/>
-      <w:bCs/>
-      <w:sz w:val="28"/>
-      <w:szCs w:val="28"/>
-    </w:rPr>
-  </w:style>
-  <w:style w:type="paragraph" w:styleId="6">
-    <w:name w:val="heading 6"/>
-    <w:basedOn w:val="a"/>
-    <w:next w:val="a"/>
-    <w:link w:val="6Char"/>
-    <w:uiPriority w:val="9"/>
-    <w:unhideWhenUsed/>
-    <w:qFormat/>
-    <w:rsid w:val="00742D01"/>
-    <w:pPr>
-      <w:keepNext/>
-      <w:keepLines/>
-      <w:spacing w:before="240" w:after="64" w:line="320" w:lineRule="auto"/>
-      <w:outlineLvl w:val="5"/>
-    </w:pPr>
-    <w:rPr>
-      <w:rFonts w:asciiTheme="majorHAnsi" w:eastAsiaTheme="majorEastAsia" w:hAnsiTheme="majorHAnsi" w:cstheme="majorBidi"/>
-      <w:b/>
-      <w:bCs/>
-      <w:sz w:val="24"/>
-      <w:szCs w:val="24"/>
-    </w:rPr>
-  </w:style>
-  <w:style w:type="character" w:default="1" w:styleId="a0">
-    <w:name w:val="Default Paragraph Font"/>
-    <w:uiPriority w:val="1"/>
-    <w:semiHidden/>
-    <w:unhideWhenUsed/>
-  </w:style>
-  <w:style w:type="table" w:default="1" w:styleId="a1">
-    <w:name w:val="Normal Table"/>
-    <w:uiPriority w:val="99"/>
-    <w:semiHidden/>
-    <w:unhideWhenUsed/>
-    <w:tblPr>
-      <w:tblInd w:w="0" w:type="dxa"/>
-      <w:tblCellMar>
-        <w:top w:w="0" w:type="dxa"/>
-        <w:left w:w="108" w:type="dxa"/>
-        <w:bottom w:w="0" w:type="dxa"/>
-        <w:right w:w="108" w:type="dxa"/>
-      </w:tblCellMar>
-    </w:tblPr>
-  </w:style>
-  <w:style w:type="numbering" w:default="1" w:styleId="a2">
-    <w:name w:val="No List"/>
-    <w:uiPriority w:val="99"/>
-    <w:semiHidden/>
-    <w:unhideWhenUsed/>
-  </w:style>
-  <w:style w:type="character" w:customStyle="1" w:styleId="1Char">
-    <w:name w:val="标题 1 Char"/>
-    <w:basedOn w:val="a0"/>
-    <w:link w:val="1"/>
-    <w:uiPriority w:val="9"/>
-    <w:rsid w:val="00742D01"/>
-    <w:rPr>
-      <w:b/>
-      <w:bCs/>
-      <w:kern w:val="44"/>
-      <w:sz w:val="44"/>
-      <w:szCs w:val="44"/>
-    </w:rPr>
-  </w:style>
-  <w:style w:type="character" w:customStyle="1" w:styleId="2Char">
-    <w:name w:val="标题 2 Char"/>
-    <w:basedOn w:val="a0"/>
-    <w:link w:val="2"/>
-    <w:uiPriority w:val="9"/>
-    <w:rsid w:val="00742D01"/>
-    <w:rPr>
-      <w:rFonts w:asciiTheme="majorHAnsi" w:eastAsiaTheme="majorEastAsia" w:hAnsiTheme="majorHAnsi" w:cstheme="majorBidi"/>
-      <w:b/>
-      <w:bCs/>
-      <w:sz w:val="32"/>
-      <w:szCs w:val="32"/>
-    </w:rPr>
-  </w:style>
-  <w:style w:type="character" w:customStyle="1" w:styleId="3Char">
-    <w:name w:val="标题 3 Char"/>
-    <w:basedOn w:val="a0"/>
-    <w:link w:val="3"/>
-    <w:uiPriority w:val="9"/>
-    <w:rsid w:val="00742D01"/>
-    <w:rPr>
-      <w:b/>
-      <w:bCs/>
-      <w:sz w:val="32"/>
-      <w:szCs w:val="32"/>
-    </w:rPr>
-  </w:style>
-  <w:style w:type="character" w:customStyle="1" w:styleId="4Char">
-    <w:name w:val="标题 4 Char"/>
-    <w:basedOn w:val="a0"/>
-    <w:link w:val="4"/>
-    <w:uiPriority w:val="9"/>
-    <w:rsid w:val="00742D01"/>
-    <w:rPr>
-      <w:rFonts w:asciiTheme="majorHAnsi" w:eastAsiaTheme="majorEastAsia" w:hAnsiTheme="majorHAnsi" w:cstheme="majorBidi"/>
-      <w:b/>
-      <w:bCs/>
-      <w:sz w:val="28"/>
-      <w:szCs w:val="28"/>
-    </w:rPr>
-  </w:style>
-  <w:style w:type="character" w:customStyle="1" w:styleId="5Char">
-    <w:name w:val="标题 5 Char"/>
-    <w:basedOn w:val="a0"/>
-    <w:link w:val="5"/>
-    <w:uiPriority w:val="9"/>
-    <w:rsid w:val="00742D01"/>
-    <w:rPr>
-      <w:b/>
-      <w:bCs/>
-      <w:sz w:val="28"/>
-      <w:szCs w:val="28"/>
-    </w:rPr>
-  </w:style>
-  <w:style w:type="character" w:customStyle="1" w:styleId="6Char">
-    <w:name w:val="标题 6 Char"/>
-    <w:basedOn w:val="a0"/>
-    <w:link w:val="6"/>
-    <w:uiPriority w:val="9"/>
-    <w:rsid w:val="00742D01"/>
-    <w:rPr>
-      <w:rFonts w:asciiTheme="majorHAnsi" w:eastAsiaTheme="majorEastAsia" w:hAnsiTheme="majorHAnsi" w:cstheme="majorBidi"/>
-      <w:b/>
-      <w:bCs/>
-      <w:sz w:val="24"/>
-      <w:szCs w:val="24"/>
-    </w:rPr>
-  </w:style>
-  <w:style w:type="paragraph" w:styleId="a3">
-    <w:name w:val="Title"/>
-    <w:basedOn w:val="a"/>
-    <w:next w:val="a"/>
-    <w:link w:val="Char"/>
-    <w:uiPriority w:val="10"/>
-    <w:qFormat/>
-    <w:rsid w:val="00742D01"/>
-    <w:pPr>
-      <w:spacing w:before="240" w:after="60"/>
-      <w:jc w:val="center"/>
-      <w:outlineLvl w:val="0"/>
-    </w:pPr>
-    <w:rPr>
-      <w:rFonts w:asciiTheme="majorHAnsi" w:eastAsia="宋体" w:hAnsiTheme="majorHAnsi" w:cstheme="majorBidi"/>
-      <w:b/>
-      <w:bCs/>
-      <w:sz w:val="32"/>
-      <w:szCs w:val="32"/>
-    </w:rPr>
-  </w:style>
-  <w:style w:type="character" w:customStyle="1" w:styleId="Char">
-    <w:name w:val="标题 Char"/>
-    <w:basedOn w:val="a0"/>
-    <w:link w:val="a3"/>
-    <w:uiPriority w:val="10"/>
-    <w:rsid w:val="00742D01"/>
-    <w:rPr>
-      <w:rFonts w:asciiTheme="majorHAnsi" w:eastAsia="宋体" w:hAnsiTheme="majorHAnsi" w:cstheme="majorBidi"/>
-      <w:b/>
-      <w:bCs/>
-      <w:sz w:val="32"/>
-      <w:szCs w:val="32"/>
-    </w:rPr>
-  </w:style>
-  <w:style w:type="character" w:styleId="a4">
-    <w:name w:val="Strong"/>
-    <w:basedOn w:val="a0"/>
-    <w:uiPriority w:val="22"/>
-    <w:qFormat/>
-    <w:rsid w:val="007D6A43"/>
-    <w:rPr>
-      <w:b/>
-      <w:bCs/>
-    </w:rPr>
-  </w:style>
-  <w:style w:type="paragraph" w:styleId="a5">
-    <w:name w:val="Date"/>
-    <w:basedOn w:val="a"/>
-    <w:next w:val="a"/>
-    <w:link w:val="Char0"/>
-    <w:uiPriority w:val="99"/>
-    <w:semiHidden/>
-    <w:unhideWhenUsed/>
-    <w:rsid w:val="00BC3F34"/>
-    <w:pPr>
-      <w:ind w:leftChars="2500" w:left="100"/>
-    </w:pPr>
-  </w:style>
-  <w:style w:type="character" w:customStyle="1" w:styleId="Char0">
-    <w:name w:val="日期 Char"/>
-    <w:basedOn w:val="a0"/>
-    <w:link w:val="a5"/>
-    <w:uiPriority w:val="99"/>
-    <w:semiHidden/>
-    <w:rsid w:val="00BC3F34"/>
-  </w:style>
-  <w:style w:type="paragraph" w:styleId="a6">
-    <w:name w:val="header"/>
-    <w:basedOn w:val="a"/>
-    <w:link w:val="Char1"/>
-    <w:uiPriority w:val="99"/>
-    <w:unhideWhenUsed/>
-    <w:rsid w:val="00CC04F4"/>
-    <w:pPr>
-      <w:pBdr>
-        <w:bottom w:val="single" w:sz="6" w:space="1" w:color="auto"/>
-      </w:pBdr>
-      <w:tabs>
-        <w:tab w:val="center" w:pos="4153"/>
-        <w:tab w:val="right" w:pos="8306"/>
-      </w:tabs>
-      <w:snapToGrid w:val="0"/>
-      <w:jc w:val="center"/>
-    </w:pPr>
-    <w:rPr>
-      <w:sz w:val="18"/>
-      <w:szCs w:val="18"/>
-    </w:rPr>
-  </w:style>
-  <w:style w:type="character" w:customStyle="1" w:styleId="Char1">
-    <w:name w:val="页眉 Char"/>
-    <w:basedOn w:val="a0"/>
-    <w:link w:val="a6"/>
-    <w:uiPriority w:val="99"/>
-    <w:rsid w:val="00CC04F4"/>
-    <w:rPr>
-      <w:sz w:val="18"/>
-      <w:szCs w:val="18"/>
-    </w:rPr>
-  </w:style>
-  <w:style w:type="paragraph" w:styleId="a7">
-    <w:name w:val="footer"/>
-    <w:basedOn w:val="a"/>
-    <w:link w:val="Char2"/>
-    <w:uiPriority w:val="99"/>
-    <w:unhideWhenUsed/>
-    <w:rsid w:val="00CC04F4"/>
-    <w:pPr>
-      <w:tabs>
-        <w:tab w:val="center" w:pos="4153"/>
-        <w:tab w:val="right" w:pos="8306"/>
-      </w:tabs>
-      <w:snapToGrid w:val="0"/>
-      <w:jc w:val="left"/>
-    </w:pPr>
-    <w:rPr>
-      <w:sz w:val="18"/>
-      <w:szCs w:val="18"/>
-    </w:rPr>
-  </w:style>
-  <w:style w:type="character" w:customStyle="1" w:styleId="Char2">
-    <w:name w:val="页脚 Char"/>
-    <w:basedOn w:val="a0"/>
-    <w:link w:val="a7"/>
-    <w:uiPriority w:val="99"/>
-    <w:rsid w:val="00CC04F4"/>
-    <w:rPr>
-      <w:sz w:val="18"/>
-      <w:szCs w:val="18"/>
-    </w:rPr>
-  </w:style>
-  <w:style w:type="table" w:styleId="1-3">
-    <w:name w:val="Medium Grid 1 Accent 3"/>
-    <w:basedOn w:val="a1"/>
-    <w:uiPriority w:val="67"/>
-    <w:rsid w:val="00CC04F4"/>
-    <w:tblPr>
-      <w:tblStyleRowBandSize w:val="1"/>
-      <w:tblStyleColBandSize w:val="1"/>
-      <w:tblInd w:w="0" w:type="dxa"/>
-      <w:tblBorders>
-        <w:top w:val="single" w:sz="8" w:space="0" w:color="BBBBBB" w:themeColor="accent3" w:themeTint="BF"/>
-        <w:left w:val="single" w:sz="8" w:space="0" w:color="BBBBBB" w:themeColor="accent3" w:themeTint="BF"/>
-        <w:bottom w:val="single" w:sz="8" w:space="0" w:color="BBBBBB" w:themeColor="accent3" w:themeTint="BF"/>
-        <w:right w:val="single" w:sz="8" w:space="0" w:color="BBBBBB" w:themeColor="accent3" w:themeTint="BF"/>
-        <w:insideH w:val="single" w:sz="8" w:space="0" w:color="BBBBBB" w:themeColor="accent3" w:themeTint="BF"/>
-        <w:insideV w:val="single" w:sz="8" w:space="0" w:color="BBBBBB" w:themeColor="accent3" w:themeTint="BF"/>
-      </w:tblBorders>
-      <w:tblCellMar>
-        <w:top w:w="0" w:type="dxa"/>
-        <w:left w:w="108" w:type="dxa"/>
-        <w:bottom w:w="0" w:type="dxa"/>
-        <w:right w:w="108" w:type="dxa"/>
-      </w:tblCellMar>
-    </w:tblPr>
-    <w:tcPr>
-      <w:shd w:val="clear" w:color="auto" w:fill="E8E8E8" w:themeFill="accent3" w:themeFillTint="3F"/>
-    </w:tcPr>
-    <w:tblStylePr w:type="firstRow">
-      <w:rPr>
-        <w:b/>
-        <w:bCs/>
-      </w:rPr>
-    </w:tblStylePr>
-    <w:tblStylePr w:type="lastRow">
-      <w:rPr>
-        <w:b/>
-        <w:bCs/>
-      </w:rPr>
-      <w:tblPr/>
-      <w:tcPr>
-        <w:tcBorders>
-          <w:top w:val="single" w:sz="18" w:space="0" w:color="BBBBBB" w:themeColor="accent3" w:themeTint="BF"/>
-        </w:tcBorders>
-      </w:tcPr>
-    </w:tblStylePr>
-    <w:tblStylePr w:type="firstCol">
-      <w:rPr>
-        <w:b/>
-        <w:bCs/>
-      </w:rPr>
-    </w:tblStylePr>
-    <w:tblStylePr w:type="lastCol">
-      <w:rPr>
-        <w:b/>
-        <w:bCs/>
-      </w:rPr>
-    </w:tblStylePr>
-    <w:tblStylePr w:type="band1Vert">
-      <w:tblPr/>
-      <w:tcPr>
-        <w:shd w:val="clear" w:color="auto" w:fill="D2D2D2" w:themeFill="accent3" w:themeFillTint="7F"/>
-      </w:tcPr>
-    </w:tblStylePr>
-    <w:tblStylePr w:type="band1Horz">
-      <w:tblPr/>
-      <w:tcPr>
-        <w:shd w:val="clear" w:color="auto" w:fill="D2D2D2" w:themeFill="accent3" w:themeFillTint="7F"/>
-      </w:tcPr>
-    </w:tblStylePr>
-  </w:style>
-  <w:style w:type="table" w:styleId="1-6">
-    <w:name w:val="Medium Shading 1 Accent 6"/>
-    <w:basedOn w:val="a1"/>
-    <w:uiPriority w:val="63"/>
-    <w:rsid w:val="00CC04F4"/>
-    <w:tblPr>
-      <w:tblStyleRowBandSize w:val="1"/>
-      <w:tblStyleColBandSize w:val="1"/>
-      <w:tblInd w:w="0" w:type="dxa"/>
-      <w:tblBorders>
-        <w:top w:val="single" w:sz="8" w:space="0" w:color="93C571" w:themeColor="accent6" w:themeTint="BF"/>
-        <w:left w:val="single" w:sz="8" w:space="0" w:color="93C571" w:themeColor="accent6" w:themeTint="BF"/>
-        <w:bottom w:val="single" w:sz="8" w:space="0" w:color="93C571" w:themeColor="accent6" w:themeTint="BF"/>
-        <w:right w:val="single" w:sz="8" w:space="0" w:color="93C571" w:themeColor="accent6" w:themeTint="BF"/>
-        <w:insideH w:val="single" w:sz="8" w:space="0" w:color="93C571" w:themeColor="accent6" w:themeTint="BF"/>
-      </w:tblBorders>
-      <w:tblCellMar>
-        <w:top w:w="0" w:type="dxa"/>
-        <w:left w:w="108" w:type="dxa"/>
-        <w:bottom w:w="0" w:type="dxa"/>
-        <w:right w:w="108" w:type="dxa"/>
-      </w:tblCellMar>
-    </w:tblPr>
-    <w:tblStylePr w:type="firstRow">
-      <w:pPr>
-        <w:spacing w:before="0" w:after="0" w:line="240" w:lineRule="auto"/>
-      </w:pPr>
-      <w:rPr>
-        <w:b/>
-        <w:bCs/>
-        <w:color w:val="FFFFFF" w:themeColor="background1"/>
-      </w:rPr>
-      <w:tblPr/>
-      <w:tcPr>
-        <w:tcBorders>
-          <w:top w:val="single" w:sz="8" w:space="0" w:color="93C571" w:themeColor="accent6" w:themeTint="BF"/>
-          <w:left w:val="single" w:sz="8" w:space="0" w:color="93C571" w:themeColor="accent6" w:themeTint="BF"/>
-          <w:bottom w:val="single" w:sz="8" w:space="0" w:color="93C571" w:themeColor="accent6" w:themeTint="BF"/>
-          <w:right w:val="single" w:sz="8" w:space="0" w:color="93C571" w:themeColor="accent6" w:themeTint="BF"/>
-          <w:insideH w:val="nil"/>
-          <w:insideV w:val="nil"/>
-        </w:tcBorders>
-        <w:shd w:val="clear" w:color="auto" w:fill="70AD47" w:themeFill="accent6"/>
-      </w:tcPr>
-    </w:tblStylePr>
-    <w:tblStylePr w:type="lastRow">
-      <w:pPr>
-        <w:spacing w:before="0" w:after="0" w:line="240" w:lineRule="auto"/>
-      </w:pPr>
-      <w:rPr>
-        <w:b/>
-        <w:bCs/>
-      </w:rPr>
-      <w:tblPr/>
-      <w:tcPr>
-        <w:tcBorders>
-          <w:top w:val="double" w:sz="6" w:space="0" w:color="93C571" w:themeColor="accent6" w:themeTint="BF"/>
-          <w:left w:val="single" w:sz="8" w:space="0" w:color="93C571" w:themeColor="accent6" w:themeTint="BF"/>
-          <w:bottom w:val="single" w:sz="8" w:space="0" w:color="93C571" w:themeColor="accent6" w:themeTint="BF"/>
-          <w:right w:val="single" w:sz="8" w:space="0" w:color="93C571" w:themeColor="accent6" w:themeTint="BF"/>
-          <w:insideH w:val="nil"/>
-          <w:insideV w:val="nil"/>
-        </w:tcBorders>
-      </w:tcPr>
-    </w:tblStylePr>
-    <w:tblStylePr w:type="firstCol">
-      <w:rPr>
-        <w:b/>
-        <w:bCs/>
-      </w:rPr>
-    </w:tblStylePr>
-    <w:tblStylePr w:type="lastCol">
-      <w:rPr>
-        <w:b/>
-        <w:bCs/>
-      </w:rPr>
-    </w:tblStylePr>
-    <w:tblStylePr w:type="band1Vert">
-      <w:tblPr/>
-      <w:tcPr>
-        <w:shd w:val="clear" w:color="auto" w:fill="DBEBD0" w:themeFill="accent6" w:themeFillTint="3F"/>
-      </w:tcPr>
-    </w:tblStylePr>
-    <w:tblStylePr w:type="band1Horz">
-      <w:tblPr/>
-      <w:tcPr>
-        <w:tcBorders>
-          <w:insideH w:val="nil"/>
-          <w:insideV w:val="nil"/>
-        </w:tcBorders>
-        <w:shd w:val="clear" w:color="auto" w:fill="DBEBD0" w:themeFill="accent6" w:themeFillTint="3F"/>
-      </w:tcPr>
-    </w:tblStylePr>
-    <w:tblStylePr w:type="band2Horz">
-      <w:tblPr/>
-      <w:tcPr>
-        <w:tcBorders>
-          <w:insideH w:val="nil"/>
-          <w:insideV w:val="nil"/>
-        </w:tcBorders>
-      </w:tcPr>
-    </w:tblStylePr>
-  </w:style>
-  <w:style w:type="table" w:styleId="1-60">
-    <w:name w:val="Medium Grid 1 Accent 6"/>
-    <w:basedOn w:val="a1"/>
-    <w:uiPriority w:val="67"/>
-    <w:rsid w:val="00CC04F4"/>
-    <w:tblPr>
-      <w:tblStyleRowBandSize w:val="1"/>
-      <w:tblStyleColBandSize w:val="1"/>
-      <w:tblInd w:w="0" w:type="dxa"/>
-      <w:tblBorders>
-        <w:top w:val="single" w:sz="8" w:space="0" w:color="93C571" w:themeColor="accent6" w:themeTint="BF"/>
-        <w:left w:val="single" w:sz="8" w:space="0" w:color="93C571" w:themeColor="accent6" w:themeTint="BF"/>
-        <w:bottom w:val="single" w:sz="8" w:space="0" w:color="93C571" w:themeColor="accent6" w:themeTint="BF"/>
-        <w:right w:val="single" w:sz="8" w:space="0" w:color="93C571" w:themeColor="accent6" w:themeTint="BF"/>
-        <w:insideH w:val="single" w:sz="8" w:space="0" w:color="93C571" w:themeColor="accent6" w:themeTint="BF"/>
-        <w:insideV w:val="single" w:sz="8" w:space="0" w:color="93C571" w:themeColor="accent6" w:themeTint="BF"/>
-      </w:tblBorders>
-      <w:tblCellMar>
-        <w:top w:w="0" w:type="dxa"/>
-        <w:left w:w="108" w:type="dxa"/>
-        <w:bottom w:w="0" w:type="dxa"/>
-        <w:right w:w="108" w:type="dxa"/>
-      </w:tblCellMar>
-    </w:tblPr>
-    <w:tcPr>
-      <w:shd w:val="clear" w:color="auto" w:fill="DBEBD0" w:themeFill="accent6" w:themeFillTint="3F"/>
-    </w:tcPr>
-    <w:tblStylePr w:type="firstRow">
-      <w:rPr>
-        <w:b/>
-        <w:bCs/>
-      </w:rPr>
-    </w:tblStylePr>
-    <w:tblStylePr w:type="lastRow">
-      <w:rPr>
-        <w:b/>
-        <w:bCs/>
-      </w:rPr>
-      <w:tblPr/>
-      <w:tcPr>
-        <w:tcBorders>
-          <w:top w:val="single" w:sz="18" w:space="0" w:color="93C571" w:themeColor="accent6" w:themeTint="BF"/>
-        </w:tcBorders>
-      </w:tcPr>
-    </w:tblStylePr>
-    <w:tblStylePr w:type="firstCol">
-      <w:rPr>
-        <w:b/>
-        <w:bCs/>
-      </w:rPr>
-    </w:tblStylePr>
-    <w:tblStylePr w:type="lastCol">
-      <w:rPr>
-        <w:b/>
-        <w:bCs/>
-      </w:rPr>
-    </w:tblStylePr>
-    <w:tblStylePr w:type="band1Vert">
-      <w:tblPr/>
-      <w:tcPr>
-        <w:shd w:val="clear" w:color="auto" w:fill="B7D8A0" w:themeFill="accent6" w:themeFillTint="7F"/>
-      </w:tcPr>
-    </w:tblStylePr>
-    <w:tblStylePr w:type="band1Horz">
-      <w:tblPr/>
-      <w:tcPr>
-        <w:shd w:val="clear" w:color="auto" w:fill="B7D8A0" w:themeFill="accent6" w:themeFillTint="7F"/>
-      </w:tcPr>
-    </w:tblStylePr>
-  </w:style>
-</w:styles>
-</file>
-
 <file path=word/theme/theme1.xml><?xml version="1.0" encoding="utf-8"?>
 <a:theme xmlns:a="http://schemas.openxmlformats.org/drawingml/2006/main" name="Office 主题">
   <a:themeElements>
@@ -16759,7 +13511,7 @@
   <a:extraClrSchemeLst/>
   <a:extLst>
     <a:ext uri="{05A4C25C-085E-4340-85A3-A5531E510DB2}">
-      <thm15:themeFamily xmlns="" xmlns:thm15="http://schemas.microsoft.com/office/thememl/2012/main" name="Office Theme" id="{62F939B6-93AF-4DB8-9C6B-D6C7DFDC589F}" vid="{4A3C46E8-61CC-4603-A589-7422A47A8E4A}"/>
+      <thm15:themeFamily xmlns:thm15="http://schemas.microsoft.com/office/thememl/2012/main" name="Office Theme" id="{62F939B6-93AF-4DB8-9C6B-D6C7DFDC589F}" vid="{4A3C46E8-61CC-4603-A589-7422A47A8E4A}"/>
     </a:ext>
   </a:extLst>
 </a:theme>
